--- a/programming_language/format.docx
+++ b/programming_language/format.docx
@@ -511,7 +511,14 @@
         <w:rPr>
           <w:szCs w:val="24"/>
         </w:rPr>
-        <w:t xml:space="preserve">. </w:t>
+        <w:t>.</w:t>
+      </w:r>
+      <w:r>
+        <w:rPr>
+          <w:szCs w:val="24"/>
+          <w:lang w:val="en-US"/>
+        </w:rPr>
+        <w:t xml:space="preserve"> </w:t>
       </w:r>
     </w:p>
     <w:p>
@@ -535,6 +542,12 @@
         </w:rPr>
         <w:t xml:space="preserve"> = 0</w:t>
       </w:r>
+      <w:r>
+        <w:rPr>
+          <w:szCs w:val="24"/>
+        </w:rPr>
+        <w:t xml:space="preserve"> </w:t>
+      </w:r>
     </w:p>
     <w:p>
       <w:pPr>
@@ -544,87 +557,178 @@
       </w:pPr>
       <w:r>
         <w:rPr>
-          <w:i/>
+          <w:color w:val="000000"/>
+          <w:szCs w:val="24"/>
+          <w:shd w:val="clear" w:color="auto" w:fill="FFFFFF"/>
+        </w:rPr>
+        <w:t>Число преобразовывается в наиболее возможно короткую десятичную строку, и</w:t>
+      </w:r>
+      <w:r>
+        <w:rPr>
+          <w:color w:val="000000"/>
+          <w:szCs w:val="24"/>
+          <w:shd w:val="clear" w:color="auto" w:fill="FFFFFF"/>
+        </w:rPr>
+        <w:t>спользуя фиксированный (</w:t>
+      </w:r>
+      <w:r>
+        <w:rPr>
+          <w:szCs w:val="24"/>
           <w:lang w:val="en-US"/>
         </w:rPr>
+        <w:t>fixed</w:t>
+      </w:r>
+      <w:r>
+        <w:rPr>
+          <w:szCs w:val="24"/>
+        </w:rPr>
+        <w:t>)</w:t>
+      </w:r>
+      <w:r>
+        <w:rPr>
+          <w:color w:val="000000"/>
+          <w:szCs w:val="24"/>
+          <w:shd w:val="clear" w:color="auto" w:fill="FFFFFF"/>
+        </w:rPr>
+        <w:t xml:space="preserve"> или научный формат (</w:t>
+      </w:r>
+      <w:r>
+        <w:rPr>
+          <w:szCs w:val="24"/>
+          <w:lang w:val="en-US"/>
+        </w:rPr>
+        <w:t>scientific</w:t>
+      </w:r>
+      <w:r>
+        <w:rPr>
+          <w:color w:val="000000"/>
+          <w:szCs w:val="24"/>
+          <w:shd w:val="clear" w:color="auto" w:fill="FFFFFF"/>
+        </w:rPr>
+        <w:t>). Нули в конце числа удаляются. Десятичная точка ставится только в случае необходимости. Фиксированный формат применяет</w:t>
+      </w:r>
+      <w:r>
+        <w:rPr>
+          <w:color w:val="000000"/>
+          <w:szCs w:val="24"/>
+          <w:shd w:val="clear" w:color="auto" w:fill="FFFFFF"/>
+        </w:rPr>
+        <w:t>ся, когда в значении числа</w:t>
+      </w:r>
+      <w:r>
+        <w:rPr>
+          <w:color w:val="000000"/>
+          <w:szCs w:val="24"/>
+          <w:shd w:val="clear" w:color="auto" w:fill="FFFFFF"/>
+        </w:rPr>
+        <w:t xml:space="preserve"> количество цифр, стоящих слева от десятичной то</w:t>
+      </w:r>
+      <w:r>
+        <w:rPr>
+          <w:color w:val="000000"/>
+          <w:szCs w:val="24"/>
+          <w:shd w:val="clear" w:color="auto" w:fill="FFFFFF"/>
+        </w:rPr>
+        <w:t xml:space="preserve">чки, меньше либо равно </w:t>
+      </w:r>
+      <w:r>
+        <w:rPr>
+          <w:color w:val="000000"/>
+          <w:szCs w:val="24"/>
+          <w:shd w:val="clear" w:color="auto" w:fill="FFFFFF"/>
+          <w:lang w:val="en-US"/>
+        </w:rPr>
         <w:t>par</w:t>
       </w:r>
       <w:r>
         <w:rPr>
-          <w:i/>
+          <w:color w:val="000000"/>
+          <w:szCs w:val="24"/>
+          <w:shd w:val="clear" w:color="auto" w:fill="FFFFFF"/>
         </w:rPr>
         <w:t>1</w:t>
       </w:r>
       <w:r>
         <w:rPr>
-          <w:szCs w:val="24"/>
-        </w:rPr>
-        <w:t xml:space="preserve"> – </w:t>
-      </w:r>
-      <w:r>
-        <w:rPr>
-          <w:szCs w:val="24"/>
-        </w:rPr>
-        <w:t>общее количество</w:t>
-      </w:r>
-      <w:r>
-        <w:rPr>
-          <w:szCs w:val="24"/>
-        </w:rPr>
-        <w:t xml:space="preserve"> значащих цифр</w:t>
-      </w:r>
-      <w:r>
-        <w:rPr>
-          <w:szCs w:val="24"/>
-        </w:rPr>
-        <w:t>, минимальное значение – 2 цифры</w:t>
-      </w:r>
-      <w:r>
-        <w:rPr>
-          <w:szCs w:val="24"/>
-        </w:rPr>
-        <w:t>;</w:t>
-      </w:r>
-      <w:r>
-        <w:rPr>
-          <w:szCs w:val="24"/>
+          <w:color w:val="000000"/>
+          <w:szCs w:val="24"/>
+          <w:shd w:val="clear" w:color="auto" w:fill="FFFFFF"/>
+        </w:rPr>
+        <w:t xml:space="preserve"> или, когда значение</w:t>
+      </w:r>
+      <w:r>
+        <w:rPr>
+          <w:color w:val="000000"/>
+          <w:szCs w:val="24"/>
+          <w:shd w:val="clear" w:color="auto" w:fill="FFFFFF"/>
+        </w:rPr>
+        <w:t xml:space="preserve"> числа</w:t>
+      </w:r>
+      <w:r>
+        <w:rPr>
+          <w:color w:val="000000"/>
+          <w:szCs w:val="24"/>
+          <w:shd w:val="clear" w:color="auto" w:fill="FFFFFF"/>
         </w:rPr>
         <w:t xml:space="preserve"> </w:t>
       </w:r>
-    </w:p>
-    <w:p>
-      <w:pPr>
-        <w:rPr>
-          <w:szCs w:val="24"/>
-        </w:rPr>
-      </w:pPr>
-      <w:proofErr w:type="gramStart"/>
-      <w:r>
-        <w:rPr>
-          <w:i/>
+      <w:r>
+        <w:rPr>
+          <w:color w:val="000000"/>
+          <w:szCs w:val="24"/>
+          <w:shd w:val="clear" w:color="auto" w:fill="FFFFFF"/>
+        </w:rPr>
+        <w:t>&gt;=</w:t>
+      </w:r>
+      <w:r>
+        <w:rPr>
+          <w:color w:val="000000"/>
+          <w:szCs w:val="24"/>
+          <w:shd w:val="clear" w:color="auto" w:fill="FFFFFF"/>
+        </w:rPr>
+        <w:t xml:space="preserve"> </w:t>
+      </w:r>
+      <w:r>
+        <w:rPr>
+          <w:color w:val="000000"/>
+          <w:szCs w:val="24"/>
+          <w:shd w:val="clear" w:color="auto" w:fill="FFFFFF"/>
+        </w:rPr>
+        <w:t>0.00001. В противном случае, применяется н</w:t>
+      </w:r>
+      <w:r>
+        <w:rPr>
+          <w:color w:val="000000"/>
+          <w:szCs w:val="24"/>
+          <w:shd w:val="clear" w:color="auto" w:fill="FFFFFF"/>
+        </w:rPr>
+        <w:t xml:space="preserve">аучный формат, а параметр </w:t>
+      </w:r>
+      <w:r>
+        <w:rPr>
+          <w:color w:val="000000"/>
+          <w:szCs w:val="24"/>
+          <w:shd w:val="clear" w:color="auto" w:fill="FFFFFF"/>
           <w:lang w:val="en-US"/>
         </w:rPr>
         <w:t>par</w:t>
       </w:r>
       <w:r>
         <w:rPr>
-          <w:i/>
+          <w:color w:val="000000"/>
+          <w:szCs w:val="24"/>
+          <w:shd w:val="clear" w:color="auto" w:fill="FFFFFF"/>
         </w:rPr>
         <w:t>2</w:t>
       </w:r>
       <w:r>
         <w:rPr>
-          <w:szCs w:val="24"/>
-        </w:rPr>
-        <w:t xml:space="preserve"> – не используется</w:t>
-      </w:r>
-      <w:r>
-        <w:rPr>
-          <w:szCs w:val="24"/>
-        </w:rPr>
-        <w:t>.</w:t>
-      </w:r>
-      <w:proofErr w:type="gramEnd"/>
+          <w:color w:val="000000"/>
+          <w:szCs w:val="24"/>
+          <w:shd w:val="clear" w:color="auto" w:fill="FFFFFF"/>
+        </w:rPr>
+        <w:t xml:space="preserve"> определяет минимальное число цифр в экспоненте (0.. 4).</w:t>
+      </w:r>
     </w:p>
     <w:p>
       <w:pPr>
@@ -687,6 +791,7 @@
       <w:pPr>
         <w:rPr>
           <w:szCs w:val="24"/>
+          <w:lang w:val="en-US"/>
         </w:rPr>
       </w:pPr>
       <w:proofErr w:type="gramStart"/>
@@ -703,13 +808,6 @@
           <w:szCs w:val="24"/>
         </w:rPr>
         <w:t xml:space="preserve"> = 1</w:t>
-      </w:r>
-      <w:r>
-        <w:rPr>
-          <w:szCs w:val="24"/>
-          <w:lang w:val="en-US"/>
-        </w:rPr>
-        <w:t> </w:t>
       </w:r>
     </w:p>
     <w:p>
@@ -819,6 +917,140 @@
         <w:t>.</w:t>
       </w:r>
       <w:proofErr w:type="gramEnd"/>
+    </w:p>
+    <w:p>
+      <w:pPr>
+        <w:rPr>
+          <w:szCs w:val="24"/>
+        </w:rPr>
+      </w:pPr>
+      <w:r>
+        <w:rPr>
+          <w:color w:val="000000"/>
+          <w:szCs w:val="24"/>
+          <w:shd w:val="clear" w:color="auto" w:fill="FFFFFF"/>
+        </w:rPr>
+        <w:t>Число преобразуется в строку формата "-</w:t>
+      </w:r>
+      <w:proofErr w:type="spellStart"/>
+      <w:r>
+        <w:rPr>
+          <w:color w:val="000000"/>
+          <w:szCs w:val="24"/>
+          <w:shd w:val="clear" w:color="auto" w:fill="FFFFFF"/>
+        </w:rPr>
+        <w:t>x.xxx</w:t>
+      </w:r>
+      <w:proofErr w:type="spellEnd"/>
+      <w:r>
+        <w:rPr>
+          <w:color w:val="000000"/>
+          <w:szCs w:val="24"/>
+          <w:shd w:val="clear" w:color="auto" w:fill="FFFFFF"/>
+        </w:rPr>
+        <w:t>…</w:t>
+      </w:r>
+      <w:proofErr w:type="spellStart"/>
+      <w:r>
+        <w:rPr>
+          <w:color w:val="000000"/>
+          <w:szCs w:val="24"/>
+          <w:shd w:val="clear" w:color="auto" w:fill="FFFFFF"/>
+        </w:rPr>
+        <w:t>E+xxxx</w:t>
+      </w:r>
+      <w:proofErr w:type="spellEnd"/>
+      <w:r>
+        <w:rPr>
+          <w:color w:val="000000"/>
+          <w:szCs w:val="24"/>
+          <w:shd w:val="clear" w:color="auto" w:fill="FFFFFF"/>
+        </w:rPr>
+        <w:t>". Строка начинается со знака "</w:t>
+      </w:r>
+      <w:proofErr w:type="gramStart"/>
+      <w:r>
+        <w:rPr>
+          <w:color w:val="000000"/>
+          <w:szCs w:val="24"/>
+          <w:shd w:val="clear" w:color="auto" w:fill="FFFFFF"/>
+        </w:rPr>
+        <w:t>-"</w:t>
+      </w:r>
+      <w:proofErr w:type="gramEnd"/>
+      <w:r>
+        <w:rPr>
+          <w:color w:val="000000"/>
+          <w:szCs w:val="24"/>
+          <w:shd w:val="clear" w:color="auto" w:fill="FFFFFF"/>
+        </w:rPr>
+        <w:t xml:space="preserve"> (если число отрицательное). Десятичной точке всегда предшествуе</w:t>
+      </w:r>
+      <w:r>
+        <w:rPr>
+          <w:color w:val="000000"/>
+          <w:szCs w:val="24"/>
+          <w:shd w:val="clear" w:color="auto" w:fill="FFFFFF"/>
+        </w:rPr>
+        <w:t xml:space="preserve">т одна цифра. Параметр </w:t>
+      </w:r>
+      <w:r>
+        <w:rPr>
+          <w:color w:val="000000"/>
+          <w:szCs w:val="24"/>
+          <w:shd w:val="clear" w:color="auto" w:fill="FFFFFF"/>
+          <w:lang w:val="en-US"/>
+        </w:rPr>
+        <w:t>par</w:t>
+      </w:r>
+      <w:r>
+        <w:rPr>
+          <w:color w:val="000000"/>
+          <w:szCs w:val="24"/>
+          <w:shd w:val="clear" w:color="auto" w:fill="FFFFFF"/>
+        </w:rPr>
+        <w:t>1</w:t>
+      </w:r>
+      <w:r>
+        <w:rPr>
+          <w:color w:val="000000"/>
+          <w:szCs w:val="24"/>
+          <w:shd w:val="clear" w:color="auto" w:fill="FFFFFF"/>
+        </w:rPr>
+        <w:t xml:space="preserve"> определяет общее количество десятичных цифр, стоящих до символа экспоненты "E" (включая цифру слева от десятичного разделителя). За символом экспоненты следует знак плюс или минус и до 4 цифр, определяющих степень экспоненты. Минимальное число цифр в экспонент</w:t>
+      </w:r>
+      <w:r>
+        <w:rPr>
+          <w:color w:val="000000"/>
+          <w:szCs w:val="24"/>
+          <w:shd w:val="clear" w:color="auto" w:fill="FFFFFF"/>
+        </w:rPr>
+        <w:t xml:space="preserve">е указывается в параметре </w:t>
+      </w:r>
+      <w:r>
+        <w:rPr>
+          <w:color w:val="000000"/>
+          <w:szCs w:val="24"/>
+          <w:shd w:val="clear" w:color="auto" w:fill="FFFFFF"/>
+          <w:lang w:val="en-US"/>
+        </w:rPr>
+        <w:t>par1</w:t>
+      </w:r>
+      <w:r>
+        <w:rPr>
+          <w:color w:val="000000"/>
+          <w:szCs w:val="24"/>
+          <w:shd w:val="clear" w:color="auto" w:fill="FFFFFF"/>
+        </w:rPr>
+        <w:t>.</w:t>
+      </w:r>
+      <w:r>
+        <w:rPr>
+          <w:szCs w:val="24"/>
+          <w:lang w:val="en-US"/>
+        </w:rPr>
+        <w:t> </w:t>
+      </w:r>
     </w:p>
     <w:p>
       <w:pPr>
@@ -860,7 +1092,13 @@
         <w:rPr>
           <w:szCs w:val="24"/>
         </w:rPr>
-        <w:t>с плавающей запятой (</w:t>
+        <w:t>фиксированный</w:t>
+      </w:r>
+      <w:r>
+        <w:rPr>
+          <w:szCs w:val="24"/>
+        </w:rPr>
+        <w:t xml:space="preserve"> (</w:t>
       </w:r>
       <w:r>
         <w:rPr>
@@ -952,6 +1190,7 @@
       <w:pPr>
         <w:rPr>
           <w:szCs w:val="24"/>
+          <w:lang w:val="en-US"/>
         </w:rPr>
       </w:pPr>
       <w:proofErr w:type="gramStart"/>
@@ -978,115 +1217,187 @@
         <w:rPr>
           <w:szCs w:val="24"/>
         </w:rPr>
-        <w:t xml:space="preserve"> цифр п</w:t>
-      </w:r>
+        <w:t xml:space="preserve"> цифр после запятой</w:t>
+      </w:r>
+      <w:r>
+        <w:rPr>
+          <w:szCs w:val="24"/>
+        </w:rPr>
+        <w:t>.</w:t>
+      </w:r>
+      <w:proofErr w:type="gramEnd"/>
+      <w:r>
+        <w:rPr>
+          <w:szCs w:val="24"/>
+        </w:rPr>
+        <w:t xml:space="preserve"> </w:t>
+      </w:r>
+    </w:p>
+    <w:p>
+      <w:pPr>
+        <w:rPr>
+          <w:szCs w:val="24"/>
+        </w:rPr>
+      </w:pPr>
+      <w:r>
+        <w:rPr>
+          <w:color w:val="000000"/>
+          <w:szCs w:val="24"/>
+          <w:shd w:val="clear" w:color="auto" w:fill="FFFFFF"/>
+        </w:rPr>
+        <w:t xml:space="preserve">Значение преобразуется в строку вида </w:t>
+      </w:r>
+      <w:proofErr w:type="gramStart"/>
+      <w:r>
+        <w:rPr>
+          <w:color w:val="000000"/>
+          <w:szCs w:val="24"/>
+          <w:shd w:val="clear" w:color="auto" w:fill="FFFFFF"/>
+        </w:rPr>
+        <w:t>"-</w:t>
+      </w:r>
+      <w:proofErr w:type="spellStart"/>
+      <w:proofErr w:type="gramEnd"/>
+      <w:r>
+        <w:rPr>
+          <w:color w:val="000000"/>
+          <w:szCs w:val="24"/>
+          <w:shd w:val="clear" w:color="auto" w:fill="FFFFFF"/>
+        </w:rPr>
+        <w:t>ххх.ххх</w:t>
+      </w:r>
+      <w:proofErr w:type="spellEnd"/>
+      <w:r>
+        <w:rPr>
+          <w:color w:val="000000"/>
+          <w:szCs w:val="24"/>
+          <w:shd w:val="clear" w:color="auto" w:fill="FFFFFF"/>
+        </w:rPr>
+        <w:t>…". Если число отрицательное, то впереди строки будет поставлен знак "</w:t>
+      </w:r>
+      <w:proofErr w:type="gramStart"/>
+      <w:r>
+        <w:rPr>
+          <w:color w:val="000000"/>
+          <w:szCs w:val="24"/>
+          <w:shd w:val="clear" w:color="auto" w:fill="FFFFFF"/>
+        </w:rPr>
+        <w:t>-"</w:t>
+      </w:r>
+      <w:proofErr w:type="gramEnd"/>
+      <w:r>
+        <w:rPr>
+          <w:color w:val="000000"/>
+          <w:szCs w:val="24"/>
+          <w:shd w:val="clear" w:color="auto" w:fill="FFFFFF"/>
+        </w:rPr>
+        <w:t>. Десятичной точке всегда предшествует минимум одна цифра. Количество значащих цифр после десятичной точки (0…18</w:t>
+      </w:r>
+      <w:r>
+        <w:rPr>
+          <w:color w:val="000000"/>
+          <w:szCs w:val="24"/>
+          <w:shd w:val="clear" w:color="auto" w:fill="FFFFFF"/>
+        </w:rPr>
+        <w:t xml:space="preserve">) указывается в параметре </w:t>
+      </w:r>
+      <w:r>
+        <w:rPr>
+          <w:color w:val="000000"/>
+          <w:szCs w:val="24"/>
+          <w:shd w:val="clear" w:color="auto" w:fill="FFFFFF"/>
+          <w:lang w:val="en-US"/>
+        </w:rPr>
+        <w:t>par</w:t>
+      </w:r>
+      <w:r>
+        <w:rPr>
+          <w:color w:val="000000"/>
+          <w:szCs w:val="24"/>
+          <w:shd w:val="clear" w:color="auto" w:fill="FFFFFF"/>
+        </w:rPr>
+        <w:t>2</w:t>
+      </w:r>
+      <w:r>
+        <w:rPr>
+          <w:color w:val="000000"/>
+          <w:szCs w:val="24"/>
+          <w:shd w:val="clear" w:color="auto" w:fill="FFFFFF"/>
+        </w:rPr>
+        <w:t>. Если количество разрядов слева от разделителя превышает значение,</w:t>
+      </w:r>
+      <w:r>
+        <w:rPr>
+          <w:color w:val="000000"/>
+          <w:szCs w:val="24"/>
+          <w:shd w:val="clear" w:color="auto" w:fill="FFFFFF"/>
+        </w:rPr>
+        <w:t xml:space="preserve"> указанное в параметре </w:t>
+      </w:r>
+      <w:r>
+        <w:rPr>
+          <w:color w:val="000000"/>
+          <w:szCs w:val="24"/>
+          <w:shd w:val="clear" w:color="auto" w:fill="FFFFFF"/>
+          <w:lang w:val="en-US"/>
+        </w:rPr>
+        <w:t>par</w:t>
+      </w:r>
+      <w:r>
+        <w:rPr>
+          <w:color w:val="000000"/>
+          <w:szCs w:val="24"/>
+          <w:shd w:val="clear" w:color="auto" w:fill="FFFFFF"/>
+        </w:rPr>
+        <w:t>1</w:t>
+      </w:r>
+      <w:r>
+        <w:rPr>
+          <w:color w:val="000000"/>
+          <w:szCs w:val="24"/>
+          <w:shd w:val="clear" w:color="auto" w:fill="FFFFFF"/>
+        </w:rPr>
+        <w:t>, то для форматирования будет использоваться научный формат (</w:t>
+      </w:r>
+      <w:proofErr w:type="spellStart"/>
+      <w:r>
+        <w:rPr>
+          <w:color w:val="000000"/>
+          <w:szCs w:val="24"/>
+          <w:shd w:val="clear" w:color="auto" w:fill="FFFFFF"/>
+        </w:rPr>
+        <w:t>ffExponent</w:t>
+      </w:r>
+      <w:proofErr w:type="spellEnd"/>
+      <w:r>
+        <w:rPr>
+          <w:color w:val="000000"/>
+          <w:szCs w:val="24"/>
+          <w:shd w:val="clear" w:color="auto" w:fill="FFFFFF"/>
+        </w:rPr>
+        <w:t>).</w:t>
+      </w:r>
+    </w:p>
+    <w:p>
+      <w:pPr>
+        <w:rPr>
+          <w:szCs w:val="24"/>
+        </w:rPr>
+      </w:pPr>
+    </w:p>
+    <w:p>
+      <w:pPr>
+        <w:rPr>
+          <w:b/>
+        </w:rPr>
+      </w:pPr>
       <w:bookmarkStart w:id="0" w:name="_GoBack"/>
       <w:bookmarkEnd w:id="0"/>
       <w:r>
         <w:rPr>
-          <w:szCs w:val="24"/>
-        </w:rPr>
-        <w:t>осле запятой</w:t>
-      </w:r>
-      <w:r>
-        <w:rPr>
-          <w:szCs w:val="24"/>
-        </w:rPr>
-        <w:t>.</w:t>
-      </w:r>
-      <w:proofErr w:type="gramEnd"/>
-      <w:r>
-        <w:rPr>
-          <w:szCs w:val="24"/>
-        </w:rPr>
-        <w:t xml:space="preserve"> Е</w:t>
-      </w:r>
-      <w:r>
-        <w:rPr>
-          <w:szCs w:val="24"/>
-        </w:rPr>
-        <w:t xml:space="preserve">сли </w:t>
-      </w:r>
-      <w:r>
-        <w:rPr>
-          <w:i/>
-          <w:lang w:val="en-US"/>
-        </w:rPr>
-        <w:t>par</w:t>
-      </w:r>
-      <w:r>
-        <w:rPr>
-          <w:i/>
-        </w:rPr>
-        <w:t>1</w:t>
-      </w:r>
-      <w:r>
-        <w:rPr>
-          <w:i/>
-        </w:rPr>
-        <w:t xml:space="preserve"> </w:t>
-      </w:r>
-      <w:r>
-        <w:rPr>
-          <w:szCs w:val="24"/>
-        </w:rPr>
-        <w:t xml:space="preserve">меньше, чем </w:t>
-      </w:r>
-      <w:r>
-        <w:rPr>
-          <w:szCs w:val="24"/>
-        </w:rPr>
-        <w:t>количество цифр до</w:t>
-      </w:r>
-      <w:r>
-        <w:rPr>
-          <w:szCs w:val="24"/>
-        </w:rPr>
-        <w:t xml:space="preserve"> запятой</w:t>
-      </w:r>
-      <w:r>
-        <w:rPr>
-          <w:szCs w:val="24"/>
-        </w:rPr>
-        <w:t xml:space="preserve"> плюс </w:t>
-      </w:r>
-      <w:r>
-        <w:rPr>
-          <w:i/>
-          <w:lang w:val="en-US"/>
-        </w:rPr>
-        <w:t>par</w:t>
-      </w:r>
-      <w:r>
-        <w:rPr>
-          <w:i/>
-        </w:rPr>
-        <w:t>2</w:t>
-      </w:r>
-      <w:r>
-        <w:rPr>
-          <w:szCs w:val="24"/>
-        </w:rPr>
-        <w:t>, число</w:t>
-      </w:r>
-      <w:r>
-        <w:rPr>
-          <w:szCs w:val="24"/>
-        </w:rPr>
-        <w:t xml:space="preserve"> округляется, остальное заполняется нулями.</w:t>
-      </w:r>
-    </w:p>
-    <w:p/>
-    <w:p>
-      <w:pPr>
-        <w:rPr>
           <w:b/>
         </w:rPr>
-      </w:pPr>
-      <w:r>
-        <w:rPr>
-          <w:b/>
-        </w:rPr>
+        <w:lastRenderedPageBreak/>
         <w:t>Результат</w:t>
       </w:r>
       <w:r>
@@ -1400,7 +1711,6 @@
               <w:spacing w:before="0" w:beforeAutospacing="0" w:after="0" w:afterAutospacing="0"/>
               <w:rPr>
                 <w:rFonts w:ascii="Courier New" w:hAnsi="Courier New" w:cs="Courier New"/>
-                <w:lang w:val="en-US"/>
               </w:rPr>
             </w:pPr>
             <w:r>
@@ -1422,44 +1732,8 @@
             <w:r>
               <w:rPr>
                 <w:rFonts w:ascii="Courier New" w:hAnsi="Courier New" w:cs="Courier New"/>
-                <w:lang w:val="en-US"/>
-              </w:rPr>
-              <w:t>(</w:t>
-            </w:r>
-            <w:r>
-              <w:rPr>
-                <w:rFonts w:ascii="Courier New" w:hAnsi="Courier New" w:cs="Courier New"/>
-                <w:lang w:val="en-US"/>
-              </w:rPr>
-              <w:t xml:space="preserve">0, </w:t>
-            </w:r>
-            <w:r>
-              <w:rPr>
-                <w:rFonts w:ascii="Courier New" w:hAnsi="Courier New" w:cs="Courier New"/>
-                <w:lang w:val="en-US"/>
-              </w:rPr>
-              <w:t>4</w:t>
-            </w:r>
-            <w:r>
-              <w:rPr>
-                <w:rFonts w:ascii="Courier New" w:hAnsi="Courier New" w:cs="Courier New"/>
-                <w:lang w:val="en-US"/>
-              </w:rPr>
-              <w:t xml:space="preserve">, </w:t>
-            </w:r>
-            <w:r>
-              <w:rPr>
-                <w:rFonts w:ascii="Courier New" w:hAnsi="Courier New" w:cs="Courier New"/>
-                <w:lang w:val="en-US"/>
-              </w:rPr>
-              <w:t>0</w:t>
-            </w:r>
-            <w:r>
-              <w:rPr>
-                <w:rFonts w:ascii="Courier New" w:hAnsi="Courier New" w:cs="Courier New"/>
-                <w:lang w:val="en-US"/>
-              </w:rPr>
-              <w:t>);</w:t>
+              </w:rPr>
+              <w:t>(0, 4, 0);</w:t>
             </w:r>
           </w:p>
           <w:p>
@@ -1468,7 +1742,6 @@
               <w:spacing w:before="0" w:beforeAutospacing="0" w:after="0" w:afterAutospacing="0"/>
               <w:rPr>
                 <w:rFonts w:ascii="Courier New" w:hAnsi="Courier New" w:cs="Courier New"/>
-                <w:lang w:val="en-US"/>
               </w:rPr>
             </w:pPr>
             <w:r>
@@ -1481,14 +1754,12 @@
             <w:r>
               <w:rPr>
                 <w:rFonts w:ascii="Courier New" w:hAnsi="Courier New" w:cs="Courier New"/>
-                <w:lang w:val="en-US"/>
               </w:rPr>
               <w:t>1</w:t>
             </w:r>
             <w:r>
               <w:rPr>
                 <w:rFonts w:ascii="Courier New" w:hAnsi="Courier New" w:cs="Courier New"/>
-                <w:lang w:val="en-US"/>
               </w:rPr>
               <w:t xml:space="preserve"> = </w:t>
             </w:r>
@@ -1513,7 +1784,6 @@
             <w:r>
               <w:rPr>
                 <w:rFonts w:ascii="Courier New" w:hAnsi="Courier New" w:cs="Courier New"/>
-                <w:lang w:val="en-US"/>
               </w:rPr>
               <w:t>(</w:t>
             </w:r>
@@ -1527,56 +1797,42 @@
             <w:r>
               <w:rPr>
                 <w:rFonts w:ascii="Courier New" w:hAnsi="Courier New" w:cs="Courier New"/>
-                <w:lang w:val="en-US"/>
               </w:rPr>
               <w:t>1</w:t>
             </w:r>
             <w:r>
               <w:rPr>
                 <w:rFonts w:ascii="Courier New" w:hAnsi="Courier New" w:cs="Courier New"/>
-                <w:lang w:val="en-US"/>
               </w:rPr>
               <w:t>);</w:t>
             </w:r>
             <w:r>
               <w:rPr>
                 <w:rFonts w:ascii="Courier New" w:hAnsi="Courier New" w:cs="Courier New"/>
-                <w:lang w:val="en-US"/>
-              </w:rPr>
-              <w:t xml:space="preserve"> </w:t>
-            </w:r>
-            <w:r>
-              <w:rPr>
-                <w:rFonts w:ascii="Courier New" w:hAnsi="Courier New" w:cs="Courier New"/>
-                <w:lang w:val="en-US"/>
-              </w:rPr>
-              <w:t>//</w:t>
-            </w:r>
-            <w:r>
-              <w:rPr>
-                <w:rFonts w:ascii="Courier New" w:hAnsi="Courier New" w:cs="Courier New"/>
-                <w:lang w:val="en-US"/>
+              </w:rPr>
+              <w:t xml:space="preserve"> //</w:t>
+            </w:r>
+            <w:r>
+              <w:rPr>
+                <w:rFonts w:ascii="Courier New" w:hAnsi="Courier New" w:cs="Courier New"/>
               </w:rPr>
               <w:t xml:space="preserve"> «3.1</w:t>
             </w:r>
             <w:r>
               <w:rPr>
                 <w:rFonts w:ascii="Courier New" w:hAnsi="Courier New" w:cs="Courier New"/>
-                <w:lang w:val="en-US"/>
               </w:rPr>
               <w:t>4</w:t>
             </w:r>
             <w:r>
               <w:rPr>
                 <w:rFonts w:ascii="Courier New" w:hAnsi="Courier New" w:cs="Courier New"/>
-                <w:lang w:val="en-US"/>
               </w:rPr>
               <w:t>2</w:t>
             </w:r>
             <w:r>
               <w:rPr>
                 <w:rFonts w:ascii="Courier New" w:hAnsi="Courier New" w:cs="Courier New"/>
-                <w:lang w:val="en-US"/>
               </w:rPr>
               <w:t>»</w:t>
             </w:r>
@@ -1596,7 +1852,6 @@
               <w:spacing w:before="0" w:beforeAutospacing="0" w:after="0" w:afterAutospacing="0"/>
               <w:rPr>
                 <w:rFonts w:ascii="Courier New" w:hAnsi="Courier New" w:cs="Courier New"/>
-                <w:lang w:val="en-US"/>
               </w:rPr>
             </w:pPr>
             <w:r>
@@ -1652,8 +1907,7 @@
                 <w:b/>
                 <w:lang w:val="en-US"/>
               </w:rPr>
-              <w:lastRenderedPageBreak/>
-              <w:t>f</w:t>
+              <w:t>for</w:t>
             </w:r>
             <w:r>
               <w:rPr>
@@ -1661,14 +1915,6 @@
                 <w:b/>
                 <w:lang w:val="en-US"/>
               </w:rPr>
-              <w:t>or</w:t>
-            </w:r>
-            <w:r>
-              <w:rPr>
-                <w:rFonts w:ascii="Courier New" w:hAnsi="Courier New" w:cs="Courier New"/>
-                <w:b/>
-                <w:lang w:val="en-US"/>
-              </w:rPr>
               <w:t>mat</w:t>
             </w:r>
             <w:r>
@@ -1676,28 +1922,7 @@
                 <w:rFonts w:ascii="Courier New" w:hAnsi="Courier New" w:cs="Courier New"/>
                 <w:lang w:val="en-US"/>
               </w:rPr>
-              <w:t>(</w:t>
-            </w:r>
-            <w:r>
-              <w:rPr>
-                <w:rFonts w:ascii="Courier New" w:hAnsi="Courier New" w:cs="Courier New"/>
-                <w:lang w:val="en-US"/>
-              </w:rPr>
-              <w:t>1</w:t>
-            </w:r>
-            <w:r>
-              <w:rPr>
-                <w:rFonts w:ascii="Courier New" w:hAnsi="Courier New" w:cs="Courier New"/>
-                <w:lang w:val="en-US"/>
-              </w:rPr>
-              <w:t xml:space="preserve">, </w:t>
-            </w:r>
-            <w:r>
-              <w:rPr>
-                <w:rFonts w:ascii="Courier New" w:hAnsi="Courier New" w:cs="Courier New"/>
-                <w:lang w:val="en-US"/>
-              </w:rPr>
-              <w:t>3, 2</w:t>
+              <w:t>(1, 3, 2</w:t>
             </w:r>
             <w:r>
               <w:rPr>
@@ -1838,7 +2063,6 @@
               <w:spacing w:before="0" w:beforeAutospacing="0" w:after="0" w:afterAutospacing="0"/>
               <w:rPr>
                 <w:rFonts w:ascii="Courier New" w:hAnsi="Courier New" w:cs="Courier New"/>
-                <w:lang w:val="en-US"/>
               </w:rPr>
             </w:pPr>
             <w:r>
@@ -1894,7 +2118,7 @@
                 <w:b/>
                 <w:lang w:val="en-US"/>
               </w:rPr>
-              <w:t>f</w:t>
+              <w:t>for</w:t>
             </w:r>
             <w:r>
               <w:rPr>
@@ -1902,14 +2126,6 @@
                 <w:b/>
                 <w:lang w:val="en-US"/>
               </w:rPr>
-              <w:t>or</w:t>
-            </w:r>
-            <w:r>
-              <w:rPr>
-                <w:rFonts w:ascii="Courier New" w:hAnsi="Courier New" w:cs="Courier New"/>
-                <w:b/>
-                <w:lang w:val="en-US"/>
-              </w:rPr>
               <w:t>mat</w:t>
             </w:r>
             <w:r>
@@ -1917,42 +2133,7 @@
                 <w:rFonts w:ascii="Courier New" w:hAnsi="Courier New" w:cs="Courier New"/>
                 <w:lang w:val="en-US"/>
               </w:rPr>
-              <w:t>(</w:t>
-            </w:r>
-            <w:r>
-              <w:rPr>
-                <w:rFonts w:ascii="Courier New" w:hAnsi="Courier New" w:cs="Courier New"/>
-                <w:lang w:val="en-US"/>
-              </w:rPr>
-              <w:t>2</w:t>
-            </w:r>
-            <w:r>
-              <w:rPr>
-                <w:rFonts w:ascii="Courier New" w:hAnsi="Courier New" w:cs="Courier New"/>
-                <w:lang w:val="en-US"/>
-              </w:rPr>
-              <w:t xml:space="preserve">, </w:t>
-            </w:r>
-            <w:r>
-              <w:rPr>
-                <w:rFonts w:ascii="Courier New" w:hAnsi="Courier New" w:cs="Courier New"/>
-                <w:lang w:val="en-US"/>
-              </w:rPr>
-              <w:t>4</w:t>
-            </w:r>
-            <w:r>
-              <w:rPr>
-                <w:rFonts w:ascii="Courier New" w:hAnsi="Courier New" w:cs="Courier New"/>
-                <w:lang w:val="en-US"/>
-              </w:rPr>
-              <w:t xml:space="preserve">, </w:t>
-            </w:r>
-            <w:r>
-              <w:rPr>
-                <w:rFonts w:ascii="Courier New" w:hAnsi="Courier New" w:cs="Courier New"/>
-                <w:lang w:val="en-US"/>
-              </w:rPr>
-              <w:t>3</w:t>
+              <w:t>(2, 4, 3</w:t>
             </w:r>
             <w:r>
               <w:rPr>
@@ -2094,7 +2275,7 @@
                 <w:b/>
                 <w:lang w:val="en-US"/>
               </w:rPr>
-              <w:t>f</w:t>
+              <w:t>for</w:t>
             </w:r>
             <w:r>
               <w:rPr>
@@ -2102,14 +2283,6 @@
                 <w:b/>
                 <w:lang w:val="en-US"/>
               </w:rPr>
-              <w:t>or</w:t>
-            </w:r>
-            <w:r>
-              <w:rPr>
-                <w:rFonts w:ascii="Courier New" w:hAnsi="Courier New" w:cs="Courier New"/>
-                <w:b/>
-                <w:lang w:val="en-US"/>
-              </w:rPr>
               <w:t>mat</w:t>
             </w:r>
             <w:r>
@@ -2117,42 +2290,7 @@
                 <w:rFonts w:ascii="Courier New" w:hAnsi="Courier New" w:cs="Courier New"/>
                 <w:lang w:val="en-US"/>
               </w:rPr>
-              <w:t>(</w:t>
-            </w:r>
-            <w:r>
-              <w:rPr>
-                <w:rFonts w:ascii="Courier New" w:hAnsi="Courier New" w:cs="Courier New"/>
-                <w:lang w:val="en-US"/>
-              </w:rPr>
-              <w:t>2</w:t>
-            </w:r>
-            <w:r>
-              <w:rPr>
-                <w:rFonts w:ascii="Courier New" w:hAnsi="Courier New" w:cs="Courier New"/>
-                <w:lang w:val="en-US"/>
-              </w:rPr>
-              <w:t xml:space="preserve">, </w:t>
-            </w:r>
-            <w:r>
-              <w:rPr>
-                <w:rFonts w:ascii="Courier New" w:hAnsi="Courier New" w:cs="Courier New"/>
-                <w:lang w:val="en-US"/>
-              </w:rPr>
-              <w:t>6</w:t>
-            </w:r>
-            <w:r>
-              <w:rPr>
-                <w:rFonts w:ascii="Courier New" w:hAnsi="Courier New" w:cs="Courier New"/>
-                <w:lang w:val="en-US"/>
-              </w:rPr>
-              <w:t xml:space="preserve">, </w:t>
-            </w:r>
-            <w:r>
-              <w:rPr>
-                <w:rFonts w:ascii="Courier New" w:hAnsi="Courier New" w:cs="Courier New"/>
-                <w:lang w:val="en-US"/>
-              </w:rPr>
-              <w:t>3</w:t>
+              <w:t>(2, 6, 3</w:t>
             </w:r>
             <w:r>
               <w:rPr>
@@ -2294,7 +2432,7 @@
                 <w:b/>
                 <w:lang w:val="en-US"/>
               </w:rPr>
-              <w:t>f</w:t>
+              <w:t>for</w:t>
             </w:r>
             <w:r>
               <w:rPr>
@@ -2302,14 +2440,6 @@
                 <w:b/>
                 <w:lang w:val="en-US"/>
               </w:rPr>
-              <w:t>or</w:t>
-            </w:r>
-            <w:r>
-              <w:rPr>
-                <w:rFonts w:ascii="Courier New" w:hAnsi="Courier New" w:cs="Courier New"/>
-                <w:b/>
-                <w:lang w:val="en-US"/>
-              </w:rPr>
               <w:t>mat</w:t>
             </w:r>
             <w:r>
@@ -2317,42 +2447,7 @@
                 <w:rFonts w:ascii="Courier New" w:hAnsi="Courier New" w:cs="Courier New"/>
                 <w:lang w:val="en-US"/>
               </w:rPr>
-              <w:t>(</w:t>
-            </w:r>
-            <w:r>
-              <w:rPr>
-                <w:rFonts w:ascii="Courier New" w:hAnsi="Courier New" w:cs="Courier New"/>
-                <w:lang w:val="en-US"/>
-              </w:rPr>
-              <w:t>2</w:t>
-            </w:r>
-            <w:r>
-              <w:rPr>
-                <w:rFonts w:ascii="Courier New" w:hAnsi="Courier New" w:cs="Courier New"/>
-                <w:lang w:val="en-US"/>
-              </w:rPr>
-              <w:t xml:space="preserve">, </w:t>
-            </w:r>
-            <w:r>
-              <w:rPr>
-                <w:rFonts w:ascii="Courier New" w:hAnsi="Courier New" w:cs="Courier New"/>
-                <w:lang w:val="en-US"/>
-              </w:rPr>
-              <w:t>1</w:t>
-            </w:r>
-            <w:r>
-              <w:rPr>
-                <w:rFonts w:ascii="Courier New" w:hAnsi="Courier New" w:cs="Courier New"/>
-                <w:lang w:val="en-US"/>
-              </w:rPr>
-              <w:t xml:space="preserve">, </w:t>
-            </w:r>
-            <w:r>
-              <w:rPr>
-                <w:rFonts w:ascii="Courier New" w:hAnsi="Courier New" w:cs="Courier New"/>
-                <w:lang w:val="en-US"/>
-              </w:rPr>
-              <w:t>3</w:t>
+              <w:t>(2, 1, 3</w:t>
             </w:r>
             <w:r>
               <w:rPr>
@@ -2481,7 +2576,6 @@
     </w:tbl>
     <w:p>
       <w:r>
-        <w:lastRenderedPageBreak/>
         <w:t>В результате</w:t>
       </w:r>
       <w:r>
@@ -4099,7 +4193,6 @@
     <w:uiPriority w:val="59"/>
     <w:rsid w:val="00F94A73"/>
     <w:tblPr>
-      <w:tblInd w:w="0" w:type="dxa"/>
       <w:tblBorders>
         <w:top w:val="single" w:sz="4" w:space="0" w:color="auto"/>
         <w:left w:val="single" w:sz="4" w:space="0" w:color="auto"/>
@@ -4108,12 +4201,6 @@
         <w:insideH w:val="single" w:sz="4" w:space="0" w:color="auto"/>
         <w:insideV w:val="single" w:sz="4" w:space="0" w:color="auto"/>
       </w:tblBorders>
-      <w:tblCellMar>
-        <w:top w:w="0" w:type="dxa"/>
-        <w:left w:w="108" w:type="dxa"/>
-        <w:bottom w:w="0" w:type="dxa"/>
-        <w:right w:w="108" w:type="dxa"/>
-      </w:tblCellMar>
     </w:tblPr>
   </w:style>
 </w:styles>
@@ -5040,7 +5127,6 @@
     <w:uiPriority w:val="59"/>
     <w:rsid w:val="00F94A73"/>
     <w:tblPr>
-      <w:tblInd w:w="0" w:type="dxa"/>
       <w:tblBorders>
         <w:top w:val="single" w:sz="4" w:space="0" w:color="auto"/>
         <w:left w:val="single" w:sz="4" w:space="0" w:color="auto"/>
@@ -5049,12 +5135,6 @@
         <w:insideH w:val="single" w:sz="4" w:space="0" w:color="auto"/>
         <w:insideV w:val="single" w:sz="4" w:space="0" w:color="auto"/>
       </w:tblBorders>
-      <w:tblCellMar>
-        <w:top w:w="0" w:type="dxa"/>
-        <w:left w:w="108" w:type="dxa"/>
-        <w:bottom w:w="0" w:type="dxa"/>
-        <w:right w:w="108" w:type="dxa"/>
-      </w:tblCellMar>
     </w:tblPr>
   </w:style>
 </w:styles>
@@ -5348,7 +5428,7 @@
 </file>
 
 <file path=customXml/itemProps1.xml><?xml version="1.0" encoding="utf-8"?>
-<ds:datastoreItem xmlns:ds="http://schemas.openxmlformats.org/officeDocument/2006/customXml" ds:itemID="{CAECFF0F-3BBF-49A0-A9E4-1CC2B3023927}">
+<ds:datastoreItem xmlns:ds="http://schemas.openxmlformats.org/officeDocument/2006/customXml" ds:itemID="{F0B82FED-8AF4-464B-BDB9-1D6C59BD14D4}">
   <ds:schemaRefs>
     <ds:schemaRef ds:uri="http://schemas.openxmlformats.org/officeDocument/2006/bibliography"/>
   </ds:schemaRefs>

--- a/programming_language/format.docx
+++ b/programming_language/format.docx
@@ -1,10 +1,11 @@
 
 <file path=word/document.xml><?xml version="1.0" encoding="utf-8"?>
-<w:document xmlns:wpc="http://schemas.microsoft.com/office/word/2010/wordprocessingCanvas" xmlns:mc="http://schemas.openxmlformats.org/markup-compatibility/2006" xmlns:o="urn:schemas-microsoft-com:office:office" xmlns:r="http://schemas.openxmlformats.org/officeDocument/2006/relationships" xmlns:m="http://schemas.openxmlformats.org/officeDocument/2006/math" xmlns:v="urn:schemas-microsoft-com:vml" xmlns:wp14="http://schemas.microsoft.com/office/word/2010/wordprocessingDrawing" xmlns:wp="http://schemas.openxmlformats.org/drawingml/2006/wordprocessingDrawing" xmlns:w10="urn:schemas-microsoft-com:office:word" xmlns:w="http://schemas.openxmlformats.org/wordprocessingml/2006/main" xmlns:w14="http://schemas.microsoft.com/office/word/2010/wordml" xmlns:wpg="http://schemas.microsoft.com/office/word/2010/wordprocessingGroup" xmlns:wpi="http://schemas.microsoft.com/office/word/2010/wordprocessingInk" xmlns:wne="http://schemas.microsoft.com/office/word/2006/wordml" xmlns:wps="http://schemas.microsoft.com/office/word/2010/wordprocessingShape" mc:Ignorable="w14 wp14">
+<w:document xmlns:wpc="http://schemas.microsoft.com/office/word/2010/wordprocessingCanvas" xmlns:mc="http://schemas.openxmlformats.org/markup-compatibility/2006" xmlns:o="urn:schemas-microsoft-com:office:office" xmlns:r="http://schemas.openxmlformats.org/officeDocument/2006/relationships" xmlns:m="http://schemas.openxmlformats.org/officeDocument/2006/math" xmlns:v="urn:schemas-microsoft-com:vml" xmlns:wp14="http://schemas.microsoft.com/office/word/2010/wordprocessingDrawing" xmlns:wp="http://schemas.openxmlformats.org/drawingml/2006/wordprocessingDrawing" xmlns:w10="urn:schemas-microsoft-com:office:word" xmlns:w="http://schemas.openxmlformats.org/wordprocessingml/2006/main" xmlns:w14="http://schemas.microsoft.com/office/word/2010/wordml" xmlns:w15="http://schemas.microsoft.com/office/word/2012/wordml" xmlns:wpg="http://schemas.microsoft.com/office/word/2010/wordprocessingGroup" xmlns:wpi="http://schemas.microsoft.com/office/word/2010/wordprocessingInk" xmlns:wne="http://schemas.microsoft.com/office/word/2006/wordml" xmlns:wps="http://schemas.microsoft.com/office/word/2010/wordprocessingShape" mc:Ignorable="w14 w15 wp14">
   <w:body>
     <w:p>
       <w:pPr>
         <w:rPr>
+          <w:rFonts w:ascii="Cambria" w:hAnsi="Cambria"/>
           <w:b/>
           <w:color w:val="0000FF"/>
           <w:sz w:val="36"/>
@@ -14,6 +15,7 @@
       <w:proofErr w:type="gramStart"/>
       <w:r>
         <w:rPr>
+          <w:rFonts w:ascii="Cambria" w:hAnsi="Cambria"/>
           <w:b/>
           <w:color w:val="0000FF"/>
           <w:sz w:val="36"/>
@@ -27,12 +29,14 @@
     <w:p>
       <w:pPr>
         <w:rPr>
+          <w:rFonts w:ascii="Cambria" w:hAnsi="Cambria"/>
           <w:i/>
           <w:color w:val="0000FF"/>
         </w:rPr>
       </w:pPr>
       <w:r>
         <w:rPr>
+          <w:rFonts w:ascii="Cambria" w:hAnsi="Cambria"/>
           <w:i/>
           <w:color w:val="0000FF"/>
         </w:rPr>
@@ -40,6 +44,7 @@
       </w:r>
       <w:r>
         <w:rPr>
+          <w:rFonts w:ascii="Cambria" w:hAnsi="Cambria"/>
           <w:i/>
           <w:color w:val="0000FF"/>
         </w:rPr>
@@ -47,6 +52,7 @@
       </w:r>
       <w:r>
         <w:rPr>
+          <w:rFonts w:ascii="Cambria" w:hAnsi="Cambria"/>
           <w:i/>
           <w:color w:val="0000FF"/>
         </w:rPr>
@@ -54,6 +60,7 @@
       </w:r>
       <w:r>
         <w:rPr>
+          <w:rFonts w:ascii="Cambria" w:hAnsi="Cambria"/>
           <w:i/>
           <w:color w:val="0000FF"/>
         </w:rPr>
@@ -61,6 +68,7 @@
       </w:r>
       <w:r>
         <w:rPr>
+          <w:rFonts w:ascii="Cambria" w:hAnsi="Cambria"/>
           <w:i/>
           <w:color w:val="0000FF"/>
         </w:rPr>
@@ -68,6 +76,7 @@
       </w:r>
       <w:r>
         <w:rPr>
+          <w:rFonts w:ascii="Cambria" w:hAnsi="Cambria"/>
           <w:i/>
           <w:color w:val="0000FF"/>
         </w:rPr>
@@ -77,12 +86,14 @@
     <w:p>
       <w:pPr>
         <w:rPr>
+          <w:rFonts w:ascii="Cambria" w:hAnsi="Cambria"/>
           <w:color w:val="0070C0"/>
           <w:lang w:val="en-US"/>
         </w:rPr>
       </w:pPr>
       <w:r>
         <w:rPr>
+          <w:rFonts w:ascii="Cambria" w:hAnsi="Cambria"/>
           <w:color w:val="0070C0"/>
         </w:rPr>
         <w:pict>
@@ -93,6 +104,7 @@
     <w:p>
       <w:pPr>
         <w:rPr>
+          <w:rFonts w:ascii="Cambria" w:hAnsi="Cambria"/>
           <w:lang w:val="en-US"/>
         </w:rPr>
       </w:pPr>
@@ -100,18 +112,21 @@
     <w:p>
       <w:pPr>
         <w:rPr>
+          <w:rFonts w:ascii="Cambria" w:hAnsi="Cambria"/>
           <w:b/>
           <w:lang w:val="en-US"/>
         </w:rPr>
       </w:pPr>
       <w:r>
         <w:rPr>
+          <w:rFonts w:ascii="Cambria" w:hAnsi="Cambria"/>
           <w:b/>
         </w:rPr>
         <w:t>Синтаксис</w:t>
       </w:r>
       <w:r>
         <w:rPr>
+          <w:rFonts w:ascii="Cambria" w:hAnsi="Cambria"/>
           <w:b/>
           <w:lang w:val="en-US"/>
         </w:rPr>
@@ -121,7 +136,7 @@
     <w:p>
       <w:pPr>
         <w:rPr>
-          <w:rFonts w:ascii="Courier New" w:hAnsi="Courier New" w:cs="Courier New"/>
+          <w:rFonts w:ascii="Cambria" w:hAnsi="Cambria" w:cs="Courier New"/>
           <w:i/>
           <w:szCs w:val="24"/>
           <w:lang w:val="en-US"/>
@@ -130,7 +145,7 @@
       <w:proofErr w:type="gramStart"/>
       <w:r>
         <w:rPr>
-          <w:rFonts w:ascii="Courier New" w:hAnsi="Courier New" w:cs="Courier New"/>
+          <w:rFonts w:ascii="Cambria" w:hAnsi="Cambria" w:cs="Courier New"/>
           <w:b/>
           <w:szCs w:val="24"/>
           <w:lang w:val="en-US"/>
@@ -139,7 +154,7 @@
       </w:r>
       <w:r>
         <w:rPr>
-          <w:rFonts w:ascii="Courier New" w:hAnsi="Courier New" w:cs="Courier New"/>
+          <w:rFonts w:ascii="Cambria" w:hAnsi="Cambria" w:cs="Courier New"/>
           <w:szCs w:val="24"/>
           <w:lang w:val="en-US"/>
         </w:rPr>
@@ -148,7 +163,7 @@
       <w:proofErr w:type="gramEnd"/>
       <w:r>
         <w:rPr>
-          <w:rFonts w:ascii="Courier New" w:hAnsi="Courier New" w:cs="Courier New"/>
+          <w:rFonts w:ascii="Cambria" w:hAnsi="Cambria" w:cs="Courier New"/>
           <w:i/>
           <w:szCs w:val="24"/>
           <w:lang w:val="en-US"/>
@@ -157,7 +172,7 @@
       </w:r>
       <w:r>
         <w:rPr>
-          <w:rFonts w:ascii="Courier New" w:hAnsi="Courier New" w:cs="Courier New"/>
+          <w:rFonts w:ascii="Cambria" w:hAnsi="Cambria" w:cs="Courier New"/>
           <w:i/>
           <w:szCs w:val="24"/>
           <w:lang w:val="en-US"/>
@@ -166,7 +181,7 @@
       </w:r>
       <w:r>
         <w:rPr>
-          <w:rFonts w:ascii="Courier New" w:hAnsi="Courier New" w:cs="Courier New"/>
+          <w:rFonts w:ascii="Cambria" w:hAnsi="Cambria" w:cs="Courier New"/>
           <w:szCs w:val="24"/>
           <w:lang w:val="en-US"/>
         </w:rPr>
@@ -174,7 +189,7 @@
       </w:r>
       <w:r>
         <w:rPr>
-          <w:rFonts w:ascii="Courier New" w:hAnsi="Courier New" w:cs="Courier New"/>
+          <w:rFonts w:ascii="Cambria" w:hAnsi="Cambria" w:cs="Courier New"/>
           <w:i/>
           <w:szCs w:val="24"/>
           <w:lang w:val="en-US"/>
@@ -185,6 +200,7 @@
     <w:p>
       <w:pPr>
         <w:rPr>
+          <w:rFonts w:ascii="Cambria" w:hAnsi="Cambria"/>
           <w:lang w:val="en-US"/>
         </w:rPr>
       </w:pPr>
@@ -192,18 +208,21 @@
     <w:p>
       <w:pPr>
         <w:rPr>
+          <w:rFonts w:ascii="Cambria" w:hAnsi="Cambria"/>
           <w:b/>
           <w:lang w:val="en-US"/>
         </w:rPr>
       </w:pPr>
       <w:r>
         <w:rPr>
+          <w:rFonts w:ascii="Cambria" w:hAnsi="Cambria"/>
           <w:b/>
         </w:rPr>
         <w:t>Аргументы</w:t>
       </w:r>
       <w:r>
         <w:rPr>
+          <w:rFonts w:ascii="Cambria" w:hAnsi="Cambria"/>
           <w:b/>
           <w:lang w:val="en-US"/>
         </w:rPr>
@@ -211,9 +230,15 @@
       </w:r>
     </w:p>
     <w:p>
+      <w:pPr>
+        <w:rPr>
+          <w:rFonts w:ascii="Cambria" w:hAnsi="Cambria"/>
+        </w:rPr>
+      </w:pPr>
       <w:proofErr w:type="gramStart"/>
       <w:r>
         <w:rPr>
+          <w:rFonts w:ascii="Cambria" w:hAnsi="Cambria"/>
           <w:i/>
           <w:lang w:val="en-US"/>
         </w:rPr>
@@ -221,21 +246,21 @@
       </w:r>
       <w:proofErr w:type="gramEnd"/>
       <w:r>
-        <w:t xml:space="preserve"> </w:t>
-      </w:r>
-      <w:r>
-        <w:t>–</w:t>
-      </w:r>
-      <w:r>
-        <w:t xml:space="preserve"> </w:t>
-      </w:r>
-      <w:r>
-        <w:t>формат формируемой строки,</w:t>
+        <w:rPr>
+          <w:rFonts w:ascii="Cambria" w:hAnsi="Cambria"/>
+        </w:rPr>
+        <w:t xml:space="preserve"> – формат формируемой строки,</w:t>
       </w:r>
     </w:p>
     <w:p>
-      <w:r>
-        <w:rPr>
+      <w:pPr>
+        <w:rPr>
+          <w:rFonts w:ascii="Cambria" w:hAnsi="Cambria"/>
+        </w:rPr>
+      </w:pPr>
+      <w:r>
+        <w:rPr>
+          <w:rFonts w:ascii="Cambria" w:hAnsi="Cambria"/>
           <w:i/>
           <w:lang w:val="en-US"/>
         </w:rPr>
@@ -243,30 +268,39 @@
       </w:r>
       <w:r>
         <w:rPr>
+          <w:rFonts w:ascii="Cambria" w:hAnsi="Cambria"/>
           <w:i/>
         </w:rPr>
         <w:t>1</w:t>
       </w:r>
       <w:r>
-        <w:t xml:space="preserve"> </w:t>
-      </w:r>
-      <w:r>
-        <w:t>–</w:t>
-      </w:r>
-      <w:r>
-        <w:t xml:space="preserve"> </w:t>
-      </w:r>
-      <w:r>
+        <w:rPr>
+          <w:rFonts w:ascii="Cambria" w:hAnsi="Cambria"/>
+        </w:rPr>
+        <w:t xml:space="preserve"> – </w:t>
+      </w:r>
+      <w:r>
+        <w:rPr>
+          <w:rFonts w:ascii="Cambria" w:hAnsi="Cambria"/>
+        </w:rPr>
         <w:t>первый параметр формата формируемой строки</w:t>
       </w:r>
       <w:r>
+        <w:rPr>
+          <w:rFonts w:ascii="Cambria" w:hAnsi="Cambria"/>
+        </w:rPr>
         <w:t>,</w:t>
       </w:r>
     </w:p>
     <w:p>
-      <w:proofErr w:type="gramStart"/>
-      <w:r>
-        <w:rPr>
+      <w:pPr>
+        <w:rPr>
+          <w:rFonts w:ascii="Cambria" w:hAnsi="Cambria"/>
+        </w:rPr>
+      </w:pPr>
+      <w:r>
+        <w:rPr>
+          <w:rFonts w:ascii="Cambria" w:hAnsi="Cambria"/>
           <w:i/>
           <w:lang w:val="en-US"/>
         </w:rPr>
@@ -274,201 +308,265 @@
       </w:r>
       <w:r>
         <w:rPr>
+          <w:rFonts w:ascii="Cambria" w:hAnsi="Cambria"/>
           <w:i/>
         </w:rPr>
         <w:t>2</w:t>
       </w:r>
       <w:r>
-        <w:t xml:space="preserve"> </w:t>
-      </w:r>
-      <w:r>
-        <w:t>–</w:t>
-      </w:r>
-      <w:r>
-        <w:t xml:space="preserve"> </w:t>
-      </w:r>
-      <w:r>
+        <w:rPr>
+          <w:rFonts w:ascii="Cambria" w:hAnsi="Cambria"/>
+        </w:rPr>
+        <w:t xml:space="preserve"> – </w:t>
+      </w:r>
+      <w:r>
+        <w:rPr>
+          <w:rFonts w:ascii="Cambria" w:hAnsi="Cambria"/>
+        </w:rPr>
         <w:t>второй параметр формата формируемой строки</w:t>
       </w:r>
       <w:r>
+        <w:rPr>
+          <w:rFonts w:ascii="Cambria" w:hAnsi="Cambria"/>
+        </w:rPr>
         <w:t>.</w:t>
-      </w:r>
-      <w:proofErr w:type="gramEnd"/>
-    </w:p>
-    <w:p/>
-    <w:p>
-      <w:pPr>
-        <w:rPr>
-          <w:b/>
-        </w:rPr>
-      </w:pPr>
-      <w:r>
-        <w:rPr>
-          <w:b/>
-        </w:rPr>
-        <w:t>Описание</w:t>
-      </w:r>
-      <w:r>
-        <w:rPr>
-          <w:b/>
-        </w:rPr>
-        <w:t>:</w:t>
       </w:r>
     </w:p>
     <w:p>
-      <w:proofErr w:type="gramStart"/>
-      <w:r>
-        <w:rPr>
-          <w:i/>
-          <w:lang w:val="en-US"/>
-        </w:rPr>
-        <w:t>format</w:t>
-      </w:r>
-      <w:r>
-        <w:rPr>
-          <w:i/>
-        </w:rPr>
-        <w:t>(</w:t>
-      </w:r>
-      <w:proofErr w:type="gramEnd"/>
-      <w:r>
-        <w:rPr>
-          <w:i/>
-          <w:lang w:val="en-US"/>
-        </w:rPr>
-        <w:t>type</w:t>
-      </w:r>
-      <w:r>
-        <w:rPr>
-          <w:i/>
-        </w:rPr>
-        <w:t xml:space="preserve">, </w:t>
-      </w:r>
-      <w:r>
-        <w:rPr>
-          <w:i/>
-          <w:lang w:val="en-US"/>
-        </w:rPr>
-        <w:t>par</w:t>
-      </w:r>
-      <w:r>
-        <w:rPr>
-          <w:i/>
-        </w:rPr>
-        <w:t xml:space="preserve">1, </w:t>
-      </w:r>
-      <w:r>
-        <w:rPr>
-          <w:i/>
-          <w:lang w:val="en-US"/>
-        </w:rPr>
-        <w:t>par</w:t>
-      </w:r>
-      <w:r>
-        <w:rPr>
-          <w:i/>
-        </w:rPr>
-        <w:t>2</w:t>
-      </w:r>
-      <w:r>
-        <w:rPr>
-          <w:i/>
-        </w:rPr>
-        <w:t>)</w:t>
-      </w:r>
-      <w:r>
-        <w:rPr>
-          <w:i/>
-        </w:rPr>
-        <w:t xml:space="preserve"> </w:t>
-      </w:r>
-      <w:r>
-        <w:t>–</w:t>
-      </w:r>
-      <w:r>
-        <w:t xml:space="preserve"> </w:t>
-      </w:r>
-      <w:r>
-        <w:t>установка формата</w:t>
-      </w:r>
-      <w:r>
-        <w:t xml:space="preserve"> </w:t>
-      </w:r>
-      <w:r>
-        <w:t>формирования</w:t>
-      </w:r>
-      <w:r>
-        <w:t xml:space="preserve"> ст</w:t>
-      </w:r>
-      <w:r>
-        <w:t>роки</w:t>
-      </w:r>
-      <w:r>
-        <w:t xml:space="preserve"> из переменной </w:t>
-      </w:r>
-      <w:r>
-        <w:t>типа</w:t>
-      </w:r>
-      <w:r>
-        <w:t xml:space="preserve"> </w:t>
-      </w:r>
-      <w:r>
-        <w:t>«число</w:t>
-      </w:r>
-      <w:r>
-        <w:t xml:space="preserve"> </w:t>
-      </w:r>
-      <w:r>
-        <w:t>с плавающей запятой</w:t>
-      </w:r>
-      <w:r>
-        <w:t>»</w:t>
-      </w:r>
-      <w:r>
-        <w:t>.</w:t>
-      </w:r>
-      <w:r>
-        <w:t xml:space="preserve"> Формат используется в функции </w:t>
-      </w:r>
-      <w:proofErr w:type="spellStart"/>
-      <w:r>
-        <w:rPr>
-          <w:lang w:val="en-US"/>
-        </w:rPr>
-        <w:t>datatostr</w:t>
-      </w:r>
-      <w:proofErr w:type="spellEnd"/>
-      <w:r>
-        <w:t xml:space="preserve"> </w:t>
-      </w:r>
-      <w:r>
-        <w:t>и при отображении переменных в окне просмотра переменных.</w:t>
-      </w:r>
+      <w:pPr>
+        <w:rPr>
+          <w:rFonts w:ascii="Cambria" w:hAnsi="Cambria"/>
+        </w:rPr>
+      </w:pPr>
     </w:p>
     <w:p>
-      <w:r>
-        <w:t>Если количество цифр в формируемой строке меньше количества цифр исходного числа, число округляется.</w:t>
-      </w:r>
-      <w:r>
-        <w:t xml:space="preserve"> </w:t>
+      <w:pPr>
+        <w:rPr>
+          <w:rFonts w:ascii="Cambria" w:hAnsi="Cambria"/>
+          <w:b/>
+        </w:rPr>
+      </w:pPr>
+      <w:r>
+        <w:rPr>
+          <w:rFonts w:ascii="Cambria" w:hAnsi="Cambria"/>
+          <w:b/>
+        </w:rPr>
+        <w:t>Описание:</w:t>
       </w:r>
     </w:p>
     <w:p>
-      <w:r>
+      <w:pPr>
+        <w:rPr>
+          <w:rFonts w:ascii="Cambria" w:hAnsi="Cambria"/>
+        </w:rPr>
+      </w:pPr>
+      <w:proofErr w:type="gramStart"/>
+      <w:r>
+        <w:rPr>
+          <w:rFonts w:ascii="Cambria" w:hAnsi="Cambria"/>
+          <w:i/>
+          <w:lang w:val="en-US"/>
+        </w:rPr>
+        <w:t>format</w:t>
+      </w:r>
+      <w:r>
+        <w:rPr>
+          <w:rFonts w:ascii="Cambria" w:hAnsi="Cambria"/>
+          <w:i/>
+        </w:rPr>
+        <w:t>(</w:t>
+      </w:r>
+      <w:proofErr w:type="gramEnd"/>
+      <w:r>
+        <w:rPr>
+          <w:rFonts w:ascii="Cambria" w:hAnsi="Cambria"/>
+          <w:i/>
+          <w:lang w:val="en-US"/>
+        </w:rPr>
+        <w:t>type</w:t>
+      </w:r>
+      <w:r>
+        <w:rPr>
+          <w:rFonts w:ascii="Cambria" w:hAnsi="Cambria"/>
+          <w:i/>
+        </w:rPr>
+        <w:t xml:space="preserve">, </w:t>
+      </w:r>
+      <w:r>
+        <w:rPr>
+          <w:rFonts w:ascii="Cambria" w:hAnsi="Cambria"/>
+          <w:i/>
+          <w:lang w:val="en-US"/>
+        </w:rPr>
+        <w:t>par</w:t>
+      </w:r>
+      <w:r>
+        <w:rPr>
+          <w:rFonts w:ascii="Cambria" w:hAnsi="Cambria"/>
+          <w:i/>
+        </w:rPr>
+        <w:t xml:space="preserve">1, </w:t>
+      </w:r>
+      <w:r>
+        <w:rPr>
+          <w:rFonts w:ascii="Cambria" w:hAnsi="Cambria"/>
+          <w:i/>
+          <w:lang w:val="en-US"/>
+        </w:rPr>
+        <w:t>par</w:t>
+      </w:r>
+      <w:r>
+        <w:rPr>
+          <w:rFonts w:ascii="Cambria" w:hAnsi="Cambria"/>
+          <w:i/>
+        </w:rPr>
+        <w:t>2</w:t>
+      </w:r>
+      <w:r>
+        <w:rPr>
+          <w:rFonts w:ascii="Cambria" w:hAnsi="Cambria"/>
+          <w:i/>
+        </w:rPr>
+        <w:t xml:space="preserve">) </w:t>
+      </w:r>
+      <w:r>
+        <w:rPr>
+          <w:rFonts w:ascii="Cambria" w:hAnsi="Cambria"/>
+        </w:rPr>
+        <w:t xml:space="preserve">– </w:t>
+      </w:r>
+      <w:r>
+        <w:rPr>
+          <w:rFonts w:ascii="Cambria" w:hAnsi="Cambria"/>
+        </w:rPr>
+        <w:t>установка формата</w:t>
+      </w:r>
+      <w:r>
+        <w:rPr>
+          <w:rFonts w:ascii="Cambria" w:hAnsi="Cambria"/>
+        </w:rPr>
+        <w:t xml:space="preserve"> </w:t>
+      </w:r>
+      <w:r>
+        <w:rPr>
+          <w:rFonts w:ascii="Cambria" w:hAnsi="Cambria"/>
+        </w:rPr>
+        <w:t>формирования</w:t>
+      </w:r>
+      <w:r>
+        <w:rPr>
+          <w:rFonts w:ascii="Cambria" w:hAnsi="Cambria"/>
+        </w:rPr>
+        <w:t xml:space="preserve"> ст</w:t>
+      </w:r>
+      <w:r>
+        <w:rPr>
+          <w:rFonts w:ascii="Cambria" w:hAnsi="Cambria"/>
+        </w:rPr>
+        <w:t>роки</w:t>
+      </w:r>
+      <w:r>
+        <w:rPr>
+          <w:rFonts w:ascii="Cambria" w:hAnsi="Cambria"/>
+        </w:rPr>
+        <w:t xml:space="preserve"> из переменной </w:t>
+      </w:r>
+      <w:r>
+        <w:rPr>
+          <w:rFonts w:ascii="Cambria" w:hAnsi="Cambria"/>
+        </w:rPr>
+        <w:t>типа</w:t>
+      </w:r>
+      <w:r>
+        <w:rPr>
+          <w:rFonts w:ascii="Cambria" w:hAnsi="Cambria"/>
+        </w:rPr>
+        <w:t xml:space="preserve"> «число</w:t>
+      </w:r>
+      <w:r>
+        <w:rPr>
+          <w:rFonts w:ascii="Cambria" w:hAnsi="Cambria"/>
+        </w:rPr>
+        <w:t xml:space="preserve"> с плавающей запятой</w:t>
+      </w:r>
+      <w:r>
+        <w:rPr>
+          <w:rFonts w:ascii="Cambria" w:hAnsi="Cambria"/>
+        </w:rPr>
+        <w:t>»</w:t>
+      </w:r>
+      <w:r>
+        <w:rPr>
+          <w:rFonts w:ascii="Cambria" w:hAnsi="Cambria"/>
+        </w:rPr>
+        <w:t>.</w:t>
+      </w:r>
+      <w:r>
+        <w:rPr>
+          <w:rFonts w:ascii="Cambria" w:hAnsi="Cambria"/>
+        </w:rPr>
+        <w:t xml:space="preserve"> Формат используется в функции </w:t>
+      </w:r>
+      <w:proofErr w:type="spellStart"/>
+      <w:r>
+        <w:rPr>
+          <w:rFonts w:ascii="Cambria" w:hAnsi="Cambria"/>
+          <w:lang w:val="en-US"/>
+        </w:rPr>
+        <w:t>datatostr</w:t>
+      </w:r>
+      <w:proofErr w:type="spellEnd"/>
+      <w:r>
+        <w:rPr>
+          <w:rFonts w:ascii="Cambria" w:hAnsi="Cambria"/>
+        </w:rPr>
+        <w:t xml:space="preserve"> и при отображении переменных в окне просмотра переменных.</w:t>
+      </w:r>
+    </w:p>
+    <w:p>
+      <w:pPr>
+        <w:rPr>
+          <w:rFonts w:ascii="Cambria" w:hAnsi="Cambria"/>
+        </w:rPr>
+      </w:pPr>
+      <w:r>
+        <w:rPr>
+          <w:rFonts w:ascii="Cambria" w:hAnsi="Cambria"/>
+        </w:rPr>
+        <w:t>Если количество цифр в формируемой строке меньше количества цифр исходного числа, число округляется.</w:t>
+      </w:r>
+      <w:r>
+        <w:rPr>
+          <w:rFonts w:ascii="Cambria" w:hAnsi="Cambria"/>
+        </w:rPr>
+        <w:t xml:space="preserve"> </w:t>
+      </w:r>
+    </w:p>
+    <w:p>
+      <w:pPr>
+        <w:rPr>
+          <w:rFonts w:ascii="Cambria" w:hAnsi="Cambria"/>
+        </w:rPr>
+      </w:pPr>
+      <w:r>
+        <w:rPr>
+          <w:rFonts w:ascii="Cambria" w:hAnsi="Cambria"/>
+        </w:rPr>
         <w:t xml:space="preserve">Переменная </w:t>
       </w:r>
       <w:r>
         <w:rPr>
+          <w:rFonts w:ascii="Cambria" w:hAnsi="Cambria"/>
           <w:i/>
           <w:lang w:val="en-US"/>
         </w:rPr>
         <w:t>type</w:t>
       </w:r>
       <w:r>
-        <w:t xml:space="preserve"> </w:t>
-      </w:r>
-      <w:r>
-        <w:t>определяет формат вывода:</w:t>
+        <w:rPr>
+          <w:rFonts w:ascii="Cambria" w:hAnsi="Cambria"/>
+        </w:rPr>
+        <w:t xml:space="preserve"> определяет формат вывода:</w:t>
       </w:r>
     </w:p>
     <w:p>
@@ -479,23 +577,27 @@
           <w:numId w:val="11"/>
         </w:numPr>
         <w:rPr>
-          <w:szCs w:val="24"/>
-        </w:rPr>
-      </w:pPr>
-      <w:r>
-        <w:rPr>
+          <w:rFonts w:ascii="Cambria" w:hAnsi="Cambria"/>
+          <w:szCs w:val="24"/>
+        </w:rPr>
+      </w:pPr>
+      <w:r>
+        <w:rPr>
+          <w:rFonts w:ascii="Cambria" w:hAnsi="Cambria"/>
           <w:szCs w:val="24"/>
         </w:rPr>
         <w:t xml:space="preserve">Формат </w:t>
       </w:r>
       <w:r>
         <w:rPr>
+          <w:rFonts w:ascii="Cambria" w:hAnsi="Cambria"/>
           <w:szCs w:val="24"/>
         </w:rPr>
         <w:t>автоматический (</w:t>
       </w:r>
       <w:r>
         <w:rPr>
+          <w:rFonts w:ascii="Cambria" w:hAnsi="Cambria"/>
           <w:szCs w:val="24"/>
           <w:lang w:val="en-US"/>
         </w:rPr>
@@ -503,18 +605,21 @@
       </w:r>
       <w:r>
         <w:rPr>
+          <w:rFonts w:ascii="Cambria" w:hAnsi="Cambria"/>
           <w:szCs w:val="24"/>
         </w:rPr>
         <w:t>)</w:t>
       </w:r>
       <w:r>
         <w:rPr>
+          <w:rFonts w:ascii="Cambria" w:hAnsi="Cambria"/>
           <w:szCs w:val="24"/>
         </w:rPr>
         <w:t>.</w:t>
       </w:r>
       <w:r>
         <w:rPr>
+          <w:rFonts w:ascii="Cambria" w:hAnsi="Cambria"/>
           <w:szCs w:val="24"/>
           <w:lang w:val="en-US"/>
         </w:rPr>
@@ -524,12 +629,14 @@
     <w:p>
       <w:pPr>
         <w:rPr>
+          <w:rFonts w:ascii="Cambria" w:hAnsi="Cambria"/>
           <w:szCs w:val="24"/>
         </w:rPr>
       </w:pPr>
       <w:proofErr w:type="gramStart"/>
       <w:r>
         <w:rPr>
+          <w:rFonts w:ascii="Cambria" w:hAnsi="Cambria"/>
           <w:szCs w:val="24"/>
           <w:lang w:val="en-US"/>
         </w:rPr>
@@ -538,12 +645,14 @@
       <w:proofErr w:type="gramEnd"/>
       <w:r>
         <w:rPr>
+          <w:rFonts w:ascii="Cambria" w:hAnsi="Cambria"/>
           <w:szCs w:val="24"/>
         </w:rPr>
         <w:t xml:space="preserve"> = 0</w:t>
       </w:r>
       <w:r>
         <w:rPr>
+          <w:rFonts w:ascii="Cambria" w:hAnsi="Cambria"/>
           <w:szCs w:val="24"/>
         </w:rPr>
         <w:t xml:space="preserve"> </w:t>
@@ -552,187 +661,103 @@
     <w:p>
       <w:pPr>
         <w:rPr>
-          <w:szCs w:val="24"/>
-        </w:rPr>
-      </w:pPr>
-      <w:r>
-        <w:rPr>
+          <w:rFonts w:ascii="Cambria" w:hAnsi="Cambria"/>
+          <w:szCs w:val="24"/>
+        </w:rPr>
+      </w:pPr>
+      <w:r>
+        <w:rPr>
+          <w:rFonts w:ascii="Cambria" w:hAnsi="Cambria"/>
           <w:color w:val="000000"/>
           <w:szCs w:val="24"/>
           <w:shd w:val="clear" w:color="auto" w:fill="FFFFFF"/>
         </w:rPr>
-        <w:t>Число преобразовывается в наиболее возможно короткую десятичную строку, и</w:t>
-      </w:r>
-      <w:r>
-        <w:rPr>
+        <w:t>Число преобразовывается в наиболее возможно короткую десятичную строку, используя фиксированный (</w:t>
+      </w:r>
+      <w:r>
+        <w:rPr>
+          <w:rFonts w:ascii="Cambria" w:hAnsi="Cambria"/>
+          <w:szCs w:val="24"/>
+          <w:lang w:val="en-US"/>
+        </w:rPr>
+        <w:t>fixed</w:t>
+      </w:r>
+      <w:r>
+        <w:rPr>
+          <w:rFonts w:ascii="Cambria" w:hAnsi="Cambria"/>
+          <w:szCs w:val="24"/>
+        </w:rPr>
+        <w:t>)</w:t>
+      </w:r>
+      <w:r>
+        <w:rPr>
+          <w:rFonts w:ascii="Cambria" w:hAnsi="Cambria"/>
           <w:color w:val="000000"/>
           <w:szCs w:val="24"/>
           <w:shd w:val="clear" w:color="auto" w:fill="FFFFFF"/>
         </w:rPr>
-        <w:t>спользуя фиксированный (</w:t>
-      </w:r>
-      <w:r>
-        <w:rPr>
-          <w:szCs w:val="24"/>
-          <w:lang w:val="en-US"/>
-        </w:rPr>
-        <w:t>fixed</w:t>
-      </w:r>
-      <w:r>
-        <w:rPr>
-          <w:szCs w:val="24"/>
-        </w:rPr>
-        <w:t>)</w:t>
-      </w:r>
-      <w:r>
-        <w:rPr>
+        <w:t xml:space="preserve"> или научный формат (</w:t>
+      </w:r>
+      <w:r>
+        <w:rPr>
+          <w:rFonts w:ascii="Cambria" w:hAnsi="Cambria"/>
+          <w:szCs w:val="24"/>
+          <w:lang w:val="en-US"/>
+        </w:rPr>
+        <w:t>scientific</w:t>
+      </w:r>
+      <w:r>
+        <w:rPr>
+          <w:rFonts w:ascii="Cambria" w:hAnsi="Cambria"/>
           <w:color w:val="000000"/>
           <w:szCs w:val="24"/>
           <w:shd w:val="clear" w:color="auto" w:fill="FFFFFF"/>
         </w:rPr>
-        <w:t xml:space="preserve"> или научный формат (</w:t>
-      </w:r>
-      <w:r>
-        <w:rPr>
-          <w:szCs w:val="24"/>
-          <w:lang w:val="en-US"/>
-        </w:rPr>
-        <w:t>scientific</w:t>
-      </w:r>
-      <w:r>
-        <w:rPr>
+        <w:t xml:space="preserve">). Нули в конце числа удаляются. Десятичная точка ставится только в случае необходимости. Фиксированный формат применяется, когда в значении числа количество цифр, стоящих слева от десятичной точки, меньше либо равно </w:t>
+      </w:r>
+      <w:r>
+        <w:rPr>
+          <w:rFonts w:ascii="Cambria" w:hAnsi="Cambria"/>
           <w:color w:val="000000"/>
           <w:szCs w:val="24"/>
           <w:shd w:val="clear" w:color="auto" w:fill="FFFFFF"/>
-        </w:rPr>
-        <w:t>). Нули в конце числа удаляются. Десятичная точка ставится только в случае необходимости. Фиксированный формат применяет</w:t>
-      </w:r>
-      <w:r>
-        <w:rPr>
+          <w:lang w:val="en-US"/>
+        </w:rPr>
+        <w:t>par</w:t>
+      </w:r>
+      <w:r>
+        <w:rPr>
+          <w:rFonts w:ascii="Cambria" w:hAnsi="Cambria"/>
           <w:color w:val="000000"/>
           <w:szCs w:val="24"/>
           <w:shd w:val="clear" w:color="auto" w:fill="FFFFFF"/>
         </w:rPr>
-        <w:t>ся, когда в значении числа</w:t>
-      </w:r>
-      <w:r>
-        <w:rPr>
+        <w:t xml:space="preserve">1 или, когда значение числа &gt;= 0.00001. В противном случае, применяется научный формат, а параметр </w:t>
+      </w:r>
+      <w:r>
+        <w:rPr>
+          <w:rFonts w:ascii="Cambria" w:hAnsi="Cambria"/>
           <w:color w:val="000000"/>
           <w:szCs w:val="24"/>
           <w:shd w:val="clear" w:color="auto" w:fill="FFFFFF"/>
-        </w:rPr>
-        <w:t xml:space="preserve"> количество цифр, стоящих слева от десятичной то</w:t>
-      </w:r>
-      <w:r>
-        <w:rPr>
+          <w:lang w:val="en-US"/>
+        </w:rPr>
+        <w:t>par</w:t>
+      </w:r>
+      <w:r>
+        <w:rPr>
+          <w:rFonts w:ascii="Cambria" w:hAnsi="Cambria"/>
           <w:color w:val="000000"/>
           <w:szCs w:val="24"/>
           <w:shd w:val="clear" w:color="auto" w:fill="FFFFFF"/>
         </w:rPr>
-        <w:t xml:space="preserve">чки, меньше либо равно </w:t>
-      </w:r>
-      <w:r>
-        <w:rPr>
-          <w:color w:val="000000"/>
-          <w:szCs w:val="24"/>
-          <w:shd w:val="clear" w:color="auto" w:fill="FFFFFF"/>
-          <w:lang w:val="en-US"/>
-        </w:rPr>
-        <w:t>par</w:t>
-      </w:r>
-      <w:r>
-        <w:rPr>
-          <w:color w:val="000000"/>
-          <w:szCs w:val="24"/>
-          <w:shd w:val="clear" w:color="auto" w:fill="FFFFFF"/>
-        </w:rPr>
-        <w:t>1</w:t>
-      </w:r>
-      <w:r>
-        <w:rPr>
-          <w:color w:val="000000"/>
-          <w:szCs w:val="24"/>
-          <w:shd w:val="clear" w:color="auto" w:fill="FFFFFF"/>
-        </w:rPr>
-        <w:t xml:space="preserve"> или, когда значение</w:t>
-      </w:r>
-      <w:r>
-        <w:rPr>
-          <w:color w:val="000000"/>
-          <w:szCs w:val="24"/>
-          <w:shd w:val="clear" w:color="auto" w:fill="FFFFFF"/>
-        </w:rPr>
-        <w:t xml:space="preserve"> числа</w:t>
-      </w:r>
-      <w:r>
-        <w:rPr>
-          <w:color w:val="000000"/>
-          <w:szCs w:val="24"/>
-          <w:shd w:val="clear" w:color="auto" w:fill="FFFFFF"/>
-        </w:rPr>
-        <w:t xml:space="preserve"> </w:t>
-      </w:r>
-      <w:r>
-        <w:rPr>
-          <w:color w:val="000000"/>
-          <w:szCs w:val="24"/>
-          <w:shd w:val="clear" w:color="auto" w:fill="FFFFFF"/>
-        </w:rPr>
-        <w:t>&gt;=</w:t>
-      </w:r>
-      <w:r>
-        <w:rPr>
-          <w:color w:val="000000"/>
-          <w:szCs w:val="24"/>
-          <w:shd w:val="clear" w:color="auto" w:fill="FFFFFF"/>
-        </w:rPr>
-        <w:t xml:space="preserve"> </w:t>
-      </w:r>
-      <w:r>
-        <w:rPr>
-          <w:color w:val="000000"/>
-          <w:szCs w:val="24"/>
-          <w:shd w:val="clear" w:color="auto" w:fill="FFFFFF"/>
-        </w:rPr>
-        <w:t>0.00001. В противном случае, применяется н</w:t>
-      </w:r>
-      <w:r>
-        <w:rPr>
-          <w:color w:val="000000"/>
-          <w:szCs w:val="24"/>
-          <w:shd w:val="clear" w:color="auto" w:fill="FFFFFF"/>
-        </w:rPr>
-        <w:t xml:space="preserve">аучный формат, а параметр </w:t>
-      </w:r>
-      <w:r>
-        <w:rPr>
-          <w:color w:val="000000"/>
-          <w:szCs w:val="24"/>
-          <w:shd w:val="clear" w:color="auto" w:fill="FFFFFF"/>
-          <w:lang w:val="en-US"/>
-        </w:rPr>
-        <w:t>par</w:t>
-      </w:r>
-      <w:r>
-        <w:rPr>
-          <w:color w:val="000000"/>
-          <w:szCs w:val="24"/>
-          <w:shd w:val="clear" w:color="auto" w:fill="FFFFFF"/>
-        </w:rPr>
-        <w:t>2</w:t>
-      </w:r>
-      <w:r>
-        <w:rPr>
-          <w:color w:val="000000"/>
-          <w:szCs w:val="24"/>
-          <w:shd w:val="clear" w:color="auto" w:fill="FFFFFF"/>
-        </w:rPr>
-        <w:t xml:space="preserve"> определяет минимальное число цифр в экспоненте (0.. 4).</w:t>
+        <w:t>2 определяет минимальное число цифр в экспоненте (0.. 4).</w:t>
       </w:r>
     </w:p>
     <w:p>
       <w:pPr>
         <w:rPr>
+          <w:rFonts w:ascii="Cambria" w:hAnsi="Cambria"/>
           <w:szCs w:val="24"/>
         </w:rPr>
       </w:pPr>
@@ -745,11 +770,13 @@
           <w:numId w:val="11"/>
         </w:numPr>
         <w:rPr>
-          <w:szCs w:val="24"/>
-        </w:rPr>
-      </w:pPr>
-      <w:r>
-        <w:rPr>
+          <w:rFonts w:ascii="Cambria" w:hAnsi="Cambria"/>
+          <w:szCs w:val="24"/>
+        </w:rPr>
+      </w:pPr>
+      <w:r>
+        <w:rPr>
+          <w:rFonts w:ascii="Cambria" w:hAnsi="Cambria"/>
           <w:szCs w:val="24"/>
           <w:lang w:val="en-US"/>
         </w:rPr>
@@ -757,24 +784,21 @@
       </w:r>
       <w:r>
         <w:rPr>
-          <w:szCs w:val="24"/>
-        </w:rPr>
-        <w:t>Формат</w:t>
-      </w:r>
-      <w:r>
-        <w:rPr>
-          <w:szCs w:val="24"/>
-        </w:rPr>
-        <w:t xml:space="preserve"> </w:t>
-      </w:r>
-      <w:r>
-        <w:rPr>
+          <w:rFonts w:ascii="Cambria" w:hAnsi="Cambria"/>
+          <w:szCs w:val="24"/>
+        </w:rPr>
+        <w:t xml:space="preserve">Формат </w:t>
+      </w:r>
+      <w:r>
+        <w:rPr>
+          <w:rFonts w:ascii="Cambria" w:hAnsi="Cambria"/>
           <w:szCs w:val="24"/>
         </w:rPr>
         <w:t>научный (</w:t>
       </w:r>
       <w:r>
         <w:rPr>
+          <w:rFonts w:ascii="Cambria" w:hAnsi="Cambria"/>
           <w:szCs w:val="24"/>
           <w:lang w:val="en-US"/>
         </w:rPr>
@@ -782,6 +806,7 @@
       </w:r>
       <w:r>
         <w:rPr>
+          <w:rFonts w:ascii="Cambria" w:hAnsi="Cambria"/>
           <w:szCs w:val="24"/>
         </w:rPr>
         <w:t>).</w:t>
@@ -790,6 +815,7 @@
     <w:p>
       <w:pPr>
         <w:rPr>
+          <w:rFonts w:ascii="Cambria" w:hAnsi="Cambria"/>
           <w:szCs w:val="24"/>
           <w:lang w:val="en-US"/>
         </w:rPr>
@@ -797,6 +823,7 @@
       <w:proofErr w:type="gramStart"/>
       <w:r>
         <w:rPr>
+          <w:rFonts w:ascii="Cambria" w:hAnsi="Cambria"/>
           <w:szCs w:val="24"/>
           <w:lang w:val="en-US"/>
         </w:rPr>
@@ -805,6 +832,7 @@
       <w:proofErr w:type="gramEnd"/>
       <w:r>
         <w:rPr>
+          <w:rFonts w:ascii="Cambria" w:hAnsi="Cambria"/>
           <w:szCs w:val="24"/>
         </w:rPr>
         <w:t xml:space="preserve"> = 1</w:t>
@@ -813,11 +841,13 @@
     <w:p>
       <w:pPr>
         <w:rPr>
-          <w:szCs w:val="24"/>
-        </w:rPr>
-      </w:pPr>
-      <w:r>
-        <w:rPr>
+          <w:rFonts w:ascii="Cambria" w:hAnsi="Cambria"/>
+          <w:szCs w:val="24"/>
+        </w:rPr>
+      </w:pPr>
+      <w:r>
+        <w:rPr>
+          <w:rFonts w:ascii="Cambria" w:hAnsi="Cambria"/>
           <w:i/>
           <w:lang w:val="en-US"/>
         </w:rPr>
@@ -825,50 +855,29 @@
       </w:r>
       <w:r>
         <w:rPr>
+          <w:rFonts w:ascii="Cambria" w:hAnsi="Cambria"/>
           <w:i/>
         </w:rPr>
         <w:t>1</w:t>
       </w:r>
       <w:r>
         <w:rPr>
-          <w:szCs w:val="24"/>
-        </w:rPr>
-        <w:t xml:space="preserve"> – количество</w:t>
-      </w:r>
-      <w:r>
-        <w:rPr>
-          <w:szCs w:val="24"/>
-        </w:rPr>
-        <w:t xml:space="preserve"> значащих цифр мантиссы</w:t>
-      </w:r>
-      <w:r>
-        <w:rPr>
-          <w:szCs w:val="24"/>
-        </w:rPr>
-        <w:t xml:space="preserve">, </w:t>
-      </w:r>
-      <w:r>
-        <w:rPr>
-          <w:szCs w:val="24"/>
-        </w:rPr>
-        <w:t>минимальное значение – 2 цифры</w:t>
-      </w:r>
-      <w:r>
-        <w:rPr>
-          <w:szCs w:val="24"/>
-        </w:rPr>
-        <w:t>;</w:t>
+          <w:rFonts w:ascii="Cambria" w:hAnsi="Cambria"/>
+          <w:szCs w:val="24"/>
+        </w:rPr>
+        <w:t xml:space="preserve"> – количество значащих цифр мантиссы, минимальное значение – 2 цифры;</w:t>
       </w:r>
     </w:p>
     <w:p>
       <w:pPr>
         <w:rPr>
-          <w:szCs w:val="24"/>
-        </w:rPr>
-      </w:pPr>
-      <w:proofErr w:type="gramStart"/>
-      <w:r>
-        <w:rPr>
+          <w:rFonts w:ascii="Cambria" w:hAnsi="Cambria"/>
+          <w:szCs w:val="24"/>
+        </w:rPr>
+      </w:pPr>
+      <w:r>
+        <w:rPr>
+          <w:rFonts w:ascii="Cambria" w:hAnsi="Cambria"/>
           <w:i/>
           <w:lang w:val="en-US"/>
         </w:rPr>
@@ -876,56 +885,29 @@
       </w:r>
       <w:r>
         <w:rPr>
+          <w:rFonts w:ascii="Cambria" w:hAnsi="Cambria"/>
           <w:i/>
         </w:rPr>
         <w:t>2</w:t>
       </w:r>
       <w:r>
         <w:rPr>
-          <w:szCs w:val="24"/>
-        </w:rPr>
-        <w:t xml:space="preserve"> – </w:t>
-      </w:r>
-      <w:r>
-        <w:rPr>
-          <w:szCs w:val="24"/>
-        </w:rPr>
-        <w:t>количество</w:t>
-      </w:r>
-      <w:r>
-        <w:rPr>
-          <w:szCs w:val="24"/>
-        </w:rPr>
-        <w:t xml:space="preserve"> значащих цифр экспоненты</w:t>
-      </w:r>
-      <w:r>
-        <w:rPr>
-          <w:szCs w:val="24"/>
-        </w:rPr>
-        <w:t xml:space="preserve">, </w:t>
-      </w:r>
-      <w:r>
-        <w:rPr>
-          <w:szCs w:val="24"/>
-        </w:rPr>
-        <w:t>минимальное значение – 1 цифра</w:t>
-      </w:r>
-      <w:r>
-        <w:rPr>
-          <w:szCs w:val="24"/>
-        </w:rPr>
-        <w:t>.</w:t>
-      </w:r>
-      <w:proofErr w:type="gramEnd"/>
+          <w:rFonts w:ascii="Cambria" w:hAnsi="Cambria"/>
+          <w:szCs w:val="24"/>
+        </w:rPr>
+        <w:t xml:space="preserve"> – количество значащих цифр экспоненты, минимальное значение – 1 цифра.</w:t>
+      </w:r>
     </w:p>
     <w:p>
       <w:pPr>
         <w:rPr>
-          <w:szCs w:val="24"/>
-        </w:rPr>
-      </w:pPr>
-      <w:r>
-        <w:rPr>
+          <w:rFonts w:ascii="Cambria" w:hAnsi="Cambria"/>
+          <w:szCs w:val="24"/>
+        </w:rPr>
+      </w:pPr>
+      <w:r>
+        <w:rPr>
+          <w:rFonts w:ascii="Cambria" w:hAnsi="Cambria"/>
           <w:color w:val="000000"/>
           <w:szCs w:val="24"/>
           <w:shd w:val="clear" w:color="auto" w:fill="FFFFFF"/>
@@ -935,6 +917,7 @@
       <w:proofErr w:type="spellStart"/>
       <w:r>
         <w:rPr>
+          <w:rFonts w:ascii="Cambria" w:hAnsi="Cambria"/>
           <w:color w:val="000000"/>
           <w:szCs w:val="24"/>
           <w:shd w:val="clear" w:color="auto" w:fill="FFFFFF"/>
@@ -944,6 +927,7 @@
       <w:proofErr w:type="spellEnd"/>
       <w:r>
         <w:rPr>
+          <w:rFonts w:ascii="Cambria" w:hAnsi="Cambria"/>
           <w:color w:val="000000"/>
           <w:szCs w:val="24"/>
           <w:shd w:val="clear" w:color="auto" w:fill="FFFFFF"/>
@@ -953,6 +937,7 @@
       <w:proofErr w:type="spellStart"/>
       <w:r>
         <w:rPr>
+          <w:rFonts w:ascii="Cambria" w:hAnsi="Cambria"/>
           <w:color w:val="000000"/>
           <w:szCs w:val="24"/>
           <w:shd w:val="clear" w:color="auto" w:fill="FFFFFF"/>
@@ -962,90 +947,54 @@
       <w:proofErr w:type="spellEnd"/>
       <w:r>
         <w:rPr>
+          <w:rFonts w:ascii="Cambria" w:hAnsi="Cambria"/>
           <w:color w:val="000000"/>
           <w:szCs w:val="24"/>
           <w:shd w:val="clear" w:color="auto" w:fill="FFFFFF"/>
         </w:rPr>
-        <w:t>". Строка начинается со знака "</w:t>
-      </w:r>
-      <w:proofErr w:type="gramStart"/>
-      <w:r>
-        <w:rPr>
+        <w:t xml:space="preserve">". Строка начинается со знака "-" (если число отрицательное). Десятичной точке всегда предшествует одна цифра. Параметр </w:t>
+      </w:r>
+      <w:r>
+        <w:rPr>
+          <w:rFonts w:ascii="Cambria" w:hAnsi="Cambria"/>
           <w:color w:val="000000"/>
           <w:szCs w:val="24"/>
           <w:shd w:val="clear" w:color="auto" w:fill="FFFFFF"/>
-        </w:rPr>
-        <w:t>-"</w:t>
-      </w:r>
-      <w:proofErr w:type="gramEnd"/>
-      <w:r>
-        <w:rPr>
+          <w:lang w:val="en-US"/>
+        </w:rPr>
+        <w:t>par</w:t>
+      </w:r>
+      <w:r>
+        <w:rPr>
+          <w:rFonts w:ascii="Cambria" w:hAnsi="Cambria"/>
           <w:color w:val="000000"/>
           <w:szCs w:val="24"/>
           <w:shd w:val="clear" w:color="auto" w:fill="FFFFFF"/>
         </w:rPr>
-        <w:t xml:space="preserve"> (если число отрицательное). Десятичной точке всегда предшествуе</w:t>
-      </w:r>
-      <w:r>
-        <w:rPr>
+        <w:t xml:space="preserve">1 определяет общее количество десятичных цифр, стоящих до символа экспоненты "E" (включая цифру слева от десятичного разделителя). За символом экспоненты следует знак плюс или минус и до 4 цифр, определяющих степень экспоненты. Минимальное число цифр в экспоненте указывается в параметре </w:t>
+      </w:r>
+      <w:r>
+        <w:rPr>
+          <w:rFonts w:ascii="Cambria" w:hAnsi="Cambria"/>
           <w:color w:val="000000"/>
           <w:szCs w:val="24"/>
           <w:shd w:val="clear" w:color="auto" w:fill="FFFFFF"/>
-        </w:rPr>
-        <w:t xml:space="preserve">т одна цифра. Параметр </w:t>
-      </w:r>
-      <w:r>
-        <w:rPr>
+          <w:lang w:val="en-US"/>
+        </w:rPr>
+        <w:t>par1</w:t>
+      </w:r>
+      <w:r>
+        <w:rPr>
+          <w:rFonts w:ascii="Cambria" w:hAnsi="Cambria"/>
           <w:color w:val="000000"/>
           <w:szCs w:val="24"/>
           <w:shd w:val="clear" w:color="auto" w:fill="FFFFFF"/>
-          <w:lang w:val="en-US"/>
-        </w:rPr>
-        <w:t>par</w:t>
-      </w:r>
-      <w:r>
-        <w:rPr>
-          <w:color w:val="000000"/>
-          <w:szCs w:val="24"/>
-          <w:shd w:val="clear" w:color="auto" w:fill="FFFFFF"/>
-        </w:rPr>
-        <w:t>1</w:t>
-      </w:r>
-      <w:r>
-        <w:rPr>
-          <w:color w:val="000000"/>
-          <w:szCs w:val="24"/>
-          <w:shd w:val="clear" w:color="auto" w:fill="FFFFFF"/>
-        </w:rPr>
-        <w:t xml:space="preserve"> определяет общее количество десятичных цифр, стоящих до символа экспоненты "E" (включая цифру слева от десятичного разделителя). За символом экспоненты следует знак плюс или минус и до 4 цифр, определяющих степень экспоненты. Минимальное число цифр в экспонент</w:t>
-      </w:r>
-      <w:r>
-        <w:rPr>
-          <w:color w:val="000000"/>
-          <w:szCs w:val="24"/>
-          <w:shd w:val="clear" w:color="auto" w:fill="FFFFFF"/>
-        </w:rPr>
-        <w:t xml:space="preserve">е указывается в параметре </w:t>
-      </w:r>
-      <w:r>
-        <w:rPr>
-          <w:color w:val="000000"/>
-          <w:szCs w:val="24"/>
-          <w:shd w:val="clear" w:color="auto" w:fill="FFFFFF"/>
-          <w:lang w:val="en-US"/>
-        </w:rPr>
-        <w:t>par1</w:t>
-      </w:r>
-      <w:r>
-        <w:rPr>
-          <w:color w:val="000000"/>
-          <w:szCs w:val="24"/>
-          <w:shd w:val="clear" w:color="auto" w:fill="FFFFFF"/>
         </w:rPr>
         <w:t>.</w:t>
       </w:r>
       <w:r>
         <w:rPr>
+          <w:rFonts w:ascii="Cambria" w:hAnsi="Cambria"/>
           <w:szCs w:val="24"/>
           <w:lang w:val="en-US"/>
         </w:rPr>
@@ -1055,6 +1004,7 @@
     <w:p>
       <w:pPr>
         <w:rPr>
+          <w:rFonts w:ascii="Cambria" w:hAnsi="Cambria"/>
           <w:szCs w:val="24"/>
         </w:rPr>
       </w:pPr>
@@ -1067,41 +1017,41 @@
           <w:numId w:val="11"/>
         </w:numPr>
         <w:rPr>
-          <w:szCs w:val="24"/>
-        </w:rPr>
-      </w:pPr>
-      <w:r>
-        <w:rPr>
+          <w:rFonts w:ascii="Cambria" w:hAnsi="Cambria"/>
+          <w:szCs w:val="24"/>
+        </w:rPr>
+      </w:pPr>
+      <w:r>
+        <w:rPr>
+          <w:rFonts w:ascii="Cambria" w:hAnsi="Cambria"/>
           <w:szCs w:val="24"/>
         </w:rPr>
         <w:t>Ф</w:t>
       </w:r>
       <w:r>
         <w:rPr>
-          <w:szCs w:val="24"/>
-        </w:rPr>
-        <w:t>ормат</w:t>
-      </w:r>
-      <w:r>
-        <w:rPr>
-          <w:szCs w:val="24"/>
-        </w:rPr>
-        <w:t xml:space="preserve"> </w:t>
-      </w:r>
-      <w:r>
-        <w:rPr>
+          <w:rFonts w:ascii="Cambria" w:hAnsi="Cambria"/>
+          <w:szCs w:val="24"/>
+        </w:rPr>
+        <w:t xml:space="preserve">ормат </w:t>
+      </w:r>
+      <w:r>
+        <w:rPr>
+          <w:rFonts w:ascii="Cambria" w:hAnsi="Cambria"/>
           <w:szCs w:val="24"/>
         </w:rPr>
         <w:t>фиксированный</w:t>
       </w:r>
       <w:r>
         <w:rPr>
+          <w:rFonts w:ascii="Cambria" w:hAnsi="Cambria"/>
           <w:szCs w:val="24"/>
         </w:rPr>
         <w:t xml:space="preserve"> (</w:t>
       </w:r>
       <w:r>
         <w:rPr>
+          <w:rFonts w:ascii="Cambria" w:hAnsi="Cambria"/>
           <w:szCs w:val="24"/>
           <w:lang w:val="en-US"/>
         </w:rPr>
@@ -1109,6 +1059,7 @@
       </w:r>
       <w:r>
         <w:rPr>
+          <w:rFonts w:ascii="Cambria" w:hAnsi="Cambria"/>
           <w:szCs w:val="24"/>
         </w:rPr>
         <w:t>).</w:t>
@@ -1117,12 +1068,14 @@
     <w:p>
       <w:pPr>
         <w:rPr>
+          <w:rFonts w:ascii="Cambria" w:hAnsi="Cambria"/>
           <w:szCs w:val="24"/>
         </w:rPr>
       </w:pPr>
       <w:proofErr w:type="gramStart"/>
       <w:r>
         <w:rPr>
+          <w:rFonts w:ascii="Cambria" w:hAnsi="Cambria"/>
           <w:szCs w:val="24"/>
           <w:lang w:val="en-US"/>
         </w:rPr>
@@ -1131,6 +1084,7 @@
       <w:proofErr w:type="gramEnd"/>
       <w:r>
         <w:rPr>
+          <w:rFonts w:ascii="Cambria" w:hAnsi="Cambria"/>
           <w:szCs w:val="24"/>
         </w:rPr>
         <w:t xml:space="preserve"> = 2</w:t>
@@ -1139,11 +1093,13 @@
     <w:p>
       <w:pPr>
         <w:rPr>
-          <w:szCs w:val="24"/>
-        </w:rPr>
-      </w:pPr>
-      <w:r>
-        <w:rPr>
+          <w:rFonts w:ascii="Cambria" w:hAnsi="Cambria"/>
+          <w:szCs w:val="24"/>
+        </w:rPr>
+      </w:pPr>
+      <w:r>
+        <w:rPr>
+          <w:rFonts w:ascii="Cambria" w:hAnsi="Cambria"/>
           <w:i/>
           <w:lang w:val="en-US"/>
         </w:rPr>
@@ -1151,36 +1107,28 @@
       </w:r>
       <w:r>
         <w:rPr>
+          <w:rFonts w:ascii="Cambria" w:hAnsi="Cambria"/>
           <w:i/>
         </w:rPr>
         <w:t>1</w:t>
       </w:r>
       <w:r>
         <w:rPr>
+          <w:rFonts w:ascii="Cambria" w:hAnsi="Cambria"/>
           <w:szCs w:val="24"/>
         </w:rPr>
         <w:t xml:space="preserve"> – </w:t>
       </w:r>
       <w:r>
         <w:rPr>
-          <w:szCs w:val="24"/>
-        </w:rPr>
-        <w:t>общее количество</w:t>
-      </w:r>
-      <w:r>
-        <w:rPr>
-          <w:szCs w:val="24"/>
-        </w:rPr>
-        <w:t xml:space="preserve"> значащих цифр</w:t>
-      </w:r>
-      <w:r>
-        <w:rPr>
-          <w:szCs w:val="24"/>
-        </w:rPr>
-        <w:t>, минимальное значение – 2 цифры</w:t>
-      </w:r>
-      <w:r>
-        <w:rPr>
+          <w:rFonts w:ascii="Cambria" w:hAnsi="Cambria"/>
+          <w:szCs w:val="24"/>
+        </w:rPr>
+        <w:t>общее количество значащих цифр, минимальное значение – 2 цифры</w:t>
+      </w:r>
+      <w:r>
+        <w:rPr>
+          <w:rFonts w:ascii="Cambria" w:hAnsi="Cambria"/>
           <w:szCs w:val="24"/>
         </w:rPr>
         <w:t>;</w:t>
@@ -1189,13 +1137,13 @@
     <w:p>
       <w:pPr>
         <w:rPr>
-          <w:szCs w:val="24"/>
-          <w:lang w:val="en-US"/>
-        </w:rPr>
-      </w:pPr>
-      <w:proofErr w:type="gramStart"/>
-      <w:r>
-        <w:rPr>
+          <w:rFonts w:ascii="Cambria" w:hAnsi="Cambria"/>
+          <w:szCs w:val="24"/>
+        </w:rPr>
+      </w:pPr>
+      <w:r>
+        <w:rPr>
+          <w:rFonts w:ascii="Cambria" w:hAnsi="Cambria"/>
           <w:i/>
           <w:lang w:val="en-US"/>
         </w:rPr>
@@ -1203,174 +1151,121 @@
       </w:r>
       <w:r>
         <w:rPr>
+          <w:rFonts w:ascii="Cambria" w:hAnsi="Cambria"/>
           <w:i/>
         </w:rPr>
         <w:t>2</w:t>
       </w:r>
       <w:r>
         <w:rPr>
+          <w:rFonts w:ascii="Cambria" w:hAnsi="Cambria"/>
           <w:szCs w:val="24"/>
         </w:rPr>
         <w:t xml:space="preserve"> – количество</w:t>
       </w:r>
       <w:r>
         <w:rPr>
+          <w:rFonts w:ascii="Cambria" w:hAnsi="Cambria"/>
           <w:szCs w:val="24"/>
         </w:rPr>
         <w:t xml:space="preserve"> цифр после запятой</w:t>
       </w:r>
       <w:r>
         <w:rPr>
-          <w:szCs w:val="24"/>
-        </w:rPr>
-        <w:t>.</w:t>
-      </w:r>
-      <w:proofErr w:type="gramEnd"/>
-      <w:r>
-        <w:rPr>
-          <w:szCs w:val="24"/>
-        </w:rPr>
-        <w:t xml:space="preserve"> </w:t>
+          <w:rFonts w:ascii="Cambria" w:hAnsi="Cambria"/>
+          <w:szCs w:val="24"/>
+        </w:rPr>
+        <w:t xml:space="preserve">. </w:t>
       </w:r>
     </w:p>
     <w:p>
       <w:pPr>
         <w:rPr>
-          <w:szCs w:val="24"/>
-        </w:rPr>
-      </w:pPr>
-      <w:r>
-        <w:rPr>
+          <w:rFonts w:ascii="Cambria" w:hAnsi="Cambria"/>
+          <w:szCs w:val="24"/>
+        </w:rPr>
+      </w:pPr>
+      <w:r>
+        <w:rPr>
+          <w:rFonts w:ascii="Cambria" w:hAnsi="Cambria"/>
           <w:color w:val="000000"/>
           <w:szCs w:val="24"/>
           <w:shd w:val="clear" w:color="auto" w:fill="FFFFFF"/>
         </w:rPr>
-        <w:t xml:space="preserve">Значение преобразуется в строку вида </w:t>
-      </w:r>
-      <w:proofErr w:type="gramStart"/>
-      <w:r>
-        <w:rPr>
+        <w:t>Значение преобразуется в строку вида "-</w:t>
+      </w:r>
+      <w:proofErr w:type="spellStart"/>
+      <w:r>
+        <w:rPr>
+          <w:rFonts w:ascii="Cambria" w:hAnsi="Cambria"/>
           <w:color w:val="000000"/>
           <w:szCs w:val="24"/>
           <w:shd w:val="clear" w:color="auto" w:fill="FFFFFF"/>
         </w:rPr>
-        <w:t>"-</w:t>
+        <w:t>ххх.ххх</w:t>
+      </w:r>
+      <w:proofErr w:type="spellEnd"/>
+      <w:r>
+        <w:rPr>
+          <w:rFonts w:ascii="Cambria" w:hAnsi="Cambria"/>
+          <w:color w:val="000000"/>
+          <w:szCs w:val="24"/>
+          <w:shd w:val="clear" w:color="auto" w:fill="FFFFFF"/>
+        </w:rPr>
+        <w:t xml:space="preserve">…". Если число отрицательное, то впереди строки будет поставлен знак "-". Десятичной точке всегда предшествует минимум одна цифра. Количество значащих цифр после десятичной точки (0…18) указывается в параметре </w:t>
+      </w:r>
+      <w:r>
+        <w:rPr>
+          <w:rFonts w:ascii="Cambria" w:hAnsi="Cambria"/>
+          <w:color w:val="000000"/>
+          <w:szCs w:val="24"/>
+          <w:shd w:val="clear" w:color="auto" w:fill="FFFFFF"/>
+          <w:lang w:val="en-US"/>
+        </w:rPr>
+        <w:t>par</w:t>
+      </w:r>
+      <w:r>
+        <w:rPr>
+          <w:rFonts w:ascii="Cambria" w:hAnsi="Cambria"/>
+          <w:color w:val="000000"/>
+          <w:szCs w:val="24"/>
+          <w:shd w:val="clear" w:color="auto" w:fill="FFFFFF"/>
+        </w:rPr>
+        <w:t xml:space="preserve">2. Если количество разрядов слева от разделителя превышает значение, указанное в параметре </w:t>
+      </w:r>
+      <w:r>
+        <w:rPr>
+          <w:rFonts w:ascii="Cambria" w:hAnsi="Cambria"/>
+          <w:color w:val="000000"/>
+          <w:szCs w:val="24"/>
+          <w:shd w:val="clear" w:color="auto" w:fill="FFFFFF"/>
+          <w:lang w:val="en-US"/>
+        </w:rPr>
+        <w:t>par</w:t>
+      </w:r>
+      <w:r>
+        <w:rPr>
+          <w:rFonts w:ascii="Cambria" w:hAnsi="Cambria"/>
+          <w:color w:val="000000"/>
+          <w:szCs w:val="24"/>
+          <w:shd w:val="clear" w:color="auto" w:fill="FFFFFF"/>
+        </w:rPr>
+        <w:t>1, то для форматирования будет использоваться научный формат (</w:t>
       </w:r>
       <w:proofErr w:type="spellStart"/>
-      <w:proofErr w:type="gramEnd"/>
-      <w:r>
-        <w:rPr>
+      <w:r>
+        <w:rPr>
+          <w:rFonts w:ascii="Cambria" w:hAnsi="Cambria"/>
           <w:color w:val="000000"/>
           <w:szCs w:val="24"/>
           <w:shd w:val="clear" w:color="auto" w:fill="FFFFFF"/>
         </w:rPr>
-        <w:t>ххх.ххх</w:t>
+        <w:t>ffExponent</w:t>
       </w:r>
       <w:proofErr w:type="spellEnd"/>
       <w:r>
         <w:rPr>
-          <w:color w:val="000000"/>
-          <w:szCs w:val="24"/>
-          <w:shd w:val="clear" w:color="auto" w:fill="FFFFFF"/>
-        </w:rPr>
-        <w:t>…". Если число отрицательное, то впереди строки будет поставлен знак "</w:t>
-      </w:r>
-      <w:proofErr w:type="gramStart"/>
-      <w:r>
-        <w:rPr>
-          <w:color w:val="000000"/>
-          <w:szCs w:val="24"/>
-          <w:shd w:val="clear" w:color="auto" w:fill="FFFFFF"/>
-        </w:rPr>
-        <w:t>-"</w:t>
-      </w:r>
-      <w:proofErr w:type="gramEnd"/>
-      <w:r>
-        <w:rPr>
-          <w:color w:val="000000"/>
-          <w:szCs w:val="24"/>
-          <w:shd w:val="clear" w:color="auto" w:fill="FFFFFF"/>
-        </w:rPr>
-        <w:t>. Десятичной точке всегда предшествует минимум одна цифра. Количество значащих цифр после десятичной точки (0…18</w:t>
-      </w:r>
-      <w:r>
-        <w:rPr>
-          <w:color w:val="000000"/>
-          <w:szCs w:val="24"/>
-          <w:shd w:val="clear" w:color="auto" w:fill="FFFFFF"/>
-        </w:rPr>
-        <w:t xml:space="preserve">) указывается в параметре </w:t>
-      </w:r>
-      <w:r>
-        <w:rPr>
-          <w:color w:val="000000"/>
-          <w:szCs w:val="24"/>
-          <w:shd w:val="clear" w:color="auto" w:fill="FFFFFF"/>
-          <w:lang w:val="en-US"/>
-        </w:rPr>
-        <w:t>par</w:t>
-      </w:r>
-      <w:r>
-        <w:rPr>
-          <w:color w:val="000000"/>
-          <w:szCs w:val="24"/>
-          <w:shd w:val="clear" w:color="auto" w:fill="FFFFFF"/>
-        </w:rPr>
-        <w:t>2</w:t>
-      </w:r>
-      <w:r>
-        <w:rPr>
-          <w:color w:val="000000"/>
-          <w:szCs w:val="24"/>
-          <w:shd w:val="clear" w:color="auto" w:fill="FFFFFF"/>
-        </w:rPr>
-        <w:t>. Если количество разрядов слева от разделителя превышает значение,</w:t>
-      </w:r>
-      <w:r>
-        <w:rPr>
-          <w:color w:val="000000"/>
-          <w:szCs w:val="24"/>
-          <w:shd w:val="clear" w:color="auto" w:fill="FFFFFF"/>
-        </w:rPr>
-        <w:t xml:space="preserve"> указанное в параметре </w:t>
-      </w:r>
-      <w:r>
-        <w:rPr>
-          <w:color w:val="000000"/>
-          <w:szCs w:val="24"/>
-          <w:shd w:val="clear" w:color="auto" w:fill="FFFFFF"/>
-          <w:lang w:val="en-US"/>
-        </w:rPr>
-        <w:t>par</w:t>
-      </w:r>
-      <w:r>
-        <w:rPr>
-          <w:color w:val="000000"/>
-          <w:szCs w:val="24"/>
-          <w:shd w:val="clear" w:color="auto" w:fill="FFFFFF"/>
-        </w:rPr>
-        <w:t>1</w:t>
-      </w:r>
-      <w:r>
-        <w:rPr>
-          <w:color w:val="000000"/>
-          <w:szCs w:val="24"/>
-          <w:shd w:val="clear" w:color="auto" w:fill="FFFFFF"/>
-        </w:rPr>
-        <w:t>, то для форматирования будет использоваться научный формат (</w:t>
-      </w:r>
-      <w:proofErr w:type="spellStart"/>
-      <w:r>
-        <w:rPr>
-          <w:color w:val="000000"/>
-          <w:szCs w:val="24"/>
-          <w:shd w:val="clear" w:color="auto" w:fill="FFFFFF"/>
-        </w:rPr>
-        <w:t>ffExponent</w:t>
-      </w:r>
-      <w:proofErr w:type="spellEnd"/>
-      <w:r>
-        <w:rPr>
+          <w:rFonts w:ascii="Cambria" w:hAnsi="Cambria"/>
           <w:color w:val="000000"/>
           <w:szCs w:val="24"/>
           <w:shd w:val="clear" w:color="auto" w:fill="FFFFFF"/>
@@ -1381,6 +1276,7 @@
     <w:p>
       <w:pPr>
         <w:rPr>
+          <w:rFonts w:ascii="Cambria" w:hAnsi="Cambria"/>
           <w:szCs w:val="24"/>
         </w:rPr>
       </w:pPr>
@@ -1388,42 +1284,49 @@
     <w:p>
       <w:pPr>
         <w:rPr>
+          <w:rFonts w:ascii="Cambria" w:hAnsi="Cambria"/>
           <w:b/>
         </w:rPr>
       </w:pPr>
-      <w:bookmarkStart w:id="0" w:name="_GoBack"/>
-      <w:bookmarkEnd w:id="0"/>
-      <w:r>
-        <w:rPr>
+      <w:r>
+        <w:rPr>
+          <w:rFonts w:ascii="Cambria" w:hAnsi="Cambria"/>
           <w:b/>
         </w:rPr>
-        <w:lastRenderedPageBreak/>
-        <w:t>Результат</w:t>
-      </w:r>
-      <w:r>
-        <w:rPr>
-          <w:b/>
-        </w:rPr>
-        <w:t>:</w:t>
+        <w:t>Результат:</w:t>
       </w:r>
     </w:p>
     <w:p>
-      <w:r>
-        <w:rPr>
+      <w:pPr>
+        <w:rPr>
+          <w:rFonts w:ascii="Cambria" w:hAnsi="Cambria"/>
+        </w:rPr>
+      </w:pPr>
+      <w:r>
+        <w:rPr>
+          <w:rFonts w:ascii="Cambria" w:hAnsi="Cambria"/>
           <w:i/>
         </w:rPr>
         <w:t>нет</w:t>
       </w:r>
     </w:p>
-    <w:p/>
     <w:p>
       <w:pPr>
         <w:rPr>
+          <w:rFonts w:ascii="Cambria" w:hAnsi="Cambria"/>
+        </w:rPr>
+      </w:pPr>
+    </w:p>
+    <w:p>
+      <w:pPr>
+        <w:rPr>
+          <w:rFonts w:ascii="Cambria" w:hAnsi="Cambria"/>
           <w:b/>
         </w:rPr>
       </w:pPr>
       <w:r>
         <w:rPr>
+          <w:rFonts w:ascii="Cambria" w:hAnsi="Cambria"/>
           <w:b/>
         </w:rPr>
         <w:t>Пример:</w:t>
@@ -1452,7 +1355,7 @@
               <w:pStyle w:val="afd"/>
               <w:spacing w:before="0" w:beforeAutospacing="0" w:after="0" w:afterAutospacing="0"/>
               <w:rPr>
-                <w:rFonts w:ascii="Courier New" w:hAnsi="Courier New" w:cs="Courier New"/>
+                <w:rFonts w:ascii="Cambria" w:hAnsi="Cambria" w:cs="Courier New"/>
                 <w:sz w:val="20"/>
                 <w:szCs w:val="20"/>
               </w:rPr>
@@ -1472,7 +1375,7 @@
               <w:pStyle w:val="afd"/>
               <w:spacing w:before="0" w:beforeAutospacing="0" w:after="0" w:afterAutospacing="0"/>
               <w:rPr>
-                <w:rFonts w:ascii="Courier New" w:hAnsi="Courier New" w:cs="Courier New"/>
+                <w:rFonts w:ascii="Cambria" w:hAnsi="Cambria" w:cs="Courier New"/>
                 <w:sz w:val="20"/>
                 <w:szCs w:val="20"/>
                 <w:lang w:val="en-US"/>
@@ -1484,7 +1387,7 @@
               <w:pStyle w:val="afd"/>
               <w:spacing w:before="0" w:beforeAutospacing="0" w:after="0" w:afterAutospacing="0"/>
               <w:rPr>
-                <w:rFonts w:ascii="Courier New" w:hAnsi="Courier New" w:cs="Courier New"/>
+                <w:rFonts w:ascii="Consolas" w:hAnsi="Consolas" w:cs="Consolas"/>
                 <w:b/>
                 <w:lang w:val="en-US"/>
               </w:rPr>
@@ -1492,7 +1395,7 @@
             <w:proofErr w:type="spellStart"/>
             <w:r>
               <w:rPr>
-                <w:rFonts w:ascii="Courier New" w:hAnsi="Courier New" w:cs="Courier New"/>
+                <w:rFonts w:ascii="Consolas" w:hAnsi="Consolas" w:cs="Consolas"/>
                 <w:b/>
                 <w:lang w:val="en-US"/>
               </w:rPr>
@@ -1505,33 +1408,34 @@
               <w:pStyle w:val="afd"/>
               <w:spacing w:before="0" w:beforeAutospacing="0" w:after="0" w:afterAutospacing="0"/>
               <w:rPr>
+                <w:rFonts w:ascii="Consolas" w:hAnsi="Consolas" w:cs="Consolas"/>
                 <w:lang w:val="en-US"/>
               </w:rPr>
             </w:pPr>
             <w:r>
               <w:rPr>
-                <w:rFonts w:ascii="Courier New" w:hAnsi="Courier New" w:cs="Courier New"/>
+                <w:rFonts w:ascii="Consolas" w:hAnsi="Consolas" w:cs="Consolas"/>
                 <w:lang w:val="en-US"/>
               </w:rPr>
               <w:t>x</w:t>
             </w:r>
             <w:r>
               <w:rPr>
-                <w:rFonts w:ascii="Courier New" w:hAnsi="Courier New" w:cs="Courier New"/>
+                <w:rFonts w:ascii="Consolas" w:hAnsi="Consolas" w:cs="Consolas"/>
                 <w:lang w:val="en-US"/>
               </w:rPr>
               <w:t>1</w:t>
             </w:r>
             <w:r>
               <w:rPr>
-                <w:rFonts w:ascii="Courier New" w:hAnsi="Courier New" w:cs="Courier New"/>
+                <w:rFonts w:ascii="Consolas" w:hAnsi="Consolas" w:cs="Consolas"/>
                 <w:lang w:val="en-US"/>
               </w:rPr>
               <w:t>:</w:t>
             </w:r>
             <w:r>
               <w:rPr>
-                <w:rFonts w:ascii="Courier New" w:hAnsi="Courier New" w:cs="Courier New"/>
+                <w:rFonts w:ascii="Consolas" w:hAnsi="Consolas" w:cs="Consolas"/>
                 <w:b/>
                 <w:lang w:val="en-US"/>
               </w:rPr>
@@ -1539,19 +1443,14 @@
             </w:r>
             <w:r>
               <w:rPr>
-                <w:rFonts w:ascii="Courier New" w:hAnsi="Courier New" w:cs="Courier New"/>
-                <w:lang w:val="en-US"/>
-              </w:rPr>
-              <w:t xml:space="preserve"> = </w:t>
-            </w:r>
-            <w:r>
-              <w:rPr>
-                <w:lang w:val="en-US"/>
-              </w:rPr>
-              <w:t>3.14159</w:t>
-            </w:r>
-            <w:r>
-              <w:rPr>
+                <w:rFonts w:ascii="Consolas" w:hAnsi="Consolas" w:cs="Consolas"/>
+                <w:lang w:val="en-US"/>
+              </w:rPr>
+              <w:t xml:space="preserve"> = 3.14159</w:t>
+            </w:r>
+            <w:r>
+              <w:rPr>
+                <w:rFonts w:ascii="Consolas" w:hAnsi="Consolas" w:cs="Consolas"/>
                 <w:lang w:val="en-US"/>
               </w:rPr>
               <w:t>,</w:t>
@@ -1562,27 +1461,20 @@
               <w:pStyle w:val="afd"/>
               <w:spacing w:before="0" w:beforeAutospacing="0" w:after="0" w:afterAutospacing="0"/>
               <w:rPr>
-                <w:rFonts w:ascii="Courier New" w:hAnsi="Courier New" w:cs="Courier New"/>
+                <w:rFonts w:ascii="Consolas" w:hAnsi="Consolas" w:cs="Consolas"/>
                 <w:lang w:val="en-US"/>
               </w:rPr>
             </w:pPr>
             <w:r>
               <w:rPr>
-                <w:rFonts w:ascii="Courier New" w:hAnsi="Courier New" w:cs="Courier New"/>
-                <w:lang w:val="en-US"/>
-              </w:rPr>
-              <w:t>x</w:t>
-            </w:r>
-            <w:r>
-              <w:rPr>
-                <w:rFonts w:ascii="Courier New" w:hAnsi="Courier New" w:cs="Courier New"/>
-                <w:lang w:val="en-US"/>
-              </w:rPr>
-              <w:t>2:</w:t>
-            </w:r>
-            <w:r>
-              <w:rPr>
-                <w:rFonts w:ascii="Courier New" w:hAnsi="Courier New" w:cs="Courier New"/>
+                <w:rFonts w:ascii="Consolas" w:hAnsi="Consolas" w:cs="Consolas"/>
+                <w:lang w:val="en-US"/>
+              </w:rPr>
+              <w:t>x2:</w:t>
+            </w:r>
+            <w:r>
+              <w:rPr>
+                <w:rFonts w:ascii="Consolas" w:hAnsi="Consolas" w:cs="Consolas"/>
                 <w:b/>
                 <w:lang w:val="en-US"/>
               </w:rPr>
@@ -1590,16 +1482,10 @@
             </w:r>
             <w:r>
               <w:rPr>
-                <w:rFonts w:ascii="Courier New" w:hAnsi="Courier New" w:cs="Courier New"/>
-                <w:lang w:val="en-US"/>
-              </w:rPr>
-              <w:t xml:space="preserve"> = </w:t>
-            </w:r>
-            <w:r>
-              <w:rPr>
-                <w:lang w:val="en-US"/>
-              </w:rPr>
-              <w:t>31.4159,</w:t>
+                <w:rFonts w:ascii="Consolas" w:hAnsi="Consolas" w:cs="Consolas"/>
+                <w:lang w:val="en-US"/>
+              </w:rPr>
+              <w:t xml:space="preserve"> = 31.4159,</w:t>
             </w:r>
           </w:p>
           <w:p>
@@ -1607,31 +1493,31 @@
               <w:pStyle w:val="afd"/>
               <w:spacing w:before="0" w:beforeAutospacing="0" w:after="0" w:afterAutospacing="0"/>
               <w:rPr>
-                <w:rFonts w:ascii="Courier New" w:hAnsi="Courier New" w:cs="Courier New"/>
+                <w:rFonts w:ascii="Consolas" w:hAnsi="Consolas" w:cs="Consolas"/>
               </w:rPr>
             </w:pPr>
             <w:r>
               <w:rPr>
-                <w:rFonts w:ascii="Courier New" w:hAnsi="Courier New" w:cs="Courier New"/>
+                <w:rFonts w:ascii="Consolas" w:hAnsi="Consolas" w:cs="Consolas"/>
                 <w:lang w:val="en-US"/>
               </w:rPr>
               <w:t>x</w:t>
             </w:r>
             <w:r>
               <w:rPr>
-                <w:rFonts w:ascii="Courier New" w:hAnsi="Courier New" w:cs="Courier New"/>
+                <w:rFonts w:ascii="Consolas" w:hAnsi="Consolas" w:cs="Consolas"/>
               </w:rPr>
               <w:t>3</w:t>
             </w:r>
             <w:r>
               <w:rPr>
-                <w:rFonts w:ascii="Courier New" w:hAnsi="Courier New" w:cs="Courier New"/>
+                <w:rFonts w:ascii="Consolas" w:hAnsi="Consolas" w:cs="Consolas"/>
               </w:rPr>
               <w:t>:</w:t>
             </w:r>
             <w:r>
               <w:rPr>
-                <w:rFonts w:ascii="Courier New" w:hAnsi="Courier New" w:cs="Courier New"/>
+                <w:rFonts w:ascii="Consolas" w:hAnsi="Consolas" w:cs="Consolas"/>
                 <w:b/>
                 <w:lang w:val="en-US"/>
               </w:rPr>
@@ -1639,12 +1525,9 @@
             </w:r>
             <w:r>
               <w:rPr>
-                <w:rFonts w:ascii="Courier New" w:hAnsi="Courier New" w:cs="Courier New"/>
-              </w:rPr>
-              <w:t xml:space="preserve"> = </w:t>
-            </w:r>
-            <w:r>
-              <w:t>314.159;</w:t>
+                <w:rFonts w:ascii="Consolas" w:hAnsi="Consolas" w:cs="Consolas"/>
+              </w:rPr>
+              <w:t xml:space="preserve"> = 314.159;</w:t>
             </w:r>
           </w:p>
           <w:p>
@@ -1652,7 +1535,7 @@
               <w:pStyle w:val="afd"/>
               <w:spacing w:before="0" w:beforeAutospacing="0" w:after="0" w:afterAutospacing="0"/>
               <w:rPr>
-                <w:rFonts w:ascii="Courier New" w:hAnsi="Courier New" w:cs="Courier New"/>
+                <w:rFonts w:ascii="Consolas" w:hAnsi="Consolas" w:cs="Consolas"/>
               </w:rPr>
             </w:pPr>
           </w:p>
@@ -1661,7 +1544,7 @@
               <w:pStyle w:val="afd"/>
               <w:spacing w:before="0" w:beforeAutospacing="0" w:after="0" w:afterAutospacing="0"/>
               <w:rPr>
-                <w:rFonts w:ascii="Courier New" w:hAnsi="Courier New" w:cs="Courier New"/>
+                <w:rFonts w:ascii="Consolas" w:hAnsi="Consolas" w:cs="Consolas"/>
               </w:rPr>
             </w:pPr>
           </w:p>
@@ -1670,36 +1553,30 @@
               <w:pStyle w:val="afd"/>
               <w:spacing w:before="0" w:beforeAutospacing="0" w:after="0" w:afterAutospacing="0"/>
               <w:rPr>
-                <w:rFonts w:ascii="Courier New" w:hAnsi="Courier New" w:cs="Courier New"/>
+                <w:rFonts w:ascii="Consolas" w:hAnsi="Consolas" w:cs="Consolas"/>
               </w:rPr>
             </w:pPr>
             <w:r>
               <w:rPr>
-                <w:rFonts w:ascii="Courier New" w:hAnsi="Courier New" w:cs="Courier New"/>
+                <w:rFonts w:ascii="Consolas" w:hAnsi="Consolas" w:cs="Consolas"/>
               </w:rPr>
               <w:t>//</w:t>
             </w:r>
             <w:r>
               <w:rPr>
-                <w:rFonts w:ascii="Courier New" w:hAnsi="Courier New" w:cs="Courier New"/>
+                <w:rFonts w:ascii="Consolas" w:hAnsi="Consolas" w:cs="Consolas"/>
               </w:rPr>
               <w:t>сформируем строку из переменной</w:t>
             </w:r>
             <w:r>
               <w:rPr>
-                <w:rFonts w:ascii="Courier New" w:hAnsi="Courier New" w:cs="Courier New"/>
-              </w:rPr>
-              <w:t xml:space="preserve"> </w:t>
-            </w:r>
-            <w:r>
-              <w:rPr>
-                <w:rFonts w:ascii="Courier New" w:hAnsi="Courier New" w:cs="Courier New"/>
-              </w:rPr>
-              <w:t xml:space="preserve">в формате </w:t>
-            </w:r>
-            <w:r>
-              <w:rPr>
-                <w:rFonts w:ascii="Courier New" w:hAnsi="Courier New" w:cs="Courier New"/>
+                <w:rFonts w:ascii="Consolas" w:hAnsi="Consolas" w:cs="Consolas"/>
+              </w:rPr>
+              <w:t xml:space="preserve"> в формате </w:t>
+            </w:r>
+            <w:r>
+              <w:rPr>
+                <w:rFonts w:ascii="Consolas" w:hAnsi="Consolas" w:cs="Consolas"/>
                 <w:lang w:val="en-US"/>
               </w:rPr>
               <w:t>general</w:t>
@@ -1710,28 +1587,20 @@
               <w:pStyle w:val="afd"/>
               <w:spacing w:before="0" w:beforeAutospacing="0" w:after="0" w:afterAutospacing="0"/>
               <w:rPr>
-                <w:rFonts w:ascii="Courier New" w:hAnsi="Courier New" w:cs="Courier New"/>
+                <w:rFonts w:ascii="Consolas" w:hAnsi="Consolas" w:cs="Consolas"/>
               </w:rPr>
             </w:pPr>
             <w:r>
               <w:rPr>
-                <w:rFonts w:ascii="Courier New" w:hAnsi="Courier New" w:cs="Courier New"/>
+                <w:rFonts w:ascii="Consolas" w:hAnsi="Consolas" w:cs="Consolas"/>
                 <w:b/>
                 <w:lang w:val="en-US"/>
               </w:rPr>
-              <w:t>for</w:t>
-            </w:r>
-            <w:r>
-              <w:rPr>
-                <w:rFonts w:ascii="Courier New" w:hAnsi="Courier New" w:cs="Courier New"/>
-                <w:b/>
-                <w:lang w:val="en-US"/>
-              </w:rPr>
-              <w:t>mat</w:t>
-            </w:r>
-            <w:r>
-              <w:rPr>
-                <w:rFonts w:ascii="Courier New" w:hAnsi="Courier New" w:cs="Courier New"/>
+              <w:t>format</w:t>
+            </w:r>
+            <w:r>
+              <w:rPr>
+                <w:rFonts w:ascii="Consolas" w:hAnsi="Consolas" w:cs="Consolas"/>
               </w:rPr>
               <w:t>(0, 4, 0);</w:t>
             </w:r>
@@ -1741,32 +1610,32 @@
               <w:pStyle w:val="afd"/>
               <w:spacing w:before="0" w:beforeAutospacing="0" w:after="0" w:afterAutospacing="0"/>
               <w:rPr>
-                <w:rFonts w:ascii="Courier New" w:hAnsi="Courier New" w:cs="Courier New"/>
+                <w:rFonts w:ascii="Consolas" w:hAnsi="Consolas" w:cs="Consolas"/>
               </w:rPr>
             </w:pPr>
             <w:r>
               <w:rPr>
-                <w:rFonts w:ascii="Courier New" w:hAnsi="Courier New" w:cs="Courier New"/>
+                <w:rFonts w:ascii="Consolas" w:hAnsi="Consolas" w:cs="Consolas"/>
                 <w:lang w:val="en-US"/>
               </w:rPr>
               <w:t>s</w:t>
             </w:r>
             <w:r>
               <w:rPr>
-                <w:rFonts w:ascii="Courier New" w:hAnsi="Courier New" w:cs="Courier New"/>
+                <w:rFonts w:ascii="Consolas" w:hAnsi="Consolas" w:cs="Consolas"/>
               </w:rPr>
               <w:t>1</w:t>
             </w:r>
             <w:r>
               <w:rPr>
-                <w:rFonts w:ascii="Courier New" w:hAnsi="Courier New" w:cs="Courier New"/>
+                <w:rFonts w:ascii="Consolas" w:hAnsi="Consolas" w:cs="Consolas"/>
               </w:rPr>
               <w:t xml:space="preserve"> = </w:t>
             </w:r>
             <w:proofErr w:type="spellStart"/>
             <w:r>
               <w:rPr>
-                <w:rFonts w:ascii="Courier New" w:hAnsi="Courier New" w:cs="Courier New"/>
+                <w:rFonts w:ascii="Consolas" w:hAnsi="Consolas" w:cs="Consolas"/>
                 <w:b/>
                 <w:lang w:val="en-US"/>
               </w:rPr>
@@ -1774,7 +1643,7 @@
             </w:r>
             <w:r>
               <w:rPr>
-                <w:rFonts w:ascii="Courier New" w:hAnsi="Courier New" w:cs="Courier New"/>
+                <w:rFonts w:ascii="Consolas" w:hAnsi="Consolas" w:cs="Consolas"/>
                 <w:b/>
                 <w:lang w:val="en-US"/>
               </w:rPr>
@@ -1783,56 +1652,56 @@
             <w:proofErr w:type="spellEnd"/>
             <w:r>
               <w:rPr>
-                <w:rFonts w:ascii="Courier New" w:hAnsi="Courier New" w:cs="Courier New"/>
+                <w:rFonts w:ascii="Consolas" w:hAnsi="Consolas" w:cs="Consolas"/>
               </w:rPr>
               <w:t>(</w:t>
             </w:r>
             <w:r>
               <w:rPr>
-                <w:rFonts w:ascii="Courier New" w:hAnsi="Courier New" w:cs="Courier New"/>
+                <w:rFonts w:ascii="Consolas" w:hAnsi="Consolas" w:cs="Consolas"/>
                 <w:lang w:val="en-US"/>
               </w:rPr>
               <w:t>x</w:t>
             </w:r>
             <w:r>
               <w:rPr>
-                <w:rFonts w:ascii="Courier New" w:hAnsi="Courier New" w:cs="Courier New"/>
+                <w:rFonts w:ascii="Consolas" w:hAnsi="Consolas" w:cs="Consolas"/>
               </w:rPr>
               <w:t>1</w:t>
             </w:r>
             <w:r>
               <w:rPr>
-                <w:rFonts w:ascii="Courier New" w:hAnsi="Courier New" w:cs="Courier New"/>
+                <w:rFonts w:ascii="Consolas" w:hAnsi="Consolas" w:cs="Consolas"/>
               </w:rPr>
               <w:t>);</w:t>
             </w:r>
             <w:r>
               <w:rPr>
-                <w:rFonts w:ascii="Courier New" w:hAnsi="Courier New" w:cs="Courier New"/>
+                <w:rFonts w:ascii="Consolas" w:hAnsi="Consolas" w:cs="Consolas"/>
               </w:rPr>
               <w:t xml:space="preserve"> //</w:t>
             </w:r>
             <w:r>
               <w:rPr>
-                <w:rFonts w:ascii="Courier New" w:hAnsi="Courier New" w:cs="Courier New"/>
+                <w:rFonts w:ascii="Consolas" w:hAnsi="Consolas" w:cs="Consolas"/>
               </w:rPr>
               <w:t xml:space="preserve"> «3.1</w:t>
             </w:r>
             <w:r>
               <w:rPr>
-                <w:rFonts w:ascii="Courier New" w:hAnsi="Courier New" w:cs="Courier New"/>
+                <w:rFonts w:ascii="Consolas" w:hAnsi="Consolas" w:cs="Consolas"/>
               </w:rPr>
               <w:t>4</w:t>
             </w:r>
             <w:r>
               <w:rPr>
-                <w:rFonts w:ascii="Courier New" w:hAnsi="Courier New" w:cs="Courier New"/>
+                <w:rFonts w:ascii="Consolas" w:hAnsi="Consolas" w:cs="Consolas"/>
               </w:rPr>
               <w:t>2</w:t>
             </w:r>
             <w:r>
               <w:rPr>
-                <w:rFonts w:ascii="Courier New" w:hAnsi="Courier New" w:cs="Courier New"/>
+                <w:rFonts w:ascii="Consolas" w:hAnsi="Consolas" w:cs="Consolas"/>
               </w:rPr>
               <w:t>»</w:t>
             </w:r>
@@ -1842,7 +1711,7 @@
               <w:pStyle w:val="afd"/>
               <w:spacing w:before="0" w:beforeAutospacing="0" w:after="0" w:afterAutospacing="0"/>
               <w:rPr>
-                <w:rFonts w:ascii="Courier New" w:hAnsi="Courier New" w:cs="Courier New"/>
+                <w:rFonts w:ascii="Consolas" w:hAnsi="Consolas" w:cs="Consolas"/>
               </w:rPr>
             </w:pPr>
           </w:p>
@@ -1851,42 +1720,24 @@
               <w:pStyle w:val="afd"/>
               <w:spacing w:before="0" w:beforeAutospacing="0" w:after="0" w:afterAutospacing="0"/>
               <w:rPr>
-                <w:rFonts w:ascii="Courier New" w:hAnsi="Courier New" w:cs="Courier New"/>
+                <w:rFonts w:ascii="Consolas" w:hAnsi="Consolas" w:cs="Consolas"/>
               </w:rPr>
             </w:pPr>
             <w:r>
               <w:rPr>
-                <w:rFonts w:ascii="Courier New" w:hAnsi="Courier New" w:cs="Courier New"/>
-              </w:rPr>
-              <w:t>//</w:t>
-            </w:r>
-            <w:r>
-              <w:rPr>
-                <w:rFonts w:ascii="Courier New" w:hAnsi="Courier New" w:cs="Courier New"/>
-              </w:rPr>
-              <w:t>сформируем строку из переменной</w:t>
-            </w:r>
-            <w:r>
-              <w:rPr>
-                <w:rFonts w:ascii="Courier New" w:hAnsi="Courier New" w:cs="Courier New"/>
-              </w:rPr>
-              <w:t xml:space="preserve"> </w:t>
-            </w:r>
-            <w:r>
-              <w:rPr>
-                <w:rFonts w:ascii="Courier New" w:hAnsi="Courier New" w:cs="Courier New"/>
-              </w:rPr>
-              <w:t>в формате</w:t>
-            </w:r>
-            <w:r>
-              <w:rPr>
-                <w:rFonts w:ascii="Courier New" w:hAnsi="Courier New" w:cs="Courier New"/>
-              </w:rPr>
-              <w:t xml:space="preserve"> </w:t>
-            </w:r>
-            <w:r>
-              <w:rPr>
-                <w:rFonts w:ascii="Courier New" w:hAnsi="Courier New" w:cs="Courier New"/>
+                <w:rFonts w:ascii="Consolas" w:hAnsi="Consolas" w:cs="Consolas"/>
+              </w:rPr>
+              <w:t xml:space="preserve">//сформируем строку из переменной </w:t>
+            </w:r>
+            <w:r>
+              <w:rPr>
+                <w:rFonts w:ascii="Consolas" w:hAnsi="Consolas" w:cs="Consolas"/>
+              </w:rPr>
+              <w:t xml:space="preserve">в формате </w:t>
+            </w:r>
+            <w:r>
+              <w:rPr>
+                <w:rFonts w:ascii="Consolas" w:hAnsi="Consolas" w:cs="Consolas"/>
                 <w:lang w:val="en-US"/>
               </w:rPr>
               <w:t>scientific</w:t>
@@ -1897,39 +1748,24 @@
               <w:pStyle w:val="afd"/>
               <w:spacing w:before="0" w:beforeAutospacing="0" w:after="0" w:afterAutospacing="0"/>
               <w:rPr>
-                <w:rFonts w:ascii="Courier New" w:hAnsi="Courier New" w:cs="Courier New"/>
+                <w:rFonts w:ascii="Consolas" w:hAnsi="Consolas" w:cs="Consolas"/>
                 <w:lang w:val="en-US"/>
               </w:rPr>
             </w:pPr>
             <w:r>
               <w:rPr>
-                <w:rFonts w:ascii="Courier New" w:hAnsi="Courier New" w:cs="Courier New"/>
+                <w:rFonts w:ascii="Consolas" w:hAnsi="Consolas" w:cs="Consolas"/>
                 <w:b/>
                 <w:lang w:val="en-US"/>
               </w:rPr>
-              <w:t>for</w:t>
-            </w:r>
-            <w:r>
-              <w:rPr>
-                <w:rFonts w:ascii="Courier New" w:hAnsi="Courier New" w:cs="Courier New"/>
-                <w:b/>
-                <w:lang w:val="en-US"/>
-              </w:rPr>
-              <w:t>mat</w:t>
-            </w:r>
-            <w:r>
-              <w:rPr>
-                <w:rFonts w:ascii="Courier New" w:hAnsi="Courier New" w:cs="Courier New"/>
-                <w:lang w:val="en-US"/>
-              </w:rPr>
-              <w:t>(1, 3, 2</w:t>
-            </w:r>
-            <w:r>
-              <w:rPr>
-                <w:rFonts w:ascii="Courier New" w:hAnsi="Courier New" w:cs="Courier New"/>
-                <w:lang w:val="en-US"/>
-              </w:rPr>
-              <w:t>);</w:t>
+              <w:t>format</w:t>
+            </w:r>
+            <w:r>
+              <w:rPr>
+                <w:rFonts w:ascii="Consolas" w:hAnsi="Consolas" w:cs="Consolas"/>
+                <w:lang w:val="en-US"/>
+              </w:rPr>
+              <w:t>(1, 3, 2);</w:t>
             </w:r>
           </w:p>
           <w:p>
@@ -1937,7 +1773,7 @@
               <w:pStyle w:val="afd"/>
               <w:spacing w:before="0" w:beforeAutospacing="0" w:after="0" w:afterAutospacing="0"/>
               <w:rPr>
-                <w:rFonts w:ascii="Courier New" w:hAnsi="Courier New" w:cs="Courier New"/>
+                <w:rFonts w:ascii="Consolas" w:hAnsi="Consolas" w:cs="Consolas"/>
                 <w:lang w:val="en-US"/>
               </w:rPr>
             </w:pPr>
@@ -1947,27 +1783,27 @@
               <w:pStyle w:val="afd"/>
               <w:spacing w:before="0" w:beforeAutospacing="0" w:after="0" w:afterAutospacing="0"/>
               <w:rPr>
-                <w:rFonts w:ascii="Courier New" w:hAnsi="Courier New" w:cs="Courier New"/>
+                <w:rFonts w:ascii="Consolas" w:hAnsi="Consolas" w:cs="Consolas"/>
                 <w:lang w:val="en-US"/>
               </w:rPr>
             </w:pPr>
             <w:r>
               <w:rPr>
-                <w:rFonts w:ascii="Courier New" w:hAnsi="Courier New" w:cs="Courier New"/>
+                <w:rFonts w:ascii="Consolas" w:hAnsi="Consolas" w:cs="Consolas"/>
                 <w:lang w:val="en-US"/>
               </w:rPr>
               <w:t>s</w:t>
             </w:r>
             <w:r>
               <w:rPr>
-                <w:rFonts w:ascii="Courier New" w:hAnsi="Courier New" w:cs="Courier New"/>
+                <w:rFonts w:ascii="Consolas" w:hAnsi="Consolas" w:cs="Consolas"/>
                 <w:lang w:val="en-US"/>
               </w:rPr>
               <w:t>2</w:t>
             </w:r>
             <w:r>
               <w:rPr>
-                <w:rFonts w:ascii="Courier New" w:hAnsi="Courier New" w:cs="Courier New"/>
+                <w:rFonts w:ascii="Consolas" w:hAnsi="Consolas" w:cs="Consolas"/>
                 <w:lang w:val="en-US"/>
               </w:rPr>
               <w:t xml:space="preserve"> = </w:t>
@@ -1975,7 +1811,7 @@
             <w:proofErr w:type="spellStart"/>
             <w:r>
               <w:rPr>
-                <w:rFonts w:ascii="Courier New" w:hAnsi="Courier New" w:cs="Courier New"/>
+                <w:rFonts w:ascii="Consolas" w:hAnsi="Consolas" w:cs="Consolas"/>
                 <w:b/>
                 <w:lang w:val="en-US"/>
               </w:rPr>
@@ -1983,7 +1819,7 @@
             </w:r>
             <w:r>
               <w:rPr>
-                <w:rFonts w:ascii="Courier New" w:hAnsi="Courier New" w:cs="Courier New"/>
+                <w:rFonts w:ascii="Consolas" w:hAnsi="Consolas" w:cs="Consolas"/>
                 <w:b/>
                 <w:lang w:val="en-US"/>
               </w:rPr>
@@ -1992,59 +1828,52 @@
             <w:proofErr w:type="spellEnd"/>
             <w:r>
               <w:rPr>
-                <w:rFonts w:ascii="Courier New" w:hAnsi="Courier New" w:cs="Courier New"/>
+                <w:rFonts w:ascii="Consolas" w:hAnsi="Consolas" w:cs="Consolas"/>
                 <w:lang w:val="en-US"/>
               </w:rPr>
               <w:t>(</w:t>
             </w:r>
             <w:r>
               <w:rPr>
-                <w:rFonts w:ascii="Courier New" w:hAnsi="Courier New" w:cs="Courier New"/>
+                <w:rFonts w:ascii="Consolas" w:hAnsi="Consolas" w:cs="Consolas"/>
                 <w:lang w:val="en-US"/>
               </w:rPr>
               <w:t>x</w:t>
             </w:r>
             <w:r>
               <w:rPr>
-                <w:rFonts w:ascii="Courier New" w:hAnsi="Courier New" w:cs="Courier New"/>
+                <w:rFonts w:ascii="Consolas" w:hAnsi="Consolas" w:cs="Consolas"/>
                 <w:lang w:val="en-US"/>
               </w:rPr>
               <w:t>3</w:t>
             </w:r>
             <w:r>
               <w:rPr>
-                <w:rFonts w:ascii="Courier New" w:hAnsi="Courier New" w:cs="Courier New"/>
+                <w:rFonts w:ascii="Consolas" w:hAnsi="Consolas" w:cs="Consolas"/>
                 <w:lang w:val="en-US"/>
               </w:rPr>
               <w:t>);</w:t>
             </w:r>
             <w:r>
               <w:rPr>
-                <w:rFonts w:ascii="Courier New" w:hAnsi="Courier New" w:cs="Courier New"/>
+                <w:rFonts w:ascii="Consolas" w:hAnsi="Consolas" w:cs="Consolas"/>
                 <w:lang w:val="en-US"/>
               </w:rPr>
               <w:t xml:space="preserve"> // «</w:t>
             </w:r>
             <w:r>
               <w:rPr>
-                <w:rFonts w:ascii="Courier New" w:hAnsi="Courier New" w:cs="Courier New"/>
+                <w:rFonts w:ascii="Consolas" w:hAnsi="Consolas" w:cs="Consolas"/>
                 <w:lang w:val="en-US"/>
               </w:rPr>
               <w:t>3.14</w:t>
             </w:r>
             <w:r>
               <w:rPr>
-                <w:rFonts w:ascii="Courier New" w:hAnsi="Courier New" w:cs="Courier New"/>
-                <w:lang w:val="en-US"/>
-              </w:rPr>
-              <w:t>E</w:t>
-            </w:r>
-            <w:r>
-              <w:rPr>
-                <w:rFonts w:ascii="Courier New" w:hAnsi="Courier New" w:cs="Courier New"/>
-                <w:lang w:val="en-US"/>
-              </w:rPr>
-              <w:t>+02»</w:t>
+                <w:rFonts w:ascii="Consolas" w:hAnsi="Consolas" w:cs="Consolas"/>
+                <w:lang w:val="en-US"/>
+              </w:rPr>
+              <w:t>E+02»</w:t>
             </w:r>
           </w:p>
           <w:p>
@@ -2052,7 +1881,7 @@
               <w:pStyle w:val="afd"/>
               <w:spacing w:before="0" w:beforeAutospacing="0" w:after="0" w:afterAutospacing="0"/>
               <w:rPr>
-                <w:rFonts w:ascii="Courier New" w:hAnsi="Courier New" w:cs="Courier New"/>
+                <w:rFonts w:ascii="Consolas" w:hAnsi="Consolas" w:cs="Consolas"/>
                 <w:lang w:val="en-US"/>
               </w:rPr>
             </w:pPr>
@@ -2062,42 +1891,18 @@
               <w:pStyle w:val="afd"/>
               <w:spacing w:before="0" w:beforeAutospacing="0" w:after="0" w:afterAutospacing="0"/>
               <w:rPr>
-                <w:rFonts w:ascii="Courier New" w:hAnsi="Courier New" w:cs="Courier New"/>
+                <w:rFonts w:ascii="Consolas" w:hAnsi="Consolas" w:cs="Consolas"/>
               </w:rPr>
             </w:pPr>
             <w:r>
               <w:rPr>
-                <w:rFonts w:ascii="Courier New" w:hAnsi="Courier New" w:cs="Courier New"/>
-              </w:rPr>
-              <w:t>//</w:t>
-            </w:r>
-            <w:r>
-              <w:rPr>
-                <w:rFonts w:ascii="Courier New" w:hAnsi="Courier New" w:cs="Courier New"/>
-              </w:rPr>
-              <w:t>сформируем строку из переменной</w:t>
-            </w:r>
-            <w:r>
-              <w:rPr>
-                <w:rFonts w:ascii="Courier New" w:hAnsi="Courier New" w:cs="Courier New"/>
-              </w:rPr>
-              <w:t xml:space="preserve"> </w:t>
-            </w:r>
-            <w:r>
-              <w:rPr>
-                <w:rFonts w:ascii="Courier New" w:hAnsi="Courier New" w:cs="Courier New"/>
-              </w:rPr>
-              <w:t>в формате</w:t>
-            </w:r>
-            <w:r>
-              <w:rPr>
-                <w:rFonts w:ascii="Courier New" w:hAnsi="Courier New" w:cs="Courier New"/>
-              </w:rPr>
-              <w:t xml:space="preserve"> </w:t>
-            </w:r>
-            <w:r>
-              <w:rPr>
-                <w:rFonts w:ascii="Courier New" w:hAnsi="Courier New" w:cs="Courier New"/>
+                <w:rFonts w:ascii="Consolas" w:hAnsi="Consolas" w:cs="Consolas"/>
+              </w:rPr>
+              <w:t xml:space="preserve">//сформируем строку из переменной в формате </w:t>
+            </w:r>
+            <w:r>
+              <w:rPr>
+                <w:rFonts w:ascii="Consolas" w:hAnsi="Consolas" w:cs="Consolas"/>
                 <w:lang w:val="en-US"/>
               </w:rPr>
               <w:t>fixed</w:t>
@@ -2108,39 +1913,24 @@
               <w:pStyle w:val="afd"/>
               <w:spacing w:before="0" w:beforeAutospacing="0" w:after="0" w:afterAutospacing="0"/>
               <w:rPr>
-                <w:rFonts w:ascii="Courier New" w:hAnsi="Courier New" w:cs="Courier New"/>
+                <w:rFonts w:ascii="Consolas" w:hAnsi="Consolas" w:cs="Consolas"/>
                 <w:lang w:val="en-US"/>
               </w:rPr>
             </w:pPr>
             <w:r>
               <w:rPr>
-                <w:rFonts w:ascii="Courier New" w:hAnsi="Courier New" w:cs="Courier New"/>
+                <w:rFonts w:ascii="Consolas" w:hAnsi="Consolas" w:cs="Consolas"/>
                 <w:b/>
                 <w:lang w:val="en-US"/>
               </w:rPr>
-              <w:t>for</w:t>
-            </w:r>
-            <w:r>
-              <w:rPr>
-                <w:rFonts w:ascii="Courier New" w:hAnsi="Courier New" w:cs="Courier New"/>
-                <w:b/>
-                <w:lang w:val="en-US"/>
-              </w:rPr>
-              <w:t>mat</w:t>
-            </w:r>
-            <w:r>
-              <w:rPr>
-                <w:rFonts w:ascii="Courier New" w:hAnsi="Courier New" w:cs="Courier New"/>
-                <w:lang w:val="en-US"/>
-              </w:rPr>
-              <w:t>(2, 4, 3</w:t>
-            </w:r>
-            <w:r>
-              <w:rPr>
-                <w:rFonts w:ascii="Courier New" w:hAnsi="Courier New" w:cs="Courier New"/>
-                <w:lang w:val="en-US"/>
-              </w:rPr>
-              <w:t>);</w:t>
+              <w:t>format</w:t>
+            </w:r>
+            <w:r>
+              <w:rPr>
+                <w:rFonts w:ascii="Consolas" w:hAnsi="Consolas" w:cs="Consolas"/>
+                <w:lang w:val="en-US"/>
+              </w:rPr>
+              <w:t>(2, 4, 3);</w:t>
             </w:r>
           </w:p>
           <w:p>
@@ -2148,20 +1938,20 @@
               <w:pStyle w:val="afd"/>
               <w:spacing w:before="0" w:beforeAutospacing="0" w:after="0" w:afterAutospacing="0"/>
               <w:rPr>
-                <w:rFonts w:ascii="Courier New" w:hAnsi="Courier New" w:cs="Courier New"/>
+                <w:rFonts w:ascii="Consolas" w:hAnsi="Consolas" w:cs="Consolas"/>
                 <w:lang w:val="en-US"/>
               </w:rPr>
             </w:pPr>
             <w:r>
               <w:rPr>
-                <w:rFonts w:ascii="Courier New" w:hAnsi="Courier New" w:cs="Courier New"/>
+                <w:rFonts w:ascii="Consolas" w:hAnsi="Consolas" w:cs="Consolas"/>
                 <w:lang w:val="en-US"/>
               </w:rPr>
               <w:t>s3</w:t>
             </w:r>
             <w:r>
               <w:rPr>
-                <w:rFonts w:ascii="Courier New" w:hAnsi="Courier New" w:cs="Courier New"/>
+                <w:rFonts w:ascii="Consolas" w:hAnsi="Consolas" w:cs="Consolas"/>
                 <w:lang w:val="en-US"/>
               </w:rPr>
               <w:t xml:space="preserve"> = </w:t>
@@ -2169,7 +1959,7 @@
             <w:proofErr w:type="spellStart"/>
             <w:r>
               <w:rPr>
-                <w:rFonts w:ascii="Courier New" w:hAnsi="Courier New" w:cs="Courier New"/>
+                <w:rFonts w:ascii="Consolas" w:hAnsi="Consolas" w:cs="Consolas"/>
                 <w:b/>
                 <w:lang w:val="en-US"/>
               </w:rPr>
@@ -2178,86 +1968,38 @@
             <w:proofErr w:type="spellEnd"/>
             <w:r>
               <w:rPr>
-                <w:rFonts w:ascii="Courier New" w:hAnsi="Courier New" w:cs="Courier New"/>
-                <w:lang w:val="en-US"/>
-              </w:rPr>
-              <w:t>(</w:t>
-            </w:r>
-            <w:r>
-              <w:rPr>
-                <w:rFonts w:ascii="Courier New" w:hAnsi="Courier New" w:cs="Courier New"/>
-                <w:lang w:val="en-US"/>
-              </w:rPr>
-              <w:t>x</w:t>
-            </w:r>
-            <w:r>
-              <w:rPr>
-                <w:rFonts w:ascii="Courier New" w:hAnsi="Courier New" w:cs="Courier New"/>
+                <w:rFonts w:ascii="Consolas" w:hAnsi="Consolas" w:cs="Consolas"/>
+                <w:lang w:val="en-US"/>
+              </w:rPr>
+              <w:t>(x</w:t>
+            </w:r>
+            <w:r>
+              <w:rPr>
+                <w:rFonts w:ascii="Consolas" w:hAnsi="Consolas" w:cs="Consolas"/>
                 <w:lang w:val="en-US"/>
               </w:rPr>
               <w:t>3</w:t>
             </w:r>
             <w:r>
               <w:rPr>
-                <w:rFonts w:ascii="Courier New" w:hAnsi="Courier New" w:cs="Courier New"/>
+                <w:rFonts w:ascii="Consolas" w:hAnsi="Consolas" w:cs="Consolas"/>
                 <w:lang w:val="en-US"/>
               </w:rPr>
               <w:t>);</w:t>
             </w:r>
             <w:r>
               <w:rPr>
-                <w:rFonts w:ascii="Courier New" w:hAnsi="Courier New" w:cs="Courier New"/>
+                <w:rFonts w:ascii="Consolas" w:hAnsi="Consolas" w:cs="Consolas"/>
                 <w:lang w:val="en-US"/>
               </w:rPr>
               <w:t xml:space="preserve"> //</w:t>
             </w:r>
             <w:r>
               <w:rPr>
-                <w:lang w:val="en-US"/>
-              </w:rPr>
-              <w:t xml:space="preserve"> </w:t>
-            </w:r>
-            <w:r>
-              <w:rPr>
-                <w:rFonts w:ascii="Courier New" w:hAnsi="Courier New" w:cs="Courier New"/>
-                <w:lang w:val="en-US"/>
-              </w:rPr>
-              <w:t>«</w:t>
-            </w:r>
-            <w:r>
-              <w:rPr>
-                <w:rFonts w:ascii="Courier New" w:hAnsi="Courier New" w:cs="Courier New"/>
-                <w:lang w:val="en-US"/>
-              </w:rPr>
-              <w:t>31</w:t>
-            </w:r>
-            <w:r>
-              <w:rPr>
-                <w:rFonts w:ascii="Courier New" w:hAnsi="Courier New" w:cs="Courier New"/>
-                <w:lang w:val="en-US"/>
-              </w:rPr>
-              <w:t>4</w:t>
-            </w:r>
-            <w:r>
-              <w:rPr>
-                <w:rFonts w:ascii="Courier New" w:hAnsi="Courier New" w:cs="Courier New"/>
-                <w:lang w:val="en-US"/>
-              </w:rPr>
-              <w:t>.</w:t>
-            </w:r>
-            <w:r>
-              <w:rPr>
-                <w:rFonts w:ascii="Courier New" w:hAnsi="Courier New" w:cs="Courier New"/>
-                <w:lang w:val="en-US"/>
-              </w:rPr>
-              <w:t>200</w:t>
-            </w:r>
-            <w:r>
-              <w:rPr>
-                <w:rFonts w:ascii="Courier New" w:hAnsi="Courier New" w:cs="Courier New"/>
-                <w:lang w:val="en-US"/>
-              </w:rPr>
-              <w:t>»</w:t>
+                <w:rFonts w:ascii="Consolas" w:hAnsi="Consolas" w:cs="Consolas"/>
+                <w:lang w:val="en-US"/>
+              </w:rPr>
+              <w:t xml:space="preserve"> «314.200»</w:t>
             </w:r>
           </w:p>
           <w:p>
@@ -2265,39 +2007,24 @@
               <w:pStyle w:val="afd"/>
               <w:spacing w:before="0" w:beforeAutospacing="0" w:after="0" w:afterAutospacing="0"/>
               <w:rPr>
-                <w:rFonts w:ascii="Courier New" w:hAnsi="Courier New" w:cs="Courier New"/>
+                <w:rFonts w:ascii="Consolas" w:hAnsi="Consolas" w:cs="Consolas"/>
                 <w:lang w:val="en-US"/>
               </w:rPr>
             </w:pPr>
             <w:r>
               <w:rPr>
-                <w:rFonts w:ascii="Courier New" w:hAnsi="Courier New" w:cs="Courier New"/>
+                <w:rFonts w:ascii="Consolas" w:hAnsi="Consolas" w:cs="Consolas"/>
                 <w:b/>
                 <w:lang w:val="en-US"/>
               </w:rPr>
-              <w:t>for</w:t>
-            </w:r>
-            <w:r>
-              <w:rPr>
-                <w:rFonts w:ascii="Courier New" w:hAnsi="Courier New" w:cs="Courier New"/>
-                <w:b/>
-                <w:lang w:val="en-US"/>
-              </w:rPr>
-              <w:t>mat</w:t>
-            </w:r>
-            <w:r>
-              <w:rPr>
-                <w:rFonts w:ascii="Courier New" w:hAnsi="Courier New" w:cs="Courier New"/>
-                <w:lang w:val="en-US"/>
-              </w:rPr>
-              <w:t>(2, 6, 3</w:t>
-            </w:r>
-            <w:r>
-              <w:rPr>
-                <w:rFonts w:ascii="Courier New" w:hAnsi="Courier New" w:cs="Courier New"/>
-                <w:lang w:val="en-US"/>
-              </w:rPr>
-              <w:t>);</w:t>
+              <w:t>format</w:t>
+            </w:r>
+            <w:r>
+              <w:rPr>
+                <w:rFonts w:ascii="Consolas" w:hAnsi="Consolas" w:cs="Consolas"/>
+                <w:lang w:val="en-US"/>
+              </w:rPr>
+              <w:t>(2, 6, 3);</w:t>
             </w:r>
           </w:p>
           <w:p>
@@ -2305,27 +2032,27 @@
               <w:pStyle w:val="afd"/>
               <w:spacing w:before="0" w:beforeAutospacing="0" w:after="0" w:afterAutospacing="0"/>
               <w:rPr>
-                <w:rFonts w:ascii="Courier New" w:hAnsi="Courier New" w:cs="Courier New"/>
+                <w:rFonts w:ascii="Consolas" w:hAnsi="Consolas" w:cs="Consolas"/>
                 <w:lang w:val="en-US"/>
               </w:rPr>
             </w:pPr>
             <w:r>
               <w:rPr>
-                <w:rFonts w:ascii="Courier New" w:hAnsi="Courier New" w:cs="Courier New"/>
+                <w:rFonts w:ascii="Consolas" w:hAnsi="Consolas" w:cs="Consolas"/>
                 <w:lang w:val="en-US"/>
               </w:rPr>
               <w:t>s</w:t>
             </w:r>
             <w:r>
               <w:rPr>
-                <w:rFonts w:ascii="Courier New" w:hAnsi="Courier New" w:cs="Courier New"/>
+                <w:rFonts w:ascii="Consolas" w:hAnsi="Consolas" w:cs="Consolas"/>
                 <w:lang w:val="en-US"/>
               </w:rPr>
               <w:t>4</w:t>
             </w:r>
             <w:r>
               <w:rPr>
-                <w:rFonts w:ascii="Courier New" w:hAnsi="Courier New" w:cs="Courier New"/>
+                <w:rFonts w:ascii="Consolas" w:hAnsi="Consolas" w:cs="Consolas"/>
                 <w:lang w:val="en-US"/>
               </w:rPr>
               <w:t xml:space="preserve"> = </w:t>
@@ -2333,7 +2060,7 @@
             <w:proofErr w:type="spellStart"/>
             <w:r>
               <w:rPr>
-                <w:rFonts w:ascii="Courier New" w:hAnsi="Courier New" w:cs="Courier New"/>
+                <w:rFonts w:ascii="Consolas" w:hAnsi="Consolas" w:cs="Consolas"/>
                 <w:b/>
                 <w:lang w:val="en-US"/>
               </w:rPr>
@@ -2342,79 +2069,24 @@
             <w:proofErr w:type="spellEnd"/>
             <w:r>
               <w:rPr>
-                <w:rFonts w:ascii="Courier New" w:hAnsi="Courier New" w:cs="Courier New"/>
+                <w:rFonts w:ascii="Consolas" w:hAnsi="Consolas" w:cs="Consolas"/>
                 <w:lang w:val="en-US"/>
               </w:rPr>
               <w:t>(</w:t>
             </w:r>
             <w:r>
               <w:rPr>
-                <w:rFonts w:ascii="Courier New" w:hAnsi="Courier New" w:cs="Courier New"/>
+                <w:rFonts w:ascii="Consolas" w:hAnsi="Consolas" w:cs="Consolas"/>
                 <w:lang w:val="en-US"/>
               </w:rPr>
               <w:t>x3</w:t>
             </w:r>
             <w:r>
               <w:rPr>
-                <w:rFonts w:ascii="Courier New" w:hAnsi="Courier New" w:cs="Courier New"/>
-                <w:lang w:val="en-US"/>
-              </w:rPr>
-              <w:t>);</w:t>
-            </w:r>
-            <w:r>
-              <w:rPr>
-                <w:rFonts w:ascii="Courier New" w:hAnsi="Courier New" w:cs="Courier New"/>
-                <w:lang w:val="en-US"/>
-              </w:rPr>
-              <w:t xml:space="preserve"> //</w:t>
-            </w:r>
-            <w:r>
-              <w:rPr>
-                <w:lang w:val="en-US"/>
-              </w:rPr>
-              <w:t xml:space="preserve"> </w:t>
-            </w:r>
-            <w:r>
-              <w:rPr>
-                <w:rFonts w:ascii="Courier New" w:hAnsi="Courier New" w:cs="Courier New"/>
-                <w:lang w:val="en-US"/>
-              </w:rPr>
-              <w:t>«</w:t>
-            </w:r>
-            <w:r>
-              <w:rPr>
-                <w:rFonts w:ascii="Courier New" w:hAnsi="Courier New" w:cs="Courier New"/>
-                <w:lang w:val="en-US"/>
-              </w:rPr>
-              <w:t>31</w:t>
-            </w:r>
-            <w:r>
-              <w:rPr>
-                <w:rFonts w:ascii="Courier New" w:hAnsi="Courier New" w:cs="Courier New"/>
-                <w:lang w:val="en-US"/>
-              </w:rPr>
-              <w:t>4</w:t>
-            </w:r>
-            <w:r>
-              <w:rPr>
-                <w:rFonts w:ascii="Courier New" w:hAnsi="Courier New" w:cs="Courier New"/>
-                <w:lang w:val="en-US"/>
-              </w:rPr>
-              <w:t>.</w:t>
-            </w:r>
-            <w:r>
-              <w:rPr>
-                <w:rFonts w:ascii="Courier New" w:hAnsi="Courier New" w:cs="Courier New"/>
-                <w:lang w:val="en-US"/>
-              </w:rPr>
-              <w:t>159</w:t>
-            </w:r>
-            <w:r>
-              <w:rPr>
-                <w:rFonts w:ascii="Courier New" w:hAnsi="Courier New" w:cs="Courier New"/>
-                <w:lang w:val="en-US"/>
-              </w:rPr>
-              <w:t>»</w:t>
+                <w:rFonts w:ascii="Consolas" w:hAnsi="Consolas" w:cs="Consolas"/>
+                <w:lang w:val="en-US"/>
+              </w:rPr>
+              <w:t>); // «314.159»</w:t>
             </w:r>
           </w:p>
           <w:p>
@@ -2422,39 +2094,24 @@
               <w:pStyle w:val="afd"/>
               <w:spacing w:before="0" w:beforeAutospacing="0" w:after="0" w:afterAutospacing="0"/>
               <w:rPr>
-                <w:rFonts w:ascii="Courier New" w:hAnsi="Courier New" w:cs="Courier New"/>
+                <w:rFonts w:ascii="Consolas" w:hAnsi="Consolas" w:cs="Consolas"/>
                 <w:lang w:val="en-US"/>
               </w:rPr>
             </w:pPr>
             <w:r>
               <w:rPr>
-                <w:rFonts w:ascii="Courier New" w:hAnsi="Courier New" w:cs="Courier New"/>
+                <w:rFonts w:ascii="Consolas" w:hAnsi="Consolas" w:cs="Consolas"/>
                 <w:b/>
                 <w:lang w:val="en-US"/>
               </w:rPr>
-              <w:t>for</w:t>
-            </w:r>
-            <w:r>
-              <w:rPr>
-                <w:rFonts w:ascii="Courier New" w:hAnsi="Courier New" w:cs="Courier New"/>
-                <w:b/>
-                <w:lang w:val="en-US"/>
-              </w:rPr>
-              <w:t>mat</w:t>
-            </w:r>
-            <w:r>
-              <w:rPr>
-                <w:rFonts w:ascii="Courier New" w:hAnsi="Courier New" w:cs="Courier New"/>
-                <w:lang w:val="en-US"/>
-              </w:rPr>
-              <w:t>(2, 1, 3</w:t>
-            </w:r>
-            <w:r>
-              <w:rPr>
-                <w:rFonts w:ascii="Courier New" w:hAnsi="Courier New" w:cs="Courier New"/>
-                <w:lang w:val="en-US"/>
-              </w:rPr>
-              <w:t>);</w:t>
+              <w:t>format</w:t>
+            </w:r>
+            <w:r>
+              <w:rPr>
+                <w:rFonts w:ascii="Consolas" w:hAnsi="Consolas" w:cs="Consolas"/>
+                <w:lang w:val="en-US"/>
+              </w:rPr>
+              <w:t>(2, 1, 3);</w:t>
             </w:r>
           </w:p>
           <w:p>
@@ -2462,27 +2119,27 @@
               <w:pStyle w:val="afd"/>
               <w:spacing w:before="0" w:beforeAutospacing="0" w:after="0" w:afterAutospacing="0"/>
               <w:rPr>
-                <w:rFonts w:ascii="Courier New" w:hAnsi="Courier New" w:cs="Courier New"/>
+                <w:rFonts w:ascii="Consolas" w:hAnsi="Consolas" w:cs="Consolas"/>
                 <w:lang w:val="en-US"/>
               </w:rPr>
             </w:pPr>
             <w:r>
               <w:rPr>
-                <w:rFonts w:ascii="Courier New" w:hAnsi="Courier New" w:cs="Courier New"/>
+                <w:rFonts w:ascii="Consolas" w:hAnsi="Consolas" w:cs="Consolas"/>
                 <w:lang w:val="en-US"/>
               </w:rPr>
               <w:t>s</w:t>
             </w:r>
             <w:r>
               <w:rPr>
-                <w:rFonts w:ascii="Courier New" w:hAnsi="Courier New" w:cs="Courier New"/>
+                <w:rFonts w:ascii="Consolas" w:hAnsi="Consolas" w:cs="Consolas"/>
                 <w:lang w:val="en-US"/>
               </w:rPr>
               <w:t>5</w:t>
             </w:r>
             <w:r>
               <w:rPr>
-                <w:rFonts w:ascii="Courier New" w:hAnsi="Courier New" w:cs="Courier New"/>
+                <w:rFonts w:ascii="Consolas" w:hAnsi="Consolas" w:cs="Consolas"/>
                 <w:lang w:val="en-US"/>
               </w:rPr>
               <w:t xml:space="preserve"> = </w:t>
@@ -2490,7 +2147,7 @@
             <w:proofErr w:type="spellStart"/>
             <w:r>
               <w:rPr>
-                <w:rFonts w:ascii="Courier New" w:hAnsi="Courier New" w:cs="Courier New"/>
+                <w:rFonts w:ascii="Consolas" w:hAnsi="Consolas" w:cs="Consolas"/>
                 <w:b/>
                 <w:lang w:val="en-US"/>
               </w:rPr>
@@ -2499,64 +2156,24 @@
             <w:proofErr w:type="spellEnd"/>
             <w:r>
               <w:rPr>
-                <w:rFonts w:ascii="Courier New" w:hAnsi="Courier New" w:cs="Courier New"/>
+                <w:rFonts w:ascii="Consolas" w:hAnsi="Consolas" w:cs="Consolas"/>
                 <w:lang w:val="en-US"/>
               </w:rPr>
               <w:t>(</w:t>
             </w:r>
             <w:r>
               <w:rPr>
-                <w:rFonts w:ascii="Courier New" w:hAnsi="Courier New" w:cs="Courier New"/>
+                <w:rFonts w:ascii="Consolas" w:hAnsi="Consolas" w:cs="Consolas"/>
                 <w:lang w:val="en-US"/>
               </w:rPr>
               <w:t>x3</w:t>
             </w:r>
             <w:r>
               <w:rPr>
-                <w:rFonts w:ascii="Courier New" w:hAnsi="Courier New" w:cs="Courier New"/>
-                <w:lang w:val="en-US"/>
-              </w:rPr>
-              <w:t>);</w:t>
-            </w:r>
-            <w:r>
-              <w:rPr>
-                <w:rFonts w:ascii="Courier New" w:hAnsi="Courier New" w:cs="Courier New"/>
-                <w:lang w:val="en-US"/>
-              </w:rPr>
-              <w:t xml:space="preserve"> //</w:t>
-            </w:r>
-            <w:r>
-              <w:rPr>
-                <w:lang w:val="en-US"/>
-              </w:rPr>
-              <w:t xml:space="preserve"> </w:t>
-            </w:r>
-            <w:r>
-              <w:rPr>
-                <w:rFonts w:ascii="Courier New" w:hAnsi="Courier New" w:cs="Courier New"/>
-                <w:lang w:val="en-US"/>
-              </w:rPr>
-              <w:t>«</w:t>
-            </w:r>
-            <w:r>
-              <w:rPr>
-                <w:lang w:val="en-US"/>
-              </w:rPr>
-              <w:t xml:space="preserve"> </w:t>
-            </w:r>
-            <w:r>
-              <w:rPr>
-                <w:rFonts w:ascii="Courier New" w:hAnsi="Courier New" w:cs="Courier New"/>
-                <w:lang w:val="en-US"/>
-              </w:rPr>
-              <w:t>3.1E002</w:t>
-            </w:r>
-            <w:r>
-              <w:rPr>
-                <w:rFonts w:ascii="Courier New" w:hAnsi="Courier New" w:cs="Courier New"/>
-                <w:lang w:val="en-US"/>
-              </w:rPr>
-              <w:t>»</w:t>
+                <w:rFonts w:ascii="Consolas" w:hAnsi="Consolas" w:cs="Consolas"/>
+                <w:lang w:val="en-US"/>
+              </w:rPr>
+              <w:t>); // « 3.1E002»</w:t>
             </w:r>
           </w:p>
           <w:p>
@@ -2564,7 +2181,7 @@
               <w:pStyle w:val="afd"/>
               <w:spacing w:before="0" w:beforeAutospacing="0" w:after="0" w:afterAutospacing="0"/>
               <w:rPr>
-                <w:rFonts w:ascii="Courier New" w:hAnsi="Courier New" w:cs="Courier New"/>
+                <w:rFonts w:ascii="Cambria" w:hAnsi="Cambria" w:cs="Courier New"/>
                 <w:sz w:val="20"/>
                 <w:szCs w:val="20"/>
                 <w:lang w:val="en-US"/>
@@ -2575,241 +2192,255 @@
       </w:tr>
     </w:tbl>
     <w:p>
-      <w:r>
-        <w:t>В результате</w:t>
-      </w:r>
-      <w:r>
-        <w:t xml:space="preserve"> переменная </w:t>
-      </w:r>
-      <w:r>
-        <w:rPr>
+      <w:pPr>
+        <w:rPr>
+          <w:rFonts w:ascii="Cambria" w:hAnsi="Cambria"/>
+        </w:rPr>
+      </w:pPr>
+      <w:r>
+        <w:rPr>
+          <w:rFonts w:ascii="Cambria" w:hAnsi="Cambria"/>
+        </w:rPr>
+        <w:t xml:space="preserve">В результате переменная </w:t>
+      </w:r>
+      <w:r>
+        <w:rPr>
+          <w:rFonts w:ascii="Cambria" w:hAnsi="Cambria"/>
           <w:i/>
         </w:rPr>
-        <w:t>s</w:t>
-      </w:r>
-      <w:r>
-        <w:rPr>
-          <w:i/>
-        </w:rPr>
-        <w:t>1</w:t>
-      </w:r>
-      <w:r>
-        <w:t xml:space="preserve"> будет содержать</w:t>
-      </w:r>
-      <w:r>
-        <w:t xml:space="preserve"> строк</w:t>
-      </w:r>
-      <w:r>
+        <w:t>s1</w:t>
+      </w:r>
+      <w:r>
+        <w:rPr>
+          <w:rFonts w:ascii="Cambria" w:hAnsi="Cambria"/>
+        </w:rPr>
+        <w:t xml:space="preserve"> будет содержать строк</w:t>
+      </w:r>
+      <w:r>
+        <w:rPr>
+          <w:rFonts w:ascii="Cambria" w:hAnsi="Cambria"/>
+        </w:rPr>
         <w:t>у</w:t>
       </w:r>
       <w:r>
-        <w:t xml:space="preserve"> </w:t>
-      </w:r>
-      <w:r>
-        <w:t>«</w:t>
-      </w:r>
-      <w:r>
-        <w:t>3.1</w:t>
-      </w:r>
-      <w:r>
-        <w:t>42</w:t>
-      </w:r>
-      <w:r>
+        <w:rPr>
+          <w:rFonts w:ascii="Cambria" w:hAnsi="Cambria"/>
+        </w:rPr>
+        <w:t xml:space="preserve"> «</w:t>
+      </w:r>
+      <w:r>
+        <w:rPr>
+          <w:rFonts w:ascii="Cambria" w:hAnsi="Cambria"/>
+        </w:rPr>
+        <w:t>3.142</w:t>
+      </w:r>
+      <w:r>
+        <w:rPr>
+          <w:rFonts w:ascii="Cambria" w:hAnsi="Cambria"/>
+        </w:rPr>
         <w:t>»</w:t>
       </w:r>
       <w:r>
-        <w:t xml:space="preserve"> - </w:t>
-      </w:r>
-      <w:r>
-        <w:t>выводятся 4 значащих цифры</w:t>
-      </w:r>
-      <w:r>
+        <w:rPr>
+          <w:rFonts w:ascii="Cambria" w:hAnsi="Cambria"/>
+        </w:rPr>
+        <w:t xml:space="preserve"> - выводятся 4 значащих цифры</w:t>
+      </w:r>
+      <w:r>
+        <w:rPr>
+          <w:rFonts w:ascii="Cambria" w:hAnsi="Cambria"/>
+        </w:rPr>
         <w:t>,</w:t>
       </w:r>
       <w:r>
+        <w:rPr>
+          <w:rFonts w:ascii="Cambria" w:hAnsi="Cambria"/>
+        </w:rPr>
         <w:t xml:space="preserve"> число округляется;</w:t>
       </w:r>
     </w:p>
     <w:p>
-      <w:r>
+      <w:pPr>
+        <w:rPr>
+          <w:rFonts w:ascii="Cambria" w:hAnsi="Cambria"/>
+        </w:rPr>
+      </w:pPr>
+      <w:r>
+        <w:rPr>
+          <w:rFonts w:ascii="Cambria" w:hAnsi="Cambria"/>
+        </w:rPr>
         <w:t xml:space="preserve">переменная </w:t>
       </w:r>
       <w:r>
         <w:rPr>
+          <w:rFonts w:ascii="Cambria" w:hAnsi="Cambria"/>
           <w:i/>
         </w:rPr>
         <w:t>s</w:t>
       </w:r>
       <w:r>
         <w:rPr>
+          <w:rFonts w:ascii="Cambria" w:hAnsi="Cambria"/>
           <w:i/>
         </w:rPr>
         <w:t>2</w:t>
       </w:r>
       <w:r>
-        <w:t xml:space="preserve"> будет содержать</w:t>
-      </w:r>
-      <w:r>
-        <w:t xml:space="preserve"> строку</w:t>
-      </w:r>
-      <w:r>
-        <w:t xml:space="preserve"> </w:t>
-      </w:r>
-      <w:r>
-        <w:t>«3</w:t>
-      </w:r>
-      <w:r>
-        <w:t>.</w:t>
-      </w:r>
-      <w:r>
-        <w:t>1</w:t>
-      </w:r>
-      <w:r>
-        <w:t>4</w:t>
-      </w:r>
-      <w:r>
-        <w:rPr>
+        <w:rPr>
+          <w:rFonts w:ascii="Cambria" w:hAnsi="Cambria"/>
+        </w:rPr>
+        <w:t xml:space="preserve"> будет содержать строку «3.14</w:t>
+      </w:r>
+      <w:r>
+        <w:rPr>
+          <w:rFonts w:ascii="Cambria" w:hAnsi="Cambria"/>
           <w:lang w:val="en-US"/>
         </w:rPr>
         <w:t>E</w:t>
       </w:r>
       <w:r>
-        <w:t>+02</w:t>
-      </w:r>
-      <w:r>
-        <w:t>»</w:t>
-      </w:r>
-      <w:r>
+        <w:rPr>
+          <w:rFonts w:ascii="Cambria" w:hAnsi="Cambria"/>
+        </w:rPr>
+        <w:t>+02»</w:t>
+      </w:r>
+      <w:r>
+        <w:rPr>
+          <w:rFonts w:ascii="Cambria" w:hAnsi="Cambria"/>
+        </w:rPr>
         <w:t xml:space="preserve"> - выводятся 3 цифры мантиссы и 2 цифры экспоненты в экспоненциальной форме записи</w:t>
       </w:r>
       <w:r>
+        <w:rPr>
+          <w:rFonts w:ascii="Cambria" w:hAnsi="Cambria"/>
+        </w:rPr>
         <w:t>,</w:t>
       </w:r>
     </w:p>
     <w:p>
-      <w:r>
+      <w:pPr>
+        <w:rPr>
+          <w:rFonts w:ascii="Cambria" w:hAnsi="Cambria"/>
+        </w:rPr>
+      </w:pPr>
+      <w:r>
+        <w:rPr>
+          <w:rFonts w:ascii="Cambria" w:hAnsi="Cambria"/>
+        </w:rPr>
         <w:t xml:space="preserve">переменная </w:t>
       </w:r>
       <w:r>
         <w:rPr>
+          <w:rFonts w:ascii="Cambria" w:hAnsi="Cambria"/>
           <w:i/>
         </w:rPr>
         <w:t>s</w:t>
       </w:r>
       <w:r>
         <w:rPr>
+          <w:rFonts w:ascii="Cambria" w:hAnsi="Cambria"/>
           <w:i/>
         </w:rPr>
         <w:t>3</w:t>
       </w:r>
       <w:r>
-        <w:t xml:space="preserve"> будет содержать</w:t>
-      </w:r>
-      <w:r>
-        <w:t xml:space="preserve"> строку</w:t>
-      </w:r>
-      <w:r>
-        <w:t xml:space="preserve"> </w:t>
-      </w:r>
-      <w:r>
-        <w:t>«31</w:t>
-      </w:r>
-      <w:r>
-        <w:t>4.200</w:t>
-      </w:r>
-      <w:r>
-        <w:t>»,</w:t>
+        <w:rPr>
+          <w:rFonts w:ascii="Cambria" w:hAnsi="Cambria"/>
+        </w:rPr>
+        <w:t xml:space="preserve"> будет содержать строку «314.200»,</w:t>
       </w:r>
     </w:p>
     <w:p>
-      <w:r>
+      <w:pPr>
+        <w:rPr>
+          <w:rFonts w:ascii="Cambria" w:hAnsi="Cambria"/>
+        </w:rPr>
+      </w:pPr>
+      <w:r>
+        <w:rPr>
+          <w:rFonts w:ascii="Cambria" w:hAnsi="Cambria"/>
+        </w:rPr>
         <w:t xml:space="preserve">переменная </w:t>
       </w:r>
       <w:r>
         <w:rPr>
+          <w:rFonts w:ascii="Cambria" w:hAnsi="Cambria"/>
           <w:i/>
         </w:rPr>
         <w:t>s</w:t>
       </w:r>
       <w:r>
         <w:rPr>
+          <w:rFonts w:ascii="Cambria" w:hAnsi="Cambria"/>
           <w:i/>
         </w:rPr>
         <w:t>4</w:t>
       </w:r>
       <w:r>
-        <w:t xml:space="preserve"> будет содержать</w:t>
-      </w:r>
-      <w:r>
-        <w:t xml:space="preserve"> строку</w:t>
-      </w:r>
-      <w:r>
-        <w:t xml:space="preserve"> </w:t>
-      </w:r>
-      <w:r>
-        <w:t>«31</w:t>
-      </w:r>
-      <w:r>
-        <w:t>4.159</w:t>
-      </w:r>
-      <w:r>
-        <w:t>»,</w:t>
+        <w:rPr>
+          <w:rFonts w:ascii="Cambria" w:hAnsi="Cambria"/>
+        </w:rPr>
+        <w:t xml:space="preserve"> будет содерж</w:t>
+      </w:r>
+      <w:bookmarkStart w:id="0" w:name="_GoBack"/>
+      <w:bookmarkEnd w:id="0"/>
+      <w:r>
+        <w:rPr>
+          <w:rFonts w:ascii="Cambria" w:hAnsi="Cambria"/>
+        </w:rPr>
+        <w:t>ать строку «314.159»,</w:t>
       </w:r>
     </w:p>
     <w:p>
-      <w:r>
+      <w:pPr>
+        <w:rPr>
+          <w:rFonts w:ascii="Cambria" w:hAnsi="Cambria"/>
+        </w:rPr>
+      </w:pPr>
+      <w:r>
+        <w:rPr>
+          <w:rFonts w:ascii="Cambria" w:hAnsi="Cambria"/>
+        </w:rPr>
         <w:t xml:space="preserve">переменная </w:t>
       </w:r>
       <w:r>
         <w:rPr>
+          <w:rFonts w:ascii="Cambria" w:hAnsi="Cambria"/>
           <w:i/>
         </w:rPr>
         <w:t>s</w:t>
       </w:r>
       <w:r>
         <w:rPr>
+          <w:rFonts w:ascii="Cambria" w:hAnsi="Cambria"/>
           <w:i/>
         </w:rPr>
         <w:t>5</w:t>
       </w:r>
       <w:r>
-        <w:t xml:space="preserve"> будет содержать</w:t>
-      </w:r>
-      <w:r>
-        <w:t xml:space="preserve"> строку</w:t>
-      </w:r>
-      <w:r>
-        <w:t xml:space="preserve"> </w:t>
-      </w:r>
-      <w:r>
-        <w:t>«3</w:t>
-      </w:r>
-      <w:r>
-        <w:t>.</w:t>
-      </w:r>
-      <w:r>
-        <w:t>1</w:t>
-      </w:r>
-      <w:r>
-        <w:rPr>
+        <w:rPr>
+          <w:rFonts w:ascii="Cambria" w:hAnsi="Cambria"/>
+        </w:rPr>
+        <w:t xml:space="preserve"> будет содержать строку «3.1</w:t>
+      </w:r>
+      <w:r>
+        <w:rPr>
+          <w:rFonts w:ascii="Cambria" w:hAnsi="Cambria"/>
           <w:lang w:val="en-US"/>
         </w:rPr>
         <w:t>E</w:t>
       </w:r>
       <w:r>
-        <w:t>002</w:t>
-      </w:r>
-      <w:r>
-        <w:t>»</w:t>
-      </w:r>
-      <w:r>
-        <w:t>.</w:t>
+        <w:rPr>
+          <w:rFonts w:ascii="Cambria" w:hAnsi="Cambria"/>
+        </w:rPr>
+        <w:t>002».</w:t>
       </w:r>
     </w:p>
     <w:p>
       <w:pPr>
         <w:rPr>
-          <w:rFonts w:ascii="Courier New" w:hAnsi="Courier New" w:cs="Courier New"/>
+          <w:rFonts w:ascii="Cambria" w:hAnsi="Cambria" w:cs="Courier New"/>
           <w:sz w:val="20"/>
         </w:rPr>
       </w:pPr>
@@ -2825,8 +2456,8 @@
 </file>
 
 <file path=word/numbering.xml><?xml version="1.0" encoding="utf-8"?>
-<w:numbering xmlns:wpc="http://schemas.microsoft.com/office/word/2010/wordprocessingCanvas" xmlns:mc="http://schemas.openxmlformats.org/markup-compatibility/2006" xmlns:o="urn:schemas-microsoft-com:office:office" xmlns:r="http://schemas.openxmlformats.org/officeDocument/2006/relationships" xmlns:m="http://schemas.openxmlformats.org/officeDocument/2006/math" xmlns:v="urn:schemas-microsoft-com:vml" xmlns:wp14="http://schemas.microsoft.com/office/word/2010/wordprocessingDrawing" xmlns:wp="http://schemas.openxmlformats.org/drawingml/2006/wordprocessingDrawing" xmlns:w10="urn:schemas-microsoft-com:office:word" xmlns:w="http://schemas.openxmlformats.org/wordprocessingml/2006/main" xmlns:w14="http://schemas.microsoft.com/office/word/2010/wordml" xmlns:wpg="http://schemas.microsoft.com/office/word/2010/wordprocessingGroup" xmlns:wpi="http://schemas.microsoft.com/office/word/2010/wordprocessingInk" xmlns:wne="http://schemas.microsoft.com/office/word/2006/wordml" xmlns:wps="http://schemas.microsoft.com/office/word/2010/wordprocessingShape" mc:Ignorable="w14 wp14">
-  <w:abstractNum w:abstractNumId="0">
+<w:numbering xmlns:wpc="http://schemas.microsoft.com/office/word/2010/wordprocessingCanvas" xmlns:mc="http://schemas.openxmlformats.org/markup-compatibility/2006" xmlns:o="urn:schemas-microsoft-com:office:office" xmlns:r="http://schemas.openxmlformats.org/officeDocument/2006/relationships" xmlns:m="http://schemas.openxmlformats.org/officeDocument/2006/math" xmlns:v="urn:schemas-microsoft-com:vml" xmlns:wp14="http://schemas.microsoft.com/office/word/2010/wordprocessingDrawing" xmlns:wp="http://schemas.openxmlformats.org/drawingml/2006/wordprocessingDrawing" xmlns:w10="urn:schemas-microsoft-com:office:word" xmlns:w="http://schemas.openxmlformats.org/wordprocessingml/2006/main" xmlns:w14="http://schemas.microsoft.com/office/word/2010/wordml" xmlns:w15="http://schemas.microsoft.com/office/word/2012/wordml" xmlns:wpg="http://schemas.microsoft.com/office/word/2010/wordprocessingGroup" xmlns:wpi="http://schemas.microsoft.com/office/word/2010/wordprocessingInk" xmlns:wne="http://schemas.microsoft.com/office/word/2006/wordml" xmlns:wps="http://schemas.microsoft.com/office/word/2010/wordprocessingShape" mc:Ignorable="w14 w15 wp14">
+  <w:abstractNum w:abstractNumId="0" w15:restartNumberingAfterBreak="0">
     <w:nsid w:val="FFFFFFFB"/>
     <w:multiLevelType w:val="multilevel"/>
     <w:tmpl w:val="FFFFFFFF"/>
@@ -2894,7 +2525,7 @@
       <w:lvlJc w:val="left"/>
     </w:lvl>
   </w:abstractNum>
-  <w:abstractNum w:abstractNumId="1">
+  <w:abstractNum w:abstractNumId="1" w15:restartNumberingAfterBreak="0">
     <w:nsid w:val="32B925FB"/>
     <w:multiLevelType w:val="hybridMultilevel"/>
     <w:tmpl w:val="319A5E8C"/>
@@ -3007,7 +2638,7 @@
       </w:rPr>
     </w:lvl>
   </w:abstractNum>
-  <w:abstractNum w:abstractNumId="2">
+  <w:abstractNum w:abstractNumId="2" w15:restartNumberingAfterBreak="0">
     <w:nsid w:val="4AD519DD"/>
     <w:multiLevelType w:val="hybridMultilevel"/>
     <w:tmpl w:val="D7D83722"/>
@@ -3147,7 +2778,7 @@
       </w:rPr>
     </w:lvl>
   </w:abstractNum>
-  <w:abstractNum w:abstractNumId="3">
+  <w:abstractNum w:abstractNumId="3" w15:restartNumberingAfterBreak="0">
     <w:nsid w:val="5F580863"/>
     <w:multiLevelType w:val="hybridMultilevel"/>
     <w:tmpl w:val="9A1ED98A"/>
@@ -3273,7 +2904,7 @@
 </file>
 
 <file path=word/styles.xml><?xml version="1.0" encoding="utf-8"?>
-<w:styles xmlns:mc="http://schemas.openxmlformats.org/markup-compatibility/2006" xmlns:r="http://schemas.openxmlformats.org/officeDocument/2006/relationships" xmlns:w="http://schemas.openxmlformats.org/wordprocessingml/2006/main" xmlns:w14="http://schemas.microsoft.com/office/word/2010/wordml" mc:Ignorable="w14">
+<w:styles xmlns:mc="http://schemas.openxmlformats.org/markup-compatibility/2006" xmlns:r="http://schemas.openxmlformats.org/officeDocument/2006/relationships" xmlns:w="http://schemas.openxmlformats.org/wordprocessingml/2006/main" xmlns:w14="http://schemas.microsoft.com/office/word/2010/wordml" xmlns:w15="http://schemas.microsoft.com/office/word/2012/wordml" mc:Ignorable="w14 w15">
   <w:docDefaults>
     <w:rPrDefault>
       <w:rPr>
@@ -3283,1078 +2914,378 @@
     </w:rPrDefault>
     <w:pPrDefault/>
   </w:docDefaults>
-  <w:latentStyles w:defLockedState="0" w:defUIPriority="99" w:defSemiHidden="1" w:defUnhideWhenUsed="1" w:defQFormat="0" w:count="267">
-    <w:lsdException w:name="Normal" w:semiHidden="0" w:uiPriority="0" w:unhideWhenUsed="0" w:qFormat="1"/>
-    <w:lsdException w:name="heading 1" w:semiHidden="0" w:uiPriority="0" w:unhideWhenUsed="0" w:qFormat="1"/>
-    <w:lsdException w:name="heading 2" w:uiPriority="0" w:qFormat="1"/>
-    <w:lsdException w:name="heading 3" w:uiPriority="0" w:qFormat="1"/>
-    <w:lsdException w:name="heading 4" w:uiPriority="0" w:qFormat="1"/>
-    <w:lsdException w:name="heading 5" w:uiPriority="0" w:qFormat="1"/>
-    <w:lsdException w:name="heading 6" w:uiPriority="0" w:qFormat="1"/>
-    <w:lsdException w:name="heading 7" w:uiPriority="0" w:qFormat="1"/>
-    <w:lsdException w:name="heading 8" w:uiPriority="0" w:qFormat="1"/>
-    <w:lsdException w:name="heading 9" w:uiPriority="0" w:qFormat="1"/>
-    <w:lsdException w:name="toc 1" w:uiPriority="39"/>
-    <w:lsdException w:name="toc 2" w:uiPriority="39"/>
-    <w:lsdException w:name="toc 3" w:uiPriority="39"/>
-    <w:lsdException w:name="toc 4" w:uiPriority="39"/>
-    <w:lsdException w:name="toc 5" w:uiPriority="39"/>
-    <w:lsdException w:name="toc 6" w:uiPriority="39"/>
-    <w:lsdException w:name="toc 7" w:uiPriority="39"/>
-    <w:lsdException w:name="toc 8" w:uiPriority="39"/>
-    <w:lsdException w:name="toc 9" w:uiPriority="39"/>
-    <w:lsdException w:name="caption" w:uiPriority="35" w:qFormat="1"/>
-    <w:lsdException w:name="Title" w:semiHidden="0" w:uiPriority="0" w:unhideWhenUsed="0" w:qFormat="1"/>
-    <w:lsdException w:name="Default Paragraph Font" w:uiPriority="1"/>
-    <w:lsdException w:name="Subtitle" w:semiHidden="0" w:uiPriority="11" w:unhideWhenUsed="0" w:qFormat="1"/>
-    <w:lsdException w:name="Strong" w:semiHidden="0" w:uiPriority="22" w:unhideWhenUsed="0" w:qFormat="1"/>
-    <w:lsdException w:name="Emphasis" w:semiHidden="0" w:uiPriority="20" w:unhideWhenUsed="0" w:qFormat="1"/>
-    <w:lsdException w:name="Table Grid" w:semiHidden="0" w:uiPriority="59" w:unhideWhenUsed="0"/>
-    <w:lsdException w:name="Placeholder Text" w:unhideWhenUsed="0"/>
-    <w:lsdException w:name="No Spacing" w:semiHidden="0" w:uiPriority="1" w:unhideWhenUsed="0" w:qFormat="1"/>
-    <w:lsdException w:name="Light Shading" w:semiHidden="0" w:uiPriority="60" w:unhideWhenUsed="0"/>
-    <w:lsdException w:name="Light List" w:semiHidden="0" w:uiPriority="61" w:unhideWhenUsed="0"/>
-    <w:lsdException w:name="Light Grid" w:semiHidden="0" w:uiPriority="62" w:unhideWhenUsed="0"/>
-    <w:lsdException w:name="Medium Shading 1" w:semiHidden="0" w:uiPriority="63" w:unhideWhenUsed="0"/>
-    <w:lsdException w:name="Medium Shading 2" w:semiHidden="0" w:uiPriority="64" w:unhideWhenUsed="0"/>
-    <w:lsdException w:name="Medium List 1" w:semiHidden="0" w:uiPriority="65" w:unhideWhenUsed="0"/>
-    <w:lsdException w:name="Medium List 2" w:semiHidden="0" w:uiPriority="66" w:unhideWhenUsed="0"/>
-    <w:lsdException w:name="Medium Grid 1" w:semiHidden="0" w:uiPriority="67" w:unhideWhenUsed="0"/>
-    <w:lsdException w:name="Medium Grid 2" w:semiHidden="0" w:uiPriority="68" w:unhideWhenUsed="0"/>
-    <w:lsdException w:name="Medium Grid 3" w:semiHidden="0" w:uiPriority="69" w:unhideWhenUsed="0"/>
-    <w:lsdException w:name="Dark List" w:semiHidden="0" w:uiPriority="70" w:unhideWhenUsed="0"/>
-    <w:lsdException w:name="Colorful Shading" w:semiHidden="0" w:uiPriority="71" w:unhideWhenUsed="0"/>
-    <w:lsdException w:name="Colorful List" w:semiHidden="0" w:uiPriority="72" w:unhideWhenUsed="0"/>
-    <w:lsdException w:name="Colorful Grid" w:semiHidden="0" w:uiPriority="73" w:unhideWhenUsed="0"/>
-    <w:lsdException w:name="Light Shading Accent 1" w:semiHidden="0" w:uiPriority="60" w:unhideWhenUsed="0"/>
-    <w:lsdException w:name="Light List Accent 1" w:semiHidden="0" w:uiPriority="61" w:unhideWhenUsed="0"/>
-    <w:lsdException w:name="Light Grid Accent 1" w:semiHidden="0" w:uiPriority="62" w:unhideWhenUsed="0"/>
-    <w:lsdException w:name="Medium Shading 1 Accent 1" w:semiHidden="0" w:uiPriority="63" w:unhideWhenUsed="0"/>
-    <w:lsdException w:name="Medium Shading 2 Accent 1" w:semiHidden="0" w:uiPriority="64" w:unhideWhenUsed="0"/>
-    <w:lsdException w:name="Medium List 1 Accent 1" w:semiHidden="0" w:uiPriority="65" w:unhideWhenUsed="0"/>
-    <w:lsdException w:name="Revision" w:unhideWhenUsed="0"/>
-    <w:lsdException w:name="List Paragraph" w:semiHidden="0" w:uiPriority="34" w:unhideWhenUsed="0" w:qFormat="1"/>
-    <w:lsdException w:name="Quote" w:semiHidden="0" w:uiPriority="29" w:unhideWhenUsed="0" w:qFormat="1"/>
-    <w:lsdException w:name="Intense Quote" w:semiHidden="0" w:uiPriority="30" w:unhideWhenUsed="0" w:qFormat="1"/>
-    <w:lsdException w:name="Medium List 2 Accent 1" w:semiHidden="0" w:uiPriority="66" w:unhideWhenUsed="0"/>
-    <w:lsdException w:name="Medium Grid 1 Accent 1" w:semiHidden="0" w:uiPriority="67" w:unhideWhenUsed="0"/>
-    <w:lsdException w:name="Medium Grid 2 Accent 1" w:semiHidden="0" w:uiPriority="68" w:unhideWhenUsed="0"/>
-    <w:lsdException w:name="Medium Grid 3 Accent 1" w:semiHidden="0" w:uiPriority="69" w:unhideWhenUsed="0"/>
-    <w:lsdException w:name="Dark List Accent 1" w:semiHidden="0" w:uiPriority="70" w:unhideWhenUsed="0"/>
-    <w:lsdException w:name="Colorful Shading Accent 1" w:semiHidden="0" w:uiPriority="71" w:unhideWhenUsed="0"/>
-    <w:lsdException w:name="Colorful List Accent 1" w:semiHidden="0" w:uiPriority="72" w:unhideWhenUsed="0"/>
-    <w:lsdException w:name="Colorful Grid Accent 1" w:semiHidden="0" w:uiPriority="73" w:unhideWhenUsed="0"/>
-    <w:lsdException w:name="Light Shading Accent 2" w:semiHidden="0" w:uiPriority="60" w:unhideWhenUsed="0"/>
-    <w:lsdException w:name="Light List Accent 2" w:semiHidden="0" w:uiPriority="61" w:unhideWhenUsed="0"/>
-    <w:lsdException w:name="Light Grid Accent 2" w:semiHidden="0" w:uiPriority="62" w:unhideWhenUsed="0"/>
-    <w:lsdException w:name="Medium Shading 1 Accent 2" w:semiHidden="0" w:uiPriority="63" w:unhideWhenUsed="0"/>
-    <w:lsdException w:name="Medium Shading 2 Accent 2" w:semiHidden="0" w:uiPriority="64" w:unhideWhenUsed="0"/>
-    <w:lsdException w:name="Medium List 1 Accent 2" w:semiHidden="0" w:uiPriority="65" w:unhideWhenUsed="0"/>
-    <w:lsdException w:name="Medium List 2 Accent 2" w:semiHidden="0" w:uiPriority="66" w:unhideWhenUsed="0"/>
-    <w:lsdException w:name="Medium Grid 1 Accent 2" w:semiHidden="0" w:uiPriority="67" w:unhideWhenUsed="0"/>
-    <w:lsdException w:name="Medium Grid 2 Accent 2" w:semiHidden="0" w:uiPriority="68" w:unhideWhenUsed="0"/>
-    <w:lsdException w:name="Medium Grid 3 Accent 2" w:semiHidden="0" w:uiPriority="69" w:unhideWhenUsed="0"/>
-    <w:lsdException w:name="Dark List Accent 2" w:semiHidden="0" w:uiPriority="70" w:unhideWhenUsed="0"/>
-    <w:lsdException w:name="Colorful Shading Accent 2" w:semiHidden="0" w:uiPriority="71" w:unhideWhenUsed="0"/>
-    <w:lsdException w:name="Colorful List Accent 2" w:semiHidden="0" w:uiPriority="72" w:unhideWhenUsed="0"/>
-    <w:lsdException w:name="Colorful Grid Accent 2" w:semiHidden="0" w:uiPriority="73" w:unhideWhenUsed="0"/>
-    <w:lsdException w:name="Light Shading Accent 3" w:semiHidden="0" w:uiPriority="60" w:unhideWhenUsed="0"/>
-    <w:lsdException w:name="Light List Accent 3" w:semiHidden="0" w:uiPriority="61" w:unhideWhenUsed="0"/>
-    <w:lsdException w:name="Light Grid Accent 3" w:semiHidden="0" w:uiPriority="62" w:unhideWhenUsed="0"/>
-    <w:lsdException w:name="Medium Shading 1 Accent 3" w:semiHidden="0" w:uiPriority="63" w:unhideWhenUsed="0"/>
-    <w:lsdException w:name="Medium Shading 2 Accent 3" w:semiHidden="0" w:uiPriority="64" w:unhideWhenUsed="0"/>
-    <w:lsdException w:name="Medium List 1 Accent 3" w:semiHidden="0" w:uiPriority="65" w:unhideWhenUsed="0"/>
-    <w:lsdException w:name="Medium List 2 Accent 3" w:semiHidden="0" w:uiPriority="66" w:unhideWhenUsed="0"/>
-    <w:lsdException w:name="Medium Grid 1 Accent 3" w:semiHidden="0" w:uiPriority="67" w:unhideWhenUsed="0"/>
-    <w:lsdException w:name="Medium Grid 2 Accent 3" w:semiHidden="0" w:uiPriority="68" w:unhideWhenUsed="0"/>
-    <w:lsdException w:name="Medium Grid 3 Accent 3" w:semiHidden="0" w:uiPriority="69" w:unhideWhenUsed="0"/>
-    <w:lsdException w:name="Dark List Accent 3" w:semiHidden="0" w:uiPriority="70" w:unhideWhenUsed="0"/>
-    <w:lsdException w:name="Colorful Shading Accent 3" w:semiHidden="0" w:uiPriority="71" w:unhideWhenUsed="0"/>
-    <w:lsdException w:name="Colorful List Accent 3" w:semiHidden="0" w:uiPriority="72" w:unhideWhenUsed="0"/>
-    <w:lsdException w:name="Colorful Grid Accent 3" w:semiHidden="0" w:uiPriority="73" w:unhideWhenUsed="0"/>
-    <w:lsdException w:name="Light Shading Accent 4" w:semiHidden="0" w:uiPriority="60" w:unhideWhenUsed="0"/>
-    <w:lsdException w:name="Light List Accent 4" w:semiHidden="0" w:uiPriority="61" w:unhideWhenUsed="0"/>
-    <w:lsdException w:name="Light Grid Accent 4" w:semiHidden="0" w:uiPriority="62" w:unhideWhenUsed="0"/>
-    <w:lsdException w:name="Medium Shading 1 Accent 4" w:semiHidden="0" w:uiPriority="63" w:unhideWhenUsed="0"/>
-    <w:lsdException w:name="Medium Shading 2 Accent 4" w:semiHidden="0" w:uiPriority="64" w:unhideWhenUsed="0"/>
-    <w:lsdException w:name="Medium List 1 Accent 4" w:semiHidden="0" w:uiPriority="65" w:unhideWhenUsed="0"/>
-    <w:lsdException w:name="Medium List 2 Accent 4" w:semiHidden="0" w:uiPriority="66" w:unhideWhenUsed="0"/>
-    <w:lsdException w:name="Medium Grid 1 Accent 4" w:semiHidden="0" w:uiPriority="67" w:unhideWhenUsed="0"/>
-    <w:lsdException w:name="Medium Grid 2 Accent 4" w:semiHidden="0" w:uiPriority="68" w:unhideWhenUsed="0"/>
-    <w:lsdException w:name="Medium Grid 3 Accent 4" w:semiHidden="0" w:uiPriority="69" w:unhideWhenUsed="0"/>
-    <w:lsdException w:name="Dark List Accent 4" w:semiHidden="0" w:uiPriority="70" w:unhideWhenUsed="0"/>
-    <w:lsdException w:name="Colorful Shading Accent 4" w:semiHidden="0" w:uiPriority="71" w:unhideWhenUsed="0"/>
-    <w:lsdException w:name="Colorful List Accent 4" w:semiHidden="0" w:uiPriority="72" w:unhideWhenUsed="0"/>
-    <w:lsdException w:name="Colorful Grid Accent 4" w:semiHidden="0" w:uiPriority="73" w:unhideWhenUsed="0"/>
-    <w:lsdException w:name="Light Shading Accent 5" w:semiHidden="0" w:uiPriority="60" w:unhideWhenUsed="0"/>
-    <w:lsdException w:name="Light List Accent 5" w:semiHidden="0" w:uiPriority="61" w:unhideWhenUsed="0"/>
-    <w:lsdException w:name="Light Grid Accent 5" w:semiHidden="0" w:uiPriority="62" w:unhideWhenUsed="0"/>
-    <w:lsdException w:name="Medium Shading 1 Accent 5" w:semiHidden="0" w:uiPriority="63" w:unhideWhenUsed="0"/>
-    <w:lsdException w:name="Medium Shading 2 Accent 5" w:semiHidden="0" w:uiPriority="64" w:unhideWhenUsed="0"/>
-    <w:lsdException w:name="Medium List 1 Accent 5" w:semiHidden="0" w:uiPriority="65" w:unhideWhenUsed="0"/>
-    <w:lsdException w:name="Medium List 2 Accent 5" w:semiHidden="0" w:uiPriority="66" w:unhideWhenUsed="0"/>
-    <w:lsdException w:name="Medium Grid 1 Accent 5" w:semiHidden="0" w:uiPriority="67" w:unhideWhenUsed="0"/>
-    <w:lsdException w:name="Medium Grid 2 Accent 5" w:semiHidden="0" w:uiPriority="68" w:unhideWhenUsed="0"/>
-    <w:lsdException w:name="Medium Grid 3 Accent 5" w:semiHidden="0" w:uiPriority="69" w:unhideWhenUsed="0"/>
-    <w:lsdException w:name="Dark List Accent 5" w:semiHidden="0" w:uiPriority="70" w:unhideWhenUsed="0"/>
-    <w:lsdException w:name="Colorful Shading Accent 5" w:semiHidden="0" w:uiPriority="71" w:unhideWhenUsed="0"/>
-    <w:lsdException w:name="Colorful List Accent 5" w:semiHidden="0" w:uiPriority="72" w:unhideWhenUsed="0"/>
-    <w:lsdException w:name="Colorful Grid Accent 5" w:semiHidden="0" w:uiPriority="73" w:unhideWhenUsed="0"/>
-    <w:lsdException w:name="Light Shading Accent 6" w:semiHidden="0" w:uiPriority="60" w:unhideWhenUsed="0"/>
-    <w:lsdException w:name="Light List Accent 6" w:semiHidden="0" w:uiPriority="61" w:unhideWhenUsed="0"/>
-    <w:lsdException w:name="Light Grid Accent 6" w:semiHidden="0" w:uiPriority="62" w:unhideWhenUsed="0"/>
-    <w:lsdException w:name="Medium Shading 1 Accent 6" w:semiHidden="0" w:uiPriority="63" w:unhideWhenUsed="0"/>
-    <w:lsdException w:name="Medium Shading 2 Accent 6" w:semiHidden="0" w:uiPriority="64" w:unhideWhenUsed="0"/>
-    <w:lsdException w:name="Medium List 1 Accent 6" w:semiHidden="0" w:uiPriority="65" w:unhideWhenUsed="0"/>
-    <w:lsdException w:name="Medium List 2 Accent 6" w:semiHidden="0" w:uiPriority="66" w:unhideWhenUsed="0"/>
-    <w:lsdException w:name="Medium Grid 1 Accent 6" w:semiHidden="0" w:uiPriority="67" w:unhideWhenUsed="0"/>
-    <w:lsdException w:name="Medium Grid 2 Accent 6" w:semiHidden="0" w:uiPriority="68" w:unhideWhenUsed="0"/>
-    <w:lsdException w:name="Medium Grid 3 Accent 6" w:semiHidden="0" w:uiPriority="69" w:unhideWhenUsed="0"/>
-    <w:lsdException w:name="Dark List Accent 6" w:semiHidden="0" w:uiPriority="70" w:unhideWhenUsed="0"/>
-    <w:lsdException w:name="Colorful Shading Accent 6" w:semiHidden="0" w:uiPriority="71" w:unhideWhenUsed="0"/>
-    <w:lsdException w:name="Colorful List Accent 6" w:semiHidden="0" w:uiPriority="72" w:unhideWhenUsed="0"/>
-    <w:lsdException w:name="Colorful Grid Accent 6" w:semiHidden="0" w:uiPriority="73" w:unhideWhenUsed="0"/>
-    <w:lsdException w:name="Subtle Emphasis" w:semiHidden="0" w:uiPriority="19" w:unhideWhenUsed="0" w:qFormat="1"/>
-    <w:lsdException w:name="Intense Emphasis" w:semiHidden="0" w:uiPriority="21" w:unhideWhenUsed="0" w:qFormat="1"/>
-    <w:lsdException w:name="Subtle Reference" w:semiHidden="0" w:uiPriority="31" w:unhideWhenUsed="0" w:qFormat="1"/>
-    <w:lsdException w:name="Intense Reference" w:semiHidden="0" w:uiPriority="32" w:unhideWhenUsed="0" w:qFormat="1"/>
-    <w:lsdException w:name="Book Title" w:semiHidden="0" w:uiPriority="33" w:unhideWhenUsed="0" w:qFormat="1"/>
-    <w:lsdException w:name="Bibliography" w:uiPriority="37"/>
-    <w:lsdException w:name="TOC Heading" w:uiPriority="39" w:qFormat="1"/>
-  </w:latentStyles>
-  <w:style w:type="paragraph" w:default="1" w:styleId="a">
-    <w:name w:val="Normal"/>
-    <w:qFormat/>
-    <w:rsid w:val="00FF0491"/>
-    <w:rPr>
-      <w:sz w:val="24"/>
-    </w:rPr>
-  </w:style>
-  <w:style w:type="paragraph" w:styleId="1">
-    <w:name w:val="heading 1"/>
-    <w:aliases w:val="раздел"/>
-    <w:basedOn w:val="a"/>
-    <w:next w:val="a"/>
-    <w:link w:val="10"/>
-    <w:qFormat/>
-    <w:rsid w:val="00FF0491"/>
-    <w:pPr>
-      <w:keepNext/>
-      <w:outlineLvl w:val="0"/>
-    </w:pPr>
-    <w:rPr>
-      <w:b/>
-      <w:bCs/>
-      <w:sz w:val="28"/>
-    </w:rPr>
-  </w:style>
-  <w:style w:type="paragraph" w:styleId="2">
-    <w:name w:val="heading 2"/>
-    <w:aliases w:val="подразд"/>
-    <w:basedOn w:val="a"/>
-    <w:next w:val="a"/>
-    <w:link w:val="20"/>
-    <w:qFormat/>
-    <w:rsid w:val="00FF0491"/>
-    <w:pPr>
-      <w:keepNext/>
-      <w:outlineLvl w:val="1"/>
-    </w:pPr>
-    <w:rPr>
-      <w:b/>
-    </w:rPr>
-  </w:style>
-  <w:style w:type="paragraph" w:styleId="3">
-    <w:name w:val="heading 3"/>
-    <w:aliases w:val="пункт"/>
-    <w:basedOn w:val="a"/>
-    <w:next w:val="a"/>
-    <w:link w:val="30"/>
-    <w:qFormat/>
-    <w:rsid w:val="00FF0491"/>
-    <w:pPr>
-      <w:keepNext/>
-      <w:outlineLvl w:val="2"/>
-    </w:pPr>
-    <w:rPr>
-      <w:b/>
-      <w:bCs/>
-      <w:szCs w:val="24"/>
-    </w:rPr>
-  </w:style>
-  <w:style w:type="paragraph" w:styleId="4">
-    <w:name w:val="heading 4"/>
-    <w:aliases w:val="прилож."/>
-    <w:basedOn w:val="a"/>
-    <w:next w:val="a"/>
-    <w:link w:val="40"/>
-    <w:unhideWhenUsed/>
-    <w:qFormat/>
-    <w:rsid w:val="00FF0491"/>
-    <w:pPr>
-      <w:keepNext/>
-      <w:spacing w:before="240" w:after="60"/>
-      <w:outlineLvl w:val="3"/>
-    </w:pPr>
-    <w:rPr>
-      <w:rFonts w:ascii="Calibri" w:hAnsi="Calibri"/>
-      <w:b/>
-      <w:bCs/>
-      <w:sz w:val="28"/>
-      <w:szCs w:val="28"/>
-    </w:rPr>
-  </w:style>
-  <w:style w:type="paragraph" w:styleId="5">
-    <w:name w:val="heading 5"/>
-    <w:basedOn w:val="a"/>
-    <w:next w:val="a"/>
-    <w:link w:val="50"/>
-    <w:unhideWhenUsed/>
-    <w:qFormat/>
-    <w:rsid w:val="00FF0491"/>
-    <w:pPr>
-      <w:overflowPunct w:val="0"/>
-      <w:autoSpaceDE w:val="0"/>
-      <w:autoSpaceDN w:val="0"/>
-      <w:adjustRightInd w:val="0"/>
-      <w:spacing w:before="200" w:line="276" w:lineRule="auto"/>
-      <w:textAlignment w:val="baseline"/>
-      <w:outlineLvl w:val="4"/>
-    </w:pPr>
-    <w:rPr>
-      <w:rFonts w:ascii="Cambria" w:hAnsi="Cambria"/>
-      <w:b/>
-      <w:bCs/>
-      <w:color w:val="7F7F7F"/>
-      <w:sz w:val="22"/>
-      <w:szCs w:val="22"/>
-      <w:lang w:val="en-US" w:eastAsia="en-US" w:bidi="en-US"/>
-    </w:rPr>
-  </w:style>
-  <w:style w:type="paragraph" w:styleId="6">
-    <w:name w:val="heading 6"/>
-    <w:basedOn w:val="a"/>
-    <w:next w:val="a"/>
-    <w:link w:val="60"/>
-    <w:unhideWhenUsed/>
-    <w:qFormat/>
-    <w:rsid w:val="00FF0491"/>
-    <w:pPr>
-      <w:overflowPunct w:val="0"/>
-      <w:autoSpaceDE w:val="0"/>
-      <w:autoSpaceDN w:val="0"/>
-      <w:adjustRightInd w:val="0"/>
-      <w:spacing w:line="271" w:lineRule="auto"/>
-      <w:textAlignment w:val="baseline"/>
-      <w:outlineLvl w:val="5"/>
-    </w:pPr>
-    <w:rPr>
-      <w:rFonts w:ascii="Cambria" w:hAnsi="Cambria"/>
-      <w:b/>
-      <w:bCs/>
-      <w:i/>
-      <w:iCs/>
-      <w:color w:val="7F7F7F"/>
-      <w:sz w:val="22"/>
-      <w:szCs w:val="22"/>
-      <w:lang w:val="en-US" w:eastAsia="en-US" w:bidi="en-US"/>
-    </w:rPr>
-  </w:style>
-  <w:style w:type="paragraph" w:styleId="7">
-    <w:name w:val="heading 7"/>
-    <w:basedOn w:val="a"/>
-    <w:next w:val="a"/>
-    <w:link w:val="70"/>
-    <w:unhideWhenUsed/>
-    <w:qFormat/>
-    <w:rsid w:val="00FF0491"/>
-    <w:pPr>
-      <w:overflowPunct w:val="0"/>
-      <w:autoSpaceDE w:val="0"/>
-      <w:autoSpaceDN w:val="0"/>
-      <w:adjustRightInd w:val="0"/>
-      <w:spacing w:line="276" w:lineRule="auto"/>
-      <w:textAlignment w:val="baseline"/>
-      <w:outlineLvl w:val="6"/>
-    </w:pPr>
-    <w:rPr>
-      <w:rFonts w:ascii="Cambria" w:hAnsi="Cambria"/>
-      <w:i/>
-      <w:iCs/>
-      <w:sz w:val="22"/>
-      <w:szCs w:val="22"/>
-      <w:lang w:val="en-US" w:eastAsia="en-US" w:bidi="en-US"/>
-    </w:rPr>
-  </w:style>
-  <w:style w:type="paragraph" w:styleId="8">
-    <w:name w:val="heading 8"/>
-    <w:basedOn w:val="a"/>
-    <w:next w:val="a"/>
-    <w:link w:val="80"/>
-    <w:unhideWhenUsed/>
-    <w:qFormat/>
-    <w:rsid w:val="00FF0491"/>
-    <w:pPr>
-      <w:spacing w:before="240" w:after="60"/>
-      <w:outlineLvl w:val="7"/>
-    </w:pPr>
-    <w:rPr>
-      <w:rFonts w:ascii="Calibri" w:hAnsi="Calibri"/>
-      <w:i/>
-      <w:iCs/>
-      <w:szCs w:val="24"/>
-    </w:rPr>
-  </w:style>
-  <w:style w:type="paragraph" w:styleId="9">
-    <w:name w:val="heading 9"/>
-    <w:basedOn w:val="a"/>
-    <w:next w:val="a"/>
-    <w:link w:val="90"/>
-    <w:qFormat/>
-    <w:rsid w:val="00FF0491"/>
-    <w:pPr>
-      <w:keepNext/>
-      <w:widowControl w:val="0"/>
-      <w:outlineLvl w:val="8"/>
-    </w:pPr>
-    <w:rPr>
-      <w:b/>
-    </w:rPr>
-  </w:style>
-  <w:style w:type="character" w:default="1" w:styleId="a0">
-    <w:name w:val="Default Paragraph Font"/>
-    <w:uiPriority w:val="1"/>
-    <w:semiHidden/>
-    <w:unhideWhenUsed/>
-  </w:style>
-  <w:style w:type="table" w:default="1" w:styleId="a1">
-    <w:name w:val="Normal Table"/>
-    <w:uiPriority w:val="99"/>
-    <w:semiHidden/>
-    <w:unhideWhenUsed/>
-    <w:tblPr>
-      <w:tblInd w:w="0" w:type="dxa"/>
-      <w:tblCellMar>
-        <w:top w:w="0" w:type="dxa"/>
-        <w:left w:w="108" w:type="dxa"/>
-        <w:bottom w:w="0" w:type="dxa"/>
-        <w:right w:w="108" w:type="dxa"/>
-      </w:tblCellMar>
-    </w:tblPr>
-  </w:style>
-  <w:style w:type="numbering" w:default="1" w:styleId="a2">
-    <w:name w:val="No List"/>
-    <w:uiPriority w:val="99"/>
-    <w:semiHidden/>
-    <w:unhideWhenUsed/>
-  </w:style>
-  <w:style w:type="character" w:customStyle="1" w:styleId="10">
-    <w:name w:val="Заголовок 1 Знак"/>
-    <w:aliases w:val="раздел Знак"/>
-    <w:link w:val="1"/>
-    <w:rsid w:val="00FF0491"/>
-    <w:rPr>
-      <w:b/>
-      <w:bCs/>
-      <w:sz w:val="28"/>
-    </w:rPr>
-  </w:style>
-  <w:style w:type="character" w:customStyle="1" w:styleId="20">
-    <w:name w:val="Заголовок 2 Знак"/>
-    <w:aliases w:val="подразд Знак"/>
-    <w:link w:val="2"/>
-    <w:rsid w:val="00FF0491"/>
-    <w:rPr>
-      <w:b/>
-      <w:sz w:val="24"/>
-    </w:rPr>
-  </w:style>
-  <w:style w:type="character" w:customStyle="1" w:styleId="30">
-    <w:name w:val="Заголовок 3 Знак"/>
-    <w:aliases w:val="пункт Знак"/>
-    <w:link w:val="3"/>
-    <w:rsid w:val="00FF0491"/>
-    <w:rPr>
-      <w:b/>
-      <w:bCs/>
-      <w:sz w:val="24"/>
-      <w:szCs w:val="24"/>
-    </w:rPr>
-  </w:style>
-  <w:style w:type="character" w:customStyle="1" w:styleId="40">
-    <w:name w:val="Заголовок 4 Знак"/>
-    <w:aliases w:val="прилож. Знак"/>
-    <w:link w:val="4"/>
-    <w:rsid w:val="00FF0491"/>
-    <w:rPr>
-      <w:rFonts w:ascii="Calibri" w:eastAsia="Times New Roman" w:hAnsi="Calibri" w:cs="Times New Roman"/>
-      <w:b/>
-      <w:bCs/>
-      <w:sz w:val="28"/>
-      <w:szCs w:val="28"/>
-    </w:rPr>
-  </w:style>
-  <w:style w:type="character" w:customStyle="1" w:styleId="50">
-    <w:name w:val="Заголовок 5 Знак"/>
-    <w:link w:val="5"/>
-    <w:rsid w:val="00FF0491"/>
-    <w:rPr>
-      <w:rFonts w:ascii="Cambria" w:eastAsia="Times New Roman" w:hAnsi="Cambria" w:cs="Times New Roman"/>
-      <w:b/>
-      <w:bCs/>
-      <w:color w:val="7F7F7F"/>
-      <w:sz w:val="22"/>
-      <w:szCs w:val="22"/>
-      <w:lang w:val="en-US" w:eastAsia="en-US" w:bidi="en-US"/>
-    </w:rPr>
-  </w:style>
-  <w:style w:type="character" w:customStyle="1" w:styleId="60">
-    <w:name w:val="Заголовок 6 Знак"/>
-    <w:link w:val="6"/>
-    <w:rsid w:val="00FF0491"/>
-    <w:rPr>
-      <w:rFonts w:ascii="Cambria" w:eastAsia="Times New Roman" w:hAnsi="Cambria" w:cs="Times New Roman"/>
-      <w:b/>
-      <w:bCs/>
-      <w:i/>
-      <w:iCs/>
-      <w:color w:val="7F7F7F"/>
-      <w:sz w:val="22"/>
-      <w:szCs w:val="22"/>
-      <w:lang w:val="en-US" w:eastAsia="en-US" w:bidi="en-US"/>
-    </w:rPr>
-  </w:style>
-  <w:style w:type="character" w:customStyle="1" w:styleId="70">
-    <w:name w:val="Заголовок 7 Знак"/>
-    <w:link w:val="7"/>
-    <w:rsid w:val="00FF0491"/>
-    <w:rPr>
-      <w:rFonts w:ascii="Cambria" w:eastAsia="Times New Roman" w:hAnsi="Cambria" w:cs="Times New Roman"/>
-      <w:i/>
-      <w:iCs/>
-      <w:sz w:val="22"/>
-      <w:szCs w:val="22"/>
-      <w:lang w:val="en-US" w:eastAsia="en-US" w:bidi="en-US"/>
-    </w:rPr>
-  </w:style>
-  <w:style w:type="character" w:customStyle="1" w:styleId="80">
-    <w:name w:val="Заголовок 8 Знак"/>
-    <w:link w:val="8"/>
-    <w:rsid w:val="00FF0491"/>
-    <w:rPr>
-      <w:rFonts w:ascii="Calibri" w:eastAsia="Times New Roman" w:hAnsi="Calibri" w:cs="Times New Roman"/>
-      <w:i/>
-      <w:iCs/>
-      <w:sz w:val="24"/>
-      <w:szCs w:val="24"/>
-    </w:rPr>
-  </w:style>
-  <w:style w:type="character" w:customStyle="1" w:styleId="90">
-    <w:name w:val="Заголовок 9 Знак"/>
-    <w:link w:val="9"/>
-    <w:rsid w:val="00FF0491"/>
-    <w:rPr>
-      <w:b/>
-      <w:sz w:val="24"/>
-    </w:rPr>
-  </w:style>
-  <w:style w:type="paragraph" w:styleId="a3">
-    <w:name w:val="Title"/>
-    <w:basedOn w:val="a"/>
-    <w:link w:val="a4"/>
-    <w:qFormat/>
-    <w:rsid w:val="00FF0491"/>
-    <w:pPr>
-      <w:keepNext/>
-      <w:spacing w:before="360" w:after="160"/>
-      <w:jc w:val="center"/>
-    </w:pPr>
-    <w:rPr>
-      <w:rFonts w:ascii="Baltica" w:hAnsi="Baltica"/>
-      <w:b/>
-      <w:sz w:val="36"/>
-      <w:szCs w:val="24"/>
-      <w:lang w:val="en-US"/>
-    </w:rPr>
-  </w:style>
-  <w:style w:type="character" w:customStyle="1" w:styleId="a4">
-    <w:name w:val="Название Знак"/>
-    <w:link w:val="a3"/>
-    <w:rsid w:val="00FF0491"/>
-    <w:rPr>
-      <w:rFonts w:ascii="Baltica" w:hAnsi="Baltica"/>
-      <w:b/>
-      <w:sz w:val="36"/>
-      <w:szCs w:val="24"/>
-      <w:lang w:val="en-US"/>
-    </w:rPr>
-  </w:style>
-  <w:style w:type="paragraph" w:styleId="a5">
-    <w:name w:val="Subtitle"/>
-    <w:basedOn w:val="a"/>
-    <w:next w:val="a"/>
-    <w:link w:val="a6"/>
-    <w:uiPriority w:val="11"/>
-    <w:qFormat/>
-    <w:rsid w:val="00FF0491"/>
-    <w:pPr>
-      <w:overflowPunct w:val="0"/>
-      <w:autoSpaceDE w:val="0"/>
-      <w:autoSpaceDN w:val="0"/>
-      <w:adjustRightInd w:val="0"/>
-      <w:spacing w:after="120" w:line="360" w:lineRule="auto"/>
-      <w:textAlignment w:val="baseline"/>
-    </w:pPr>
-    <w:rPr>
-      <w:iCs/>
-      <w:spacing w:val="13"/>
-      <w:sz w:val="28"/>
-      <w:szCs w:val="24"/>
-      <w:lang w:val="en-US" w:eastAsia="en-US" w:bidi="en-US"/>
-    </w:rPr>
-  </w:style>
-  <w:style w:type="character" w:customStyle="1" w:styleId="a6">
-    <w:name w:val="Подзаголовок Знак"/>
-    <w:link w:val="a5"/>
-    <w:uiPriority w:val="11"/>
-    <w:rsid w:val="00FF0491"/>
-    <w:rPr>
-      <w:rFonts w:eastAsia="Times New Roman" w:cs="Times New Roman"/>
-      <w:iCs/>
-      <w:spacing w:val="13"/>
-      <w:sz w:val="28"/>
-      <w:szCs w:val="24"/>
-      <w:lang w:val="en-US" w:eastAsia="en-US" w:bidi="en-US"/>
-    </w:rPr>
-  </w:style>
-  <w:style w:type="character" w:styleId="a7">
-    <w:name w:val="Strong"/>
-    <w:uiPriority w:val="22"/>
-    <w:qFormat/>
-    <w:rsid w:val="00FF0491"/>
-    <w:rPr>
-      <w:b/>
-      <w:bCs/>
-    </w:rPr>
-  </w:style>
-  <w:style w:type="character" w:styleId="a8">
-    <w:name w:val="Emphasis"/>
-    <w:uiPriority w:val="20"/>
-    <w:qFormat/>
-    <w:rsid w:val="00FF0491"/>
-    <w:rPr>
-      <w:b/>
-      <w:bCs/>
-      <w:i/>
-      <w:iCs/>
-      <w:spacing w:val="10"/>
-      <w:bdr w:val="none" w:sz="0" w:space="0" w:color="auto"/>
-      <w:shd w:val="clear" w:color="auto" w:fill="auto"/>
-    </w:rPr>
-  </w:style>
-  <w:style w:type="paragraph" w:styleId="a9">
-    <w:name w:val="No Spacing"/>
-    <w:basedOn w:val="a"/>
-    <w:uiPriority w:val="1"/>
-    <w:qFormat/>
-    <w:rsid w:val="00FF0491"/>
-    <w:pPr>
-      <w:overflowPunct w:val="0"/>
-      <w:autoSpaceDE w:val="0"/>
-      <w:autoSpaceDN w:val="0"/>
-      <w:adjustRightInd w:val="0"/>
-      <w:spacing w:line="360" w:lineRule="auto"/>
-      <w:textAlignment w:val="baseline"/>
-    </w:pPr>
-    <w:rPr>
-      <w:rFonts w:ascii="Calibri" w:hAnsi="Calibri"/>
-      <w:sz w:val="22"/>
-      <w:szCs w:val="22"/>
-      <w:lang w:val="en-US" w:eastAsia="en-US" w:bidi="en-US"/>
-    </w:rPr>
-  </w:style>
-  <w:style w:type="paragraph" w:styleId="aa">
-    <w:name w:val="List Paragraph"/>
-    <w:basedOn w:val="a"/>
-    <w:uiPriority w:val="34"/>
-    <w:qFormat/>
-    <w:rsid w:val="00FF0491"/>
-    <w:pPr>
-      <w:ind w:left="708"/>
-    </w:pPr>
-  </w:style>
-  <w:style w:type="paragraph" w:styleId="21">
-    <w:name w:val="Quote"/>
-    <w:basedOn w:val="a"/>
-    <w:next w:val="a"/>
-    <w:link w:val="22"/>
-    <w:uiPriority w:val="29"/>
-    <w:qFormat/>
-    <w:rsid w:val="00FF0491"/>
-    <w:pPr>
-      <w:overflowPunct w:val="0"/>
-      <w:autoSpaceDE w:val="0"/>
-      <w:autoSpaceDN w:val="0"/>
-      <w:adjustRightInd w:val="0"/>
-      <w:spacing w:before="200" w:line="276" w:lineRule="auto"/>
-      <w:ind w:left="360" w:right="360"/>
-      <w:textAlignment w:val="baseline"/>
-    </w:pPr>
-    <w:rPr>
-      <w:rFonts w:ascii="Calibri" w:hAnsi="Calibri"/>
-      <w:i/>
-      <w:iCs/>
-      <w:sz w:val="22"/>
-      <w:szCs w:val="22"/>
-      <w:lang w:val="en-US" w:eastAsia="en-US" w:bidi="en-US"/>
-    </w:rPr>
-  </w:style>
-  <w:style w:type="character" w:customStyle="1" w:styleId="22">
-    <w:name w:val="Цитата 2 Знак"/>
-    <w:link w:val="21"/>
-    <w:uiPriority w:val="29"/>
-    <w:rsid w:val="00FF0491"/>
-    <w:rPr>
-      <w:rFonts w:ascii="Calibri" w:hAnsi="Calibri"/>
-      <w:i/>
-      <w:iCs/>
-      <w:sz w:val="22"/>
-      <w:szCs w:val="22"/>
-      <w:lang w:val="en-US" w:eastAsia="en-US" w:bidi="en-US"/>
-    </w:rPr>
-  </w:style>
-  <w:style w:type="paragraph" w:styleId="ab">
-    <w:name w:val="Intense Quote"/>
-    <w:basedOn w:val="a"/>
-    <w:next w:val="a"/>
-    <w:link w:val="ac"/>
-    <w:uiPriority w:val="30"/>
-    <w:qFormat/>
-    <w:rsid w:val="00FF0491"/>
-    <w:pPr>
-      <w:pBdr>
-        <w:bottom w:val="single" w:sz="4" w:space="1" w:color="auto"/>
-      </w:pBdr>
-      <w:overflowPunct w:val="0"/>
-      <w:autoSpaceDE w:val="0"/>
-      <w:autoSpaceDN w:val="0"/>
-      <w:adjustRightInd w:val="0"/>
-      <w:spacing w:before="200" w:after="280" w:line="276" w:lineRule="auto"/>
-      <w:ind w:left="1008" w:right="1152"/>
-      <w:jc w:val="both"/>
-      <w:textAlignment w:val="baseline"/>
-    </w:pPr>
-    <w:rPr>
-      <w:rFonts w:ascii="Calibri" w:hAnsi="Calibri"/>
-      <w:b/>
-      <w:bCs/>
-      <w:i/>
-      <w:iCs/>
-      <w:sz w:val="22"/>
-      <w:szCs w:val="22"/>
-      <w:lang w:val="en-US" w:eastAsia="en-US" w:bidi="en-US"/>
-    </w:rPr>
-  </w:style>
-  <w:style w:type="character" w:customStyle="1" w:styleId="ac">
-    <w:name w:val="Выделенная цитата Знак"/>
-    <w:link w:val="ab"/>
-    <w:uiPriority w:val="30"/>
-    <w:rsid w:val="00FF0491"/>
-    <w:rPr>
-      <w:rFonts w:ascii="Calibri" w:hAnsi="Calibri"/>
-      <w:b/>
-      <w:bCs/>
-      <w:i/>
-      <w:iCs/>
-      <w:sz w:val="22"/>
-      <w:szCs w:val="22"/>
-      <w:lang w:val="en-US" w:eastAsia="en-US" w:bidi="en-US"/>
-    </w:rPr>
-  </w:style>
-  <w:style w:type="character" w:styleId="ad">
-    <w:name w:val="Subtle Emphasis"/>
-    <w:uiPriority w:val="19"/>
-    <w:qFormat/>
-    <w:rsid w:val="00FF0491"/>
-    <w:rPr>
-      <w:i/>
-      <w:iCs/>
-    </w:rPr>
-  </w:style>
-  <w:style w:type="character" w:styleId="ae">
-    <w:name w:val="Intense Emphasis"/>
-    <w:uiPriority w:val="21"/>
-    <w:qFormat/>
-    <w:rsid w:val="00FF0491"/>
-    <w:rPr>
-      <w:b/>
-      <w:bCs/>
-    </w:rPr>
-  </w:style>
-  <w:style w:type="character" w:styleId="af">
-    <w:name w:val="Subtle Reference"/>
-    <w:uiPriority w:val="31"/>
-    <w:qFormat/>
-    <w:rsid w:val="00FF0491"/>
-    <w:rPr>
-      <w:smallCaps/>
-    </w:rPr>
-  </w:style>
-  <w:style w:type="character" w:styleId="af0">
-    <w:name w:val="Intense Reference"/>
-    <w:uiPriority w:val="32"/>
-    <w:qFormat/>
-    <w:rsid w:val="00FF0491"/>
-    <w:rPr>
-      <w:smallCaps/>
-      <w:spacing w:val="5"/>
-      <w:u w:val="single"/>
-    </w:rPr>
-  </w:style>
-  <w:style w:type="character" w:styleId="af1">
-    <w:name w:val="Book Title"/>
-    <w:uiPriority w:val="33"/>
-    <w:qFormat/>
-    <w:rsid w:val="00FF0491"/>
-    <w:rPr>
-      <w:i/>
-      <w:iCs/>
-      <w:smallCaps/>
-      <w:spacing w:val="5"/>
-    </w:rPr>
-  </w:style>
-  <w:style w:type="paragraph" w:customStyle="1" w:styleId="af2">
-    <w:name w:val="Обычный текст"/>
-    <w:basedOn w:val="a"/>
-    <w:link w:val="af3"/>
-    <w:qFormat/>
-    <w:rsid w:val="00FF0491"/>
-    <w:pPr>
-      <w:overflowPunct w:val="0"/>
-      <w:autoSpaceDE w:val="0"/>
-      <w:autoSpaceDN w:val="0"/>
-      <w:adjustRightInd w:val="0"/>
-      <w:spacing w:line="360" w:lineRule="auto"/>
-      <w:ind w:firstLine="567"/>
-      <w:jc w:val="both"/>
-      <w:textAlignment w:val="baseline"/>
-    </w:pPr>
-    <w:rPr>
-      <w:rFonts w:eastAsia="Calibri"/>
-      <w:szCs w:val="22"/>
-      <w:lang w:eastAsia="en-US"/>
-    </w:rPr>
-  </w:style>
-  <w:style w:type="character" w:customStyle="1" w:styleId="af3">
-    <w:name w:val="Обычный текст Знак"/>
-    <w:link w:val="af2"/>
-    <w:rsid w:val="00FF0491"/>
-    <w:rPr>
-      <w:rFonts w:eastAsia="Calibri"/>
-      <w:sz w:val="24"/>
-      <w:szCs w:val="22"/>
-      <w:lang w:eastAsia="en-US"/>
-    </w:rPr>
-  </w:style>
-  <w:style w:type="paragraph" w:styleId="af4">
-    <w:name w:val="TOC Heading"/>
-    <w:basedOn w:val="1"/>
-    <w:next w:val="a"/>
-    <w:uiPriority w:val="39"/>
-    <w:semiHidden/>
-    <w:unhideWhenUsed/>
-    <w:qFormat/>
-    <w:rsid w:val="00FF0491"/>
-    <w:pPr>
-      <w:keepLines/>
-      <w:spacing w:before="480" w:line="276" w:lineRule="auto"/>
-      <w:outlineLvl w:val="9"/>
-    </w:pPr>
-    <w:rPr>
-      <w:rFonts w:ascii="Cambria" w:hAnsi="Cambria"/>
-      <w:color w:val="365F91"/>
-      <w:szCs w:val="28"/>
-      <w:lang w:eastAsia="en-US"/>
-    </w:rPr>
-  </w:style>
-  <w:style w:type="paragraph" w:customStyle="1" w:styleId="af5">
-    <w:name w:val="МойСписок"/>
-    <w:qFormat/>
-    <w:rsid w:val="00FF0491"/>
-    <w:pPr>
-      <w:spacing w:line="360" w:lineRule="auto"/>
-      <w:jc w:val="both"/>
-    </w:pPr>
-    <w:rPr>
-      <w:bCs/>
-      <w:color w:val="000000"/>
-      <w:sz w:val="28"/>
-      <w:szCs w:val="24"/>
-    </w:rPr>
-  </w:style>
-  <w:style w:type="character" w:styleId="af6">
-    <w:name w:val="annotation reference"/>
-    <w:uiPriority w:val="99"/>
-    <w:semiHidden/>
-    <w:unhideWhenUsed/>
-    <w:rsid w:val="008802F0"/>
-    <w:rPr>
-      <w:sz w:val="16"/>
-      <w:szCs w:val="16"/>
-    </w:rPr>
-  </w:style>
-  <w:style w:type="paragraph" w:styleId="af7">
-    <w:name w:val="annotation text"/>
-    <w:basedOn w:val="a"/>
-    <w:link w:val="af8"/>
-    <w:uiPriority w:val="99"/>
-    <w:semiHidden/>
-    <w:unhideWhenUsed/>
-    <w:rsid w:val="008802F0"/>
-    <w:rPr>
-      <w:sz w:val="20"/>
-    </w:rPr>
-  </w:style>
-  <w:style w:type="character" w:customStyle="1" w:styleId="af8">
-    <w:name w:val="Текст примечания Знак"/>
-    <w:basedOn w:val="a0"/>
-    <w:link w:val="af7"/>
-    <w:uiPriority w:val="99"/>
-    <w:semiHidden/>
-    <w:rsid w:val="008802F0"/>
-  </w:style>
-  <w:style w:type="paragraph" w:styleId="af9">
-    <w:name w:val="annotation subject"/>
-    <w:basedOn w:val="af7"/>
-    <w:next w:val="af7"/>
-    <w:link w:val="afa"/>
-    <w:uiPriority w:val="99"/>
-    <w:semiHidden/>
-    <w:unhideWhenUsed/>
-    <w:rsid w:val="008802F0"/>
-    <w:rPr>
-      <w:b/>
-      <w:bCs/>
-    </w:rPr>
-  </w:style>
-  <w:style w:type="character" w:customStyle="1" w:styleId="afa">
-    <w:name w:val="Тема примечания Знак"/>
-    <w:link w:val="af9"/>
-    <w:uiPriority w:val="99"/>
-    <w:semiHidden/>
-    <w:rsid w:val="008802F0"/>
-    <w:rPr>
-      <w:b/>
-      <w:bCs/>
-    </w:rPr>
-  </w:style>
-  <w:style w:type="paragraph" w:styleId="afb">
-    <w:name w:val="Balloon Text"/>
-    <w:basedOn w:val="a"/>
-    <w:link w:val="afc"/>
-    <w:uiPriority w:val="99"/>
-    <w:semiHidden/>
-    <w:unhideWhenUsed/>
-    <w:rsid w:val="008802F0"/>
-    <w:rPr>
-      <w:rFonts w:ascii="Segoe UI" w:hAnsi="Segoe UI" w:cs="Segoe UI"/>
-      <w:sz w:val="18"/>
-      <w:szCs w:val="18"/>
-    </w:rPr>
-  </w:style>
-  <w:style w:type="character" w:customStyle="1" w:styleId="afc">
-    <w:name w:val="Текст выноски Знак"/>
-    <w:link w:val="afb"/>
-    <w:uiPriority w:val="99"/>
-    <w:semiHidden/>
-    <w:rsid w:val="008802F0"/>
-    <w:rPr>
-      <w:rFonts w:ascii="Segoe UI" w:hAnsi="Segoe UI" w:cs="Segoe UI"/>
-      <w:sz w:val="18"/>
-      <w:szCs w:val="18"/>
-    </w:rPr>
-  </w:style>
-  <w:style w:type="paragraph" w:styleId="afd">
-    <w:name w:val="Normal (Web)"/>
-    <w:basedOn w:val="a"/>
-    <w:uiPriority w:val="99"/>
-    <w:unhideWhenUsed/>
-    <w:rsid w:val="00977297"/>
-    <w:pPr>
-      <w:spacing w:before="100" w:beforeAutospacing="1" w:after="100" w:afterAutospacing="1"/>
-    </w:pPr>
-    <w:rPr>
-      <w:szCs w:val="24"/>
-    </w:rPr>
-  </w:style>
-  <w:style w:type="table" w:styleId="afe">
-    <w:name w:val="Table Grid"/>
-    <w:basedOn w:val="a1"/>
-    <w:uiPriority w:val="59"/>
-    <w:rsid w:val="00F94A73"/>
-    <w:tblPr>
-      <w:tblBorders>
-        <w:top w:val="single" w:sz="4" w:space="0" w:color="auto"/>
-        <w:left w:val="single" w:sz="4" w:space="0" w:color="auto"/>
-        <w:bottom w:val="single" w:sz="4" w:space="0" w:color="auto"/>
-        <w:right w:val="single" w:sz="4" w:space="0" w:color="auto"/>
-        <w:insideH w:val="single" w:sz="4" w:space="0" w:color="auto"/>
-        <w:insideV w:val="single" w:sz="4" w:space="0" w:color="auto"/>
-      </w:tblBorders>
-    </w:tblPr>
-  </w:style>
-</w:styles>
-</file>
-
-<file path=word/stylesWithEffects.xml><?xml version="1.0" encoding="utf-8"?>
-<w:styles xmlns:wpc="http://schemas.microsoft.com/office/word/2010/wordprocessingCanvas" xmlns:mc="http://schemas.openxmlformats.org/markup-compatibility/2006" xmlns:o="urn:schemas-microsoft-com:office:office" xmlns:r="http://schemas.openxmlformats.org/officeDocument/2006/relationships" xmlns:m="http://schemas.openxmlformats.org/officeDocument/2006/math" xmlns:v="urn:schemas-microsoft-com:vml" xmlns:wp14="http://schemas.microsoft.com/office/word/2010/wordprocessingDrawing" xmlns:wp="http://schemas.openxmlformats.org/drawingml/2006/wordprocessingDrawing" xmlns:w10="urn:schemas-microsoft-com:office:word" xmlns:w="http://schemas.openxmlformats.org/wordprocessingml/2006/main" xmlns:w14="http://schemas.microsoft.com/office/word/2010/wordml" xmlns:wpg="http://schemas.microsoft.com/office/word/2010/wordprocessingGroup" xmlns:wpi="http://schemas.microsoft.com/office/word/2010/wordprocessingInk" xmlns:wne="http://schemas.microsoft.com/office/word/2006/wordml" xmlns:wps="http://schemas.microsoft.com/office/word/2010/wordprocessingShape" mc:Ignorable="w14 wp14">
-  <w:docDefaults>
-    <w:rPrDefault>
-      <w:rPr>
-        <w:rFonts w:ascii="Times New Roman" w:eastAsia="Times New Roman" w:hAnsi="Times New Roman" w:cs="Times New Roman"/>
-        <w:lang w:val="ru-RU" w:eastAsia="ru-RU" w:bidi="ar-SA"/>
-      </w:rPr>
-    </w:rPrDefault>
-    <w:pPrDefault/>
-  </w:docDefaults>
-  <w:latentStyles w:defLockedState="0" w:defUIPriority="99" w:defSemiHidden="1" w:defUnhideWhenUsed="1" w:defQFormat="0" w:count="267">
-    <w:lsdException w:name="Normal" w:semiHidden="0" w:uiPriority="0" w:unhideWhenUsed="0" w:qFormat="1"/>
-    <w:lsdException w:name="heading 1" w:semiHidden="0" w:uiPriority="0" w:unhideWhenUsed="0" w:qFormat="1"/>
-    <w:lsdException w:name="heading 2" w:uiPriority="0" w:qFormat="1"/>
-    <w:lsdException w:name="heading 3" w:uiPriority="0" w:qFormat="1"/>
-    <w:lsdException w:name="heading 4" w:uiPriority="0" w:qFormat="1"/>
-    <w:lsdException w:name="heading 5" w:uiPriority="0" w:qFormat="1"/>
-    <w:lsdException w:name="heading 6" w:uiPriority="0" w:qFormat="1"/>
-    <w:lsdException w:name="heading 7" w:uiPriority="0" w:qFormat="1"/>
-    <w:lsdException w:name="heading 8" w:uiPriority="0" w:qFormat="1"/>
-    <w:lsdException w:name="heading 9" w:uiPriority="0" w:qFormat="1"/>
-    <w:lsdException w:name="toc 1" w:uiPriority="39"/>
-    <w:lsdException w:name="toc 2" w:uiPriority="39"/>
-    <w:lsdException w:name="toc 3" w:uiPriority="39"/>
-    <w:lsdException w:name="toc 4" w:uiPriority="39"/>
-    <w:lsdException w:name="toc 5" w:uiPriority="39"/>
-    <w:lsdException w:name="toc 6" w:uiPriority="39"/>
-    <w:lsdException w:name="toc 7" w:uiPriority="39"/>
-    <w:lsdException w:name="toc 8" w:uiPriority="39"/>
-    <w:lsdException w:name="toc 9" w:uiPriority="39"/>
-    <w:lsdException w:name="caption" w:uiPriority="35" w:qFormat="1"/>
-    <w:lsdException w:name="Title" w:semiHidden="0" w:uiPriority="0" w:unhideWhenUsed="0" w:qFormat="1"/>
-    <w:lsdException w:name="Default Paragraph Font" w:uiPriority="1"/>
-    <w:lsdException w:name="Subtitle" w:semiHidden="0" w:uiPriority="11" w:unhideWhenUsed="0" w:qFormat="1"/>
-    <w:lsdException w:name="Strong" w:semiHidden="0" w:uiPriority="22" w:unhideWhenUsed="0" w:qFormat="1"/>
-    <w:lsdException w:name="Emphasis" w:semiHidden="0" w:uiPriority="20" w:unhideWhenUsed="0" w:qFormat="1"/>
-    <w:lsdException w:name="Table Grid" w:semiHidden="0" w:uiPriority="59" w:unhideWhenUsed="0"/>
-    <w:lsdException w:name="Placeholder Text" w:unhideWhenUsed="0"/>
-    <w:lsdException w:name="No Spacing" w:semiHidden="0" w:uiPriority="1" w:unhideWhenUsed="0" w:qFormat="1"/>
-    <w:lsdException w:name="Light Shading" w:semiHidden="0" w:uiPriority="60" w:unhideWhenUsed="0"/>
-    <w:lsdException w:name="Light List" w:semiHidden="0" w:uiPriority="61" w:unhideWhenUsed="0"/>
-    <w:lsdException w:name="Light Grid" w:semiHidden="0" w:uiPriority="62" w:unhideWhenUsed="0"/>
-    <w:lsdException w:name="Medium Shading 1" w:semiHidden="0" w:uiPriority="63" w:unhideWhenUsed="0"/>
-    <w:lsdException w:name="Medium Shading 2" w:semiHidden="0" w:uiPriority="64" w:unhideWhenUsed="0"/>
-    <w:lsdException w:name="Medium List 1" w:semiHidden="0" w:uiPriority="65" w:unhideWhenUsed="0"/>
-    <w:lsdException w:name="Medium List 2" w:semiHidden="0" w:uiPriority="66" w:unhideWhenUsed="0"/>
-    <w:lsdException w:name="Medium Grid 1" w:semiHidden="0" w:uiPriority="67" w:unhideWhenUsed="0"/>
-    <w:lsdException w:name="Medium Grid 2" w:semiHidden="0" w:uiPriority="68" w:unhideWhenUsed="0"/>
-    <w:lsdException w:name="Medium Grid 3" w:semiHidden="0" w:uiPriority="69" w:unhideWhenUsed="0"/>
-    <w:lsdException w:name="Dark List" w:semiHidden="0" w:uiPriority="70" w:unhideWhenUsed="0"/>
-    <w:lsdException w:name="Colorful Shading" w:semiHidden="0" w:uiPriority="71" w:unhideWhenUsed="0"/>
-    <w:lsdException w:name="Colorful List" w:semiHidden="0" w:uiPriority="72" w:unhideWhenUsed="0"/>
-    <w:lsdException w:name="Colorful Grid" w:semiHidden="0" w:uiPriority="73" w:unhideWhenUsed="0"/>
-    <w:lsdException w:name="Light Shading Accent 1" w:semiHidden="0" w:uiPriority="60" w:unhideWhenUsed="0"/>
-    <w:lsdException w:name="Light List Accent 1" w:semiHidden="0" w:uiPriority="61" w:unhideWhenUsed="0"/>
-    <w:lsdException w:name="Light Grid Accent 1" w:semiHidden="0" w:uiPriority="62" w:unhideWhenUsed="0"/>
-    <w:lsdException w:name="Medium Shading 1 Accent 1" w:semiHidden="0" w:uiPriority="63" w:unhideWhenUsed="0"/>
-    <w:lsdException w:name="Medium Shading 2 Accent 1" w:semiHidden="0" w:uiPriority="64" w:unhideWhenUsed="0"/>
-    <w:lsdException w:name="Medium List 1 Accent 1" w:semiHidden="0" w:uiPriority="65" w:unhideWhenUsed="0"/>
-    <w:lsdException w:name="Revision" w:unhideWhenUsed="0"/>
-    <w:lsdException w:name="List Paragraph" w:semiHidden="0" w:uiPriority="34" w:unhideWhenUsed="0" w:qFormat="1"/>
-    <w:lsdException w:name="Quote" w:semiHidden="0" w:uiPriority="29" w:unhideWhenUsed="0" w:qFormat="1"/>
-    <w:lsdException w:name="Intense Quote" w:semiHidden="0" w:uiPriority="30" w:unhideWhenUsed="0" w:qFormat="1"/>
-    <w:lsdException w:name="Medium List 2 Accent 1" w:semiHidden="0" w:uiPriority="66" w:unhideWhenUsed="0"/>
-    <w:lsdException w:name="Medium Grid 1 Accent 1" w:semiHidden="0" w:uiPriority="67" w:unhideWhenUsed="0"/>
-    <w:lsdException w:name="Medium Grid 2 Accent 1" w:semiHidden="0" w:uiPriority="68" w:unhideWhenUsed="0"/>
-    <w:lsdException w:name="Medium Grid 3 Accent 1" w:semiHidden="0" w:uiPriority="69" w:unhideWhenUsed="0"/>
-    <w:lsdException w:name="Dark List Accent 1" w:semiHidden="0" w:uiPriority="70" w:unhideWhenUsed="0"/>
-    <w:lsdException w:name="Colorful Shading Accent 1" w:semiHidden="0" w:uiPriority="71" w:unhideWhenUsed="0"/>
-    <w:lsdException w:name="Colorful List Accent 1" w:semiHidden="0" w:uiPriority="72" w:unhideWhenUsed="0"/>
-    <w:lsdException w:name="Colorful Grid Accent 1" w:semiHidden="0" w:uiPriority="73" w:unhideWhenUsed="0"/>
-    <w:lsdException w:name="Light Shading Accent 2" w:semiHidden="0" w:uiPriority="60" w:unhideWhenUsed="0"/>
-    <w:lsdException w:name="Light List Accent 2" w:semiHidden="0" w:uiPriority="61" w:unhideWhenUsed="0"/>
-    <w:lsdException w:name="Light Grid Accent 2" w:semiHidden="0" w:uiPriority="62" w:unhideWhenUsed="0"/>
-    <w:lsdException w:name="Medium Shading 1 Accent 2" w:semiHidden="0" w:uiPriority="63" w:unhideWhenUsed="0"/>
-    <w:lsdException w:name="Medium Shading 2 Accent 2" w:semiHidden="0" w:uiPriority="64" w:unhideWhenUsed="0"/>
-    <w:lsdException w:name="Medium List 1 Accent 2" w:semiHidden="0" w:uiPriority="65" w:unhideWhenUsed="0"/>
-    <w:lsdException w:name="Medium List 2 Accent 2" w:semiHidden="0" w:uiPriority="66" w:unhideWhenUsed="0"/>
-    <w:lsdException w:name="Medium Grid 1 Accent 2" w:semiHidden="0" w:uiPriority="67" w:unhideWhenUsed="0"/>
-    <w:lsdException w:name="Medium Grid 2 Accent 2" w:semiHidden="0" w:uiPriority="68" w:unhideWhenUsed="0"/>
-    <w:lsdException w:name="Medium Grid 3 Accent 2" w:semiHidden="0" w:uiPriority="69" w:unhideWhenUsed="0"/>
-    <w:lsdException w:name="Dark List Accent 2" w:semiHidden="0" w:uiPriority="70" w:unhideWhenUsed="0"/>
-    <w:lsdException w:name="Colorful Shading Accent 2" w:semiHidden="0" w:uiPriority="71" w:unhideWhenUsed="0"/>
-    <w:lsdException w:name="Colorful List Accent 2" w:semiHidden="0" w:uiPriority="72" w:unhideWhenUsed="0"/>
-    <w:lsdException w:name="Colorful Grid Accent 2" w:semiHidden="0" w:uiPriority="73" w:unhideWhenUsed="0"/>
-    <w:lsdException w:name="Light Shading Accent 3" w:semiHidden="0" w:uiPriority="60" w:unhideWhenUsed="0"/>
-    <w:lsdException w:name="Light List Accent 3" w:semiHidden="0" w:uiPriority="61" w:unhideWhenUsed="0"/>
-    <w:lsdException w:name="Light Grid Accent 3" w:semiHidden="0" w:uiPriority="62" w:unhideWhenUsed="0"/>
-    <w:lsdException w:name="Medium Shading 1 Accent 3" w:semiHidden="0" w:uiPriority="63" w:unhideWhenUsed="0"/>
-    <w:lsdException w:name="Medium Shading 2 Accent 3" w:semiHidden="0" w:uiPriority="64" w:unhideWhenUsed="0"/>
-    <w:lsdException w:name="Medium List 1 Accent 3" w:semiHidden="0" w:uiPriority="65" w:unhideWhenUsed="0"/>
-    <w:lsdException w:name="Medium List 2 Accent 3" w:semiHidden="0" w:uiPriority="66" w:unhideWhenUsed="0"/>
-    <w:lsdException w:name="Medium Grid 1 Accent 3" w:semiHidden="0" w:uiPriority="67" w:unhideWhenUsed="0"/>
-    <w:lsdException w:name="Medium Grid 2 Accent 3" w:semiHidden="0" w:uiPriority="68" w:unhideWhenUsed="0"/>
-    <w:lsdException w:name="Medium Grid 3 Accent 3" w:semiHidden="0" w:uiPriority="69" w:unhideWhenUsed="0"/>
-    <w:lsdException w:name="Dark List Accent 3" w:semiHidden="0" w:uiPriority="70" w:unhideWhenUsed="0"/>
-    <w:lsdException w:name="Colorful Shading Accent 3" w:semiHidden="0" w:uiPriority="71" w:unhideWhenUsed="0"/>
-    <w:lsdException w:name="Colorful List Accent 3" w:semiHidden="0" w:uiPriority="72" w:unhideWhenUsed="0"/>
-    <w:lsdException w:name="Colorful Grid Accent 3" w:semiHidden="0" w:uiPriority="73" w:unhideWhenUsed="0"/>
-    <w:lsdException w:name="Light Shading Accent 4" w:semiHidden="0" w:uiPriority="60" w:unhideWhenUsed="0"/>
-    <w:lsdException w:name="Light List Accent 4" w:semiHidden="0" w:uiPriority="61" w:unhideWhenUsed="0"/>
-    <w:lsdException w:name="Light Grid Accent 4" w:semiHidden="0" w:uiPriority="62" w:unhideWhenUsed="0"/>
-    <w:lsdException w:name="Medium Shading 1 Accent 4" w:semiHidden="0" w:uiPriority="63" w:unhideWhenUsed="0"/>
-    <w:lsdException w:name="Medium Shading 2 Accent 4" w:semiHidden="0" w:uiPriority="64" w:unhideWhenUsed="0"/>
-    <w:lsdException w:name="Medium List 1 Accent 4" w:semiHidden="0" w:uiPriority="65" w:unhideWhenUsed="0"/>
-    <w:lsdException w:name="Medium List 2 Accent 4" w:semiHidden="0" w:uiPriority="66" w:unhideWhenUsed="0"/>
-    <w:lsdException w:name="Medium Grid 1 Accent 4" w:semiHidden="0" w:uiPriority="67" w:unhideWhenUsed="0"/>
-    <w:lsdException w:name="Medium Grid 2 Accent 4" w:semiHidden="0" w:uiPriority="68" w:unhideWhenUsed="0"/>
-    <w:lsdException w:name="Medium Grid 3 Accent 4" w:semiHidden="0" w:uiPriority="69" w:unhideWhenUsed="0"/>
-    <w:lsdException w:name="Dark List Accent 4" w:semiHidden="0" w:uiPriority="70" w:unhideWhenUsed="0"/>
-    <w:lsdException w:name="Colorful Shading Accent 4" w:semiHidden="0" w:uiPriority="71" w:unhideWhenUsed="0"/>
-    <w:lsdException w:name="Colorful List Accent 4" w:semiHidden="0" w:uiPriority="72" w:unhideWhenUsed="0"/>
-    <w:lsdException w:name="Colorful Grid Accent 4" w:semiHidden="0" w:uiPriority="73" w:unhideWhenUsed="0"/>
-    <w:lsdException w:name="Light Shading Accent 5" w:semiHidden="0" w:uiPriority="60" w:unhideWhenUsed="0"/>
-    <w:lsdException w:name="Light List Accent 5" w:semiHidden="0" w:uiPriority="61" w:unhideWhenUsed="0"/>
-    <w:lsdException w:name="Light Grid Accent 5" w:semiHidden="0" w:uiPriority="62" w:unhideWhenUsed="0"/>
-    <w:lsdException w:name="Medium Shading 1 Accent 5" w:semiHidden="0" w:uiPriority="63" w:unhideWhenUsed="0"/>
-    <w:lsdException w:name="Medium Shading 2 Accent 5" w:semiHidden="0" w:uiPriority="64" w:unhideWhenUsed="0"/>
-    <w:lsdException w:name="Medium List 1 Accent 5" w:semiHidden="0" w:uiPriority="65" w:unhideWhenUsed="0"/>
-    <w:lsdException w:name="Medium List 2 Accent 5" w:semiHidden="0" w:uiPriority="66" w:unhideWhenUsed="0"/>
-    <w:lsdException w:name="Medium Grid 1 Accent 5" w:semiHidden="0" w:uiPriority="67" w:unhideWhenUsed="0"/>
-    <w:lsdException w:name="Medium Grid 2 Accent 5" w:semiHidden="0" w:uiPriority="68" w:unhideWhenUsed="0"/>
-    <w:lsdException w:name="Medium Grid 3 Accent 5" w:semiHidden="0" w:uiPriority="69" w:unhideWhenUsed="0"/>
-    <w:lsdException w:name="Dark List Accent 5" w:semiHidden="0" w:uiPriority="70" w:unhideWhenUsed="0"/>
-    <w:lsdException w:name="Colorful Shading Accent 5" w:semiHidden="0" w:uiPriority="71" w:unhideWhenUsed="0"/>
-    <w:lsdException w:name="Colorful List Accent 5" w:semiHidden="0" w:uiPriority="72" w:unhideWhenUsed="0"/>
-    <w:lsdException w:name="Colorful Grid Accent 5" w:semiHidden="0" w:uiPriority="73" w:unhideWhenUsed="0"/>
-    <w:lsdException w:name="Light Shading Accent 6" w:semiHidden="0" w:uiPriority="60" w:unhideWhenUsed="0"/>
-    <w:lsdException w:name="Light List Accent 6" w:semiHidden="0" w:uiPriority="61" w:unhideWhenUsed="0"/>
-    <w:lsdException w:name="Light Grid Accent 6" w:semiHidden="0" w:uiPriority="62" w:unhideWhenUsed="0"/>
-    <w:lsdException w:name="Medium Shading 1 Accent 6" w:semiHidden="0" w:uiPriority="63" w:unhideWhenUsed="0"/>
-    <w:lsdException w:name="Medium Shading 2 Accent 6" w:semiHidden="0" w:uiPriority="64" w:unhideWhenUsed="0"/>
-    <w:lsdException w:name="Medium List 1 Accent 6" w:semiHidden="0" w:uiPriority="65" w:unhideWhenUsed="0"/>
-    <w:lsdException w:name="Medium List 2 Accent 6" w:semiHidden="0" w:uiPriority="66" w:unhideWhenUsed="0"/>
-    <w:lsdException w:name="Medium Grid 1 Accent 6" w:semiHidden="0" w:uiPriority="67" w:unhideWhenUsed="0"/>
-    <w:lsdException w:name="Medium Grid 2 Accent 6" w:semiHidden="0" w:uiPriority="68" w:unhideWhenUsed="0"/>
-    <w:lsdException w:name="Medium Grid 3 Accent 6" w:semiHidden="0" w:uiPriority="69" w:unhideWhenUsed="0"/>
-    <w:lsdException w:name="Dark List Accent 6" w:semiHidden="0" w:uiPriority="70" w:unhideWhenUsed="0"/>
-    <w:lsdException w:name="Colorful Shading Accent 6" w:semiHidden="0" w:uiPriority="71" w:unhideWhenUsed="0"/>
-    <w:lsdException w:name="Colorful List Accent 6" w:semiHidden="0" w:uiPriority="72" w:unhideWhenUsed="0"/>
-    <w:lsdException w:name="Colorful Grid Accent 6" w:semiHidden="0" w:uiPriority="73" w:unhideWhenUsed="0"/>
-    <w:lsdException w:name="Subtle Emphasis" w:semiHidden="0" w:uiPriority="19" w:unhideWhenUsed="0" w:qFormat="1"/>
-    <w:lsdException w:name="Intense Emphasis" w:semiHidden="0" w:uiPriority="21" w:unhideWhenUsed="0" w:qFormat="1"/>
-    <w:lsdException w:name="Subtle Reference" w:semiHidden="0" w:uiPriority="31" w:unhideWhenUsed="0" w:qFormat="1"/>
-    <w:lsdException w:name="Intense Reference" w:semiHidden="0" w:uiPriority="32" w:unhideWhenUsed="0" w:qFormat="1"/>
-    <w:lsdException w:name="Book Title" w:semiHidden="0" w:uiPriority="33" w:unhideWhenUsed="0" w:qFormat="1"/>
-    <w:lsdException w:name="Bibliography" w:uiPriority="37"/>
-    <w:lsdException w:name="TOC Heading" w:uiPriority="39" w:qFormat="1"/>
+  <w:latentStyles w:defLockedState="0" w:defUIPriority="99" w:defSemiHidden="0" w:defUnhideWhenUsed="0" w:defQFormat="0" w:count="371">
+    <w:lsdException w:name="Normal" w:uiPriority="0" w:qFormat="1"/>
+    <w:lsdException w:name="heading 1" w:uiPriority="0" w:qFormat="1"/>
+    <w:lsdException w:name="heading 2" w:semiHidden="1" w:uiPriority="0" w:unhideWhenUsed="1" w:qFormat="1"/>
+    <w:lsdException w:name="heading 3" w:semiHidden="1" w:uiPriority="0" w:unhideWhenUsed="1" w:qFormat="1"/>
+    <w:lsdException w:name="heading 4" w:semiHidden="1" w:uiPriority="0" w:unhideWhenUsed="1" w:qFormat="1"/>
+    <w:lsdException w:name="heading 5" w:semiHidden="1" w:uiPriority="0" w:unhideWhenUsed="1" w:qFormat="1"/>
+    <w:lsdException w:name="heading 6" w:semiHidden="1" w:uiPriority="0" w:unhideWhenUsed="1" w:qFormat="1"/>
+    <w:lsdException w:name="heading 7" w:semiHidden="1" w:uiPriority="0" w:unhideWhenUsed="1" w:qFormat="1"/>
+    <w:lsdException w:name="heading 8" w:semiHidden="1" w:uiPriority="0" w:unhideWhenUsed="1" w:qFormat="1"/>
+    <w:lsdException w:name="heading 9" w:semiHidden="1" w:uiPriority="0" w:unhideWhenUsed="1" w:qFormat="1"/>
+    <w:lsdException w:name="index 1" w:semiHidden="1" w:unhideWhenUsed="1"/>
+    <w:lsdException w:name="index 2" w:semiHidden="1" w:unhideWhenUsed="1"/>
+    <w:lsdException w:name="index 3" w:semiHidden="1" w:unhideWhenUsed="1"/>
+    <w:lsdException w:name="index 4" w:semiHidden="1" w:unhideWhenUsed="1"/>
+    <w:lsdException w:name="index 5" w:semiHidden="1" w:unhideWhenUsed="1"/>
+    <w:lsdException w:name="index 6" w:semiHidden="1" w:unhideWhenUsed="1"/>
+    <w:lsdException w:name="index 7" w:semiHidden="1" w:unhideWhenUsed="1"/>
+    <w:lsdException w:name="index 8" w:semiHidden="1" w:unhideWhenUsed="1"/>
+    <w:lsdException w:name="index 9" w:semiHidden="1" w:unhideWhenUsed="1"/>
+    <w:lsdException w:name="toc 1" w:semiHidden="1" w:uiPriority="39" w:unhideWhenUsed="1"/>
+    <w:lsdException w:name="toc 2" w:semiHidden="1" w:uiPriority="39" w:unhideWhenUsed="1"/>
+    <w:lsdException w:name="toc 3" w:semiHidden="1" w:uiPriority="39" w:unhideWhenUsed="1"/>
+    <w:lsdException w:name="toc 4" w:semiHidden="1" w:uiPriority="39" w:unhideWhenUsed="1"/>
+    <w:lsdException w:name="toc 5" w:semiHidden="1" w:uiPriority="39" w:unhideWhenUsed="1"/>
+    <w:lsdException w:name="toc 6" w:semiHidden="1" w:uiPriority="39" w:unhideWhenUsed="1"/>
+    <w:lsdException w:name="toc 7" w:semiHidden="1" w:uiPriority="39" w:unhideWhenUsed="1"/>
+    <w:lsdException w:name="toc 8" w:semiHidden="1" w:uiPriority="39" w:unhideWhenUsed="1"/>
+    <w:lsdException w:name="toc 9" w:semiHidden="1" w:uiPriority="39" w:unhideWhenUsed="1"/>
+    <w:lsdException w:name="Normal Indent" w:semiHidden="1" w:unhideWhenUsed="1"/>
+    <w:lsdException w:name="footnote text" w:semiHidden="1" w:unhideWhenUsed="1"/>
+    <w:lsdException w:name="annotation text" w:semiHidden="1" w:unhideWhenUsed="1"/>
+    <w:lsdException w:name="header" w:semiHidden="1" w:unhideWhenUsed="1"/>
+    <w:lsdException w:name="footer" w:semiHidden="1" w:unhideWhenUsed="1"/>
+    <w:lsdException w:name="index heading" w:semiHidden="1" w:unhideWhenUsed="1"/>
+    <w:lsdException w:name="caption" w:semiHidden="1" w:uiPriority="35" w:unhideWhenUsed="1" w:qFormat="1"/>
+    <w:lsdException w:name="table of figures" w:semiHidden="1" w:unhideWhenUsed="1"/>
+    <w:lsdException w:name="envelope address" w:semiHidden="1" w:unhideWhenUsed="1"/>
+    <w:lsdException w:name="envelope return" w:semiHidden="1" w:unhideWhenUsed="1"/>
+    <w:lsdException w:name="footnote reference" w:semiHidden="1" w:unhideWhenUsed="1"/>
+    <w:lsdException w:name="annotation reference" w:semiHidden="1" w:unhideWhenUsed="1"/>
+    <w:lsdException w:name="line number" w:semiHidden="1" w:unhideWhenUsed="1"/>
+    <w:lsdException w:name="page number" w:semiHidden="1" w:unhideWhenUsed="1"/>
+    <w:lsdException w:name="endnote reference" w:semiHidden="1" w:unhideWhenUsed="1"/>
+    <w:lsdException w:name="endnote text" w:semiHidden="1" w:unhideWhenUsed="1"/>
+    <w:lsdException w:name="table of authorities" w:semiHidden="1" w:unhideWhenUsed="1"/>
+    <w:lsdException w:name="macro" w:semiHidden="1" w:unhideWhenUsed="1"/>
+    <w:lsdException w:name="toa heading" w:semiHidden="1" w:unhideWhenUsed="1"/>
+    <w:lsdException w:name="List" w:semiHidden="1" w:unhideWhenUsed="1"/>
+    <w:lsdException w:name="List Bullet" w:semiHidden="1" w:unhideWhenUsed="1"/>
+    <w:lsdException w:name="List Number" w:semiHidden="1" w:unhideWhenUsed="1"/>
+    <w:lsdException w:name="List 2" w:semiHidden="1" w:unhideWhenUsed="1"/>
+    <w:lsdException w:name="List 3" w:semiHidden="1" w:unhideWhenUsed="1"/>
+    <w:lsdException w:name="List 4" w:semiHidden="1" w:unhideWhenUsed="1"/>
+    <w:lsdException w:name="List 5" w:semiHidden="1" w:unhideWhenUsed="1"/>
+    <w:lsdException w:name="List Bullet 2" w:semiHidden="1" w:unhideWhenUsed="1"/>
+    <w:lsdException w:name="List Bullet 3" w:semiHidden="1" w:unhideWhenUsed="1"/>
+    <w:lsdException w:name="List Bullet 4" w:semiHidden="1" w:unhideWhenUsed="1"/>
+    <w:lsdException w:name="List Bullet 5" w:semiHidden="1" w:unhideWhenUsed="1"/>
+    <w:lsdException w:name="List Number 2" w:semiHidden="1" w:unhideWhenUsed="1"/>
+    <w:lsdException w:name="List Number 3" w:semiHidden="1" w:unhideWhenUsed="1"/>
+    <w:lsdException w:name="List Number 4" w:semiHidden="1" w:unhideWhenUsed="1"/>
+    <w:lsdException w:name="List Number 5" w:semiHidden="1" w:unhideWhenUsed="1"/>
+    <w:lsdException w:name="Title" w:uiPriority="0" w:qFormat="1"/>
+    <w:lsdException w:name="Closing" w:semiHidden="1" w:unhideWhenUsed="1"/>
+    <w:lsdException w:name="Signature" w:semiHidden="1" w:unhideWhenUsed="1"/>
+    <w:lsdException w:name="Default Paragraph Font" w:semiHidden="1" w:uiPriority="1" w:unhideWhenUsed="1"/>
+    <w:lsdException w:name="Body Text" w:semiHidden="1" w:unhideWhenUsed="1"/>
+    <w:lsdException w:name="Body Text Indent" w:semiHidden="1" w:unhideWhenUsed="1"/>
+    <w:lsdException w:name="List Continue" w:semiHidden="1" w:unhideWhenUsed="1"/>
+    <w:lsdException w:name="List Continue 2" w:semiHidden="1" w:unhideWhenUsed="1"/>
+    <w:lsdException w:name="List Continue 3" w:semiHidden="1" w:unhideWhenUsed="1"/>
+    <w:lsdException w:name="List Continue 4" w:semiHidden="1" w:unhideWhenUsed="1"/>
+    <w:lsdException w:name="List Continue 5" w:semiHidden="1" w:unhideWhenUsed="1"/>
+    <w:lsdException w:name="Message Header" w:semiHidden="1" w:unhideWhenUsed="1"/>
+    <w:lsdException w:name="Subtitle" w:uiPriority="11" w:qFormat="1"/>
+    <w:lsdException w:name="Salutation" w:semiHidden="1" w:unhideWhenUsed="1"/>
+    <w:lsdException w:name="Date" w:semiHidden="1" w:unhideWhenUsed="1"/>
+    <w:lsdException w:name="Body Text First Indent" w:semiHidden="1" w:unhideWhenUsed="1"/>
+    <w:lsdException w:name="Body Text First Indent 2" w:semiHidden="1" w:unhideWhenUsed="1"/>
+    <w:lsdException w:name="Note Heading" w:semiHidden="1" w:unhideWhenUsed="1"/>
+    <w:lsdException w:name="Body Text 2" w:semiHidden="1" w:unhideWhenUsed="1"/>
+    <w:lsdException w:name="Body Text 3" w:semiHidden="1" w:unhideWhenUsed="1"/>
+    <w:lsdException w:name="Body Text Indent 2" w:semiHidden="1" w:unhideWhenUsed="1"/>
+    <w:lsdException w:name="Body Text Indent 3" w:semiHidden="1" w:unhideWhenUsed="1"/>
+    <w:lsdException w:name="Block Text" w:semiHidden="1" w:unhideWhenUsed="1"/>
+    <w:lsdException w:name="Hyperlink" w:semiHidden="1" w:unhideWhenUsed="1"/>
+    <w:lsdException w:name="FollowedHyperlink" w:semiHidden="1" w:unhideWhenUsed="1"/>
+    <w:lsdException w:name="Strong" w:uiPriority="22" w:qFormat="1"/>
+    <w:lsdException w:name="Emphasis" w:uiPriority="20" w:qFormat="1"/>
+    <w:lsdException w:name="Document Map" w:semiHidden="1" w:unhideWhenUsed="1"/>
+    <w:lsdException w:name="Plain Text" w:semiHidden="1" w:unhideWhenUsed="1"/>
+    <w:lsdException w:name="E-mail Signature" w:semiHidden="1" w:unhideWhenUsed="1"/>
+    <w:lsdException w:name="HTML Top of Form" w:semiHidden="1" w:unhideWhenUsed="1"/>
+    <w:lsdException w:name="HTML Bottom of Form" w:semiHidden="1" w:unhideWhenUsed="1"/>
+    <w:lsdException w:name="Normal (Web)" w:semiHidden="1" w:unhideWhenUsed="1"/>
+    <w:lsdException w:name="HTML Acronym" w:semiHidden="1" w:unhideWhenUsed="1"/>
+    <w:lsdException w:name="HTML Address" w:semiHidden="1" w:unhideWhenUsed="1"/>
+    <w:lsdException w:name="HTML Cite" w:semiHidden="1" w:unhideWhenUsed="1"/>
+    <w:lsdException w:name="HTML Code" w:semiHidden="1" w:unhideWhenUsed="1"/>
+    <w:lsdException w:name="HTML Definition" w:semiHidden="1" w:unhideWhenUsed="1"/>
+    <w:lsdException w:name="HTML Keyboard" w:semiHidden="1" w:unhideWhenUsed="1"/>
+    <w:lsdException w:name="HTML Preformatted" w:semiHidden="1" w:unhideWhenUsed="1"/>
+    <w:lsdException w:name="HTML Sample" w:semiHidden="1" w:unhideWhenUsed="1"/>
+    <w:lsdException w:name="HTML Typewriter" w:semiHidden="1" w:unhideWhenUsed="1"/>
+    <w:lsdException w:name="HTML Variable" w:semiHidden="1" w:unhideWhenUsed="1"/>
+    <w:lsdException w:name="Normal Table" w:semiHidden="1" w:unhideWhenUsed="1"/>
+    <w:lsdException w:name="annotation subject" w:semiHidden="1" w:unhideWhenUsed="1"/>
+    <w:lsdException w:name="No List" w:semiHidden="1" w:unhideWhenUsed="1"/>
+    <w:lsdException w:name="Outline List 1" w:semiHidden="1" w:unhideWhenUsed="1"/>
+    <w:lsdException w:name="Outline List 2" w:semiHidden="1" w:unhideWhenUsed="1"/>
+    <w:lsdException w:name="Outline List 3" w:semiHidden="1" w:unhideWhenUsed="1"/>
+    <w:lsdException w:name="Table Simple 1" w:semiHidden="1" w:unhideWhenUsed="1"/>
+    <w:lsdException w:name="Table Simple 2" w:semiHidden="1" w:unhideWhenUsed="1"/>
+    <w:lsdException w:name="Table Simple 3" w:semiHidden="1" w:unhideWhenUsed="1"/>
+    <w:lsdException w:name="Table Classic 1" w:semiHidden="1" w:unhideWhenUsed="1"/>
+    <w:lsdException w:name="Table Classic 2" w:semiHidden="1" w:unhideWhenUsed="1"/>
+    <w:lsdException w:name="Table Classic 3" w:semiHidden="1" w:unhideWhenUsed="1"/>
+    <w:lsdException w:name="Table Classic 4" w:semiHidden="1" w:unhideWhenUsed="1"/>
+    <w:lsdException w:name="Table Colorful 1" w:semiHidden="1" w:unhideWhenUsed="1"/>
+    <w:lsdException w:name="Table Colorful 2" w:semiHidden="1" w:unhideWhenUsed="1"/>
+    <w:lsdException w:name="Table Colorful 3" w:semiHidden="1" w:unhideWhenUsed="1"/>
+    <w:lsdException w:name="Table Columns 1" w:semiHidden="1" w:unhideWhenUsed="1"/>
+    <w:lsdException w:name="Table Columns 2" w:semiHidden="1" w:unhideWhenUsed="1"/>
+    <w:lsdException w:name="Table Columns 3" w:semiHidden="1" w:unhideWhenUsed="1"/>
+    <w:lsdException w:name="Table Columns 4" w:semiHidden="1" w:unhideWhenUsed="1"/>
+    <w:lsdException w:name="Table Columns 5" w:semiHidden="1" w:unhideWhenUsed="1"/>
+    <w:lsdException w:name="Table Grid 1" w:semiHidden="1" w:unhideWhenUsed="1"/>
+    <w:lsdException w:name="Table Grid 2" w:semiHidden="1" w:unhideWhenUsed="1"/>
+    <w:lsdException w:name="Table Grid 3" w:semiHidden="1" w:unhideWhenUsed="1"/>
+    <w:lsdException w:name="Table Grid 4" w:semiHidden="1" w:unhideWhenUsed="1"/>
+    <w:lsdException w:name="Table Grid 5" w:semiHidden="1" w:unhideWhenUsed="1"/>
+    <w:lsdException w:name="Table Grid 6" w:semiHidden="1" w:unhideWhenUsed="1"/>
+    <w:lsdException w:name="Table Grid 7" w:semiHidden="1" w:unhideWhenUsed="1"/>
+    <w:lsdException w:name="Table Grid 8" w:semiHidden="1" w:unhideWhenUsed="1"/>
+    <w:lsdException w:name="Table List 1" w:semiHidden="1" w:unhideWhenUsed="1"/>
+    <w:lsdException w:name="Table List 2" w:semiHidden="1" w:unhideWhenUsed="1"/>
+    <w:lsdException w:name="Table List 3" w:semiHidden="1" w:unhideWhenUsed="1"/>
+    <w:lsdException w:name="Table List 4" w:semiHidden="1" w:unhideWhenUsed="1"/>
+    <w:lsdException w:name="Table List 5" w:semiHidden="1" w:unhideWhenUsed="1"/>
+    <w:lsdException w:name="Table List 6" w:semiHidden="1" w:unhideWhenUsed="1"/>
+    <w:lsdException w:name="Table List 7" w:semiHidden="1" w:unhideWhenUsed="1"/>
+    <w:lsdException w:name="Table List 8" w:semiHidden="1" w:unhideWhenUsed="1"/>
+    <w:lsdException w:name="Table 3D effects 1" w:semiHidden="1" w:unhideWhenUsed="1"/>
+    <w:lsdException w:name="Table 3D effects 2" w:semiHidden="1" w:unhideWhenUsed="1"/>
+    <w:lsdException w:name="Table 3D effects 3" w:semiHidden="1" w:unhideWhenUsed="1"/>
+    <w:lsdException w:name="Table Contemporary" w:semiHidden="1" w:unhideWhenUsed="1"/>
+    <w:lsdException w:name="Table Elegant" w:semiHidden="1" w:unhideWhenUsed="1"/>
+    <w:lsdException w:name="Table Professional" w:semiHidden="1" w:unhideWhenUsed="1"/>
+    <w:lsdException w:name="Table Subtle 1" w:semiHidden="1" w:unhideWhenUsed="1"/>
+    <w:lsdException w:name="Table Subtle 2" w:semiHidden="1" w:unhideWhenUsed="1"/>
+    <w:lsdException w:name="Table Web 1" w:semiHidden="1" w:unhideWhenUsed="1"/>
+    <w:lsdException w:name="Table Web 2" w:semiHidden="1" w:unhideWhenUsed="1"/>
+    <w:lsdException w:name="Table Web 3" w:semiHidden="1" w:unhideWhenUsed="1"/>
+    <w:lsdException w:name="Balloon Text" w:semiHidden="1" w:unhideWhenUsed="1"/>
+    <w:lsdException w:name="Table Grid" w:uiPriority="59"/>
+    <w:lsdException w:name="Table Theme" w:semiHidden="1" w:unhideWhenUsed="1"/>
+    <w:lsdException w:name="Placeholder Text" w:semiHidden="1"/>
+    <w:lsdException w:name="No Spacing" w:uiPriority="1" w:qFormat="1"/>
+    <w:lsdException w:name="Light Shading" w:uiPriority="60"/>
+    <w:lsdException w:name="Light List" w:uiPriority="61"/>
+    <w:lsdException w:name="Light Grid" w:uiPriority="62"/>
+    <w:lsdException w:name="Medium Shading 1" w:uiPriority="63"/>
+    <w:lsdException w:name="Medium Shading 2" w:uiPriority="64"/>
+    <w:lsdException w:name="Medium List 1" w:uiPriority="65"/>
+    <w:lsdException w:name="Medium List 2" w:uiPriority="66"/>
+    <w:lsdException w:name="Medium Grid 1" w:uiPriority="67"/>
+    <w:lsdException w:name="Medium Grid 2" w:uiPriority="68"/>
+    <w:lsdException w:name="Medium Grid 3" w:uiPriority="69"/>
+    <w:lsdException w:name="Dark List" w:uiPriority="70"/>
+    <w:lsdException w:name="Colorful Shading" w:uiPriority="71"/>
+    <w:lsdException w:name="Colorful List" w:uiPriority="72"/>
+    <w:lsdException w:name="Colorful Grid" w:uiPriority="73"/>
+    <w:lsdException w:name="Light Shading Accent 1" w:uiPriority="60"/>
+    <w:lsdException w:name="Light List Accent 1" w:uiPriority="61"/>
+    <w:lsdException w:name="Light Grid Accent 1" w:uiPriority="62"/>
+    <w:lsdException w:name="Medium Shading 1 Accent 1" w:uiPriority="63"/>
+    <w:lsdException w:name="Medium Shading 2 Accent 1" w:uiPriority="64"/>
+    <w:lsdException w:name="Medium List 1 Accent 1" w:uiPriority="65"/>
+    <w:lsdException w:name="Revision" w:semiHidden="1"/>
+    <w:lsdException w:name="List Paragraph" w:uiPriority="34" w:qFormat="1"/>
+    <w:lsdException w:name="Quote" w:uiPriority="29" w:qFormat="1"/>
+    <w:lsdException w:name="Intense Quote" w:uiPriority="30" w:qFormat="1"/>
+    <w:lsdException w:name="Medium List 2 Accent 1" w:uiPriority="66"/>
+    <w:lsdException w:name="Medium Grid 1 Accent 1" w:uiPriority="67"/>
+    <w:lsdException w:name="Medium Grid 2 Accent 1" w:uiPriority="68"/>
+    <w:lsdException w:name="Medium Grid 3 Accent 1" w:uiPriority="69"/>
+    <w:lsdException w:name="Dark List Accent 1" w:uiPriority="70"/>
+    <w:lsdException w:name="Colorful Shading Accent 1" w:uiPriority="71"/>
+    <w:lsdException w:name="Colorful List Accent 1" w:uiPriority="72"/>
+    <w:lsdException w:name="Colorful Grid Accent 1" w:uiPriority="73"/>
+    <w:lsdException w:name="Light Shading Accent 2" w:uiPriority="60"/>
+    <w:lsdException w:name="Light List Accent 2" w:uiPriority="61"/>
+    <w:lsdException w:name="Light Grid Accent 2" w:uiPriority="62"/>
+    <w:lsdException w:name="Medium Shading 1 Accent 2" w:uiPriority="63"/>
+    <w:lsdException w:name="Medium Shading 2 Accent 2" w:uiPriority="64"/>
+    <w:lsdException w:name="Medium List 1 Accent 2" w:uiPriority="65"/>
+    <w:lsdException w:name="Medium List 2 Accent 2" w:uiPriority="66"/>
+    <w:lsdException w:name="Medium Grid 1 Accent 2" w:uiPriority="67"/>
+    <w:lsdException w:name="Medium Grid 2 Accent 2" w:uiPriority="68"/>
+    <w:lsdException w:name="Medium Grid 3 Accent 2" w:uiPriority="69"/>
+    <w:lsdException w:name="Dark List Accent 2" w:uiPriority="70"/>
+    <w:lsdException w:name="Colorful Shading Accent 2" w:uiPriority="71"/>
+    <w:lsdException w:name="Colorful List Accent 2" w:uiPriority="72"/>
+    <w:lsdException w:name="Colorful Grid Accent 2" w:uiPriority="73"/>
+    <w:lsdException w:name="Light Shading Accent 3" w:uiPriority="60"/>
+    <w:lsdException w:name="Light List Accent 3" w:uiPriority="61"/>
+    <w:lsdException w:name="Light Grid Accent 3" w:uiPriority="62"/>
+    <w:lsdException w:name="Medium Shading 1 Accent 3" w:uiPriority="63"/>
+    <w:lsdException w:name="Medium Shading 2 Accent 3" w:uiPriority="64"/>
+    <w:lsdException w:name="Medium List 1 Accent 3" w:uiPriority="65"/>
+    <w:lsdException w:name="Medium List 2 Accent 3" w:uiPriority="66"/>
+    <w:lsdException w:name="Medium Grid 1 Accent 3" w:uiPriority="67"/>
+    <w:lsdException w:name="Medium Grid 2 Accent 3" w:uiPriority="68"/>
+    <w:lsdException w:name="Medium Grid 3 Accent 3" w:uiPriority="69"/>
+    <w:lsdException w:name="Dark List Accent 3" w:uiPriority="70"/>
+    <w:lsdException w:name="Colorful Shading Accent 3" w:uiPriority="71"/>
+    <w:lsdException w:name="Colorful List Accent 3" w:uiPriority="72"/>
+    <w:lsdException w:name="Colorful Grid Accent 3" w:uiPriority="73"/>
+    <w:lsdException w:name="Light Shading Accent 4" w:uiPriority="60"/>
+    <w:lsdException w:name="Light List Accent 4" w:uiPriority="61"/>
+    <w:lsdException w:name="Light Grid Accent 4" w:uiPriority="62"/>
+    <w:lsdException w:name="Medium Shading 1 Accent 4" w:uiPriority="63"/>
+    <w:lsdException w:name="Medium Shading 2 Accent 4" w:uiPriority="64"/>
+    <w:lsdException w:name="Medium List 1 Accent 4" w:uiPriority="65"/>
+    <w:lsdException w:name="Medium List 2 Accent 4" w:uiPriority="66"/>
+    <w:lsdException w:name="Medium Grid 1 Accent 4" w:uiPriority="67"/>
+    <w:lsdException w:name="Medium Grid 2 Accent 4" w:uiPriority="68"/>
+    <w:lsdException w:name="Medium Grid 3 Accent 4" w:uiPriority="69"/>
+    <w:lsdException w:name="Dark List Accent 4" w:uiPriority="70"/>
+    <w:lsdException w:name="Colorful Shading Accent 4" w:uiPriority="71"/>
+    <w:lsdException w:name="Colorful List Accent 4" w:uiPriority="72"/>
+    <w:lsdException w:name="Colorful Grid Accent 4" w:uiPriority="73"/>
+    <w:lsdException w:name="Light Shading Accent 5" w:uiPriority="60"/>
+    <w:lsdException w:name="Light List Accent 5" w:uiPriority="61"/>
+    <w:lsdException w:name="Light Grid Accent 5" w:uiPriority="62"/>
+    <w:lsdException w:name="Medium Shading 1 Accent 5" w:uiPriority="63"/>
+    <w:lsdException w:name="Medium Shading 2 Accent 5" w:uiPriority="64"/>
+    <w:lsdException w:name="Medium List 1 Accent 5" w:uiPriority="65"/>
+    <w:lsdException w:name="Medium List 2 Accent 5" w:uiPriority="66"/>
+    <w:lsdException w:name="Medium Grid 1 Accent 5" w:uiPriority="67"/>
+    <w:lsdException w:name="Medium Grid 2 Accent 5" w:uiPriority="68"/>
+    <w:lsdException w:name="Medium Grid 3 Accent 5" w:uiPriority="69"/>
+    <w:lsdException w:name="Dark List Accent 5" w:uiPriority="70"/>
+    <w:lsdException w:name="Colorful Shading Accent 5" w:uiPriority="71"/>
+    <w:lsdException w:name="Colorful List Accent 5" w:uiPriority="72"/>
+    <w:lsdException w:name="Colorful Grid Accent 5" w:uiPriority="73"/>
+    <w:lsdException w:name="Light Shading Accent 6" w:uiPriority="60"/>
+    <w:lsdException w:name="Light List Accent 6" w:uiPriority="61"/>
+    <w:lsdException w:name="Light Grid Accent 6" w:uiPriority="62"/>
+    <w:lsdException w:name="Medium Shading 1 Accent 6" w:uiPriority="63"/>
+    <w:lsdException w:name="Medium Shading 2 Accent 6" w:uiPriority="64"/>
+    <w:lsdException w:name="Medium List 1 Accent 6" w:uiPriority="65"/>
+    <w:lsdException w:name="Medium List 2 Accent 6" w:uiPriority="66"/>
+    <w:lsdException w:name="Medium Grid 1 Accent 6" w:uiPriority="67"/>
+    <w:lsdException w:name="Medium Grid 2 Accent 6" w:uiPriority="68"/>
+    <w:lsdException w:name="Medium Grid 3 Accent 6" w:uiPriority="69"/>
+    <w:lsdException w:name="Dark List Accent 6" w:uiPriority="70"/>
+    <w:lsdException w:name="Colorful Shading Accent 6" w:uiPriority="71"/>
+    <w:lsdException w:name="Colorful List Accent 6" w:uiPriority="72"/>
+    <w:lsdException w:name="Colorful Grid Accent 6" w:uiPriority="73"/>
+    <w:lsdException w:name="Subtle Emphasis" w:uiPriority="19" w:qFormat="1"/>
+    <w:lsdException w:name="Intense Emphasis" w:uiPriority="21" w:qFormat="1"/>
+    <w:lsdException w:name="Subtle Reference" w:uiPriority="31" w:qFormat="1"/>
+    <w:lsdException w:name="Intense Reference" w:uiPriority="32" w:qFormat="1"/>
+    <w:lsdException w:name="Book Title" w:uiPriority="33" w:qFormat="1"/>
+    <w:lsdException w:name="Bibliography" w:semiHidden="1" w:uiPriority="37" w:unhideWhenUsed="1"/>
+    <w:lsdException w:name="TOC Heading" w:semiHidden="1" w:uiPriority="39" w:unhideWhenUsed="1" w:qFormat="1"/>
+    <w:lsdException w:name="Plain Table 1" w:uiPriority="41"/>
+    <w:lsdException w:name="Plain Table 2" w:uiPriority="42"/>
+    <w:lsdException w:name="Plain Table 3" w:uiPriority="43"/>
+    <w:lsdException w:name="Plain Table 4" w:uiPriority="44"/>
+    <w:lsdException w:name="Plain Table 5" w:uiPriority="45"/>
+    <w:lsdException w:name="Grid Table Light" w:uiPriority="40"/>
+    <w:lsdException w:name="Grid Table 1 Light" w:uiPriority="46"/>
+    <w:lsdException w:name="Grid Table 2" w:uiPriority="47"/>
+    <w:lsdException w:name="Grid Table 3" w:uiPriority="48"/>
+    <w:lsdException w:name="Grid Table 4" w:uiPriority="49"/>
+    <w:lsdException w:name="Grid Table 5 Dark" w:uiPriority="50"/>
+    <w:lsdException w:name="Grid Table 6 Colorful" w:uiPriority="51"/>
+    <w:lsdException w:name="Grid Table 7 Colorful" w:uiPriority="52"/>
+    <w:lsdException w:name="Grid Table 1 Light Accent 1" w:uiPriority="46"/>
+    <w:lsdException w:name="Grid Table 2 Accent 1" w:uiPriority="47"/>
+    <w:lsdException w:name="Grid Table 3 Accent 1" w:uiPriority="48"/>
+    <w:lsdException w:name="Grid Table 4 Accent 1" w:uiPriority="49"/>
+    <w:lsdException w:name="Grid Table 5 Dark Accent 1" w:uiPriority="50"/>
+    <w:lsdException w:name="Grid Table 6 Colorful Accent 1" w:uiPriority="51"/>
+    <w:lsdException w:name="Grid Table 7 Colorful Accent 1" w:uiPriority="52"/>
+    <w:lsdException w:name="Grid Table 1 Light Accent 2" w:uiPriority="46"/>
+    <w:lsdException w:name="Grid Table 2 Accent 2" w:uiPriority="47"/>
+    <w:lsdException w:name="Grid Table 3 Accent 2" w:uiPriority="48"/>
+    <w:lsdException w:name="Grid Table 4 Accent 2" w:uiPriority="49"/>
+    <w:lsdException w:name="Grid Table 5 Dark Accent 2" w:uiPriority="50"/>
+    <w:lsdException w:name="Grid Table 6 Colorful Accent 2" w:uiPriority="51"/>
+    <w:lsdException w:name="Grid Table 7 Colorful Accent 2" w:uiPriority="52"/>
+    <w:lsdException w:name="Grid Table 1 Light Accent 3" w:uiPriority="46"/>
+    <w:lsdException w:name="Grid Table 2 Accent 3" w:uiPriority="47"/>
+    <w:lsdException w:name="Grid Table 3 Accent 3" w:uiPriority="48"/>
+    <w:lsdException w:name="Grid Table 4 Accent 3" w:uiPriority="49"/>
+    <w:lsdException w:name="Grid Table 5 Dark Accent 3" w:uiPriority="50"/>
+    <w:lsdException w:name="Grid Table 6 Colorful Accent 3" w:uiPriority="51"/>
+    <w:lsdException w:name="Grid Table 7 Colorful Accent 3" w:uiPriority="52"/>
+    <w:lsdException w:name="Grid Table 1 Light Accent 4" w:uiPriority="46"/>
+    <w:lsdException w:name="Grid Table 2 Accent 4" w:uiPriority="47"/>
+    <w:lsdException w:name="Grid Table 3 Accent 4" w:uiPriority="48"/>
+    <w:lsdException w:name="Grid Table 4 Accent 4" w:uiPriority="49"/>
+    <w:lsdException w:name="Grid Table 5 Dark Accent 4" w:uiPriority="50"/>
+    <w:lsdException w:name="Grid Table 6 Colorful Accent 4" w:uiPriority="51"/>
+    <w:lsdException w:name="Grid Table 7 Colorful Accent 4" w:uiPriority="52"/>
+    <w:lsdException w:name="Grid Table 1 Light Accent 5" w:uiPriority="46"/>
+    <w:lsdException w:name="Grid Table 2 Accent 5" w:uiPriority="47"/>
+    <w:lsdException w:name="Grid Table 3 Accent 5" w:uiPriority="48"/>
+    <w:lsdException w:name="Grid Table 4 Accent 5" w:uiPriority="49"/>
+    <w:lsdException w:name="Grid Table 5 Dark Accent 5" w:uiPriority="50"/>
+    <w:lsdException w:name="Grid Table 6 Colorful Accent 5" w:uiPriority="51"/>
+    <w:lsdException w:name="Grid Table 7 Colorful Accent 5" w:uiPriority="52"/>
+    <w:lsdException w:name="Grid Table 1 Light Accent 6" w:uiPriority="46"/>
+    <w:lsdException w:name="Grid Table 2 Accent 6" w:uiPriority="47"/>
+    <w:lsdException w:name="Grid Table 3 Accent 6" w:uiPriority="48"/>
+    <w:lsdException w:name="Grid Table 4 Accent 6" w:uiPriority="49"/>
+    <w:lsdException w:name="Grid Table 5 Dark Accent 6" w:uiPriority="50"/>
+    <w:lsdException w:name="Grid Table 6 Colorful Accent 6" w:uiPriority="51"/>
+    <w:lsdException w:name="Grid Table 7 Colorful Accent 6" w:uiPriority="52"/>
+    <w:lsdException w:name="List Table 1 Light" w:uiPriority="46"/>
+    <w:lsdException w:name="List Table 2" w:uiPriority="47"/>
+    <w:lsdException w:name="List Table 3" w:uiPriority="48"/>
+    <w:lsdException w:name="List Table 4" w:uiPriority="49"/>
+    <w:lsdException w:name="List Table 5 Dark" w:uiPriority="50"/>
+    <w:lsdException w:name="List Table 6 Colorful" w:uiPriority="51"/>
+    <w:lsdException w:name="List Table 7 Colorful" w:uiPriority="52"/>
+    <w:lsdException w:name="List Table 1 Light Accent 1" w:uiPriority="46"/>
+    <w:lsdException w:name="List Table 2 Accent 1" w:uiPriority="47"/>
+    <w:lsdException w:name="List Table 3 Accent 1" w:uiPriority="48"/>
+    <w:lsdException w:name="List Table 4 Accent 1" w:uiPriority="49"/>
+    <w:lsdException w:name="List Table 5 Dark Accent 1" w:uiPriority="50"/>
+    <w:lsdException w:name="List Table 6 Colorful Accent 1" w:uiPriority="51"/>
+    <w:lsdException w:name="List Table 7 Colorful Accent 1" w:uiPriority="52"/>
+    <w:lsdException w:name="List Table 1 Light Accent 2" w:uiPriority="46"/>
+    <w:lsdException w:name="List Table 2 Accent 2" w:uiPriority="47"/>
+    <w:lsdException w:name="List Table 3 Accent 2" w:uiPriority="48"/>
+    <w:lsdException w:name="List Table 4 Accent 2" w:uiPriority="49"/>
+    <w:lsdException w:name="List Table 5 Dark Accent 2" w:uiPriority="50"/>
+    <w:lsdException w:name="List Table 6 Colorful Accent 2" w:uiPriority="51"/>
+    <w:lsdException w:name="List Table 7 Colorful Accent 2" w:uiPriority="52"/>
+    <w:lsdException w:name="List Table 1 Light Accent 3" w:uiPriority="46"/>
+    <w:lsdException w:name="List Table 2 Accent 3" w:uiPriority="47"/>
+    <w:lsdException w:name="List Table 3 Accent 3" w:uiPriority="48"/>
+    <w:lsdException w:name="List Table 4 Accent 3" w:uiPriority="49"/>
+    <w:lsdException w:name="List Table 5 Dark Accent 3" w:uiPriority="50"/>
+    <w:lsdException w:name="List Table 6 Colorful Accent 3" w:uiPriority="51"/>
+    <w:lsdException w:name="List Table 7 Colorful Accent 3" w:uiPriority="52"/>
+    <w:lsdException w:name="List Table 1 Light Accent 4" w:uiPriority="46"/>
+    <w:lsdException w:name="List Table 2 Accent 4" w:uiPriority="47"/>
+    <w:lsdException w:name="List Table 3 Accent 4" w:uiPriority="48"/>
+    <w:lsdException w:name="List Table 4 Accent 4" w:uiPriority="49"/>
+    <w:lsdException w:name="List Table 5 Dark Accent 4" w:uiPriority="50"/>
+    <w:lsdException w:name="List Table 6 Colorful Accent 4" w:uiPriority="51"/>
+    <w:lsdException w:name="List Table 7 Colorful Accent 4" w:uiPriority="52"/>
+    <w:lsdException w:name="List Table 1 Light Accent 5" w:uiPriority="46"/>
+    <w:lsdException w:name="List Table 2 Accent 5" w:uiPriority="47"/>
+    <w:lsdException w:name="List Table 3 Accent 5" w:uiPriority="48"/>
+    <w:lsdException w:name="List Table 4 Accent 5" w:uiPriority="49"/>
+    <w:lsdException w:name="List Table 5 Dark Accent 5" w:uiPriority="50"/>
+    <w:lsdException w:name="List Table 6 Colorful Accent 5" w:uiPriority="51"/>
+    <w:lsdException w:name="List Table 7 Colorful Accent 5" w:uiPriority="52"/>
+    <w:lsdException w:name="List Table 1 Light Accent 6" w:uiPriority="46"/>
+    <w:lsdException w:name="List Table 2 Accent 6" w:uiPriority="47"/>
+    <w:lsdException w:name="List Table 3 Accent 6" w:uiPriority="48"/>
+    <w:lsdException w:name="List Table 4 Accent 6" w:uiPriority="49"/>
+    <w:lsdException w:name="List Table 5 Dark Accent 6" w:uiPriority="50"/>
+    <w:lsdException w:name="List Table 6 Colorful Accent 6" w:uiPriority="51"/>
+    <w:lsdException w:name="List Table 7 Colorful Accent 6" w:uiPriority="52"/>
   </w:latentStyles>
   <w:style w:type="paragraph" w:default="1" w:styleId="a">
     <w:name w:val="Normal"/>
@@ -5428,7 +4359,7 @@
 </file>
 
 <file path=customXml/itemProps1.xml><?xml version="1.0" encoding="utf-8"?>
-<ds:datastoreItem xmlns:ds="http://schemas.openxmlformats.org/officeDocument/2006/customXml" ds:itemID="{F0B82FED-8AF4-464B-BDB9-1D6C59BD14D4}">
+<ds:datastoreItem xmlns:ds="http://schemas.openxmlformats.org/officeDocument/2006/customXml" ds:itemID="{6DA2F607-4E07-4BAE-8CD7-12F928DE9277}">
   <ds:schemaRefs>
     <ds:schemaRef ds:uri="http://schemas.openxmlformats.org/officeDocument/2006/bibliography"/>
   </ds:schemaRefs>

--- a/programming_language/format.docx
+++ b/programming_language/format.docx
@@ -32,6 +32,8 @@
           <w:rFonts w:ascii="Cambria" w:hAnsi="Cambria"/>
           <w:i/>
           <w:color w:val="0000FF"/>
+          <w:sz w:val="28"/>
+          <w:szCs w:val="28"/>
         </w:rPr>
       </w:pPr>
       <w:r>
@@ -39,6 +41,8 @@
           <w:rFonts w:ascii="Cambria" w:hAnsi="Cambria"/>
           <w:i/>
           <w:color w:val="0000FF"/>
+          <w:sz w:val="28"/>
+          <w:szCs w:val="28"/>
         </w:rPr>
         <w:t>Установки глобального формата</w:t>
       </w:r>
@@ -47,38 +51,70 @@
           <w:rFonts w:ascii="Cambria" w:hAnsi="Cambria"/>
           <w:i/>
           <w:color w:val="0000FF"/>
-        </w:rPr>
-        <w:t xml:space="preserve"> формирования ст</w:t>
-      </w:r>
+          <w:sz w:val="28"/>
+          <w:szCs w:val="28"/>
+        </w:rPr>
+        <w:t xml:space="preserve"> формирования </w:t>
+      </w:r>
+      <w:proofErr w:type="gramStart"/>
       <w:r>
         <w:rPr>
           <w:rFonts w:ascii="Cambria" w:hAnsi="Cambria"/>
           <w:i/>
           <w:color w:val="0000FF"/>
-        </w:rPr>
-        <w:t>роки</w:t>
+          <w:sz w:val="28"/>
+          <w:szCs w:val="28"/>
+        </w:rPr>
+        <w:t>ст</w:t>
       </w:r>
       <w:r>
         <w:rPr>
           <w:rFonts w:ascii="Cambria" w:hAnsi="Cambria"/>
           <w:i/>
           <w:color w:val="0000FF"/>
-        </w:rPr>
-        <w:t xml:space="preserve"> </w:t>
+          <w:sz w:val="28"/>
+          <w:szCs w:val="28"/>
+        </w:rPr>
+        <w:t>роки</w:t>
       </w:r>
       <w:r>
         <w:rPr>
           <w:rFonts w:ascii="Cambria" w:hAnsi="Cambria"/>
           <w:i/>
           <w:color w:val="0000FF"/>
-        </w:rPr>
-        <w:t xml:space="preserve"> из переменной с плавающей запятой</w:t>
+          <w:sz w:val="28"/>
+          <w:szCs w:val="28"/>
+        </w:rPr>
+        <w:t xml:space="preserve"> </w:t>
       </w:r>
       <w:r>
         <w:rPr>
           <w:rFonts w:ascii="Cambria" w:hAnsi="Cambria"/>
           <w:i/>
           <w:color w:val="0000FF"/>
+          <w:sz w:val="28"/>
+          <w:szCs w:val="28"/>
+        </w:rPr>
+        <w:t xml:space="preserve"> из</w:t>
+      </w:r>
+      <w:proofErr w:type="gramEnd"/>
+      <w:r>
+        <w:rPr>
+          <w:rFonts w:ascii="Cambria" w:hAnsi="Cambria"/>
+          <w:i/>
+          <w:color w:val="0000FF"/>
+          <w:sz w:val="28"/>
+          <w:szCs w:val="28"/>
+        </w:rPr>
+        <w:t xml:space="preserve"> переменной с плавающей запятой</w:t>
+      </w:r>
+      <w:r>
+        <w:rPr>
+          <w:rFonts w:ascii="Cambria" w:hAnsi="Cambria"/>
+          <w:i/>
+          <w:color w:val="0000FF"/>
+          <w:sz w:val="28"/>
+          <w:szCs w:val="28"/>
         </w:rPr>
         <w:t>.</w:t>
       </w:r>
@@ -88,6 +124,8 @@
         <w:rPr>
           <w:rFonts w:ascii="Cambria" w:hAnsi="Cambria"/>
           <w:color w:val="0070C0"/>
+          <w:sz w:val="28"/>
+          <w:szCs w:val="28"/>
           <w:lang w:val="en-US"/>
         </w:rPr>
       </w:pPr>
@@ -95,6 +133,8 @@
         <w:rPr>
           <w:rFonts w:ascii="Cambria" w:hAnsi="Cambria"/>
           <w:color w:val="0070C0"/>
+          <w:sz w:val="28"/>
+          <w:szCs w:val="28"/>
         </w:rPr>
         <w:pict>
           <v:rect id="_x0000_i1025" style="width:467.75pt;height:1pt" o:hralign="center" o:hrstd="t" o:hrnoshade="t" o:hr="t" fillcolor="#4f81bd" stroked="f"/>
@@ -105,6 +145,8 @@
       <w:pPr>
         <w:rPr>
           <w:rFonts w:ascii="Cambria" w:hAnsi="Cambria"/>
+          <w:sz w:val="28"/>
+          <w:szCs w:val="28"/>
           <w:lang w:val="en-US"/>
         </w:rPr>
       </w:pPr>
@@ -114,6 +156,8 @@
         <w:rPr>
           <w:rFonts w:ascii="Cambria" w:hAnsi="Cambria"/>
           <w:b/>
+          <w:sz w:val="28"/>
+          <w:szCs w:val="28"/>
           <w:lang w:val="en-US"/>
         </w:rPr>
       </w:pPr>
@@ -121,6 +165,8 @@
         <w:rPr>
           <w:rFonts w:ascii="Cambria" w:hAnsi="Cambria"/>
           <w:b/>
+          <w:sz w:val="28"/>
+          <w:szCs w:val="28"/>
         </w:rPr>
         <w:t>Синтаксис</w:t>
       </w:r>
@@ -128,6 +174,8 @@
         <w:rPr>
           <w:rFonts w:ascii="Cambria" w:hAnsi="Cambria"/>
           <w:b/>
+          <w:sz w:val="28"/>
+          <w:szCs w:val="28"/>
           <w:lang w:val="en-US"/>
         </w:rPr>
         <w:t>:</w:t>
@@ -138,7 +186,8 @@
         <w:rPr>
           <w:rFonts w:ascii="Cambria" w:hAnsi="Cambria" w:cs="Courier New"/>
           <w:i/>
-          <w:szCs w:val="24"/>
+          <w:sz w:val="28"/>
+          <w:szCs w:val="28"/>
           <w:lang w:val="en-US"/>
         </w:rPr>
       </w:pPr>
@@ -147,7 +196,8 @@
         <w:rPr>
           <w:rFonts w:ascii="Cambria" w:hAnsi="Cambria" w:cs="Courier New"/>
           <w:b/>
-          <w:szCs w:val="24"/>
+          <w:sz w:val="28"/>
+          <w:szCs w:val="28"/>
           <w:lang w:val="en-US"/>
         </w:rPr>
         <w:t>format</w:t>
@@ -155,7 +205,8 @@
       <w:r>
         <w:rPr>
           <w:rFonts w:ascii="Cambria" w:hAnsi="Cambria" w:cs="Courier New"/>
-          <w:szCs w:val="24"/>
+          <w:sz w:val="28"/>
+          <w:szCs w:val="28"/>
           <w:lang w:val="en-US"/>
         </w:rPr>
         <w:t>(</w:t>
@@ -165,7 +216,8 @@
         <w:rPr>
           <w:rFonts w:ascii="Cambria" w:hAnsi="Cambria" w:cs="Courier New"/>
           <w:i/>
-          <w:szCs w:val="24"/>
+          <w:sz w:val="28"/>
+          <w:szCs w:val="28"/>
           <w:lang w:val="en-US"/>
         </w:rPr>
         <w:t xml:space="preserve">type, </w:t>
@@ -174,7 +226,8 @@
         <w:rPr>
           <w:rFonts w:ascii="Cambria" w:hAnsi="Cambria" w:cs="Courier New"/>
           <w:i/>
-          <w:szCs w:val="24"/>
+          <w:sz w:val="28"/>
+          <w:szCs w:val="28"/>
           <w:lang w:val="en-US"/>
         </w:rPr>
         <w:t>par1, par2</w:t>
@@ -182,7 +235,8 @@
       <w:r>
         <w:rPr>
           <w:rFonts w:ascii="Cambria" w:hAnsi="Cambria" w:cs="Courier New"/>
-          <w:szCs w:val="24"/>
+          <w:sz w:val="28"/>
+          <w:szCs w:val="28"/>
           <w:lang w:val="en-US"/>
         </w:rPr>
         <w:t>)</w:t>
@@ -191,7 +245,8 @@
         <w:rPr>
           <w:rFonts w:ascii="Cambria" w:hAnsi="Cambria" w:cs="Courier New"/>
           <w:i/>
-          <w:szCs w:val="24"/>
+          <w:sz w:val="28"/>
+          <w:szCs w:val="28"/>
           <w:lang w:val="en-US"/>
         </w:rPr>
         <w:t>;</w:t>
@@ -201,6 +256,8 @@
       <w:pPr>
         <w:rPr>
           <w:rFonts w:ascii="Cambria" w:hAnsi="Cambria"/>
+          <w:sz w:val="28"/>
+          <w:szCs w:val="28"/>
           <w:lang w:val="en-US"/>
         </w:rPr>
       </w:pPr>
@@ -210,6 +267,8 @@
         <w:rPr>
           <w:rFonts w:ascii="Cambria" w:hAnsi="Cambria"/>
           <w:b/>
+          <w:sz w:val="28"/>
+          <w:szCs w:val="28"/>
           <w:lang w:val="en-US"/>
         </w:rPr>
       </w:pPr>
@@ -217,6 +276,8 @@
         <w:rPr>
           <w:rFonts w:ascii="Cambria" w:hAnsi="Cambria"/>
           <w:b/>
+          <w:sz w:val="28"/>
+          <w:szCs w:val="28"/>
         </w:rPr>
         <w:t>Аргументы</w:t>
       </w:r>
@@ -224,6 +285,8 @@
         <w:rPr>
           <w:rFonts w:ascii="Cambria" w:hAnsi="Cambria"/>
           <w:b/>
+          <w:sz w:val="28"/>
+          <w:szCs w:val="28"/>
           <w:lang w:val="en-US"/>
         </w:rPr>
         <w:t>:</w:t>
@@ -233,6 +296,8 @@
       <w:pPr>
         <w:rPr>
           <w:rFonts w:ascii="Cambria" w:hAnsi="Cambria"/>
+          <w:sz w:val="28"/>
+          <w:szCs w:val="28"/>
         </w:rPr>
       </w:pPr>
       <w:proofErr w:type="gramStart"/>
@@ -240,6 +305,8 @@
         <w:rPr>
           <w:rFonts w:ascii="Cambria" w:hAnsi="Cambria"/>
           <w:i/>
+          <w:sz w:val="28"/>
+          <w:szCs w:val="28"/>
           <w:lang w:val="en-US"/>
         </w:rPr>
         <w:t>type</w:t>
@@ -248,6 +315,8 @@
       <w:r>
         <w:rPr>
           <w:rFonts w:ascii="Cambria" w:hAnsi="Cambria"/>
+          <w:sz w:val="28"/>
+          <w:szCs w:val="28"/>
         </w:rPr>
         <w:t xml:space="preserve"> – формат формируемой строки,</w:t>
       </w:r>
@@ -256,12 +325,16 @@
       <w:pPr>
         <w:rPr>
           <w:rFonts w:ascii="Cambria" w:hAnsi="Cambria"/>
+          <w:sz w:val="28"/>
+          <w:szCs w:val="28"/>
         </w:rPr>
       </w:pPr>
       <w:r>
         <w:rPr>
           <w:rFonts w:ascii="Cambria" w:hAnsi="Cambria"/>
           <w:i/>
+          <w:sz w:val="28"/>
+          <w:szCs w:val="28"/>
           <w:lang w:val="en-US"/>
         </w:rPr>
         <w:t>par</w:t>
@@ -270,24 +343,32 @@
         <w:rPr>
           <w:rFonts w:ascii="Cambria" w:hAnsi="Cambria"/>
           <w:i/>
+          <w:sz w:val="28"/>
+          <w:szCs w:val="28"/>
         </w:rPr>
         <w:t>1</w:t>
       </w:r>
       <w:r>
         <w:rPr>
           <w:rFonts w:ascii="Cambria" w:hAnsi="Cambria"/>
+          <w:sz w:val="28"/>
+          <w:szCs w:val="28"/>
         </w:rPr>
         <w:t xml:space="preserve"> – </w:t>
       </w:r>
       <w:r>
         <w:rPr>
           <w:rFonts w:ascii="Cambria" w:hAnsi="Cambria"/>
+          <w:sz w:val="28"/>
+          <w:szCs w:val="28"/>
         </w:rPr>
         <w:t>первый параметр формата формируемой строки</w:t>
       </w:r>
       <w:r>
         <w:rPr>
           <w:rFonts w:ascii="Cambria" w:hAnsi="Cambria"/>
+          <w:sz w:val="28"/>
+          <w:szCs w:val="28"/>
         </w:rPr>
         <w:t>,</w:t>
       </w:r>
@@ -296,12 +377,16 @@
       <w:pPr>
         <w:rPr>
           <w:rFonts w:ascii="Cambria" w:hAnsi="Cambria"/>
+          <w:sz w:val="28"/>
+          <w:szCs w:val="28"/>
         </w:rPr>
       </w:pPr>
       <w:r>
         <w:rPr>
           <w:rFonts w:ascii="Cambria" w:hAnsi="Cambria"/>
           <w:i/>
+          <w:sz w:val="28"/>
+          <w:szCs w:val="28"/>
           <w:lang w:val="en-US"/>
         </w:rPr>
         <w:t>par</w:t>
@@ -310,24 +395,32 @@
         <w:rPr>
           <w:rFonts w:ascii="Cambria" w:hAnsi="Cambria"/>
           <w:i/>
+          <w:sz w:val="28"/>
+          <w:szCs w:val="28"/>
         </w:rPr>
         <w:t>2</w:t>
       </w:r>
       <w:r>
         <w:rPr>
           <w:rFonts w:ascii="Cambria" w:hAnsi="Cambria"/>
+          <w:sz w:val="28"/>
+          <w:szCs w:val="28"/>
         </w:rPr>
         <w:t xml:space="preserve"> – </w:t>
       </w:r>
       <w:r>
         <w:rPr>
           <w:rFonts w:ascii="Cambria" w:hAnsi="Cambria"/>
+          <w:sz w:val="28"/>
+          <w:szCs w:val="28"/>
         </w:rPr>
         <w:t>второй параметр формата формируемой строки</w:t>
       </w:r>
       <w:r>
         <w:rPr>
           <w:rFonts w:ascii="Cambria" w:hAnsi="Cambria"/>
+          <w:sz w:val="28"/>
+          <w:szCs w:val="28"/>
         </w:rPr>
         <w:t>.</w:t>
       </w:r>
@@ -336,6 +429,8 @@
       <w:pPr>
         <w:rPr>
           <w:rFonts w:ascii="Cambria" w:hAnsi="Cambria"/>
+          <w:sz w:val="28"/>
+          <w:szCs w:val="28"/>
         </w:rPr>
       </w:pPr>
     </w:p>
@@ -344,12 +439,16 @@
         <w:rPr>
           <w:rFonts w:ascii="Cambria" w:hAnsi="Cambria"/>
           <w:b/>
+          <w:sz w:val="28"/>
+          <w:szCs w:val="28"/>
         </w:rPr>
       </w:pPr>
       <w:r>
         <w:rPr>
           <w:rFonts w:ascii="Cambria" w:hAnsi="Cambria"/>
           <w:b/>
+          <w:sz w:val="28"/>
+          <w:szCs w:val="28"/>
         </w:rPr>
         <w:t>Описание:</w:t>
       </w:r>
@@ -358,6 +457,8 @@
       <w:pPr>
         <w:rPr>
           <w:rFonts w:ascii="Cambria" w:hAnsi="Cambria"/>
+          <w:sz w:val="28"/>
+          <w:szCs w:val="28"/>
         </w:rPr>
       </w:pPr>
       <w:proofErr w:type="gramStart"/>
@@ -365,6 +466,8 @@
         <w:rPr>
           <w:rFonts w:ascii="Cambria" w:hAnsi="Cambria"/>
           <w:i/>
+          <w:sz w:val="28"/>
+          <w:szCs w:val="28"/>
           <w:lang w:val="en-US"/>
         </w:rPr>
         <w:t>format</w:t>
@@ -373,6 +476,8 @@
         <w:rPr>
           <w:rFonts w:ascii="Cambria" w:hAnsi="Cambria"/>
           <w:i/>
+          <w:sz w:val="28"/>
+          <w:szCs w:val="28"/>
         </w:rPr>
         <w:t>(</w:t>
       </w:r>
@@ -381,6 +486,8 @@
         <w:rPr>
           <w:rFonts w:ascii="Cambria" w:hAnsi="Cambria"/>
           <w:i/>
+          <w:sz w:val="28"/>
+          <w:szCs w:val="28"/>
           <w:lang w:val="en-US"/>
         </w:rPr>
         <w:t>type</w:t>
@@ -389,6 +496,8 @@
         <w:rPr>
           <w:rFonts w:ascii="Cambria" w:hAnsi="Cambria"/>
           <w:i/>
+          <w:sz w:val="28"/>
+          <w:szCs w:val="28"/>
         </w:rPr>
         <w:t xml:space="preserve">, </w:t>
       </w:r>
@@ -396,6 +505,8 @@
         <w:rPr>
           <w:rFonts w:ascii="Cambria" w:hAnsi="Cambria"/>
           <w:i/>
+          <w:sz w:val="28"/>
+          <w:szCs w:val="28"/>
           <w:lang w:val="en-US"/>
         </w:rPr>
         <w:t>par</w:t>
@@ -404,6 +515,8 @@
         <w:rPr>
           <w:rFonts w:ascii="Cambria" w:hAnsi="Cambria"/>
           <w:i/>
+          <w:sz w:val="28"/>
+          <w:szCs w:val="28"/>
         </w:rPr>
         <w:t xml:space="preserve">1, </w:t>
       </w:r>
@@ -411,6 +524,8 @@
         <w:rPr>
           <w:rFonts w:ascii="Cambria" w:hAnsi="Cambria"/>
           <w:i/>
+          <w:sz w:val="28"/>
+          <w:szCs w:val="28"/>
           <w:lang w:val="en-US"/>
         </w:rPr>
         <w:t>par</w:t>
@@ -419,6 +534,8 @@
         <w:rPr>
           <w:rFonts w:ascii="Cambria" w:hAnsi="Cambria"/>
           <w:i/>
+          <w:sz w:val="28"/>
+          <w:szCs w:val="28"/>
         </w:rPr>
         <w:t>2</w:t>
       </w:r>
@@ -426,99 +543,129 @@
         <w:rPr>
           <w:rFonts w:ascii="Cambria" w:hAnsi="Cambria"/>
           <w:i/>
+          <w:sz w:val="28"/>
+          <w:szCs w:val="28"/>
         </w:rPr>
         <w:t xml:space="preserve">) </w:t>
       </w:r>
       <w:r>
         <w:rPr>
           <w:rFonts w:ascii="Cambria" w:hAnsi="Cambria"/>
+          <w:sz w:val="28"/>
+          <w:szCs w:val="28"/>
         </w:rPr>
         <w:t xml:space="preserve">– </w:t>
       </w:r>
       <w:r>
         <w:rPr>
           <w:rFonts w:ascii="Cambria" w:hAnsi="Cambria"/>
+          <w:sz w:val="28"/>
+          <w:szCs w:val="28"/>
         </w:rPr>
         <w:t>установка формата</w:t>
       </w:r>
       <w:r>
         <w:rPr>
           <w:rFonts w:ascii="Cambria" w:hAnsi="Cambria"/>
+          <w:sz w:val="28"/>
+          <w:szCs w:val="28"/>
         </w:rPr>
         <w:t xml:space="preserve"> </w:t>
       </w:r>
       <w:r>
         <w:rPr>
           <w:rFonts w:ascii="Cambria" w:hAnsi="Cambria"/>
+          <w:sz w:val="28"/>
+          <w:szCs w:val="28"/>
         </w:rPr>
         <w:t>формирования</w:t>
       </w:r>
       <w:r>
         <w:rPr>
           <w:rFonts w:ascii="Cambria" w:hAnsi="Cambria"/>
+          <w:sz w:val="28"/>
+          <w:szCs w:val="28"/>
         </w:rPr>
         <w:t xml:space="preserve"> ст</w:t>
       </w:r>
       <w:r>
         <w:rPr>
           <w:rFonts w:ascii="Cambria" w:hAnsi="Cambria"/>
+          <w:sz w:val="28"/>
+          <w:szCs w:val="28"/>
         </w:rPr>
         <w:t>роки</w:t>
       </w:r>
       <w:r>
         <w:rPr>
           <w:rFonts w:ascii="Cambria" w:hAnsi="Cambria"/>
+          <w:sz w:val="28"/>
+          <w:szCs w:val="28"/>
         </w:rPr>
         <w:t xml:space="preserve"> из переменной </w:t>
       </w:r>
       <w:r>
         <w:rPr>
           <w:rFonts w:ascii="Cambria" w:hAnsi="Cambria"/>
+          <w:sz w:val="28"/>
+          <w:szCs w:val="28"/>
         </w:rPr>
         <w:t>типа</w:t>
       </w:r>
       <w:r>
         <w:rPr>
           <w:rFonts w:ascii="Cambria" w:hAnsi="Cambria"/>
+          <w:sz w:val="28"/>
+          <w:szCs w:val="28"/>
         </w:rPr>
         <w:t xml:space="preserve"> «число</w:t>
       </w:r>
       <w:r>
         <w:rPr>
           <w:rFonts w:ascii="Cambria" w:hAnsi="Cambria"/>
+          <w:sz w:val="28"/>
+          <w:szCs w:val="28"/>
         </w:rPr>
         <w:t xml:space="preserve"> с плавающей запятой</w:t>
       </w:r>
       <w:r>
         <w:rPr>
           <w:rFonts w:ascii="Cambria" w:hAnsi="Cambria"/>
+          <w:sz w:val="28"/>
+          <w:szCs w:val="28"/>
         </w:rPr>
         <w:t>»</w:t>
       </w:r>
       <w:r>
         <w:rPr>
           <w:rFonts w:ascii="Cambria" w:hAnsi="Cambria"/>
+          <w:sz w:val="28"/>
+          <w:szCs w:val="28"/>
         </w:rPr>
         <w:t>.</w:t>
       </w:r>
       <w:r>
         <w:rPr>
           <w:rFonts w:ascii="Cambria" w:hAnsi="Cambria"/>
+          <w:sz w:val="28"/>
+          <w:szCs w:val="28"/>
         </w:rPr>
         <w:t xml:space="preserve"> Формат используется в функции </w:t>
       </w:r>
-      <w:proofErr w:type="spellStart"/>
-      <w:r>
-        <w:rPr>
-          <w:rFonts w:ascii="Cambria" w:hAnsi="Cambria"/>
+      <w:r>
+        <w:rPr>
+          <w:rFonts w:ascii="Cambria" w:hAnsi="Cambria"/>
+          <w:sz w:val="28"/>
+          <w:szCs w:val="28"/>
           <w:lang w:val="en-US"/>
         </w:rPr>
         <w:t>datatostr</w:t>
       </w:r>
-      <w:proofErr w:type="spellEnd"/>
-      <w:r>
-        <w:rPr>
-          <w:rFonts w:ascii="Cambria" w:hAnsi="Cambria"/>
+      <w:r>
+        <w:rPr>
+          <w:rFonts w:ascii="Cambria" w:hAnsi="Cambria"/>
+          <w:sz w:val="28"/>
+          <w:szCs w:val="28"/>
         </w:rPr>
         <w:t xml:space="preserve"> и при отображении переменных в окне просмотра переменных.</w:t>
       </w:r>
@@ -527,17 +674,23 @@
       <w:pPr>
         <w:rPr>
           <w:rFonts w:ascii="Cambria" w:hAnsi="Cambria"/>
-        </w:rPr>
-      </w:pPr>
-      <w:r>
-        <w:rPr>
-          <w:rFonts w:ascii="Cambria" w:hAnsi="Cambria"/>
+          <w:sz w:val="28"/>
+          <w:szCs w:val="28"/>
+        </w:rPr>
+      </w:pPr>
+      <w:r>
+        <w:rPr>
+          <w:rFonts w:ascii="Cambria" w:hAnsi="Cambria"/>
+          <w:sz w:val="28"/>
+          <w:szCs w:val="28"/>
         </w:rPr>
         <w:t>Если количество цифр в формируемой строке меньше количества цифр исходного числа, число округляется.</w:t>
       </w:r>
       <w:r>
         <w:rPr>
           <w:rFonts w:ascii="Cambria" w:hAnsi="Cambria"/>
+          <w:sz w:val="28"/>
+          <w:szCs w:val="28"/>
         </w:rPr>
         <w:t xml:space="preserve"> </w:t>
       </w:r>
@@ -546,11 +699,15 @@
       <w:pPr>
         <w:rPr>
           <w:rFonts w:ascii="Cambria" w:hAnsi="Cambria"/>
-        </w:rPr>
-      </w:pPr>
-      <w:r>
-        <w:rPr>
-          <w:rFonts w:ascii="Cambria" w:hAnsi="Cambria"/>
+          <w:sz w:val="28"/>
+          <w:szCs w:val="28"/>
+        </w:rPr>
+      </w:pPr>
+      <w:r>
+        <w:rPr>
+          <w:rFonts w:ascii="Cambria" w:hAnsi="Cambria"/>
+          <w:sz w:val="28"/>
+          <w:szCs w:val="28"/>
         </w:rPr>
         <w:t xml:space="preserve">Переменная </w:t>
       </w:r>
@@ -558,6 +715,8 @@
         <w:rPr>
           <w:rFonts w:ascii="Cambria" w:hAnsi="Cambria"/>
           <w:i/>
+          <w:sz w:val="28"/>
+          <w:szCs w:val="28"/>
           <w:lang w:val="en-US"/>
         </w:rPr>
         <w:t>type</w:t>
@@ -565,6 +724,8 @@
       <w:r>
         <w:rPr>
           <w:rFonts w:ascii="Cambria" w:hAnsi="Cambria"/>
+          <w:sz w:val="28"/>
+          <w:szCs w:val="28"/>
         </w:rPr>
         <w:t xml:space="preserve"> определяет формат вывода:</w:t>
       </w:r>
@@ -578,27 +739,31 @@
         </w:numPr>
         <w:rPr>
           <w:rFonts w:ascii="Cambria" w:hAnsi="Cambria"/>
-          <w:szCs w:val="24"/>
-        </w:rPr>
-      </w:pPr>
-      <w:r>
-        <w:rPr>
-          <w:rFonts w:ascii="Cambria" w:hAnsi="Cambria"/>
-          <w:szCs w:val="24"/>
+          <w:sz w:val="28"/>
+          <w:szCs w:val="28"/>
+        </w:rPr>
+      </w:pPr>
+      <w:r>
+        <w:rPr>
+          <w:rFonts w:ascii="Cambria" w:hAnsi="Cambria"/>
+          <w:sz w:val="28"/>
+          <w:szCs w:val="28"/>
         </w:rPr>
         <w:t xml:space="preserve">Формат </w:t>
       </w:r>
       <w:r>
         <w:rPr>
           <w:rFonts w:ascii="Cambria" w:hAnsi="Cambria"/>
-          <w:szCs w:val="24"/>
+          <w:sz w:val="28"/>
+          <w:szCs w:val="28"/>
         </w:rPr>
         <w:t>автоматический (</w:t>
       </w:r>
       <w:r>
         <w:rPr>
           <w:rFonts w:ascii="Cambria" w:hAnsi="Cambria"/>
-          <w:szCs w:val="24"/>
+          <w:sz w:val="28"/>
+          <w:szCs w:val="28"/>
           <w:lang w:val="en-US"/>
         </w:rPr>
         <w:t>general</w:t>
@@ -606,21 +771,24 @@
       <w:r>
         <w:rPr>
           <w:rFonts w:ascii="Cambria" w:hAnsi="Cambria"/>
-          <w:szCs w:val="24"/>
+          <w:sz w:val="28"/>
+          <w:szCs w:val="28"/>
         </w:rPr>
         <w:t>)</w:t>
       </w:r>
       <w:r>
         <w:rPr>
           <w:rFonts w:ascii="Cambria" w:hAnsi="Cambria"/>
-          <w:szCs w:val="24"/>
+          <w:sz w:val="28"/>
+          <w:szCs w:val="28"/>
         </w:rPr>
         <w:t>.</w:t>
       </w:r>
       <w:r>
         <w:rPr>
           <w:rFonts w:ascii="Cambria" w:hAnsi="Cambria"/>
-          <w:szCs w:val="24"/>
+          <w:sz w:val="28"/>
+          <w:szCs w:val="28"/>
           <w:lang w:val="en-US"/>
         </w:rPr>
         <w:t xml:space="preserve"> </w:t>
@@ -630,14 +798,16 @@
       <w:pPr>
         <w:rPr>
           <w:rFonts w:ascii="Cambria" w:hAnsi="Cambria"/>
-          <w:szCs w:val="24"/>
+          <w:sz w:val="28"/>
+          <w:szCs w:val="28"/>
         </w:rPr>
       </w:pPr>
       <w:proofErr w:type="gramStart"/>
       <w:r>
         <w:rPr>
           <w:rFonts w:ascii="Cambria" w:hAnsi="Cambria"/>
-          <w:szCs w:val="24"/>
+          <w:sz w:val="28"/>
+          <w:szCs w:val="28"/>
           <w:lang w:val="en-US"/>
         </w:rPr>
         <w:t>type</w:t>
@@ -646,14 +816,16 @@
       <w:r>
         <w:rPr>
           <w:rFonts w:ascii="Cambria" w:hAnsi="Cambria"/>
-          <w:szCs w:val="24"/>
+          <w:sz w:val="28"/>
+          <w:szCs w:val="28"/>
         </w:rPr>
         <w:t xml:space="preserve"> = 0</w:t>
       </w:r>
       <w:r>
         <w:rPr>
           <w:rFonts w:ascii="Cambria" w:hAnsi="Cambria"/>
-          <w:szCs w:val="24"/>
+          <w:sz w:val="28"/>
+          <w:szCs w:val="28"/>
         </w:rPr>
         <w:t xml:space="preserve"> </w:t>
       </w:r>
@@ -662,14 +834,16 @@
       <w:pPr>
         <w:rPr>
           <w:rFonts w:ascii="Cambria" w:hAnsi="Cambria"/>
-          <w:szCs w:val="24"/>
+          <w:sz w:val="28"/>
+          <w:szCs w:val="28"/>
         </w:rPr>
       </w:pPr>
       <w:r>
         <w:rPr>
           <w:rFonts w:ascii="Cambria" w:hAnsi="Cambria"/>
           <w:color w:val="000000"/>
-          <w:szCs w:val="24"/>
+          <w:sz w:val="28"/>
+          <w:szCs w:val="28"/>
           <w:shd w:val="clear" w:color="auto" w:fill="FFFFFF"/>
         </w:rPr>
         <w:t>Число преобразовывается в наиболее возможно короткую десятичную строку, используя фиксированный (</w:t>
@@ -677,7 +851,8 @@
       <w:r>
         <w:rPr>
           <w:rFonts w:ascii="Cambria" w:hAnsi="Cambria"/>
-          <w:szCs w:val="24"/>
+          <w:sz w:val="28"/>
+          <w:szCs w:val="28"/>
           <w:lang w:val="en-US"/>
         </w:rPr>
         <w:t>fixed</w:t>
@@ -685,7 +860,8 @@
       <w:r>
         <w:rPr>
           <w:rFonts w:ascii="Cambria" w:hAnsi="Cambria"/>
-          <w:szCs w:val="24"/>
+          <w:sz w:val="28"/>
+          <w:szCs w:val="28"/>
         </w:rPr>
         <w:t>)</w:t>
       </w:r>
@@ -693,7 +869,8 @@
         <w:rPr>
           <w:rFonts w:ascii="Cambria" w:hAnsi="Cambria"/>
           <w:color w:val="000000"/>
-          <w:szCs w:val="24"/>
+          <w:sz w:val="28"/>
+          <w:szCs w:val="28"/>
           <w:shd w:val="clear" w:color="auto" w:fill="FFFFFF"/>
         </w:rPr>
         <w:t xml:space="preserve"> или научный формат (</w:t>
@@ -701,7 +878,8 @@
       <w:r>
         <w:rPr>
           <w:rFonts w:ascii="Cambria" w:hAnsi="Cambria"/>
-          <w:szCs w:val="24"/>
+          <w:sz w:val="28"/>
+          <w:szCs w:val="28"/>
           <w:lang w:val="en-US"/>
         </w:rPr>
         <w:t>scientific</w:t>
@@ -710,7 +888,8 @@
         <w:rPr>
           <w:rFonts w:ascii="Cambria" w:hAnsi="Cambria"/>
           <w:color w:val="000000"/>
-          <w:szCs w:val="24"/>
+          <w:sz w:val="28"/>
+          <w:szCs w:val="28"/>
           <w:shd w:val="clear" w:color="auto" w:fill="FFFFFF"/>
         </w:rPr>
         <w:t xml:space="preserve">). Нули в конце числа удаляются. Десятичная точка ставится только в случае необходимости. Фиксированный формат применяется, когда в значении числа количество цифр, стоящих слева от десятичной точки, меньше либо равно </w:t>
@@ -719,7 +898,8 @@
         <w:rPr>
           <w:rFonts w:ascii="Cambria" w:hAnsi="Cambria"/>
           <w:color w:val="000000"/>
-          <w:szCs w:val="24"/>
+          <w:sz w:val="28"/>
+          <w:szCs w:val="28"/>
           <w:shd w:val="clear" w:color="auto" w:fill="FFFFFF"/>
           <w:lang w:val="en-US"/>
         </w:rPr>
@@ -729,16 +909,40 @@
         <w:rPr>
           <w:rFonts w:ascii="Cambria" w:hAnsi="Cambria"/>
           <w:color w:val="000000"/>
-          <w:szCs w:val="24"/>
+          <w:sz w:val="28"/>
+          <w:szCs w:val="28"/>
           <w:shd w:val="clear" w:color="auto" w:fill="FFFFFF"/>
         </w:rPr>
-        <w:t xml:space="preserve">1 или, когда значение числа &gt;= 0.00001. В противном случае, применяется научный формат, а параметр </w:t>
-      </w:r>
+        <w:t xml:space="preserve">1 или, когда значение </w:t>
+      </w:r>
+      <w:proofErr w:type="gramStart"/>
       <w:r>
         <w:rPr>
           <w:rFonts w:ascii="Cambria" w:hAnsi="Cambria"/>
           <w:color w:val="000000"/>
-          <w:szCs w:val="24"/>
+          <w:sz w:val="28"/>
+          <w:szCs w:val="28"/>
+          <w:shd w:val="clear" w:color="auto" w:fill="FFFFFF"/>
+        </w:rPr>
+        <w:t>числа &gt;</w:t>
+      </w:r>
+      <w:proofErr w:type="gramEnd"/>
+      <w:r>
+        <w:rPr>
+          <w:rFonts w:ascii="Cambria" w:hAnsi="Cambria"/>
+          <w:color w:val="000000"/>
+          <w:sz w:val="28"/>
+          <w:szCs w:val="28"/>
+          <w:shd w:val="clear" w:color="auto" w:fill="FFFFFF"/>
+        </w:rPr>
+        <w:t xml:space="preserve">= 0.00001. В противном случае, применяется научный формат, а параметр </w:t>
+      </w:r>
+      <w:r>
+        <w:rPr>
+          <w:rFonts w:ascii="Cambria" w:hAnsi="Cambria"/>
+          <w:color w:val="000000"/>
+          <w:sz w:val="28"/>
+          <w:szCs w:val="28"/>
           <w:shd w:val="clear" w:color="auto" w:fill="FFFFFF"/>
           <w:lang w:val="en-US"/>
         </w:rPr>
@@ -748,17 +952,41 @@
         <w:rPr>
           <w:rFonts w:ascii="Cambria" w:hAnsi="Cambria"/>
           <w:color w:val="000000"/>
-          <w:szCs w:val="24"/>
+          <w:sz w:val="28"/>
+          <w:szCs w:val="28"/>
           <w:shd w:val="clear" w:color="auto" w:fill="FFFFFF"/>
         </w:rPr>
-        <w:t>2 определяет минимальное число цифр в экспоненте (0.. 4).</w:t>
+        <w:t>2 определяет минимальное число цифр в экспоненте (</w:t>
+      </w:r>
+      <w:proofErr w:type="gramStart"/>
+      <w:r>
+        <w:rPr>
+          <w:rFonts w:ascii="Cambria" w:hAnsi="Cambria"/>
+          <w:color w:val="000000"/>
+          <w:sz w:val="28"/>
+          <w:szCs w:val="28"/>
+          <w:shd w:val="clear" w:color="auto" w:fill="FFFFFF"/>
+        </w:rPr>
+        <w:t>0..</w:t>
+      </w:r>
+      <w:proofErr w:type="gramEnd"/>
+      <w:r>
+        <w:rPr>
+          <w:rFonts w:ascii="Cambria" w:hAnsi="Cambria"/>
+          <w:color w:val="000000"/>
+          <w:sz w:val="28"/>
+          <w:szCs w:val="28"/>
+          <w:shd w:val="clear" w:color="auto" w:fill="FFFFFF"/>
+        </w:rPr>
+        <w:t xml:space="preserve"> 4).</w:t>
       </w:r>
     </w:p>
     <w:p>
       <w:pPr>
         <w:rPr>
           <w:rFonts w:ascii="Cambria" w:hAnsi="Cambria"/>
-          <w:szCs w:val="24"/>
+          <w:sz w:val="28"/>
+          <w:szCs w:val="28"/>
         </w:rPr>
       </w:pPr>
     </w:p>
@@ -771,13 +999,15 @@
         </w:numPr>
         <w:rPr>
           <w:rFonts w:ascii="Cambria" w:hAnsi="Cambria"/>
-          <w:szCs w:val="24"/>
-        </w:rPr>
-      </w:pPr>
-      <w:r>
-        <w:rPr>
-          <w:rFonts w:ascii="Cambria" w:hAnsi="Cambria"/>
-          <w:szCs w:val="24"/>
+          <w:sz w:val="28"/>
+          <w:szCs w:val="28"/>
+        </w:rPr>
+      </w:pPr>
+      <w:r>
+        <w:rPr>
+          <w:rFonts w:ascii="Cambria" w:hAnsi="Cambria"/>
+          <w:sz w:val="28"/>
+          <w:szCs w:val="28"/>
           <w:lang w:val="en-US"/>
         </w:rPr>
         <w:t> </w:t>
@@ -785,21 +1015,24 @@
       <w:r>
         <w:rPr>
           <w:rFonts w:ascii="Cambria" w:hAnsi="Cambria"/>
-          <w:szCs w:val="24"/>
+          <w:sz w:val="28"/>
+          <w:szCs w:val="28"/>
         </w:rPr>
         <w:t xml:space="preserve">Формат </w:t>
       </w:r>
       <w:r>
         <w:rPr>
           <w:rFonts w:ascii="Cambria" w:hAnsi="Cambria"/>
-          <w:szCs w:val="24"/>
+          <w:sz w:val="28"/>
+          <w:szCs w:val="28"/>
         </w:rPr>
         <w:t>научный (</w:t>
       </w:r>
       <w:r>
         <w:rPr>
           <w:rFonts w:ascii="Cambria" w:hAnsi="Cambria"/>
-          <w:szCs w:val="24"/>
+          <w:sz w:val="28"/>
+          <w:szCs w:val="28"/>
           <w:lang w:val="en-US"/>
         </w:rPr>
         <w:t>scientific</w:t>
@@ -807,7 +1040,8 @@
       <w:r>
         <w:rPr>
           <w:rFonts w:ascii="Cambria" w:hAnsi="Cambria"/>
-          <w:szCs w:val="24"/>
+          <w:sz w:val="28"/>
+          <w:szCs w:val="28"/>
         </w:rPr>
         <w:t>).</w:t>
       </w:r>
@@ -816,7 +1050,8 @@
       <w:pPr>
         <w:rPr>
           <w:rFonts w:ascii="Cambria" w:hAnsi="Cambria"/>
-          <w:szCs w:val="24"/>
+          <w:sz w:val="28"/>
+          <w:szCs w:val="28"/>
           <w:lang w:val="en-US"/>
         </w:rPr>
       </w:pPr>
@@ -824,7 +1059,8 @@
       <w:r>
         <w:rPr>
           <w:rFonts w:ascii="Cambria" w:hAnsi="Cambria"/>
-          <w:szCs w:val="24"/>
+          <w:sz w:val="28"/>
+          <w:szCs w:val="28"/>
           <w:lang w:val="en-US"/>
         </w:rPr>
         <w:t>type</w:t>
@@ -833,7 +1069,8 @@
       <w:r>
         <w:rPr>
           <w:rFonts w:ascii="Cambria" w:hAnsi="Cambria"/>
-          <w:szCs w:val="24"/>
+          <w:sz w:val="28"/>
+          <w:szCs w:val="28"/>
         </w:rPr>
         <w:t xml:space="preserve"> = 1</w:t>
       </w:r>
@@ -842,13 +1079,16 @@
       <w:pPr>
         <w:rPr>
           <w:rFonts w:ascii="Cambria" w:hAnsi="Cambria"/>
-          <w:szCs w:val="24"/>
+          <w:sz w:val="28"/>
+          <w:szCs w:val="28"/>
         </w:rPr>
       </w:pPr>
       <w:r>
         <w:rPr>
           <w:rFonts w:ascii="Cambria" w:hAnsi="Cambria"/>
           <w:i/>
+          <w:sz w:val="28"/>
+          <w:szCs w:val="28"/>
           <w:lang w:val="en-US"/>
         </w:rPr>
         <w:t>par</w:t>
@@ -857,13 +1097,16 @@
         <w:rPr>
           <w:rFonts w:ascii="Cambria" w:hAnsi="Cambria"/>
           <w:i/>
+          <w:sz w:val="28"/>
+          <w:szCs w:val="28"/>
         </w:rPr>
         <w:t>1</w:t>
       </w:r>
       <w:r>
         <w:rPr>
           <w:rFonts w:ascii="Cambria" w:hAnsi="Cambria"/>
-          <w:szCs w:val="24"/>
+          <w:sz w:val="28"/>
+          <w:szCs w:val="28"/>
         </w:rPr>
         <w:t xml:space="preserve"> – количество значащих цифр мантиссы, минимальное значение – 2 цифры;</w:t>
       </w:r>
@@ -872,13 +1115,16 @@
       <w:pPr>
         <w:rPr>
           <w:rFonts w:ascii="Cambria" w:hAnsi="Cambria"/>
-          <w:szCs w:val="24"/>
+          <w:sz w:val="28"/>
+          <w:szCs w:val="28"/>
         </w:rPr>
       </w:pPr>
       <w:r>
         <w:rPr>
           <w:rFonts w:ascii="Cambria" w:hAnsi="Cambria"/>
           <w:i/>
+          <w:sz w:val="28"/>
+          <w:szCs w:val="28"/>
           <w:lang w:val="en-US"/>
         </w:rPr>
         <w:t>par</w:t>
@@ -887,13 +1133,16 @@
         <w:rPr>
           <w:rFonts w:ascii="Cambria" w:hAnsi="Cambria"/>
           <w:i/>
+          <w:sz w:val="28"/>
+          <w:szCs w:val="28"/>
         </w:rPr>
         <w:t>2</w:t>
       </w:r>
       <w:r>
         <w:rPr>
           <w:rFonts w:ascii="Cambria" w:hAnsi="Cambria"/>
-          <w:szCs w:val="24"/>
+          <w:sz w:val="28"/>
+          <w:szCs w:val="28"/>
         </w:rPr>
         <w:t xml:space="preserve"> – количество значащих цифр экспоненты, минимальное значение – 1 цифра.</w:t>
       </w:r>
@@ -902,63 +1151,26 @@
       <w:pPr>
         <w:rPr>
           <w:rFonts w:ascii="Cambria" w:hAnsi="Cambria"/>
-          <w:szCs w:val="24"/>
+          <w:sz w:val="28"/>
+          <w:szCs w:val="28"/>
         </w:rPr>
       </w:pPr>
       <w:r>
         <w:rPr>
           <w:rFonts w:ascii="Cambria" w:hAnsi="Cambria"/>
           <w:color w:val="000000"/>
-          <w:szCs w:val="24"/>
+          <w:sz w:val="28"/>
+          <w:szCs w:val="28"/>
           <w:shd w:val="clear" w:color="auto" w:fill="FFFFFF"/>
         </w:rPr>
-        <w:t>Число преобразуется в строку формата "-</w:t>
-      </w:r>
-      <w:proofErr w:type="spellStart"/>
+        <w:t xml:space="preserve">Число преобразуется в строку формата "-x.xxx…E+xxxx". Строка начинается со знака "-" (если число отрицательное). Десятичной точке всегда предшествует одна цифра. Параметр </w:t>
+      </w:r>
       <w:r>
         <w:rPr>
           <w:rFonts w:ascii="Cambria" w:hAnsi="Cambria"/>
           <w:color w:val="000000"/>
-          <w:szCs w:val="24"/>
-          <w:shd w:val="clear" w:color="auto" w:fill="FFFFFF"/>
-        </w:rPr>
-        <w:t>x.xxx</w:t>
-      </w:r>
-      <w:proofErr w:type="spellEnd"/>
-      <w:r>
-        <w:rPr>
-          <w:rFonts w:ascii="Cambria" w:hAnsi="Cambria"/>
-          <w:color w:val="000000"/>
-          <w:szCs w:val="24"/>
-          <w:shd w:val="clear" w:color="auto" w:fill="FFFFFF"/>
-        </w:rPr>
-        <w:t>…</w:t>
-      </w:r>
-      <w:proofErr w:type="spellStart"/>
-      <w:r>
-        <w:rPr>
-          <w:rFonts w:ascii="Cambria" w:hAnsi="Cambria"/>
-          <w:color w:val="000000"/>
-          <w:szCs w:val="24"/>
-          <w:shd w:val="clear" w:color="auto" w:fill="FFFFFF"/>
-        </w:rPr>
-        <w:t>E+xxxx</w:t>
-      </w:r>
-      <w:proofErr w:type="spellEnd"/>
-      <w:r>
-        <w:rPr>
-          <w:rFonts w:ascii="Cambria" w:hAnsi="Cambria"/>
-          <w:color w:val="000000"/>
-          <w:szCs w:val="24"/>
-          <w:shd w:val="clear" w:color="auto" w:fill="FFFFFF"/>
-        </w:rPr>
-        <w:t xml:space="preserve">". Строка начинается со знака "-" (если число отрицательное). Десятичной точке всегда предшествует одна цифра. Параметр </w:t>
-      </w:r>
-      <w:r>
-        <w:rPr>
-          <w:rFonts w:ascii="Cambria" w:hAnsi="Cambria"/>
-          <w:color w:val="000000"/>
-          <w:szCs w:val="24"/>
+          <w:sz w:val="28"/>
+          <w:szCs w:val="28"/>
           <w:shd w:val="clear" w:color="auto" w:fill="FFFFFF"/>
           <w:lang w:val="en-US"/>
         </w:rPr>
@@ -968,16 +1180,29 @@
         <w:rPr>
           <w:rFonts w:ascii="Cambria" w:hAnsi="Cambria"/>
           <w:color w:val="000000"/>
-          <w:szCs w:val="24"/>
+          <w:sz w:val="28"/>
+          <w:szCs w:val="28"/>
           <w:shd w:val="clear" w:color="auto" w:fill="FFFFFF"/>
         </w:rPr>
-        <w:t xml:space="preserve">1 определяет общее количество десятичных цифр, стоящих до символа экспоненты "E" (включая цифру слева от десятичного разделителя). За символом экспоненты следует знак плюс или минус и до 4 цифр, определяющих степень экспоненты. Минимальное число цифр в экспоненте указывается в параметре </w:t>
+        <w:t xml:space="preserve">1 определяет общее количество десятичных цифр, стоящих до символа экспоненты "E" (включая цифру слева от десятичного разделителя). За символом экспоненты следует знак плюс или минус и до 4 цифр, определяющих </w:t>
       </w:r>
       <w:r>
         <w:rPr>
           <w:rFonts w:ascii="Cambria" w:hAnsi="Cambria"/>
           <w:color w:val="000000"/>
-          <w:szCs w:val="24"/>
+          <w:sz w:val="28"/>
+          <w:szCs w:val="28"/>
+          <w:shd w:val="clear" w:color="auto" w:fill="FFFFFF"/>
+        </w:rPr>
+        <w:lastRenderedPageBreak/>
+        <w:t xml:space="preserve">степень экспоненты. Минимальное число цифр в экспоненте указывается в параметре </w:t>
+      </w:r>
+      <w:r>
+        <w:rPr>
+          <w:rFonts w:ascii="Cambria" w:hAnsi="Cambria"/>
+          <w:color w:val="000000"/>
+          <w:sz w:val="28"/>
+          <w:szCs w:val="28"/>
           <w:shd w:val="clear" w:color="auto" w:fill="FFFFFF"/>
           <w:lang w:val="en-US"/>
         </w:rPr>
@@ -987,7 +1212,8 @@
         <w:rPr>
           <w:rFonts w:ascii="Cambria" w:hAnsi="Cambria"/>
           <w:color w:val="000000"/>
-          <w:szCs w:val="24"/>
+          <w:sz w:val="28"/>
+          <w:szCs w:val="28"/>
           <w:shd w:val="clear" w:color="auto" w:fill="FFFFFF"/>
         </w:rPr>
         <w:t>.</w:t>
@@ -995,7 +1221,8 @@
       <w:r>
         <w:rPr>
           <w:rFonts w:ascii="Cambria" w:hAnsi="Cambria"/>
-          <w:szCs w:val="24"/>
+          <w:sz w:val="28"/>
+          <w:szCs w:val="28"/>
           <w:lang w:val="en-US"/>
         </w:rPr>
         <w:t> </w:t>
@@ -1005,7 +1232,8 @@
       <w:pPr>
         <w:rPr>
           <w:rFonts w:ascii="Cambria" w:hAnsi="Cambria"/>
-          <w:szCs w:val="24"/>
+          <w:sz w:val="28"/>
+          <w:szCs w:val="28"/>
         </w:rPr>
       </w:pPr>
     </w:p>
@@ -1018,41 +1246,47 @@
         </w:numPr>
         <w:rPr>
           <w:rFonts w:ascii="Cambria" w:hAnsi="Cambria"/>
-          <w:szCs w:val="24"/>
-        </w:rPr>
-      </w:pPr>
-      <w:r>
-        <w:rPr>
-          <w:rFonts w:ascii="Cambria" w:hAnsi="Cambria"/>
-          <w:szCs w:val="24"/>
+          <w:sz w:val="28"/>
+          <w:szCs w:val="28"/>
+        </w:rPr>
+      </w:pPr>
+      <w:r>
+        <w:rPr>
+          <w:rFonts w:ascii="Cambria" w:hAnsi="Cambria"/>
+          <w:sz w:val="28"/>
+          <w:szCs w:val="28"/>
         </w:rPr>
         <w:t>Ф</w:t>
       </w:r>
       <w:r>
         <w:rPr>
           <w:rFonts w:ascii="Cambria" w:hAnsi="Cambria"/>
-          <w:szCs w:val="24"/>
+          <w:sz w:val="28"/>
+          <w:szCs w:val="28"/>
         </w:rPr>
         <w:t xml:space="preserve">ормат </w:t>
       </w:r>
       <w:r>
         <w:rPr>
           <w:rFonts w:ascii="Cambria" w:hAnsi="Cambria"/>
-          <w:szCs w:val="24"/>
+          <w:sz w:val="28"/>
+          <w:szCs w:val="28"/>
         </w:rPr>
         <w:t>фиксированный</w:t>
       </w:r>
       <w:r>
         <w:rPr>
           <w:rFonts w:ascii="Cambria" w:hAnsi="Cambria"/>
-          <w:szCs w:val="24"/>
+          <w:sz w:val="28"/>
+          <w:szCs w:val="28"/>
         </w:rPr>
         <w:t xml:space="preserve"> (</w:t>
       </w:r>
       <w:r>
         <w:rPr>
           <w:rFonts w:ascii="Cambria" w:hAnsi="Cambria"/>
-          <w:szCs w:val="24"/>
+          <w:sz w:val="28"/>
+          <w:szCs w:val="28"/>
           <w:lang w:val="en-US"/>
         </w:rPr>
         <w:t>fixed</w:t>
@@ -1060,7 +1294,8 @@
       <w:r>
         <w:rPr>
           <w:rFonts w:ascii="Cambria" w:hAnsi="Cambria"/>
-          <w:szCs w:val="24"/>
+          <w:sz w:val="28"/>
+          <w:szCs w:val="28"/>
         </w:rPr>
         <w:t>).</w:t>
       </w:r>
@@ -1069,14 +1304,16 @@
       <w:pPr>
         <w:rPr>
           <w:rFonts w:ascii="Cambria" w:hAnsi="Cambria"/>
-          <w:szCs w:val="24"/>
+          <w:sz w:val="28"/>
+          <w:szCs w:val="28"/>
         </w:rPr>
       </w:pPr>
       <w:proofErr w:type="gramStart"/>
       <w:r>
         <w:rPr>
           <w:rFonts w:ascii="Cambria" w:hAnsi="Cambria"/>
-          <w:szCs w:val="24"/>
+          <w:sz w:val="28"/>
+          <w:szCs w:val="28"/>
           <w:lang w:val="en-US"/>
         </w:rPr>
         <w:t>type</w:t>
@@ -1085,7 +1322,8 @@
       <w:r>
         <w:rPr>
           <w:rFonts w:ascii="Cambria" w:hAnsi="Cambria"/>
-          <w:szCs w:val="24"/>
+          <w:sz w:val="28"/>
+          <w:szCs w:val="28"/>
         </w:rPr>
         <w:t xml:space="preserve"> = 2</w:t>
       </w:r>
@@ -1094,13 +1332,16 @@
       <w:pPr>
         <w:rPr>
           <w:rFonts w:ascii="Cambria" w:hAnsi="Cambria"/>
-          <w:szCs w:val="24"/>
+          <w:sz w:val="28"/>
+          <w:szCs w:val="28"/>
         </w:rPr>
       </w:pPr>
       <w:r>
         <w:rPr>
           <w:rFonts w:ascii="Cambria" w:hAnsi="Cambria"/>
           <w:i/>
+          <w:sz w:val="28"/>
+          <w:szCs w:val="28"/>
           <w:lang w:val="en-US"/>
         </w:rPr>
         <w:t>par</w:t>
@@ -1109,27 +1350,32 @@
         <w:rPr>
           <w:rFonts w:ascii="Cambria" w:hAnsi="Cambria"/>
           <w:i/>
+          <w:sz w:val="28"/>
+          <w:szCs w:val="28"/>
         </w:rPr>
         <w:t>1</w:t>
       </w:r>
       <w:r>
         <w:rPr>
           <w:rFonts w:ascii="Cambria" w:hAnsi="Cambria"/>
-          <w:szCs w:val="24"/>
+          <w:sz w:val="28"/>
+          <w:szCs w:val="28"/>
         </w:rPr>
         <w:t xml:space="preserve"> – </w:t>
       </w:r>
       <w:r>
         <w:rPr>
           <w:rFonts w:ascii="Cambria" w:hAnsi="Cambria"/>
-          <w:szCs w:val="24"/>
+          <w:sz w:val="28"/>
+          <w:szCs w:val="28"/>
         </w:rPr>
         <w:t>общее количество значащих цифр, минимальное значение – 2 цифры</w:t>
       </w:r>
       <w:r>
         <w:rPr>
           <w:rFonts w:ascii="Cambria" w:hAnsi="Cambria"/>
-          <w:szCs w:val="24"/>
+          <w:sz w:val="28"/>
+          <w:szCs w:val="28"/>
         </w:rPr>
         <w:t>;</w:t>
       </w:r>
@@ -1138,13 +1384,16 @@
       <w:pPr>
         <w:rPr>
           <w:rFonts w:ascii="Cambria" w:hAnsi="Cambria"/>
-          <w:szCs w:val="24"/>
+          <w:sz w:val="28"/>
+          <w:szCs w:val="28"/>
         </w:rPr>
       </w:pPr>
       <w:r>
         <w:rPr>
           <w:rFonts w:ascii="Cambria" w:hAnsi="Cambria"/>
           <w:i/>
+          <w:sz w:val="28"/>
+          <w:szCs w:val="28"/>
           <w:lang w:val="en-US"/>
         </w:rPr>
         <w:t>par</w:t>
@@ -1153,27 +1402,32 @@
         <w:rPr>
           <w:rFonts w:ascii="Cambria" w:hAnsi="Cambria"/>
           <w:i/>
+          <w:sz w:val="28"/>
+          <w:szCs w:val="28"/>
         </w:rPr>
         <w:t>2</w:t>
       </w:r>
       <w:r>
         <w:rPr>
           <w:rFonts w:ascii="Cambria" w:hAnsi="Cambria"/>
-          <w:szCs w:val="24"/>
+          <w:sz w:val="28"/>
+          <w:szCs w:val="28"/>
         </w:rPr>
         <w:t xml:space="preserve"> – количество</w:t>
       </w:r>
       <w:r>
         <w:rPr>
           <w:rFonts w:ascii="Cambria" w:hAnsi="Cambria"/>
-          <w:szCs w:val="24"/>
+          <w:sz w:val="28"/>
+          <w:szCs w:val="28"/>
         </w:rPr>
         <w:t xml:space="preserve"> цифр после запятой</w:t>
       </w:r>
       <w:r>
         <w:rPr>
           <w:rFonts w:ascii="Cambria" w:hAnsi="Cambria"/>
-          <w:szCs w:val="24"/>
+          <w:sz w:val="28"/>
+          <w:szCs w:val="28"/>
         </w:rPr>
         <w:t xml:space="preserve">. </w:t>
       </w:r>
@@ -1182,43 +1436,26 @@
       <w:pPr>
         <w:rPr>
           <w:rFonts w:ascii="Cambria" w:hAnsi="Cambria"/>
-          <w:szCs w:val="24"/>
+          <w:sz w:val="28"/>
+          <w:szCs w:val="28"/>
         </w:rPr>
       </w:pPr>
       <w:r>
         <w:rPr>
           <w:rFonts w:ascii="Cambria" w:hAnsi="Cambria"/>
           <w:color w:val="000000"/>
-          <w:szCs w:val="24"/>
+          <w:sz w:val="28"/>
+          <w:szCs w:val="28"/>
           <w:shd w:val="clear" w:color="auto" w:fill="FFFFFF"/>
         </w:rPr>
-        <w:t>Значение преобразуется в строку вида "-</w:t>
-      </w:r>
-      <w:proofErr w:type="spellStart"/>
+        <w:t xml:space="preserve">Значение преобразуется в строку вида "-ххх.ххх…". Если число отрицательное, то впереди строки будет поставлен знак "-". Десятичной точке всегда предшествует минимум одна цифра. Количество значащих цифр после десятичной точки (0…18) указывается в параметре </w:t>
+      </w:r>
       <w:r>
         <w:rPr>
           <w:rFonts w:ascii="Cambria" w:hAnsi="Cambria"/>
           <w:color w:val="000000"/>
-          <w:szCs w:val="24"/>
-          <w:shd w:val="clear" w:color="auto" w:fill="FFFFFF"/>
-        </w:rPr>
-        <w:t>ххх.ххх</w:t>
-      </w:r>
-      <w:proofErr w:type="spellEnd"/>
-      <w:r>
-        <w:rPr>
-          <w:rFonts w:ascii="Cambria" w:hAnsi="Cambria"/>
-          <w:color w:val="000000"/>
-          <w:szCs w:val="24"/>
-          <w:shd w:val="clear" w:color="auto" w:fill="FFFFFF"/>
-        </w:rPr>
-        <w:t xml:space="preserve">…". Если число отрицательное, то впереди строки будет поставлен знак "-". Десятичной точке всегда предшествует минимум одна цифра. Количество значащих цифр после десятичной точки (0…18) указывается в параметре </w:t>
-      </w:r>
-      <w:r>
-        <w:rPr>
-          <w:rFonts w:ascii="Cambria" w:hAnsi="Cambria"/>
-          <w:color w:val="000000"/>
-          <w:szCs w:val="24"/>
+          <w:sz w:val="28"/>
+          <w:szCs w:val="28"/>
           <w:shd w:val="clear" w:color="auto" w:fill="FFFFFF"/>
           <w:lang w:val="en-US"/>
         </w:rPr>
@@ -1228,7 +1465,8 @@
         <w:rPr>
           <w:rFonts w:ascii="Cambria" w:hAnsi="Cambria"/>
           <w:color w:val="000000"/>
-          <w:szCs w:val="24"/>
+          <w:sz w:val="28"/>
+          <w:szCs w:val="28"/>
           <w:shd w:val="clear" w:color="auto" w:fill="FFFFFF"/>
         </w:rPr>
         <w:t xml:space="preserve">2. Если количество разрядов слева от разделителя превышает значение, указанное в параметре </w:t>
@@ -1237,7 +1475,8 @@
         <w:rPr>
           <w:rFonts w:ascii="Cambria" w:hAnsi="Cambria"/>
           <w:color w:val="000000"/>
-          <w:szCs w:val="24"/>
+          <w:sz w:val="28"/>
+          <w:szCs w:val="28"/>
           <w:shd w:val="clear" w:color="auto" w:fill="FFFFFF"/>
           <w:lang w:val="en-US"/>
         </w:rPr>
@@ -1247,37 +1486,31 @@
         <w:rPr>
           <w:rFonts w:ascii="Cambria" w:hAnsi="Cambria"/>
           <w:color w:val="000000"/>
-          <w:szCs w:val="24"/>
+          <w:sz w:val="28"/>
+          <w:szCs w:val="28"/>
           <w:shd w:val="clear" w:color="auto" w:fill="FFFFFF"/>
         </w:rPr>
-        <w:t>1, то для форматирования будет использоваться научный формат (</w:t>
-      </w:r>
-      <w:proofErr w:type="spellStart"/>
+        <w:t>1, то для форматирования будет использоват</w:t>
+      </w:r>
+      <w:bookmarkStart w:id="0" w:name="_GoBack"/>
+      <w:bookmarkEnd w:id="0"/>
       <w:r>
         <w:rPr>
           <w:rFonts w:ascii="Cambria" w:hAnsi="Cambria"/>
           <w:color w:val="000000"/>
-          <w:szCs w:val="24"/>
+          <w:sz w:val="28"/>
+          <w:szCs w:val="28"/>
           <w:shd w:val="clear" w:color="auto" w:fill="FFFFFF"/>
         </w:rPr>
-        <w:t>ffExponent</w:t>
-      </w:r>
-      <w:proofErr w:type="spellEnd"/>
-      <w:r>
-        <w:rPr>
-          <w:rFonts w:ascii="Cambria" w:hAnsi="Cambria"/>
-          <w:color w:val="000000"/>
-          <w:szCs w:val="24"/>
-          <w:shd w:val="clear" w:color="auto" w:fill="FFFFFF"/>
-        </w:rPr>
-        <w:t>).</w:t>
+        <w:t>ься научный формат (ffExponent).</w:t>
       </w:r>
     </w:p>
     <w:p>
       <w:pPr>
         <w:rPr>
           <w:rFonts w:ascii="Cambria" w:hAnsi="Cambria"/>
-          <w:szCs w:val="24"/>
+          <w:sz w:val="28"/>
+          <w:szCs w:val="28"/>
         </w:rPr>
       </w:pPr>
     </w:p>
@@ -1286,12 +1519,16 @@
         <w:rPr>
           <w:rFonts w:ascii="Cambria" w:hAnsi="Cambria"/>
           <w:b/>
+          <w:sz w:val="28"/>
+          <w:szCs w:val="28"/>
         </w:rPr>
       </w:pPr>
       <w:r>
         <w:rPr>
           <w:rFonts w:ascii="Cambria" w:hAnsi="Cambria"/>
           <w:b/>
+          <w:sz w:val="28"/>
+          <w:szCs w:val="28"/>
         </w:rPr>
         <w:t>Результат:</w:t>
       </w:r>
@@ -1300,12 +1537,16 @@
       <w:pPr>
         <w:rPr>
           <w:rFonts w:ascii="Cambria" w:hAnsi="Cambria"/>
+          <w:sz w:val="28"/>
+          <w:szCs w:val="28"/>
         </w:rPr>
       </w:pPr>
       <w:r>
         <w:rPr>
           <w:rFonts w:ascii="Cambria" w:hAnsi="Cambria"/>
           <w:i/>
+          <w:sz w:val="28"/>
+          <w:szCs w:val="28"/>
         </w:rPr>
         <w:t>нет</w:t>
       </w:r>
@@ -1314,6 +1555,8 @@
       <w:pPr>
         <w:rPr>
           <w:rFonts w:ascii="Cambria" w:hAnsi="Cambria"/>
+          <w:sz w:val="28"/>
+          <w:szCs w:val="28"/>
         </w:rPr>
       </w:pPr>
     </w:p>
@@ -1322,12 +1565,16 @@
         <w:rPr>
           <w:rFonts w:ascii="Cambria" w:hAnsi="Cambria"/>
           <w:b/>
+          <w:sz w:val="28"/>
+          <w:szCs w:val="28"/>
         </w:rPr>
       </w:pPr>
       <w:r>
         <w:rPr>
           <w:rFonts w:ascii="Cambria" w:hAnsi="Cambria"/>
           <w:b/>
+          <w:sz w:val="28"/>
+          <w:szCs w:val="28"/>
         </w:rPr>
         <w:t>Пример:</w:t>
       </w:r>
@@ -1338,8 +1585,8 @@
         <w:tblLook w:val="04A0" w:firstRow="1" w:lastRow="0" w:firstColumn="1" w:lastColumn="0" w:noHBand="0" w:noVBand="1"/>
       </w:tblPr>
       <w:tblGrid>
-        <w:gridCol w:w="426"/>
-        <w:gridCol w:w="9145"/>
+        <w:gridCol w:w="420"/>
+        <w:gridCol w:w="8935"/>
       </w:tblGrid>
       <w:tr>
         <w:tc>
@@ -1356,8 +1603,8 @@
               <w:spacing w:before="0" w:beforeAutospacing="0" w:after="0" w:afterAutospacing="0"/>
               <w:rPr>
                 <w:rFonts w:ascii="Cambria" w:hAnsi="Cambria" w:cs="Courier New"/>
-                <w:sz w:val="20"/>
-                <w:szCs w:val="20"/>
+                <w:sz w:val="28"/>
+                <w:szCs w:val="28"/>
               </w:rPr>
             </w:pPr>
           </w:p>
@@ -1376,8 +1623,8 @@
               <w:spacing w:before="0" w:beforeAutospacing="0" w:after="0" w:afterAutospacing="0"/>
               <w:rPr>
                 <w:rFonts w:ascii="Cambria" w:hAnsi="Cambria" w:cs="Courier New"/>
-                <w:sz w:val="20"/>
-                <w:szCs w:val="20"/>
+                <w:sz w:val="28"/>
+                <w:szCs w:val="28"/>
                 <w:lang w:val="en-US"/>
               </w:rPr>
             </w:pPr>
@@ -1389,19 +1636,21 @@
               <w:rPr>
                 <w:rFonts w:ascii="Consolas" w:hAnsi="Consolas" w:cs="Consolas"/>
                 <w:b/>
+                <w:sz w:val="28"/>
+                <w:szCs w:val="28"/>
                 <w:lang w:val="en-US"/>
               </w:rPr>
             </w:pPr>
-            <w:proofErr w:type="spellStart"/>
             <w:r>
               <w:rPr>
                 <w:rFonts w:ascii="Consolas" w:hAnsi="Consolas" w:cs="Consolas"/>
                 <w:b/>
+                <w:sz w:val="28"/>
+                <w:szCs w:val="28"/>
                 <w:lang w:val="en-US"/>
               </w:rPr>
               <w:t>var</w:t>
             </w:r>
-            <w:proofErr w:type="spellEnd"/>
           </w:p>
           <w:p>
             <w:pPr>
@@ -1409,12 +1658,16 @@
               <w:spacing w:before="0" w:beforeAutospacing="0" w:after="0" w:afterAutospacing="0"/>
               <w:rPr>
                 <w:rFonts w:ascii="Consolas" w:hAnsi="Consolas" w:cs="Consolas"/>
+                <w:sz w:val="28"/>
+                <w:szCs w:val="28"/>
                 <w:lang w:val="en-US"/>
               </w:rPr>
             </w:pPr>
             <w:r>
               <w:rPr>
                 <w:rFonts w:ascii="Consolas" w:hAnsi="Consolas" w:cs="Consolas"/>
+                <w:sz w:val="28"/>
+                <w:szCs w:val="28"/>
                 <w:lang w:val="en-US"/>
               </w:rPr>
               <w:t>x</w:t>
@@ -1422,6 +1675,8 @@
             <w:r>
               <w:rPr>
                 <w:rFonts w:ascii="Consolas" w:hAnsi="Consolas" w:cs="Consolas"/>
+                <w:sz w:val="28"/>
+                <w:szCs w:val="28"/>
                 <w:lang w:val="en-US"/>
               </w:rPr>
               <w:t>1</w:t>
@@ -1429,6 +1684,8 @@
             <w:r>
               <w:rPr>
                 <w:rFonts w:ascii="Consolas" w:hAnsi="Consolas" w:cs="Consolas"/>
+                <w:sz w:val="28"/>
+                <w:szCs w:val="28"/>
                 <w:lang w:val="en-US"/>
               </w:rPr>
               <w:t>:</w:t>
@@ -1437,6 +1694,8 @@
               <w:rPr>
                 <w:rFonts w:ascii="Consolas" w:hAnsi="Consolas" w:cs="Consolas"/>
                 <w:b/>
+                <w:sz w:val="28"/>
+                <w:szCs w:val="28"/>
                 <w:lang w:val="en-US"/>
               </w:rPr>
               <w:t>double</w:t>
@@ -1444,6 +1703,8 @@
             <w:r>
               <w:rPr>
                 <w:rFonts w:ascii="Consolas" w:hAnsi="Consolas" w:cs="Consolas"/>
+                <w:sz w:val="28"/>
+                <w:szCs w:val="28"/>
                 <w:lang w:val="en-US"/>
               </w:rPr>
               <w:t xml:space="preserve"> = 3.14159</w:t>
@@ -1451,6 +1712,8 @@
             <w:r>
               <w:rPr>
                 <w:rFonts w:ascii="Consolas" w:hAnsi="Consolas" w:cs="Consolas"/>
+                <w:sz w:val="28"/>
+                <w:szCs w:val="28"/>
                 <w:lang w:val="en-US"/>
               </w:rPr>
               <w:t>,</w:t>
@@ -1462,12 +1725,16 @@
               <w:spacing w:before="0" w:beforeAutospacing="0" w:after="0" w:afterAutospacing="0"/>
               <w:rPr>
                 <w:rFonts w:ascii="Consolas" w:hAnsi="Consolas" w:cs="Consolas"/>
+                <w:sz w:val="28"/>
+                <w:szCs w:val="28"/>
                 <w:lang w:val="en-US"/>
               </w:rPr>
             </w:pPr>
             <w:r>
               <w:rPr>
                 <w:rFonts w:ascii="Consolas" w:hAnsi="Consolas" w:cs="Consolas"/>
+                <w:sz w:val="28"/>
+                <w:szCs w:val="28"/>
                 <w:lang w:val="en-US"/>
               </w:rPr>
               <w:t>x2:</w:t>
@@ -1476,6 +1743,8 @@
               <w:rPr>
                 <w:rFonts w:ascii="Consolas" w:hAnsi="Consolas" w:cs="Consolas"/>
                 <w:b/>
+                <w:sz w:val="28"/>
+                <w:szCs w:val="28"/>
                 <w:lang w:val="en-US"/>
               </w:rPr>
               <w:t>double</w:t>
@@ -1483,6 +1752,8 @@
             <w:r>
               <w:rPr>
                 <w:rFonts w:ascii="Consolas" w:hAnsi="Consolas" w:cs="Consolas"/>
+                <w:sz w:val="28"/>
+                <w:szCs w:val="28"/>
                 <w:lang w:val="en-US"/>
               </w:rPr>
               <w:t xml:space="preserve"> = 31.4159,</w:t>
@@ -1494,11 +1765,15 @@
               <w:spacing w:before="0" w:beforeAutospacing="0" w:after="0" w:afterAutospacing="0"/>
               <w:rPr>
                 <w:rFonts w:ascii="Consolas" w:hAnsi="Consolas" w:cs="Consolas"/>
+                <w:sz w:val="28"/>
+                <w:szCs w:val="28"/>
               </w:rPr>
             </w:pPr>
             <w:r>
               <w:rPr>
                 <w:rFonts w:ascii="Consolas" w:hAnsi="Consolas" w:cs="Consolas"/>
+                <w:sz w:val="28"/>
+                <w:szCs w:val="28"/>
                 <w:lang w:val="en-US"/>
               </w:rPr>
               <w:t>x</w:t>
@@ -1506,12 +1781,16 @@
             <w:r>
               <w:rPr>
                 <w:rFonts w:ascii="Consolas" w:hAnsi="Consolas" w:cs="Consolas"/>
+                <w:sz w:val="28"/>
+                <w:szCs w:val="28"/>
               </w:rPr>
               <w:t>3</w:t>
             </w:r>
             <w:r>
               <w:rPr>
                 <w:rFonts w:ascii="Consolas" w:hAnsi="Consolas" w:cs="Consolas"/>
+                <w:sz w:val="28"/>
+                <w:szCs w:val="28"/>
               </w:rPr>
               <w:t>:</w:t>
             </w:r>
@@ -1519,6 +1798,8 @@
               <w:rPr>
                 <w:rFonts w:ascii="Consolas" w:hAnsi="Consolas" w:cs="Consolas"/>
                 <w:b/>
+                <w:sz w:val="28"/>
+                <w:szCs w:val="28"/>
                 <w:lang w:val="en-US"/>
               </w:rPr>
               <w:t>double</w:t>
@@ -1526,6 +1807,8 @@
             <w:r>
               <w:rPr>
                 <w:rFonts w:ascii="Consolas" w:hAnsi="Consolas" w:cs="Consolas"/>
+                <w:sz w:val="28"/>
+                <w:szCs w:val="28"/>
               </w:rPr>
               <w:t xml:space="preserve"> = 314.159;</w:t>
             </w:r>
@@ -1536,6 +1819,8 @@
               <w:spacing w:before="0" w:beforeAutospacing="0" w:after="0" w:afterAutospacing="0"/>
               <w:rPr>
                 <w:rFonts w:ascii="Consolas" w:hAnsi="Consolas" w:cs="Consolas"/>
+                <w:sz w:val="28"/>
+                <w:szCs w:val="28"/>
               </w:rPr>
             </w:pPr>
           </w:p>
@@ -1545,6 +1830,8 @@
               <w:spacing w:before="0" w:beforeAutospacing="0" w:after="0" w:afterAutospacing="0"/>
               <w:rPr>
                 <w:rFonts w:ascii="Consolas" w:hAnsi="Consolas" w:cs="Consolas"/>
+                <w:sz w:val="28"/>
+                <w:szCs w:val="28"/>
               </w:rPr>
             </w:pPr>
           </w:p>
@@ -1554,29 +1841,39 @@
               <w:spacing w:before="0" w:beforeAutospacing="0" w:after="0" w:afterAutospacing="0"/>
               <w:rPr>
                 <w:rFonts w:ascii="Consolas" w:hAnsi="Consolas" w:cs="Consolas"/>
+                <w:sz w:val="28"/>
+                <w:szCs w:val="28"/>
               </w:rPr>
             </w:pPr>
             <w:r>
               <w:rPr>
                 <w:rFonts w:ascii="Consolas" w:hAnsi="Consolas" w:cs="Consolas"/>
+                <w:sz w:val="28"/>
+                <w:szCs w:val="28"/>
               </w:rPr>
               <w:t>//</w:t>
             </w:r>
             <w:r>
               <w:rPr>
                 <w:rFonts w:ascii="Consolas" w:hAnsi="Consolas" w:cs="Consolas"/>
+                <w:sz w:val="28"/>
+                <w:szCs w:val="28"/>
               </w:rPr>
               <w:t>сформируем строку из переменной</w:t>
             </w:r>
             <w:r>
               <w:rPr>
                 <w:rFonts w:ascii="Consolas" w:hAnsi="Consolas" w:cs="Consolas"/>
+                <w:sz w:val="28"/>
+                <w:szCs w:val="28"/>
               </w:rPr>
               <w:t xml:space="preserve"> в формате </w:t>
             </w:r>
             <w:r>
               <w:rPr>
                 <w:rFonts w:ascii="Consolas" w:hAnsi="Consolas" w:cs="Consolas"/>
+                <w:sz w:val="28"/>
+                <w:szCs w:val="28"/>
                 <w:lang w:val="en-US"/>
               </w:rPr>
               <w:t>general</w:t>
@@ -1588,12 +1885,16 @@
               <w:spacing w:before="0" w:beforeAutospacing="0" w:after="0" w:afterAutospacing="0"/>
               <w:rPr>
                 <w:rFonts w:ascii="Consolas" w:hAnsi="Consolas" w:cs="Consolas"/>
+                <w:sz w:val="28"/>
+                <w:szCs w:val="28"/>
               </w:rPr>
             </w:pPr>
             <w:r>
               <w:rPr>
                 <w:rFonts w:ascii="Consolas" w:hAnsi="Consolas" w:cs="Consolas"/>
                 <w:b/>
+                <w:sz w:val="28"/>
+                <w:szCs w:val="28"/>
                 <w:lang w:val="en-US"/>
               </w:rPr>
               <w:t>format</w:t>
@@ -1601,6 +1902,8 @@
             <w:r>
               <w:rPr>
                 <w:rFonts w:ascii="Consolas" w:hAnsi="Consolas" w:cs="Consolas"/>
+                <w:sz w:val="28"/>
+                <w:szCs w:val="28"/>
               </w:rPr>
               <w:t>(0, 4, 0);</w:t>
             </w:r>
@@ -1611,11 +1914,15 @@
               <w:spacing w:before="0" w:beforeAutospacing="0" w:after="0" w:afterAutospacing="0"/>
               <w:rPr>
                 <w:rFonts w:ascii="Consolas" w:hAnsi="Consolas" w:cs="Consolas"/>
+                <w:sz w:val="28"/>
+                <w:szCs w:val="28"/>
               </w:rPr>
             </w:pPr>
             <w:r>
               <w:rPr>
                 <w:rFonts w:ascii="Consolas" w:hAnsi="Consolas" w:cs="Consolas"/>
+                <w:sz w:val="28"/>
+                <w:szCs w:val="28"/>
                 <w:lang w:val="en-US"/>
               </w:rPr>
               <w:t>s</w:t>
@@ -1623,20 +1930,25 @@
             <w:r>
               <w:rPr>
                 <w:rFonts w:ascii="Consolas" w:hAnsi="Consolas" w:cs="Consolas"/>
+                <w:sz w:val="28"/>
+                <w:szCs w:val="28"/>
               </w:rPr>
               <w:t>1</w:t>
             </w:r>
             <w:r>
               <w:rPr>
                 <w:rFonts w:ascii="Consolas" w:hAnsi="Consolas" w:cs="Consolas"/>
+                <w:sz w:val="28"/>
+                <w:szCs w:val="28"/>
               </w:rPr>
               <w:t xml:space="preserve"> = </w:t>
             </w:r>
-            <w:proofErr w:type="spellStart"/>
             <w:r>
               <w:rPr>
                 <w:rFonts w:ascii="Consolas" w:hAnsi="Consolas" w:cs="Consolas"/>
                 <w:b/>
+                <w:sz w:val="28"/>
+                <w:szCs w:val="28"/>
                 <w:lang w:val="en-US"/>
               </w:rPr>
               <w:t>data</w:t>
@@ -1645,20 +1957,25 @@
               <w:rPr>
                 <w:rFonts w:ascii="Consolas" w:hAnsi="Consolas" w:cs="Consolas"/>
                 <w:b/>
+                <w:sz w:val="28"/>
+                <w:szCs w:val="28"/>
                 <w:lang w:val="en-US"/>
               </w:rPr>
               <w:t>tostr</w:t>
             </w:r>
-            <w:proofErr w:type="spellEnd"/>
-            <w:r>
-              <w:rPr>
-                <w:rFonts w:ascii="Consolas" w:hAnsi="Consolas" w:cs="Consolas"/>
+            <w:r>
+              <w:rPr>
+                <w:rFonts w:ascii="Consolas" w:hAnsi="Consolas" w:cs="Consolas"/>
+                <w:sz w:val="28"/>
+                <w:szCs w:val="28"/>
               </w:rPr>
               <w:t>(</w:t>
             </w:r>
             <w:r>
               <w:rPr>
                 <w:rFonts w:ascii="Consolas" w:hAnsi="Consolas" w:cs="Consolas"/>
+                <w:sz w:val="28"/>
+                <w:szCs w:val="28"/>
                 <w:lang w:val="en-US"/>
               </w:rPr>
               <w:t>x</w:t>
@@ -1666,42 +1983,56 @@
             <w:r>
               <w:rPr>
                 <w:rFonts w:ascii="Consolas" w:hAnsi="Consolas" w:cs="Consolas"/>
+                <w:sz w:val="28"/>
+                <w:szCs w:val="28"/>
               </w:rPr>
               <w:t>1</w:t>
             </w:r>
             <w:r>
               <w:rPr>
                 <w:rFonts w:ascii="Consolas" w:hAnsi="Consolas" w:cs="Consolas"/>
+                <w:sz w:val="28"/>
+                <w:szCs w:val="28"/>
               </w:rPr>
               <w:t>);</w:t>
             </w:r>
             <w:r>
               <w:rPr>
                 <w:rFonts w:ascii="Consolas" w:hAnsi="Consolas" w:cs="Consolas"/>
+                <w:sz w:val="28"/>
+                <w:szCs w:val="28"/>
               </w:rPr>
               <w:t xml:space="preserve"> //</w:t>
             </w:r>
             <w:r>
               <w:rPr>
                 <w:rFonts w:ascii="Consolas" w:hAnsi="Consolas" w:cs="Consolas"/>
+                <w:sz w:val="28"/>
+                <w:szCs w:val="28"/>
               </w:rPr>
               <w:t xml:space="preserve"> «3.1</w:t>
             </w:r>
             <w:r>
               <w:rPr>
                 <w:rFonts w:ascii="Consolas" w:hAnsi="Consolas" w:cs="Consolas"/>
+                <w:sz w:val="28"/>
+                <w:szCs w:val="28"/>
               </w:rPr>
               <w:t>4</w:t>
             </w:r>
             <w:r>
               <w:rPr>
                 <w:rFonts w:ascii="Consolas" w:hAnsi="Consolas" w:cs="Consolas"/>
+                <w:sz w:val="28"/>
+                <w:szCs w:val="28"/>
               </w:rPr>
               <w:t>2</w:t>
             </w:r>
             <w:r>
               <w:rPr>
                 <w:rFonts w:ascii="Consolas" w:hAnsi="Consolas" w:cs="Consolas"/>
+                <w:sz w:val="28"/>
+                <w:szCs w:val="28"/>
               </w:rPr>
               <w:t>»</w:t>
             </w:r>
@@ -1712,6 +2043,8 @@
               <w:spacing w:before="0" w:beforeAutospacing="0" w:after="0" w:afterAutospacing="0"/>
               <w:rPr>
                 <w:rFonts w:ascii="Consolas" w:hAnsi="Consolas" w:cs="Consolas"/>
+                <w:sz w:val="28"/>
+                <w:szCs w:val="28"/>
               </w:rPr>
             </w:pPr>
           </w:p>
@@ -1721,23 +2054,31 @@
               <w:spacing w:before="0" w:beforeAutospacing="0" w:after="0" w:afterAutospacing="0"/>
               <w:rPr>
                 <w:rFonts w:ascii="Consolas" w:hAnsi="Consolas" w:cs="Consolas"/>
+                <w:sz w:val="28"/>
+                <w:szCs w:val="28"/>
               </w:rPr>
             </w:pPr>
             <w:r>
               <w:rPr>
                 <w:rFonts w:ascii="Consolas" w:hAnsi="Consolas" w:cs="Consolas"/>
+                <w:sz w:val="28"/>
+                <w:szCs w:val="28"/>
               </w:rPr>
               <w:t xml:space="preserve">//сформируем строку из переменной </w:t>
             </w:r>
             <w:r>
               <w:rPr>
                 <w:rFonts w:ascii="Consolas" w:hAnsi="Consolas" w:cs="Consolas"/>
+                <w:sz w:val="28"/>
+                <w:szCs w:val="28"/>
               </w:rPr>
               <w:t xml:space="preserve">в формате </w:t>
             </w:r>
             <w:r>
               <w:rPr>
                 <w:rFonts w:ascii="Consolas" w:hAnsi="Consolas" w:cs="Consolas"/>
+                <w:sz w:val="28"/>
+                <w:szCs w:val="28"/>
                 <w:lang w:val="en-US"/>
               </w:rPr>
               <w:t>scientific</w:t>
@@ -1749,6 +2090,8 @@
               <w:spacing w:before="0" w:beforeAutospacing="0" w:after="0" w:afterAutospacing="0"/>
               <w:rPr>
                 <w:rFonts w:ascii="Consolas" w:hAnsi="Consolas" w:cs="Consolas"/>
+                <w:sz w:val="28"/>
+                <w:szCs w:val="28"/>
                 <w:lang w:val="en-US"/>
               </w:rPr>
             </w:pPr>
@@ -1756,6 +2099,8 @@
               <w:rPr>
                 <w:rFonts w:ascii="Consolas" w:hAnsi="Consolas" w:cs="Consolas"/>
                 <w:b/>
+                <w:sz w:val="28"/>
+                <w:szCs w:val="28"/>
                 <w:lang w:val="en-US"/>
               </w:rPr>
               <w:t>format</w:t>
@@ -1763,6 +2108,8 @@
             <w:r>
               <w:rPr>
                 <w:rFonts w:ascii="Consolas" w:hAnsi="Consolas" w:cs="Consolas"/>
+                <w:sz w:val="28"/>
+                <w:szCs w:val="28"/>
                 <w:lang w:val="en-US"/>
               </w:rPr>
               <w:t>(1, 3, 2);</w:t>
@@ -1774,6 +2121,8 @@
               <w:spacing w:before="0" w:beforeAutospacing="0" w:after="0" w:afterAutospacing="0"/>
               <w:rPr>
                 <w:rFonts w:ascii="Consolas" w:hAnsi="Consolas" w:cs="Consolas"/>
+                <w:sz w:val="28"/>
+                <w:szCs w:val="28"/>
                 <w:lang w:val="en-US"/>
               </w:rPr>
             </w:pPr>
@@ -1784,12 +2133,16 @@
               <w:spacing w:before="0" w:beforeAutospacing="0" w:after="0" w:afterAutospacing="0"/>
               <w:rPr>
                 <w:rFonts w:ascii="Consolas" w:hAnsi="Consolas" w:cs="Consolas"/>
+                <w:sz w:val="28"/>
+                <w:szCs w:val="28"/>
                 <w:lang w:val="en-US"/>
               </w:rPr>
             </w:pPr>
             <w:r>
               <w:rPr>
                 <w:rFonts w:ascii="Consolas" w:hAnsi="Consolas" w:cs="Consolas"/>
+                <w:sz w:val="28"/>
+                <w:szCs w:val="28"/>
                 <w:lang w:val="en-US"/>
               </w:rPr>
               <w:t>s</w:t>
@@ -1797,6 +2150,8 @@
             <w:r>
               <w:rPr>
                 <w:rFonts w:ascii="Consolas" w:hAnsi="Consolas" w:cs="Consolas"/>
+                <w:sz w:val="28"/>
+                <w:szCs w:val="28"/>
                 <w:lang w:val="en-US"/>
               </w:rPr>
               <w:t>2</w:t>
@@ -1804,15 +2159,18 @@
             <w:r>
               <w:rPr>
                 <w:rFonts w:ascii="Consolas" w:hAnsi="Consolas" w:cs="Consolas"/>
+                <w:sz w:val="28"/>
+                <w:szCs w:val="28"/>
                 <w:lang w:val="en-US"/>
               </w:rPr>
               <w:t xml:space="preserve"> = </w:t>
             </w:r>
-            <w:proofErr w:type="spellStart"/>
             <w:r>
               <w:rPr>
                 <w:rFonts w:ascii="Consolas" w:hAnsi="Consolas" w:cs="Consolas"/>
                 <w:b/>
+                <w:sz w:val="28"/>
+                <w:szCs w:val="28"/>
                 <w:lang w:val="en-US"/>
               </w:rPr>
               <w:t>data</w:t>
@@ -1821,14 +2179,17 @@
               <w:rPr>
                 <w:rFonts w:ascii="Consolas" w:hAnsi="Consolas" w:cs="Consolas"/>
                 <w:b/>
+                <w:sz w:val="28"/>
+                <w:szCs w:val="28"/>
                 <w:lang w:val="en-US"/>
               </w:rPr>
               <w:t>tostr</w:t>
             </w:r>
-            <w:proofErr w:type="spellEnd"/>
-            <w:r>
-              <w:rPr>
-                <w:rFonts w:ascii="Consolas" w:hAnsi="Consolas" w:cs="Consolas"/>
+            <w:r>
+              <w:rPr>
+                <w:rFonts w:ascii="Consolas" w:hAnsi="Consolas" w:cs="Consolas"/>
+                <w:sz w:val="28"/>
+                <w:szCs w:val="28"/>
                 <w:lang w:val="en-US"/>
               </w:rPr>
               <w:t>(</w:t>
@@ -1836,6 +2197,8 @@
             <w:r>
               <w:rPr>
                 <w:rFonts w:ascii="Consolas" w:hAnsi="Consolas" w:cs="Consolas"/>
+                <w:sz w:val="28"/>
+                <w:szCs w:val="28"/>
                 <w:lang w:val="en-US"/>
               </w:rPr>
               <w:t>x</w:t>
@@ -1843,6 +2206,8 @@
             <w:r>
               <w:rPr>
                 <w:rFonts w:ascii="Consolas" w:hAnsi="Consolas" w:cs="Consolas"/>
+                <w:sz w:val="28"/>
+                <w:szCs w:val="28"/>
                 <w:lang w:val="en-US"/>
               </w:rPr>
               <w:t>3</w:t>
@@ -1850,6 +2215,8 @@
             <w:r>
               <w:rPr>
                 <w:rFonts w:ascii="Consolas" w:hAnsi="Consolas" w:cs="Consolas"/>
+                <w:sz w:val="28"/>
+                <w:szCs w:val="28"/>
                 <w:lang w:val="en-US"/>
               </w:rPr>
               <w:t>);</w:t>
@@ -1857,6 +2224,8 @@
             <w:r>
               <w:rPr>
                 <w:rFonts w:ascii="Consolas" w:hAnsi="Consolas" w:cs="Consolas"/>
+                <w:sz w:val="28"/>
+                <w:szCs w:val="28"/>
                 <w:lang w:val="en-US"/>
               </w:rPr>
               <w:t xml:space="preserve"> // «</w:t>
@@ -1864,6 +2233,8 @@
             <w:r>
               <w:rPr>
                 <w:rFonts w:ascii="Consolas" w:hAnsi="Consolas" w:cs="Consolas"/>
+                <w:sz w:val="28"/>
+                <w:szCs w:val="28"/>
                 <w:lang w:val="en-US"/>
               </w:rPr>
               <w:t>3.14</w:t>
@@ -1871,6 +2242,8 @@
             <w:r>
               <w:rPr>
                 <w:rFonts w:ascii="Consolas" w:hAnsi="Consolas" w:cs="Consolas"/>
+                <w:sz w:val="28"/>
+                <w:szCs w:val="28"/>
                 <w:lang w:val="en-US"/>
               </w:rPr>
               <w:t>E+02»</w:t>
@@ -1882,6 +2255,8 @@
               <w:spacing w:before="0" w:beforeAutospacing="0" w:after="0" w:afterAutospacing="0"/>
               <w:rPr>
                 <w:rFonts w:ascii="Consolas" w:hAnsi="Consolas" w:cs="Consolas"/>
+                <w:sz w:val="28"/>
+                <w:szCs w:val="28"/>
                 <w:lang w:val="en-US"/>
               </w:rPr>
             </w:pPr>
@@ -1892,17 +2267,23 @@
               <w:spacing w:before="0" w:beforeAutospacing="0" w:after="0" w:afterAutospacing="0"/>
               <w:rPr>
                 <w:rFonts w:ascii="Consolas" w:hAnsi="Consolas" w:cs="Consolas"/>
+                <w:sz w:val="28"/>
+                <w:szCs w:val="28"/>
               </w:rPr>
             </w:pPr>
             <w:r>
               <w:rPr>
                 <w:rFonts w:ascii="Consolas" w:hAnsi="Consolas" w:cs="Consolas"/>
+                <w:sz w:val="28"/>
+                <w:szCs w:val="28"/>
               </w:rPr>
               <w:t xml:space="preserve">//сформируем строку из переменной в формате </w:t>
             </w:r>
             <w:r>
               <w:rPr>
                 <w:rFonts w:ascii="Consolas" w:hAnsi="Consolas" w:cs="Consolas"/>
+                <w:sz w:val="28"/>
+                <w:szCs w:val="28"/>
                 <w:lang w:val="en-US"/>
               </w:rPr>
               <w:t>fixed</w:t>
@@ -1914,6 +2295,8 @@
               <w:spacing w:before="0" w:beforeAutospacing="0" w:after="0" w:afterAutospacing="0"/>
               <w:rPr>
                 <w:rFonts w:ascii="Consolas" w:hAnsi="Consolas" w:cs="Consolas"/>
+                <w:sz w:val="28"/>
+                <w:szCs w:val="28"/>
                 <w:lang w:val="en-US"/>
               </w:rPr>
             </w:pPr>
@@ -1921,6 +2304,8 @@
               <w:rPr>
                 <w:rFonts w:ascii="Consolas" w:hAnsi="Consolas" w:cs="Consolas"/>
                 <w:b/>
+                <w:sz w:val="28"/>
+                <w:szCs w:val="28"/>
                 <w:lang w:val="en-US"/>
               </w:rPr>
               <w:t>format</w:t>
@@ -1928,6 +2313,8 @@
             <w:r>
               <w:rPr>
                 <w:rFonts w:ascii="Consolas" w:hAnsi="Consolas" w:cs="Consolas"/>
+                <w:sz w:val="28"/>
+                <w:szCs w:val="28"/>
                 <w:lang w:val="en-US"/>
               </w:rPr>
               <w:t>(2, 4, 3);</w:t>
@@ -1939,12 +2326,16 @@
               <w:spacing w:before="0" w:beforeAutospacing="0" w:after="0" w:afterAutospacing="0"/>
               <w:rPr>
                 <w:rFonts w:ascii="Consolas" w:hAnsi="Consolas" w:cs="Consolas"/>
+                <w:sz w:val="28"/>
+                <w:szCs w:val="28"/>
                 <w:lang w:val="en-US"/>
               </w:rPr>
             </w:pPr>
             <w:r>
               <w:rPr>
                 <w:rFonts w:ascii="Consolas" w:hAnsi="Consolas" w:cs="Consolas"/>
+                <w:sz w:val="28"/>
+                <w:szCs w:val="28"/>
                 <w:lang w:val="en-US"/>
               </w:rPr>
               <w:t>s3</w:t>
@@ -1952,23 +2343,27 @@
             <w:r>
               <w:rPr>
                 <w:rFonts w:ascii="Consolas" w:hAnsi="Consolas" w:cs="Consolas"/>
+                <w:sz w:val="28"/>
+                <w:szCs w:val="28"/>
                 <w:lang w:val="en-US"/>
               </w:rPr>
               <w:t xml:space="preserve"> = </w:t>
             </w:r>
-            <w:proofErr w:type="spellStart"/>
             <w:r>
               <w:rPr>
                 <w:rFonts w:ascii="Consolas" w:hAnsi="Consolas" w:cs="Consolas"/>
                 <w:b/>
+                <w:sz w:val="28"/>
+                <w:szCs w:val="28"/>
                 <w:lang w:val="en-US"/>
               </w:rPr>
               <w:t>datatostr</w:t>
             </w:r>
-            <w:proofErr w:type="spellEnd"/>
-            <w:r>
-              <w:rPr>
-                <w:rFonts w:ascii="Consolas" w:hAnsi="Consolas" w:cs="Consolas"/>
+            <w:r>
+              <w:rPr>
+                <w:rFonts w:ascii="Consolas" w:hAnsi="Consolas" w:cs="Consolas"/>
+                <w:sz w:val="28"/>
+                <w:szCs w:val="28"/>
                 <w:lang w:val="en-US"/>
               </w:rPr>
               <w:t>(x</w:t>
@@ -1976,6 +2371,8 @@
             <w:r>
               <w:rPr>
                 <w:rFonts w:ascii="Consolas" w:hAnsi="Consolas" w:cs="Consolas"/>
+                <w:sz w:val="28"/>
+                <w:szCs w:val="28"/>
                 <w:lang w:val="en-US"/>
               </w:rPr>
               <w:t>3</w:t>
@@ -1983,6 +2380,8 @@
             <w:r>
               <w:rPr>
                 <w:rFonts w:ascii="Consolas" w:hAnsi="Consolas" w:cs="Consolas"/>
+                <w:sz w:val="28"/>
+                <w:szCs w:val="28"/>
                 <w:lang w:val="en-US"/>
               </w:rPr>
               <w:t>);</w:t>
@@ -1990,6 +2389,8 @@
             <w:r>
               <w:rPr>
                 <w:rFonts w:ascii="Consolas" w:hAnsi="Consolas" w:cs="Consolas"/>
+                <w:sz w:val="28"/>
+                <w:szCs w:val="28"/>
                 <w:lang w:val="en-US"/>
               </w:rPr>
               <w:t xml:space="preserve"> //</w:t>
@@ -1997,6 +2398,8 @@
             <w:r>
               <w:rPr>
                 <w:rFonts w:ascii="Consolas" w:hAnsi="Consolas" w:cs="Consolas"/>
+                <w:sz w:val="28"/>
+                <w:szCs w:val="28"/>
                 <w:lang w:val="en-US"/>
               </w:rPr>
               <w:t xml:space="preserve"> «314.200»</w:t>
@@ -2008,6 +2411,8 @@
               <w:spacing w:before="0" w:beforeAutospacing="0" w:after="0" w:afterAutospacing="0"/>
               <w:rPr>
                 <w:rFonts w:ascii="Consolas" w:hAnsi="Consolas" w:cs="Consolas"/>
+                <w:sz w:val="28"/>
+                <w:szCs w:val="28"/>
                 <w:lang w:val="en-US"/>
               </w:rPr>
             </w:pPr>
@@ -2015,6 +2420,8 @@
               <w:rPr>
                 <w:rFonts w:ascii="Consolas" w:hAnsi="Consolas" w:cs="Consolas"/>
                 <w:b/>
+                <w:sz w:val="28"/>
+                <w:szCs w:val="28"/>
                 <w:lang w:val="en-US"/>
               </w:rPr>
               <w:t>format</w:t>
@@ -2022,6 +2429,8 @@
             <w:r>
               <w:rPr>
                 <w:rFonts w:ascii="Consolas" w:hAnsi="Consolas" w:cs="Consolas"/>
+                <w:sz w:val="28"/>
+                <w:szCs w:val="28"/>
                 <w:lang w:val="en-US"/>
               </w:rPr>
               <w:t>(2, 6, 3);</w:t>
@@ -2033,12 +2442,16 @@
               <w:spacing w:before="0" w:beforeAutospacing="0" w:after="0" w:afterAutospacing="0"/>
               <w:rPr>
                 <w:rFonts w:ascii="Consolas" w:hAnsi="Consolas" w:cs="Consolas"/>
+                <w:sz w:val="28"/>
+                <w:szCs w:val="28"/>
                 <w:lang w:val="en-US"/>
               </w:rPr>
             </w:pPr>
             <w:r>
               <w:rPr>
                 <w:rFonts w:ascii="Consolas" w:hAnsi="Consolas" w:cs="Consolas"/>
+                <w:sz w:val="28"/>
+                <w:szCs w:val="28"/>
                 <w:lang w:val="en-US"/>
               </w:rPr>
               <w:t>s</w:t>
@@ -2046,6 +2459,8 @@
             <w:r>
               <w:rPr>
                 <w:rFonts w:ascii="Consolas" w:hAnsi="Consolas" w:cs="Consolas"/>
+                <w:sz w:val="28"/>
+                <w:szCs w:val="28"/>
                 <w:lang w:val="en-US"/>
               </w:rPr>
               <w:t>4</w:t>
@@ -2053,23 +2468,27 @@
             <w:r>
               <w:rPr>
                 <w:rFonts w:ascii="Consolas" w:hAnsi="Consolas" w:cs="Consolas"/>
+                <w:sz w:val="28"/>
+                <w:szCs w:val="28"/>
                 <w:lang w:val="en-US"/>
               </w:rPr>
               <w:t xml:space="preserve"> = </w:t>
             </w:r>
-            <w:proofErr w:type="spellStart"/>
             <w:r>
               <w:rPr>
                 <w:rFonts w:ascii="Consolas" w:hAnsi="Consolas" w:cs="Consolas"/>
                 <w:b/>
+                <w:sz w:val="28"/>
+                <w:szCs w:val="28"/>
                 <w:lang w:val="en-US"/>
               </w:rPr>
               <w:t>datatostr</w:t>
             </w:r>
-            <w:proofErr w:type="spellEnd"/>
-            <w:r>
-              <w:rPr>
-                <w:rFonts w:ascii="Consolas" w:hAnsi="Consolas" w:cs="Consolas"/>
+            <w:r>
+              <w:rPr>
+                <w:rFonts w:ascii="Consolas" w:hAnsi="Consolas" w:cs="Consolas"/>
+                <w:sz w:val="28"/>
+                <w:szCs w:val="28"/>
                 <w:lang w:val="en-US"/>
               </w:rPr>
               <w:t>(</w:t>
@@ -2077,6 +2496,8 @@
             <w:r>
               <w:rPr>
                 <w:rFonts w:ascii="Consolas" w:hAnsi="Consolas" w:cs="Consolas"/>
+                <w:sz w:val="28"/>
+                <w:szCs w:val="28"/>
                 <w:lang w:val="en-US"/>
               </w:rPr>
               <w:t>x3</w:t>
@@ -2084,6 +2505,8 @@
             <w:r>
               <w:rPr>
                 <w:rFonts w:ascii="Consolas" w:hAnsi="Consolas" w:cs="Consolas"/>
+                <w:sz w:val="28"/>
+                <w:szCs w:val="28"/>
                 <w:lang w:val="en-US"/>
               </w:rPr>
               <w:t>); // «314.159»</w:t>
@@ -2095,6 +2518,8 @@
               <w:spacing w:before="0" w:beforeAutospacing="0" w:after="0" w:afterAutospacing="0"/>
               <w:rPr>
                 <w:rFonts w:ascii="Consolas" w:hAnsi="Consolas" w:cs="Consolas"/>
+                <w:sz w:val="28"/>
+                <w:szCs w:val="28"/>
                 <w:lang w:val="en-US"/>
               </w:rPr>
             </w:pPr>
@@ -2102,6 +2527,8 @@
               <w:rPr>
                 <w:rFonts w:ascii="Consolas" w:hAnsi="Consolas" w:cs="Consolas"/>
                 <w:b/>
+                <w:sz w:val="28"/>
+                <w:szCs w:val="28"/>
                 <w:lang w:val="en-US"/>
               </w:rPr>
               <w:t>format</w:t>
@@ -2109,6 +2536,8 @@
             <w:r>
               <w:rPr>
                 <w:rFonts w:ascii="Consolas" w:hAnsi="Consolas" w:cs="Consolas"/>
+                <w:sz w:val="28"/>
+                <w:szCs w:val="28"/>
                 <w:lang w:val="en-US"/>
               </w:rPr>
               <w:t>(2, 1, 3);</w:t>
@@ -2120,12 +2549,16 @@
               <w:spacing w:before="0" w:beforeAutospacing="0" w:after="0" w:afterAutospacing="0"/>
               <w:rPr>
                 <w:rFonts w:ascii="Consolas" w:hAnsi="Consolas" w:cs="Consolas"/>
+                <w:sz w:val="28"/>
+                <w:szCs w:val="28"/>
                 <w:lang w:val="en-US"/>
               </w:rPr>
             </w:pPr>
             <w:r>
               <w:rPr>
                 <w:rFonts w:ascii="Consolas" w:hAnsi="Consolas" w:cs="Consolas"/>
+                <w:sz w:val="28"/>
+                <w:szCs w:val="28"/>
                 <w:lang w:val="en-US"/>
               </w:rPr>
               <w:t>s</w:t>
@@ -2133,6 +2566,8 @@
             <w:r>
               <w:rPr>
                 <w:rFonts w:ascii="Consolas" w:hAnsi="Consolas" w:cs="Consolas"/>
+                <w:sz w:val="28"/>
+                <w:szCs w:val="28"/>
                 <w:lang w:val="en-US"/>
               </w:rPr>
               <w:t>5</w:t>
@@ -2140,23 +2575,27 @@
             <w:r>
               <w:rPr>
                 <w:rFonts w:ascii="Consolas" w:hAnsi="Consolas" w:cs="Consolas"/>
+                <w:sz w:val="28"/>
+                <w:szCs w:val="28"/>
                 <w:lang w:val="en-US"/>
               </w:rPr>
               <w:t xml:space="preserve"> = </w:t>
             </w:r>
-            <w:proofErr w:type="spellStart"/>
             <w:r>
               <w:rPr>
                 <w:rFonts w:ascii="Consolas" w:hAnsi="Consolas" w:cs="Consolas"/>
                 <w:b/>
+                <w:sz w:val="28"/>
+                <w:szCs w:val="28"/>
                 <w:lang w:val="en-US"/>
               </w:rPr>
               <w:t>datatostr</w:t>
             </w:r>
-            <w:proofErr w:type="spellEnd"/>
-            <w:r>
-              <w:rPr>
-                <w:rFonts w:ascii="Consolas" w:hAnsi="Consolas" w:cs="Consolas"/>
+            <w:r>
+              <w:rPr>
+                <w:rFonts w:ascii="Consolas" w:hAnsi="Consolas" w:cs="Consolas"/>
+                <w:sz w:val="28"/>
+                <w:szCs w:val="28"/>
                 <w:lang w:val="en-US"/>
               </w:rPr>
               <w:t>(</w:t>
@@ -2164,6 +2603,8 @@
             <w:r>
               <w:rPr>
                 <w:rFonts w:ascii="Consolas" w:hAnsi="Consolas" w:cs="Consolas"/>
+                <w:sz w:val="28"/>
+                <w:szCs w:val="28"/>
                 <w:lang w:val="en-US"/>
               </w:rPr>
               <w:t>x3</w:t>
@@ -2171,6 +2612,8 @@
             <w:r>
               <w:rPr>
                 <w:rFonts w:ascii="Consolas" w:hAnsi="Consolas" w:cs="Consolas"/>
+                <w:sz w:val="28"/>
+                <w:szCs w:val="28"/>
                 <w:lang w:val="en-US"/>
               </w:rPr>
               <w:t>); // « 3.1E002»</w:t>
@@ -2182,8 +2625,8 @@
               <w:spacing w:before="0" w:beforeAutospacing="0" w:after="0" w:afterAutospacing="0"/>
               <w:rPr>
                 <w:rFonts w:ascii="Cambria" w:hAnsi="Cambria" w:cs="Courier New"/>
-                <w:sz w:val="20"/>
-                <w:szCs w:val="20"/>
+                <w:sz w:val="28"/>
+                <w:szCs w:val="28"/>
                 <w:lang w:val="en-US"/>
               </w:rPr>
             </w:pPr>
@@ -2195,66 +2638,89 @@
       <w:pPr>
         <w:rPr>
           <w:rFonts w:ascii="Cambria" w:hAnsi="Cambria"/>
-        </w:rPr>
-      </w:pPr>
-      <w:r>
-        <w:rPr>
-          <w:rFonts w:ascii="Cambria" w:hAnsi="Cambria"/>
-        </w:rPr>
+          <w:sz w:val="28"/>
+          <w:szCs w:val="28"/>
+        </w:rPr>
+      </w:pPr>
+      <w:r>
+        <w:rPr>
+          <w:rFonts w:ascii="Cambria" w:hAnsi="Cambria"/>
+          <w:sz w:val="28"/>
+          <w:szCs w:val="28"/>
+        </w:rPr>
+        <w:lastRenderedPageBreak/>
         <w:t xml:space="preserve">В результате переменная </w:t>
       </w:r>
       <w:r>
         <w:rPr>
           <w:rFonts w:ascii="Cambria" w:hAnsi="Cambria"/>
           <w:i/>
+          <w:sz w:val="28"/>
+          <w:szCs w:val="28"/>
         </w:rPr>
         <w:t>s1</w:t>
       </w:r>
       <w:r>
         <w:rPr>
           <w:rFonts w:ascii="Cambria" w:hAnsi="Cambria"/>
+          <w:sz w:val="28"/>
+          <w:szCs w:val="28"/>
         </w:rPr>
         <w:t xml:space="preserve"> будет содержать строк</w:t>
       </w:r>
       <w:r>
         <w:rPr>
           <w:rFonts w:ascii="Cambria" w:hAnsi="Cambria"/>
+          <w:sz w:val="28"/>
+          <w:szCs w:val="28"/>
         </w:rPr>
         <w:t>у</w:t>
       </w:r>
       <w:r>
         <w:rPr>
           <w:rFonts w:ascii="Cambria" w:hAnsi="Cambria"/>
+          <w:sz w:val="28"/>
+          <w:szCs w:val="28"/>
         </w:rPr>
         <w:t xml:space="preserve"> «</w:t>
       </w:r>
       <w:r>
         <w:rPr>
           <w:rFonts w:ascii="Cambria" w:hAnsi="Cambria"/>
+          <w:sz w:val="28"/>
+          <w:szCs w:val="28"/>
         </w:rPr>
         <w:t>3.142</w:t>
       </w:r>
       <w:r>
         <w:rPr>
           <w:rFonts w:ascii="Cambria" w:hAnsi="Cambria"/>
+          <w:sz w:val="28"/>
+          <w:szCs w:val="28"/>
         </w:rPr>
         <w:t>»</w:t>
       </w:r>
       <w:r>
         <w:rPr>
           <w:rFonts w:ascii="Cambria" w:hAnsi="Cambria"/>
+          <w:sz w:val="28"/>
+          <w:szCs w:val="28"/>
         </w:rPr>
         <w:t xml:space="preserve"> - выводятся 4 значащих цифры</w:t>
       </w:r>
       <w:r>
         <w:rPr>
           <w:rFonts w:ascii="Cambria" w:hAnsi="Cambria"/>
+          <w:sz w:val="28"/>
+          <w:szCs w:val="28"/>
         </w:rPr>
         <w:t>,</w:t>
       </w:r>
       <w:r>
         <w:rPr>
           <w:rFonts w:ascii="Cambria" w:hAnsi="Cambria"/>
+          <w:sz w:val="28"/>
+          <w:szCs w:val="28"/>
         </w:rPr>
         <w:t xml:space="preserve"> число округляется;</w:t>
       </w:r>
@@ -2263,11 +2729,15 @@
       <w:pPr>
         <w:rPr>
           <w:rFonts w:ascii="Cambria" w:hAnsi="Cambria"/>
-        </w:rPr>
-      </w:pPr>
-      <w:r>
-        <w:rPr>
-          <w:rFonts w:ascii="Cambria" w:hAnsi="Cambria"/>
+          <w:sz w:val="28"/>
+          <w:szCs w:val="28"/>
+        </w:rPr>
+      </w:pPr>
+      <w:r>
+        <w:rPr>
+          <w:rFonts w:ascii="Cambria" w:hAnsi="Cambria"/>
+          <w:sz w:val="28"/>
+          <w:szCs w:val="28"/>
         </w:rPr>
         <w:t xml:space="preserve">переменная </w:t>
       </w:r>
@@ -2275,6 +2745,8 @@
         <w:rPr>
           <w:rFonts w:ascii="Cambria" w:hAnsi="Cambria"/>
           <w:i/>
+          <w:sz w:val="28"/>
+          <w:szCs w:val="28"/>
         </w:rPr>
         <w:t>s</w:t>
       </w:r>
@@ -2282,18 +2754,24 @@
         <w:rPr>
           <w:rFonts w:ascii="Cambria" w:hAnsi="Cambria"/>
           <w:i/>
+          <w:sz w:val="28"/>
+          <w:szCs w:val="28"/>
         </w:rPr>
         <w:t>2</w:t>
       </w:r>
       <w:r>
         <w:rPr>
           <w:rFonts w:ascii="Cambria" w:hAnsi="Cambria"/>
+          <w:sz w:val="28"/>
+          <w:szCs w:val="28"/>
         </w:rPr>
         <w:t xml:space="preserve"> будет содержать строку «3.14</w:t>
       </w:r>
       <w:r>
         <w:rPr>
           <w:rFonts w:ascii="Cambria" w:hAnsi="Cambria"/>
+          <w:sz w:val="28"/>
+          <w:szCs w:val="28"/>
           <w:lang w:val="en-US"/>
         </w:rPr>
         <w:t>E</w:t>
@@ -2301,18 +2779,24 @@
       <w:r>
         <w:rPr>
           <w:rFonts w:ascii="Cambria" w:hAnsi="Cambria"/>
+          <w:sz w:val="28"/>
+          <w:szCs w:val="28"/>
         </w:rPr>
         <w:t>+02»</w:t>
       </w:r>
       <w:r>
         <w:rPr>
           <w:rFonts w:ascii="Cambria" w:hAnsi="Cambria"/>
+          <w:sz w:val="28"/>
+          <w:szCs w:val="28"/>
         </w:rPr>
         <w:t xml:space="preserve"> - выводятся 3 цифры мантиссы и 2 цифры экспоненты в экспоненциальной форме записи</w:t>
       </w:r>
       <w:r>
         <w:rPr>
           <w:rFonts w:ascii="Cambria" w:hAnsi="Cambria"/>
+          <w:sz w:val="28"/>
+          <w:szCs w:val="28"/>
         </w:rPr>
         <w:t>,</w:t>
       </w:r>
@@ -2321,11 +2805,15 @@
       <w:pPr>
         <w:rPr>
           <w:rFonts w:ascii="Cambria" w:hAnsi="Cambria"/>
-        </w:rPr>
-      </w:pPr>
-      <w:r>
-        <w:rPr>
-          <w:rFonts w:ascii="Cambria" w:hAnsi="Cambria"/>
+          <w:sz w:val="28"/>
+          <w:szCs w:val="28"/>
+        </w:rPr>
+      </w:pPr>
+      <w:r>
+        <w:rPr>
+          <w:rFonts w:ascii="Cambria" w:hAnsi="Cambria"/>
+          <w:sz w:val="28"/>
+          <w:szCs w:val="28"/>
         </w:rPr>
         <w:t xml:space="preserve">переменная </w:t>
       </w:r>
@@ -2333,6 +2821,8 @@
         <w:rPr>
           <w:rFonts w:ascii="Cambria" w:hAnsi="Cambria"/>
           <w:i/>
+          <w:sz w:val="28"/>
+          <w:szCs w:val="28"/>
         </w:rPr>
         <w:t>s</w:t>
       </w:r>
@@ -2340,12 +2830,16 @@
         <w:rPr>
           <w:rFonts w:ascii="Cambria" w:hAnsi="Cambria"/>
           <w:i/>
+          <w:sz w:val="28"/>
+          <w:szCs w:val="28"/>
         </w:rPr>
         <w:t>3</w:t>
       </w:r>
       <w:r>
         <w:rPr>
           <w:rFonts w:ascii="Cambria" w:hAnsi="Cambria"/>
+          <w:sz w:val="28"/>
+          <w:szCs w:val="28"/>
         </w:rPr>
         <w:t xml:space="preserve"> будет содержать строку «314.200»,</w:t>
       </w:r>
@@ -2354,11 +2848,15 @@
       <w:pPr>
         <w:rPr>
           <w:rFonts w:ascii="Cambria" w:hAnsi="Cambria"/>
-        </w:rPr>
-      </w:pPr>
-      <w:r>
-        <w:rPr>
-          <w:rFonts w:ascii="Cambria" w:hAnsi="Cambria"/>
+          <w:sz w:val="28"/>
+          <w:szCs w:val="28"/>
+        </w:rPr>
+      </w:pPr>
+      <w:r>
+        <w:rPr>
+          <w:rFonts w:ascii="Cambria" w:hAnsi="Cambria"/>
+          <w:sz w:val="28"/>
+          <w:szCs w:val="28"/>
         </w:rPr>
         <w:t xml:space="preserve">переменная </w:t>
       </w:r>
@@ -2366,6 +2864,8 @@
         <w:rPr>
           <w:rFonts w:ascii="Cambria" w:hAnsi="Cambria"/>
           <w:i/>
+          <w:sz w:val="28"/>
+          <w:szCs w:val="28"/>
         </w:rPr>
         <w:t>s</w:t>
       </w:r>
@@ -2373,33 +2873,33 @@
         <w:rPr>
           <w:rFonts w:ascii="Cambria" w:hAnsi="Cambria"/>
           <w:i/>
+          <w:sz w:val="28"/>
+          <w:szCs w:val="28"/>
         </w:rPr>
         <w:t>4</w:t>
       </w:r>
       <w:r>
         <w:rPr>
           <w:rFonts w:ascii="Cambria" w:hAnsi="Cambria"/>
-        </w:rPr>
-        <w:t xml:space="preserve"> будет содерж</w:t>
-      </w:r>
-      <w:bookmarkStart w:id="0" w:name="_GoBack"/>
-      <w:bookmarkEnd w:id="0"/>
-      <w:r>
-        <w:rPr>
-          <w:rFonts w:ascii="Cambria" w:hAnsi="Cambria"/>
-        </w:rPr>
-        <w:t>ать строку «314.159»,</w:t>
+          <w:sz w:val="28"/>
+          <w:szCs w:val="28"/>
+        </w:rPr>
+        <w:t xml:space="preserve"> будет содержать строку «314.159»,</w:t>
       </w:r>
     </w:p>
     <w:p>
       <w:pPr>
         <w:rPr>
           <w:rFonts w:ascii="Cambria" w:hAnsi="Cambria"/>
-        </w:rPr>
-      </w:pPr>
-      <w:r>
-        <w:rPr>
-          <w:rFonts w:ascii="Cambria" w:hAnsi="Cambria"/>
+          <w:sz w:val="28"/>
+          <w:szCs w:val="28"/>
+        </w:rPr>
+      </w:pPr>
+      <w:r>
+        <w:rPr>
+          <w:rFonts w:ascii="Cambria" w:hAnsi="Cambria"/>
+          <w:sz w:val="28"/>
+          <w:szCs w:val="28"/>
         </w:rPr>
         <w:t xml:space="preserve">переменная </w:t>
       </w:r>
@@ -2407,6 +2907,8 @@
         <w:rPr>
           <w:rFonts w:ascii="Cambria" w:hAnsi="Cambria"/>
           <w:i/>
+          <w:sz w:val="28"/>
+          <w:szCs w:val="28"/>
         </w:rPr>
         <w:t>s</w:t>
       </w:r>
@@ -2414,18 +2916,24 @@
         <w:rPr>
           <w:rFonts w:ascii="Cambria" w:hAnsi="Cambria"/>
           <w:i/>
+          <w:sz w:val="28"/>
+          <w:szCs w:val="28"/>
         </w:rPr>
         <w:t>5</w:t>
       </w:r>
       <w:r>
         <w:rPr>
           <w:rFonts w:ascii="Cambria" w:hAnsi="Cambria"/>
+          <w:sz w:val="28"/>
+          <w:szCs w:val="28"/>
         </w:rPr>
         <w:t xml:space="preserve"> будет содержать строку «3.1</w:t>
       </w:r>
       <w:r>
         <w:rPr>
           <w:rFonts w:ascii="Cambria" w:hAnsi="Cambria"/>
+          <w:sz w:val="28"/>
+          <w:szCs w:val="28"/>
           <w:lang w:val="en-US"/>
         </w:rPr>
         <w:t>E</w:t>
@@ -2433,6 +2941,8 @@
       <w:r>
         <w:rPr>
           <w:rFonts w:ascii="Cambria" w:hAnsi="Cambria"/>
+          <w:sz w:val="28"/>
+          <w:szCs w:val="28"/>
         </w:rPr>
         <w:t>002».</w:t>
       </w:r>
@@ -2441,7 +2951,8 @@
       <w:pPr>
         <w:rPr>
           <w:rFonts w:ascii="Cambria" w:hAnsi="Cambria" w:cs="Courier New"/>
-          <w:sz w:val="20"/>
+          <w:sz w:val="28"/>
+          <w:szCs w:val="28"/>
         </w:rPr>
       </w:pPr>
     </w:p>
@@ -4359,7 +4870,7 @@
 </file>
 
 <file path=customXml/itemProps1.xml><?xml version="1.0" encoding="utf-8"?>
-<ds:datastoreItem xmlns:ds="http://schemas.openxmlformats.org/officeDocument/2006/customXml" ds:itemID="{6DA2F607-4E07-4BAE-8CD7-12F928DE9277}">
+<ds:datastoreItem xmlns:ds="http://schemas.openxmlformats.org/officeDocument/2006/customXml" ds:itemID="{26ED8F67-501F-49B8-94DB-C1DB2E386114}">
   <ds:schemaRefs>
     <ds:schemaRef ds:uri="http://schemas.openxmlformats.org/officeDocument/2006/bibliography"/>
   </ds:schemaRefs>

--- a/programming_language/format.docx
+++ b/programming_language/format.docx
@@ -36,6 +36,7 @@
           <w:szCs w:val="28"/>
         </w:rPr>
       </w:pPr>
+      <w:bookmarkStart w:id="0" w:name="_GoBack"/>
       <w:r>
         <w:rPr>
           <w:rFonts w:ascii="Cambria" w:hAnsi="Cambria"/>
@@ -54,9 +55,8 @@
           <w:sz w:val="28"/>
           <w:szCs w:val="28"/>
         </w:rPr>
-        <w:t xml:space="preserve"> формирования </w:t>
-      </w:r>
-      <w:proofErr w:type="gramStart"/>
+        <w:t xml:space="preserve"> формирования ст</w:t>
+      </w:r>
       <w:r>
         <w:rPr>
           <w:rFonts w:ascii="Cambria" w:hAnsi="Cambria"/>
@@ -65,49 +65,9 @@
           <w:sz w:val="28"/>
           <w:szCs w:val="28"/>
         </w:rPr>
-        <w:t>ст</w:t>
-      </w:r>
-      <w:r>
-        <w:rPr>
-          <w:rFonts w:ascii="Cambria" w:hAnsi="Cambria"/>
-          <w:i/>
-          <w:color w:val="0000FF"/>
-          <w:sz w:val="28"/>
-          <w:szCs w:val="28"/>
-        </w:rPr>
-        <w:t>роки</w:t>
-      </w:r>
-      <w:r>
-        <w:rPr>
-          <w:rFonts w:ascii="Cambria" w:hAnsi="Cambria"/>
-          <w:i/>
-          <w:color w:val="0000FF"/>
-          <w:sz w:val="28"/>
-          <w:szCs w:val="28"/>
-        </w:rPr>
-        <w:t xml:space="preserve"> </w:t>
-      </w:r>
-      <w:r>
-        <w:rPr>
-          <w:rFonts w:ascii="Cambria" w:hAnsi="Cambria"/>
-          <w:i/>
-          <w:color w:val="0000FF"/>
-          <w:sz w:val="28"/>
-          <w:szCs w:val="28"/>
-        </w:rPr>
-        <w:t xml:space="preserve"> из</w:t>
-      </w:r>
-      <w:proofErr w:type="gramEnd"/>
-      <w:r>
-        <w:rPr>
-          <w:rFonts w:ascii="Cambria" w:hAnsi="Cambria"/>
-          <w:i/>
-          <w:color w:val="0000FF"/>
-          <w:sz w:val="28"/>
-          <w:szCs w:val="28"/>
-        </w:rPr>
-        <w:t xml:space="preserve"> переменной с плавающей запятой</w:t>
-      </w:r>
+        <w:t>роки из переменной с плавающей запятой</w:t>
+      </w:r>
+      <w:bookmarkEnd w:id="0"/>
       <w:r>
         <w:rPr>
           <w:rFonts w:ascii="Cambria" w:hAnsi="Cambria"/>
@@ -652,6 +612,7 @@
         </w:rPr>
         <w:t xml:space="preserve"> Формат используется в функции </w:t>
       </w:r>
+      <w:proofErr w:type="spellStart"/>
       <w:r>
         <w:rPr>
           <w:rFonts w:ascii="Cambria" w:hAnsi="Cambria"/>
@@ -661,6 +622,7 @@
         </w:rPr>
         <w:t>datatostr</w:t>
       </w:r>
+      <w:proofErr w:type="spellEnd"/>
       <w:r>
         <w:rPr>
           <w:rFonts w:ascii="Cambria" w:hAnsi="Cambria"/>
@@ -1163,7 +1125,51 @@
           <w:szCs w:val="28"/>
           <w:shd w:val="clear" w:color="auto" w:fill="FFFFFF"/>
         </w:rPr>
-        <w:t xml:space="preserve">Число преобразуется в строку формата "-x.xxx…E+xxxx". Строка начинается со знака "-" (если число отрицательное). Десятичной точке всегда предшествует одна цифра. Параметр </w:t>
+        <w:t>Число преобразуется в строку формата "-</w:t>
+      </w:r>
+      <w:proofErr w:type="spellStart"/>
+      <w:r>
+        <w:rPr>
+          <w:rFonts w:ascii="Cambria" w:hAnsi="Cambria"/>
+          <w:color w:val="000000"/>
+          <w:sz w:val="28"/>
+          <w:szCs w:val="28"/>
+          <w:shd w:val="clear" w:color="auto" w:fill="FFFFFF"/>
+        </w:rPr>
+        <w:t>x.xxx</w:t>
+      </w:r>
+      <w:proofErr w:type="spellEnd"/>
+      <w:r>
+        <w:rPr>
+          <w:rFonts w:ascii="Cambria" w:hAnsi="Cambria"/>
+          <w:color w:val="000000"/>
+          <w:sz w:val="28"/>
+          <w:szCs w:val="28"/>
+          <w:shd w:val="clear" w:color="auto" w:fill="FFFFFF"/>
+        </w:rPr>
+        <w:t>…</w:t>
+      </w:r>
+      <w:proofErr w:type="spellStart"/>
+      <w:r>
+        <w:rPr>
+          <w:rFonts w:ascii="Cambria" w:hAnsi="Cambria"/>
+          <w:color w:val="000000"/>
+          <w:sz w:val="28"/>
+          <w:szCs w:val="28"/>
+          <w:shd w:val="clear" w:color="auto" w:fill="FFFFFF"/>
+        </w:rPr>
+        <w:t>E+xxxx</w:t>
+      </w:r>
+      <w:proofErr w:type="spellEnd"/>
+      <w:r>
+        <w:rPr>
+          <w:rFonts w:ascii="Cambria" w:hAnsi="Cambria"/>
+          <w:color w:val="000000"/>
+          <w:sz w:val="28"/>
+          <w:szCs w:val="28"/>
+          <w:shd w:val="clear" w:color="auto" w:fill="FFFFFF"/>
+        </w:rPr>
+        <w:t xml:space="preserve">". Строка начинается со знака "-" (если число отрицательное). Десятичной точке всегда предшествует одна цифра. Параметр </w:t>
       </w:r>
       <w:r>
         <w:rPr>
@@ -1448,7 +1454,29 @@
           <w:szCs w:val="28"/>
           <w:shd w:val="clear" w:color="auto" w:fill="FFFFFF"/>
         </w:rPr>
-        <w:t xml:space="preserve">Значение преобразуется в строку вида "-ххх.ххх…". Если число отрицательное, то впереди строки будет поставлен знак "-". Десятичной точке всегда предшествует минимум одна цифра. Количество значащих цифр после десятичной точки (0…18) указывается в параметре </w:t>
+        <w:t>Значение преобразуется в строку вида "-</w:t>
+      </w:r>
+      <w:proofErr w:type="spellStart"/>
+      <w:r>
+        <w:rPr>
+          <w:rFonts w:ascii="Cambria" w:hAnsi="Cambria"/>
+          <w:color w:val="000000"/>
+          <w:sz w:val="28"/>
+          <w:szCs w:val="28"/>
+          <w:shd w:val="clear" w:color="auto" w:fill="FFFFFF"/>
+        </w:rPr>
+        <w:t>ххх.ххх</w:t>
+      </w:r>
+      <w:proofErr w:type="spellEnd"/>
+      <w:r>
+        <w:rPr>
+          <w:rFonts w:ascii="Cambria" w:hAnsi="Cambria"/>
+          <w:color w:val="000000"/>
+          <w:sz w:val="28"/>
+          <w:szCs w:val="28"/>
+          <w:shd w:val="clear" w:color="auto" w:fill="FFFFFF"/>
+        </w:rPr>
+        <w:t xml:space="preserve">…". Если число отрицательное, то впереди строки будет поставлен знак "-". Десятичной точке всегда предшествует минимум одна цифра. Количество значащих цифр после десятичной точки (0…18) указывается в параметре </w:t>
       </w:r>
       <w:r>
         <w:rPr>
@@ -1490,10 +1518,9 @@
           <w:szCs w:val="28"/>
           <w:shd w:val="clear" w:color="auto" w:fill="FFFFFF"/>
         </w:rPr>
-        <w:t>1, то для форматирования будет использоват</w:t>
-      </w:r>
-      <w:bookmarkStart w:id="0" w:name="_GoBack"/>
-      <w:bookmarkEnd w:id="0"/>
+        <w:t>1, то для форматирования будет использоваться научный формат (</w:t>
+      </w:r>
+      <w:proofErr w:type="spellStart"/>
       <w:r>
         <w:rPr>
           <w:rFonts w:ascii="Cambria" w:hAnsi="Cambria"/>
@@ -1502,7 +1529,18 @@
           <w:szCs w:val="28"/>
           <w:shd w:val="clear" w:color="auto" w:fill="FFFFFF"/>
         </w:rPr>
-        <w:t>ься научный формат (ffExponent).</w:t>
+        <w:t>ffExponent</w:t>
+      </w:r>
+      <w:proofErr w:type="spellEnd"/>
+      <w:r>
+        <w:rPr>
+          <w:rFonts w:ascii="Cambria" w:hAnsi="Cambria"/>
+          <w:color w:val="000000"/>
+          <w:sz w:val="28"/>
+          <w:szCs w:val="28"/>
+          <w:shd w:val="clear" w:color="auto" w:fill="FFFFFF"/>
+        </w:rPr>
+        <w:t>).</w:t>
       </w:r>
     </w:p>
     <w:p>
@@ -1641,6 +1679,7 @@
                 <w:lang w:val="en-US"/>
               </w:rPr>
             </w:pPr>
+            <w:proofErr w:type="spellStart"/>
             <w:r>
               <w:rPr>
                 <w:rFonts w:ascii="Consolas" w:hAnsi="Consolas" w:cs="Consolas"/>
@@ -1651,6 +1690,7 @@
               </w:rPr>
               <w:t>var</w:t>
             </w:r>
+            <w:proofErr w:type="spellEnd"/>
           </w:p>
           <w:p>
             <w:pPr>
@@ -1943,6 +1983,7 @@
               </w:rPr>
               <w:t xml:space="preserve"> = </w:t>
             </w:r>
+            <w:proofErr w:type="spellStart"/>
             <w:r>
               <w:rPr>
                 <w:rFonts w:ascii="Consolas" w:hAnsi="Consolas" w:cs="Consolas"/>
@@ -1963,6 +2004,7 @@
               </w:rPr>
               <w:t>tostr</w:t>
             </w:r>
+            <w:proofErr w:type="spellEnd"/>
             <w:r>
               <w:rPr>
                 <w:rFonts w:ascii="Consolas" w:hAnsi="Consolas" w:cs="Consolas"/>
@@ -2165,6 +2207,7 @@
               </w:rPr>
               <w:t xml:space="preserve"> = </w:t>
             </w:r>
+            <w:proofErr w:type="spellStart"/>
             <w:r>
               <w:rPr>
                 <w:rFonts w:ascii="Consolas" w:hAnsi="Consolas" w:cs="Consolas"/>
@@ -2185,6 +2228,7 @@
               </w:rPr>
               <w:t>tostr</w:t>
             </w:r>
+            <w:proofErr w:type="spellEnd"/>
             <w:r>
               <w:rPr>
                 <w:rFonts w:ascii="Consolas" w:hAnsi="Consolas" w:cs="Consolas"/>
@@ -2349,6 +2393,7 @@
               </w:rPr>
               <w:t xml:space="preserve"> = </w:t>
             </w:r>
+            <w:proofErr w:type="spellStart"/>
             <w:r>
               <w:rPr>
                 <w:rFonts w:ascii="Consolas" w:hAnsi="Consolas" w:cs="Consolas"/>
@@ -2359,6 +2404,7 @@
               </w:rPr>
               <w:t>datatostr</w:t>
             </w:r>
+            <w:proofErr w:type="spellEnd"/>
             <w:r>
               <w:rPr>
                 <w:rFonts w:ascii="Consolas" w:hAnsi="Consolas" w:cs="Consolas"/>
@@ -2474,6 +2520,7 @@
               </w:rPr>
               <w:t xml:space="preserve"> = </w:t>
             </w:r>
+            <w:proofErr w:type="spellStart"/>
             <w:r>
               <w:rPr>
                 <w:rFonts w:ascii="Consolas" w:hAnsi="Consolas" w:cs="Consolas"/>
@@ -2484,6 +2531,7 @@
               </w:rPr>
               <w:t>datatostr</w:t>
             </w:r>
+            <w:proofErr w:type="spellEnd"/>
             <w:r>
               <w:rPr>
                 <w:rFonts w:ascii="Consolas" w:hAnsi="Consolas" w:cs="Consolas"/>
@@ -2581,6 +2629,7 @@
               </w:rPr>
               <w:t xml:space="preserve"> = </w:t>
             </w:r>
+            <w:proofErr w:type="spellStart"/>
             <w:r>
               <w:rPr>
                 <w:rFonts w:ascii="Consolas" w:hAnsi="Consolas" w:cs="Consolas"/>
@@ -2591,6 +2640,7 @@
               </w:rPr>
               <w:t>datatostr</w:t>
             </w:r>
+            <w:proofErr w:type="spellEnd"/>
             <w:r>
               <w:rPr>
                 <w:rFonts w:ascii="Consolas" w:hAnsi="Consolas" w:cs="Consolas"/>
@@ -2968,7 +3018,7 @@
 
 <file path=word/numbering.xml><?xml version="1.0" encoding="utf-8"?>
 <w:numbering xmlns:wpc="http://schemas.microsoft.com/office/word/2010/wordprocessingCanvas" xmlns:mc="http://schemas.openxmlformats.org/markup-compatibility/2006" xmlns:o="urn:schemas-microsoft-com:office:office" xmlns:r="http://schemas.openxmlformats.org/officeDocument/2006/relationships" xmlns:m="http://schemas.openxmlformats.org/officeDocument/2006/math" xmlns:v="urn:schemas-microsoft-com:vml" xmlns:wp14="http://schemas.microsoft.com/office/word/2010/wordprocessingDrawing" xmlns:wp="http://schemas.openxmlformats.org/drawingml/2006/wordprocessingDrawing" xmlns:w10="urn:schemas-microsoft-com:office:word" xmlns:w="http://schemas.openxmlformats.org/wordprocessingml/2006/main" xmlns:w14="http://schemas.microsoft.com/office/word/2010/wordml" xmlns:w15="http://schemas.microsoft.com/office/word/2012/wordml" xmlns:wpg="http://schemas.microsoft.com/office/word/2010/wordprocessingGroup" xmlns:wpi="http://schemas.microsoft.com/office/word/2010/wordprocessingInk" xmlns:wne="http://schemas.microsoft.com/office/word/2006/wordml" xmlns:wps="http://schemas.microsoft.com/office/word/2010/wordprocessingShape" mc:Ignorable="w14 w15 wp14">
-  <w:abstractNum w:abstractNumId="0" w15:restartNumberingAfterBreak="0">
+  <w:abstractNum w:abstractNumId="0">
     <w:nsid w:val="FFFFFFFB"/>
     <w:multiLevelType w:val="multilevel"/>
     <w:tmpl w:val="FFFFFFFF"/>
@@ -3036,7 +3086,7 @@
       <w:lvlJc w:val="left"/>
     </w:lvl>
   </w:abstractNum>
-  <w:abstractNum w:abstractNumId="1" w15:restartNumberingAfterBreak="0">
+  <w:abstractNum w:abstractNumId="1">
     <w:nsid w:val="32B925FB"/>
     <w:multiLevelType w:val="hybridMultilevel"/>
     <w:tmpl w:val="319A5E8C"/>
@@ -3149,7 +3199,7 @@
       </w:rPr>
     </w:lvl>
   </w:abstractNum>
-  <w:abstractNum w:abstractNumId="2" w15:restartNumberingAfterBreak="0">
+  <w:abstractNum w:abstractNumId="2">
     <w:nsid w:val="4AD519DD"/>
     <w:multiLevelType w:val="hybridMultilevel"/>
     <w:tmpl w:val="D7D83722"/>
@@ -3289,7 +3339,7 @@
       </w:rPr>
     </w:lvl>
   </w:abstractNum>
-  <w:abstractNum w:abstractNumId="3" w15:restartNumberingAfterBreak="0">
+  <w:abstractNum w:abstractNumId="3">
     <w:nsid w:val="5F580863"/>
     <w:multiLevelType w:val="hybridMultilevel"/>
     <w:tmpl w:val="9A1ED98A"/>
@@ -4569,6 +4619,7 @@
     <w:uiPriority w:val="59"/>
     <w:rsid w:val="00F94A73"/>
     <w:tblPr>
+      <w:tblInd w:w="0" w:type="dxa"/>
       <w:tblBorders>
         <w:top w:val="single" w:sz="4" w:space="0" w:color="auto"/>
         <w:left w:val="single" w:sz="4" w:space="0" w:color="auto"/>
@@ -4577,6 +4628,12 @@
         <w:insideH w:val="single" w:sz="4" w:space="0" w:color="auto"/>
         <w:insideV w:val="single" w:sz="4" w:space="0" w:color="auto"/>
       </w:tblBorders>
+      <w:tblCellMar>
+        <w:top w:w="0" w:type="dxa"/>
+        <w:left w:w="108" w:type="dxa"/>
+        <w:bottom w:w="0" w:type="dxa"/>
+        <w:right w:w="108" w:type="dxa"/>
+      </w:tblCellMar>
     </w:tblPr>
   </w:style>
 </w:styles>
@@ -4870,7 +4927,7 @@
 </file>
 
 <file path=customXml/itemProps1.xml><?xml version="1.0" encoding="utf-8"?>
-<ds:datastoreItem xmlns:ds="http://schemas.openxmlformats.org/officeDocument/2006/customXml" ds:itemID="{26ED8F67-501F-49B8-94DB-C1DB2E386114}">
+<ds:datastoreItem xmlns:ds="http://schemas.openxmlformats.org/officeDocument/2006/customXml" ds:itemID="{AC2E64CF-7563-46D1-9802-9BB12A908E09}">
   <ds:schemaRefs>
     <ds:schemaRef ds:uri="http://schemas.openxmlformats.org/officeDocument/2006/bibliography"/>
   </ds:schemaRefs>
